--- a/Assets/Resources/Note/BaoCaoTriTueNhanTao.docx
+++ b/Assets/Resources/Note/BaoCaoTriTueNhanTao.docx
@@ -1,6 +1,6 @@
 
 <file path=word/document.xml><?xml version="1.0" encoding="utf-8"?>
-<w:document xmlns:wpc="http://schemas.microsoft.com/office/word/2010/wordprocessingCanvas" xmlns:cx="http://schemas.microsoft.com/office/drawing/2014/chartex" xmlns:cx1="http://schemas.microsoft.com/office/drawing/2015/9/8/chartex" xmlns:mc="http://schemas.openxmlformats.org/markup-compatibility/2006" xmlns:o="urn:schemas-microsoft-com:office:office" xmlns:r="http://schemas.openxmlformats.org/officeDocument/2006/relationships" xmlns:m="http://schemas.openxmlformats.org/officeDocument/2006/math" xmlns:v="urn:schemas-microsoft-com:vml" xmlns:wp14="http://schemas.microsoft.com/office/word/2010/wordprocessingDrawing" xmlns:wp="http://schemas.openxmlformats.org/drawingml/2006/wordprocessingDrawing" xmlns:w10="urn:schemas-microsoft-com:office:word" xmlns:w="http://schemas.openxmlformats.org/wordprocessingml/2006/main" xmlns:w14="http://schemas.microsoft.com/office/word/2010/wordml" xmlns:w15="http://schemas.microsoft.com/office/word/2012/wordml" xmlns:w16se="http://schemas.microsoft.com/office/word/2015/wordml/symex" xmlns:wpg="http://schemas.microsoft.com/office/word/2010/wordprocessingGroup" xmlns:wpi="http://schemas.microsoft.com/office/word/2010/wordprocessingInk" xmlns:wne="http://schemas.microsoft.com/office/word/2006/wordml" xmlns:wps="http://schemas.microsoft.com/office/word/2010/wordprocessingShape" mc:Ignorable="w14 w15 w16se wp14">
+<w:document xmlns:wpc="http://schemas.microsoft.com/office/word/2010/wordprocessingCanvas" xmlns:cx="http://schemas.microsoft.com/office/drawing/2014/chartex" xmlns:mc="http://schemas.openxmlformats.org/markup-compatibility/2006" xmlns:o="urn:schemas-microsoft-com:office:office" xmlns:r="http://schemas.openxmlformats.org/officeDocument/2006/relationships" xmlns:m="http://schemas.openxmlformats.org/officeDocument/2006/math" xmlns:v="urn:schemas-microsoft-com:vml" xmlns:wp14="http://schemas.microsoft.com/office/word/2010/wordprocessingDrawing" xmlns:wp="http://schemas.openxmlformats.org/drawingml/2006/wordprocessingDrawing" xmlns:w10="urn:schemas-microsoft-com:office:word" xmlns:w="http://schemas.openxmlformats.org/wordprocessingml/2006/main" xmlns:w14="http://schemas.microsoft.com/office/word/2010/wordml" xmlns:w15="http://schemas.microsoft.com/office/word/2012/wordml" xmlns:w16se="http://schemas.microsoft.com/office/word/2015/wordml/symex" xmlns:wpg="http://schemas.microsoft.com/office/word/2010/wordprocessingGroup" xmlns:wpi="http://schemas.microsoft.com/office/word/2010/wordprocessingInk" xmlns:wne="http://schemas.microsoft.com/office/word/2006/wordml" xmlns:wps="http://schemas.microsoft.com/office/word/2010/wordprocessingShape" mc:Ignorable="w14 w15 w16se wp14">
   <w:body>
     <w:p>
       <w:pPr>
@@ -201,7 +201,7 @@
           <w:sz w:val="28"/>
           <w:szCs w:val="28"/>
         </w:rPr>
-        <w:t xml:space="preserve">: </w:t>
+        <w:t>:</w:t>
       </w:r>
     </w:p>
     <w:p>
@@ -320,21 +320,7 @@
     <w:p>
       <w:pPr>
         <w:spacing w:afterLines="40" w:after="96" w:line="300" w:lineRule="exact"/>
-        <w:jc w:val="both"/>
-        <w:rPr>
-          <w:rFonts w:cs="Times New Roman"/>
-          <w:b/>
-          <w:color w:val="000000" w:themeColor="text1"/>
-          <w:sz w:val="28"/>
-          <w:szCs w:val="28"/>
-        </w:rPr>
-      </w:pPr>
-    </w:p>
-    <w:p>
-      <w:pPr>
-        <w:spacing w:afterLines="40" w:after="96" w:line="300" w:lineRule="exact"/>
-        <w:ind w:firstLine="3402"/>
-        <w:jc w:val="both"/>
+        <w:jc w:val="center"/>
         <w:rPr>
           <w:rFonts w:cs="Times New Roman"/>
           <w:b/>
@@ -414,6 +400,7 @@
           <w:p>
             <w:pPr>
               <w:spacing w:afterLines="40" w:after="96" w:line="300" w:lineRule="exact"/>
+              <w:jc w:val="center"/>
               <w:rPr>
                 <w:rFonts w:cs="Times New Roman"/>
                 <w:b/>
@@ -445,6 +432,7 @@
           <w:p>
             <w:pPr>
               <w:spacing w:afterLines="40" w:after="96" w:line="300" w:lineRule="exact"/>
+              <w:jc w:val="center"/>
               <w:rPr>
                 <w:rFonts w:cs="Times New Roman"/>
                 <w:b/>
@@ -478,6 +466,7 @@
           <w:p>
             <w:pPr>
               <w:spacing w:afterLines="40" w:after="96" w:line="300" w:lineRule="exact"/>
+              <w:jc w:val="both"/>
               <w:rPr>
                 <w:rFonts w:cs="Times New Roman"/>
                 <w:b/>
@@ -497,6 +486,7 @@
           <w:p>
             <w:pPr>
               <w:spacing w:afterLines="40" w:after="96" w:line="300" w:lineRule="exact"/>
+              <w:jc w:val="both"/>
               <w:rPr>
                 <w:rFonts w:cs="Times New Roman"/>
                 <w:b/>
@@ -517,6 +507,7 @@
           <w:p>
             <w:pPr>
               <w:spacing w:afterLines="40" w:after="96" w:line="300" w:lineRule="exact"/>
+              <w:jc w:val="both"/>
               <w:rPr>
                 <w:rFonts w:cs="Times New Roman"/>
                 <w:b/>
@@ -536,6 +527,7 @@
           <w:p>
             <w:pPr>
               <w:spacing w:afterLines="40" w:after="96" w:line="300" w:lineRule="exact"/>
+              <w:jc w:val="both"/>
               <w:rPr>
                 <w:rFonts w:cs="Times New Roman"/>
                 <w:b/>
@@ -556,6 +548,7 @@
           <w:p>
             <w:pPr>
               <w:spacing w:afterLines="40" w:after="96" w:line="300" w:lineRule="exact"/>
+              <w:jc w:val="both"/>
               <w:rPr>
                 <w:rFonts w:cs="Times New Roman"/>
                 <w:b/>
@@ -579,6 +572,7 @@
                 <w:tab w:val="left" w:pos="1571"/>
               </w:tabs>
               <w:spacing w:afterLines="40" w:after="96" w:line="300" w:lineRule="exact"/>
+              <w:jc w:val="both"/>
               <w:rPr>
                 <w:rFonts w:cs="Times New Roman"/>
                 <w:b/>
@@ -599,6 +593,7 @@
           <w:p>
             <w:pPr>
               <w:spacing w:afterLines="40" w:after="96" w:line="300" w:lineRule="exact"/>
+              <w:jc w:val="both"/>
               <w:rPr>
                 <w:rFonts w:cs="Times New Roman"/>
                 <w:b/>
@@ -618,6 +613,7 @@
           <w:p>
             <w:pPr>
               <w:spacing w:afterLines="40" w:after="96" w:line="300" w:lineRule="exact"/>
+              <w:jc w:val="both"/>
               <w:rPr>
                 <w:rFonts w:cs="Times New Roman"/>
                 <w:b/>
@@ -785,7 +781,7 @@
     <w:p>
       <w:pPr>
         <w:spacing w:afterLines="40" w:after="96"/>
-        <w:jc w:val="center"/>
+        <w:jc w:val="both"/>
         <w:rPr>
           <w:rFonts w:cs="Times New Roman"/>
           <w:sz w:val="28"/>
@@ -829,7 +825,6 @@
         <w:p>
           <w:pPr>
             <w:pStyle w:val="TOC1"/>
-            <w:spacing w:afterLines="40" w:after="96"/>
             <w:rPr>
               <w:rFonts w:asciiTheme="minorHAnsi" w:eastAsiaTheme="minorEastAsia" w:hAnsiTheme="minorHAnsi" w:cstheme="minorBidi"/>
               <w:b w:val="0"/>
@@ -845,7 +840,7 @@
           <w:r>
             <w:fldChar w:fldCharType="separate"/>
           </w:r>
-          <w:hyperlink w:anchor="_Toc67557144" w:history="1">
+          <w:hyperlink w:anchor="_Toc69065170" w:history="1">
             <w:r>
               <w:rPr>
                 <w:rStyle w:val="Hyperlink"/>
@@ -868,7 +863,7 @@
               <w:rPr>
                 <w:webHidden/>
               </w:rPr>
-              <w:instrText xml:space="preserve"> PAGEREF _Toc67557144 \h </w:instrText>
+              <w:instrText xml:space="preserve"> PAGEREF _Toc69065170 \h </w:instrText>
             </w:r>
             <w:r>
               <w:rPr>
@@ -902,13 +897,13 @@
               <w:tab w:val="left" w:pos="660"/>
               <w:tab w:val="right" w:leader="dot" w:pos="9062"/>
             </w:tabs>
-            <w:spacing w:afterLines="40" w:after="96"/>
             <w:rPr>
               <w:rFonts w:asciiTheme="minorHAnsi" w:eastAsiaTheme="minorEastAsia" w:hAnsiTheme="minorHAnsi"/>
               <w:noProof/>
+              <w:sz w:val="22"/>
             </w:rPr>
           </w:pPr>
-          <w:hyperlink w:anchor="_Toc67557145" w:history="1">
+          <w:hyperlink w:anchor="_Toc69065171" w:history="1">
             <w:r>
               <w:rPr>
                 <w:rStyle w:val="Hyperlink"/>
@@ -920,6 +915,7 @@
               <w:rPr>
                 <w:rFonts w:asciiTheme="minorHAnsi" w:eastAsiaTheme="minorEastAsia" w:hAnsiTheme="minorHAnsi"/>
                 <w:noProof/>
+                <w:sz w:val="22"/>
               </w:rPr>
               <w:tab/>
             </w:r>
@@ -949,7 +945,7 @@
                 <w:noProof/>
                 <w:webHidden/>
               </w:rPr>
-              <w:instrText xml:space="preserve"> PAGEREF _Toc67557145 \h </w:instrText>
+              <w:instrText xml:space="preserve"> PAGEREF _Toc69065171 \h </w:instrText>
             </w:r>
             <w:r>
               <w:rPr>
@@ -987,17 +983,16 @@
               <w:tab w:val="left" w:pos="660"/>
               <w:tab w:val="right" w:leader="dot" w:pos="9062"/>
             </w:tabs>
-            <w:spacing w:afterLines="40" w:after="96"/>
             <w:rPr>
               <w:rFonts w:asciiTheme="minorHAnsi" w:eastAsiaTheme="minorEastAsia" w:hAnsiTheme="minorHAnsi"/>
               <w:noProof/>
+              <w:sz w:val="22"/>
             </w:rPr>
           </w:pPr>
-          <w:hyperlink w:anchor="_Toc67557146" w:history="1">
+          <w:hyperlink w:anchor="_Toc69065172" w:history="1">
             <w:r>
               <w:rPr>
                 <w:rStyle w:val="Hyperlink"/>
-                <w:bCs/>
                 <w:noProof/>
               </w:rPr>
               <w:t>2.</w:t>
@@ -1006,16 +1001,16 @@
               <w:rPr>
                 <w:rFonts w:asciiTheme="minorHAnsi" w:eastAsiaTheme="minorEastAsia" w:hAnsiTheme="minorHAnsi"/>
                 <w:noProof/>
+                <w:sz w:val="22"/>
               </w:rPr>
               <w:tab/>
             </w:r>
             <w:r>
               <w:rPr>
                 <w:rStyle w:val="Hyperlink"/>
-                <w:bCs/>
-                <w:noProof/>
-              </w:rPr>
-              <w:t>Phương pháp sử dụng</w:t>
+                <w:noProof/>
+              </w:rPr>
+              <w:t>Phương pháp sử dụng:</w:t>
             </w:r>
             <w:r>
               <w:rPr>
@@ -1036,7 +1031,7 @@
                 <w:noProof/>
                 <w:webHidden/>
               </w:rPr>
-              <w:instrText xml:space="preserve"> PAGEREF _Toc67557146 \h </w:instrText>
+              <w:instrText xml:space="preserve"> PAGEREF _Toc69065172 \h </w:instrText>
             </w:r>
             <w:r>
               <w:rPr>
@@ -1057,6 +1052,178 @@
                 <w:webHidden/>
               </w:rPr>
               <w:t>2</w:t>
+            </w:r>
+            <w:r>
+              <w:rPr>
+                <w:noProof/>
+                <w:webHidden/>
+              </w:rPr>
+              <w:fldChar w:fldCharType="end"/>
+            </w:r>
+          </w:hyperlink>
+        </w:p>
+        <w:p>
+          <w:pPr>
+            <w:pStyle w:val="TOC3"/>
+            <w:tabs>
+              <w:tab w:val="left" w:pos="880"/>
+              <w:tab w:val="right" w:leader="dot" w:pos="9062"/>
+            </w:tabs>
+            <w:rPr>
+              <w:rFonts w:asciiTheme="minorHAnsi" w:eastAsiaTheme="minorEastAsia" w:hAnsiTheme="minorHAnsi"/>
+              <w:noProof/>
+              <w:sz w:val="22"/>
+            </w:rPr>
+          </w:pPr>
+          <w:hyperlink w:anchor="_Toc69065173" w:history="1">
+            <w:r>
+              <w:rPr>
+                <w:rStyle w:val="Hyperlink"/>
+                <w:noProof/>
+              </w:rPr>
+              <w:t>a.</w:t>
+            </w:r>
+            <w:r>
+              <w:rPr>
+                <w:rFonts w:asciiTheme="minorHAnsi" w:eastAsiaTheme="minorEastAsia" w:hAnsiTheme="minorHAnsi"/>
+                <w:noProof/>
+                <w:sz w:val="22"/>
+              </w:rPr>
+              <w:tab/>
+            </w:r>
+            <w:r>
+              <w:rPr>
+                <w:rStyle w:val="Hyperlink"/>
+                <w:noProof/>
+              </w:rPr>
+              <w:t>Giải thuật tìm kiếm Minimax:</w:t>
+            </w:r>
+            <w:r>
+              <w:rPr>
+                <w:noProof/>
+                <w:webHidden/>
+              </w:rPr>
+              <w:tab/>
+            </w:r>
+            <w:r>
+              <w:rPr>
+                <w:noProof/>
+                <w:webHidden/>
+              </w:rPr>
+              <w:fldChar w:fldCharType="begin"/>
+            </w:r>
+            <w:r>
+              <w:rPr>
+                <w:noProof/>
+                <w:webHidden/>
+              </w:rPr>
+              <w:instrText xml:space="preserve"> PAGEREF _Toc69065173 \h </w:instrText>
+            </w:r>
+            <w:r>
+              <w:rPr>
+                <w:noProof/>
+                <w:webHidden/>
+              </w:rPr>
+            </w:r>
+            <w:r>
+              <w:rPr>
+                <w:noProof/>
+                <w:webHidden/>
+              </w:rPr>
+              <w:fldChar w:fldCharType="separate"/>
+            </w:r>
+            <w:r>
+              <w:rPr>
+                <w:noProof/>
+                <w:webHidden/>
+              </w:rPr>
+              <w:t>2</w:t>
+            </w:r>
+            <w:r>
+              <w:rPr>
+                <w:noProof/>
+                <w:webHidden/>
+              </w:rPr>
+              <w:fldChar w:fldCharType="end"/>
+            </w:r>
+          </w:hyperlink>
+        </w:p>
+        <w:p>
+          <w:pPr>
+            <w:pStyle w:val="TOC3"/>
+            <w:tabs>
+              <w:tab w:val="left" w:pos="880"/>
+              <w:tab w:val="right" w:leader="dot" w:pos="9062"/>
+            </w:tabs>
+            <w:rPr>
+              <w:rFonts w:asciiTheme="minorHAnsi" w:eastAsiaTheme="minorEastAsia" w:hAnsiTheme="minorHAnsi"/>
+              <w:noProof/>
+              <w:sz w:val="22"/>
+            </w:rPr>
+          </w:pPr>
+          <w:hyperlink w:anchor="_Toc69065174" w:history="1">
+            <w:r>
+              <w:rPr>
+                <w:rStyle w:val="Hyperlink"/>
+                <w:noProof/>
+              </w:rPr>
+              <w:t>b.</w:t>
+            </w:r>
+            <w:r>
+              <w:rPr>
+                <w:rFonts w:asciiTheme="minorHAnsi" w:eastAsiaTheme="minorEastAsia" w:hAnsiTheme="minorHAnsi"/>
+                <w:noProof/>
+                <w:sz w:val="22"/>
+              </w:rPr>
+              <w:tab/>
+            </w:r>
+            <w:r>
+              <w:rPr>
+                <w:rStyle w:val="Hyperlink"/>
+                <w:noProof/>
+              </w:rPr>
+              <w:t>Giải thuật cắt tỉa Alpha Beta:</w:t>
+            </w:r>
+            <w:r>
+              <w:rPr>
+                <w:noProof/>
+                <w:webHidden/>
+              </w:rPr>
+              <w:tab/>
+            </w:r>
+            <w:r>
+              <w:rPr>
+                <w:noProof/>
+                <w:webHidden/>
+              </w:rPr>
+              <w:fldChar w:fldCharType="begin"/>
+            </w:r>
+            <w:r>
+              <w:rPr>
+                <w:noProof/>
+                <w:webHidden/>
+              </w:rPr>
+              <w:instrText xml:space="preserve"> PAGEREF _Toc69065174 \h </w:instrText>
+            </w:r>
+            <w:r>
+              <w:rPr>
+                <w:noProof/>
+                <w:webHidden/>
+              </w:rPr>
+            </w:r>
+            <w:r>
+              <w:rPr>
+                <w:noProof/>
+                <w:webHidden/>
+              </w:rPr>
+              <w:fldChar w:fldCharType="separate"/>
+            </w:r>
+            <w:r>
+              <w:rPr>
+                <w:noProof/>
+                <w:webHidden/>
+              </w:rPr>
+              <w:t>3</w:t>
             </w:r>
             <w:r>
               <w:rPr>
@@ -1070,14 +1237,13 @@
         <w:p>
           <w:pPr>
             <w:pStyle w:val="TOC1"/>
-            <w:spacing w:afterLines="40" w:after="96"/>
             <w:rPr>
               <w:rFonts w:asciiTheme="minorHAnsi" w:eastAsiaTheme="minorEastAsia" w:hAnsiTheme="minorHAnsi" w:cstheme="minorBidi"/>
               <w:b w:val="0"/>
               <w:sz w:val="22"/>
             </w:rPr>
           </w:pPr>
-          <w:hyperlink w:anchor="_Toc67557147" w:history="1">
+          <w:hyperlink w:anchor="_Toc69065175" w:history="1">
             <w:r>
               <w:rPr>
                 <w:rStyle w:val="Hyperlink"/>
@@ -1100,7 +1266,7 @@
               <w:rPr>
                 <w:webHidden/>
               </w:rPr>
-              <w:instrText xml:space="preserve"> PAGEREF _Toc67557147 \h </w:instrText>
+              <w:instrText xml:space="preserve"> PAGEREF _Toc69065175 \h </w:instrText>
             </w:r>
             <w:r>
               <w:rPr>
@@ -1117,7 +1283,7 @@
               <w:rPr>
                 <w:webHidden/>
               </w:rPr>
-              <w:t>2</w:t>
+              <w:t>5</w:t>
             </w:r>
             <w:r>
               <w:rPr>
@@ -1134,13 +1300,13 @@
               <w:tab w:val="left" w:pos="660"/>
               <w:tab w:val="right" w:leader="dot" w:pos="9062"/>
             </w:tabs>
-            <w:spacing w:afterLines="40" w:after="96"/>
             <w:rPr>
               <w:rFonts w:asciiTheme="minorHAnsi" w:eastAsiaTheme="minorEastAsia" w:hAnsiTheme="minorHAnsi"/>
               <w:noProof/>
+              <w:sz w:val="22"/>
             </w:rPr>
           </w:pPr>
-          <w:hyperlink w:anchor="_Toc67557148" w:history="1">
+          <w:hyperlink w:anchor="_Toc69065176" w:history="1">
             <w:r>
               <w:rPr>
                 <w:rStyle w:val="Hyperlink"/>
@@ -1152,6 +1318,7 @@
               <w:rPr>
                 <w:rFonts w:asciiTheme="minorHAnsi" w:eastAsiaTheme="minorEastAsia" w:hAnsiTheme="minorHAnsi"/>
                 <w:noProof/>
+                <w:sz w:val="22"/>
               </w:rPr>
               <w:tab/>
             </w:r>
@@ -1160,7 +1327,7 @@
                 <w:rStyle w:val="Hyperlink"/>
                 <w:noProof/>
               </w:rPr>
-              <w:t>Cài đặt hàm</w:t>
+              <w:t>Bàn cờ và các quân cờ:</w:t>
             </w:r>
             <w:r>
               <w:rPr>
@@ -1181,7 +1348,7 @@
                 <w:noProof/>
                 <w:webHidden/>
               </w:rPr>
-              <w:instrText xml:space="preserve"> PAGEREF _Toc67557148 \h </w:instrText>
+              <w:instrText xml:space="preserve"> PAGEREF _Toc69065176 \h </w:instrText>
             </w:r>
             <w:r>
               <w:rPr>
@@ -1201,7 +1368,179 @@
                 <w:noProof/>
                 <w:webHidden/>
               </w:rPr>
-              <w:t>2</w:t>
+              <w:t>5</w:t>
+            </w:r>
+            <w:r>
+              <w:rPr>
+                <w:noProof/>
+                <w:webHidden/>
+              </w:rPr>
+              <w:fldChar w:fldCharType="end"/>
+            </w:r>
+          </w:hyperlink>
+        </w:p>
+        <w:p>
+          <w:pPr>
+            <w:pStyle w:val="TOC3"/>
+            <w:tabs>
+              <w:tab w:val="left" w:pos="880"/>
+              <w:tab w:val="right" w:leader="dot" w:pos="9062"/>
+            </w:tabs>
+            <w:rPr>
+              <w:rFonts w:asciiTheme="minorHAnsi" w:eastAsiaTheme="minorEastAsia" w:hAnsiTheme="minorHAnsi"/>
+              <w:noProof/>
+              <w:sz w:val="22"/>
+            </w:rPr>
+          </w:pPr>
+          <w:hyperlink w:anchor="_Toc69065177" w:history="1">
+            <w:r>
+              <w:rPr>
+                <w:rStyle w:val="Hyperlink"/>
+                <w:noProof/>
+              </w:rPr>
+              <w:t>a.</w:t>
+            </w:r>
+            <w:r>
+              <w:rPr>
+                <w:rFonts w:asciiTheme="minorHAnsi" w:eastAsiaTheme="minorEastAsia" w:hAnsiTheme="minorHAnsi"/>
+                <w:noProof/>
+                <w:sz w:val="22"/>
+              </w:rPr>
+              <w:tab/>
+            </w:r>
+            <w:r>
+              <w:rPr>
+                <w:rStyle w:val="Hyperlink"/>
+                <w:noProof/>
+              </w:rPr>
+              <w:t>Các quân cờ (Piece):</w:t>
+            </w:r>
+            <w:r>
+              <w:rPr>
+                <w:noProof/>
+                <w:webHidden/>
+              </w:rPr>
+              <w:tab/>
+            </w:r>
+            <w:r>
+              <w:rPr>
+                <w:noProof/>
+                <w:webHidden/>
+              </w:rPr>
+              <w:fldChar w:fldCharType="begin"/>
+            </w:r>
+            <w:r>
+              <w:rPr>
+                <w:noProof/>
+                <w:webHidden/>
+              </w:rPr>
+              <w:instrText xml:space="preserve"> PAGEREF _Toc69065177 \h </w:instrText>
+            </w:r>
+            <w:r>
+              <w:rPr>
+                <w:noProof/>
+                <w:webHidden/>
+              </w:rPr>
+            </w:r>
+            <w:r>
+              <w:rPr>
+                <w:noProof/>
+                <w:webHidden/>
+              </w:rPr>
+              <w:fldChar w:fldCharType="separate"/>
+            </w:r>
+            <w:r>
+              <w:rPr>
+                <w:noProof/>
+                <w:webHidden/>
+              </w:rPr>
+              <w:t>5</w:t>
+            </w:r>
+            <w:r>
+              <w:rPr>
+                <w:noProof/>
+                <w:webHidden/>
+              </w:rPr>
+              <w:fldChar w:fldCharType="end"/>
+            </w:r>
+          </w:hyperlink>
+        </w:p>
+        <w:p>
+          <w:pPr>
+            <w:pStyle w:val="TOC3"/>
+            <w:tabs>
+              <w:tab w:val="left" w:pos="880"/>
+              <w:tab w:val="right" w:leader="dot" w:pos="9062"/>
+            </w:tabs>
+            <w:rPr>
+              <w:rFonts w:asciiTheme="minorHAnsi" w:eastAsiaTheme="minorEastAsia" w:hAnsiTheme="minorHAnsi"/>
+              <w:noProof/>
+              <w:sz w:val="22"/>
+            </w:rPr>
+          </w:pPr>
+          <w:hyperlink w:anchor="_Toc69065178" w:history="1">
+            <w:r>
+              <w:rPr>
+                <w:rStyle w:val="Hyperlink"/>
+                <w:noProof/>
+              </w:rPr>
+              <w:t>b.</w:t>
+            </w:r>
+            <w:r>
+              <w:rPr>
+                <w:rFonts w:asciiTheme="minorHAnsi" w:eastAsiaTheme="minorEastAsia" w:hAnsiTheme="minorHAnsi"/>
+                <w:noProof/>
+                <w:sz w:val="22"/>
+              </w:rPr>
+              <w:tab/>
+            </w:r>
+            <w:r>
+              <w:rPr>
+                <w:rStyle w:val="Hyperlink"/>
+                <w:noProof/>
+              </w:rPr>
+              <w:t>Bàn cờ:</w:t>
+            </w:r>
+            <w:r>
+              <w:rPr>
+                <w:noProof/>
+                <w:webHidden/>
+              </w:rPr>
+              <w:tab/>
+            </w:r>
+            <w:r>
+              <w:rPr>
+                <w:noProof/>
+                <w:webHidden/>
+              </w:rPr>
+              <w:fldChar w:fldCharType="begin"/>
+            </w:r>
+            <w:r>
+              <w:rPr>
+                <w:noProof/>
+                <w:webHidden/>
+              </w:rPr>
+              <w:instrText xml:space="preserve"> PAGEREF _Toc69065178 \h </w:instrText>
+            </w:r>
+            <w:r>
+              <w:rPr>
+                <w:noProof/>
+                <w:webHidden/>
+              </w:rPr>
+            </w:r>
+            <w:r>
+              <w:rPr>
+                <w:noProof/>
+                <w:webHidden/>
+              </w:rPr>
+              <w:fldChar w:fldCharType="separate"/>
+            </w:r>
+            <w:r>
+              <w:rPr>
+                <w:noProof/>
+                <w:webHidden/>
+              </w:rPr>
+              <w:t>5</w:t>
             </w:r>
             <w:r>
               <w:rPr>
@@ -1219,13 +1558,13 @@
               <w:tab w:val="left" w:pos="660"/>
               <w:tab w:val="right" w:leader="dot" w:pos="9062"/>
             </w:tabs>
-            <w:spacing w:afterLines="40" w:after="96"/>
             <w:rPr>
               <w:rFonts w:asciiTheme="minorHAnsi" w:eastAsiaTheme="minorEastAsia" w:hAnsiTheme="minorHAnsi"/>
               <w:noProof/>
+              <w:sz w:val="22"/>
             </w:rPr>
           </w:pPr>
-          <w:hyperlink w:anchor="_Toc67557149" w:history="1">
+          <w:hyperlink w:anchor="_Toc69065179" w:history="1">
             <w:r>
               <w:rPr>
                 <w:rStyle w:val="Hyperlink"/>
@@ -1237,6 +1576,7 @@
               <w:rPr>
                 <w:rFonts w:asciiTheme="minorHAnsi" w:eastAsiaTheme="minorEastAsia" w:hAnsiTheme="minorHAnsi"/>
                 <w:noProof/>
+                <w:sz w:val="22"/>
               </w:rPr>
               <w:tab/>
             </w:r>
@@ -1245,7 +1585,7 @@
                 <w:rStyle w:val="Hyperlink"/>
                 <w:noProof/>
               </w:rPr>
-              <w:t>Xử lý dữ liệu</w:t>
+              <w:t>Tìm kiếm nước đi hợp lệ (Move Generation):</w:t>
             </w:r>
             <w:r>
               <w:rPr>
@@ -1266,7 +1606,7 @@
                 <w:noProof/>
                 <w:webHidden/>
               </w:rPr>
-              <w:instrText xml:space="preserve"> PAGEREF _Toc67557149 \h </w:instrText>
+              <w:instrText xml:space="preserve"> PAGEREF _Toc69065179 \h </w:instrText>
             </w:r>
             <w:r>
               <w:rPr>
@@ -1286,7 +1626,265 @@
                 <w:noProof/>
                 <w:webHidden/>
               </w:rPr>
-              <w:t>4</w:t>
+              <w:t>7</w:t>
+            </w:r>
+            <w:r>
+              <w:rPr>
+                <w:noProof/>
+                <w:webHidden/>
+              </w:rPr>
+              <w:fldChar w:fldCharType="end"/>
+            </w:r>
+          </w:hyperlink>
+        </w:p>
+        <w:p>
+          <w:pPr>
+            <w:pStyle w:val="TOC3"/>
+            <w:tabs>
+              <w:tab w:val="left" w:pos="880"/>
+              <w:tab w:val="right" w:leader="dot" w:pos="9062"/>
+            </w:tabs>
+            <w:rPr>
+              <w:rFonts w:asciiTheme="minorHAnsi" w:eastAsiaTheme="minorEastAsia" w:hAnsiTheme="minorHAnsi"/>
+              <w:noProof/>
+              <w:sz w:val="22"/>
+            </w:rPr>
+          </w:pPr>
+          <w:hyperlink w:anchor="_Toc69065180" w:history="1">
+            <w:r>
+              <w:rPr>
+                <w:rStyle w:val="Hyperlink"/>
+                <w:noProof/>
+              </w:rPr>
+              <w:t>a.</w:t>
+            </w:r>
+            <w:r>
+              <w:rPr>
+                <w:rFonts w:asciiTheme="minorHAnsi" w:eastAsiaTheme="minorEastAsia" w:hAnsiTheme="minorHAnsi"/>
+                <w:noProof/>
+                <w:sz w:val="22"/>
+              </w:rPr>
+              <w:tab/>
+            </w:r>
+            <w:r>
+              <w:rPr>
+                <w:rStyle w:val="Hyperlink"/>
+                <w:noProof/>
+              </w:rPr>
+              <w:t>Cách di chuyển:</w:t>
+            </w:r>
+            <w:r>
+              <w:rPr>
+                <w:noProof/>
+                <w:webHidden/>
+              </w:rPr>
+              <w:tab/>
+            </w:r>
+            <w:r>
+              <w:rPr>
+                <w:noProof/>
+                <w:webHidden/>
+              </w:rPr>
+              <w:fldChar w:fldCharType="begin"/>
+            </w:r>
+            <w:r>
+              <w:rPr>
+                <w:noProof/>
+                <w:webHidden/>
+              </w:rPr>
+              <w:instrText xml:space="preserve"> PAGEREF _Toc69065180 \h </w:instrText>
+            </w:r>
+            <w:r>
+              <w:rPr>
+                <w:noProof/>
+                <w:webHidden/>
+              </w:rPr>
+            </w:r>
+            <w:r>
+              <w:rPr>
+                <w:noProof/>
+                <w:webHidden/>
+              </w:rPr>
+              <w:fldChar w:fldCharType="separate"/>
+            </w:r>
+            <w:r>
+              <w:rPr>
+                <w:noProof/>
+                <w:webHidden/>
+              </w:rPr>
+              <w:t>7</w:t>
+            </w:r>
+            <w:r>
+              <w:rPr>
+                <w:noProof/>
+                <w:webHidden/>
+              </w:rPr>
+              <w:fldChar w:fldCharType="end"/>
+            </w:r>
+          </w:hyperlink>
+        </w:p>
+        <w:p>
+          <w:pPr>
+            <w:pStyle w:val="TOC3"/>
+            <w:tabs>
+              <w:tab w:val="left" w:pos="880"/>
+              <w:tab w:val="right" w:leader="dot" w:pos="9062"/>
+            </w:tabs>
+            <w:rPr>
+              <w:rFonts w:asciiTheme="minorHAnsi" w:eastAsiaTheme="minorEastAsia" w:hAnsiTheme="minorHAnsi"/>
+              <w:noProof/>
+              <w:sz w:val="22"/>
+            </w:rPr>
+          </w:pPr>
+          <w:hyperlink w:anchor="_Toc69065181" w:history="1">
+            <w:r>
+              <w:rPr>
+                <w:rStyle w:val="Hyperlink"/>
+                <w:noProof/>
+              </w:rPr>
+              <w:t>b.</w:t>
+            </w:r>
+            <w:r>
+              <w:rPr>
+                <w:rFonts w:asciiTheme="minorHAnsi" w:eastAsiaTheme="minorEastAsia" w:hAnsiTheme="minorHAnsi"/>
+                <w:noProof/>
+                <w:sz w:val="22"/>
+              </w:rPr>
+              <w:tab/>
+            </w:r>
+            <w:r>
+              <w:rPr>
+                <w:rStyle w:val="Hyperlink"/>
+                <w:noProof/>
+              </w:rPr>
+              <w:t>Nước đi (Move):</w:t>
+            </w:r>
+            <w:r>
+              <w:rPr>
+                <w:noProof/>
+                <w:webHidden/>
+              </w:rPr>
+              <w:tab/>
+            </w:r>
+            <w:r>
+              <w:rPr>
+                <w:noProof/>
+                <w:webHidden/>
+              </w:rPr>
+              <w:fldChar w:fldCharType="begin"/>
+            </w:r>
+            <w:r>
+              <w:rPr>
+                <w:noProof/>
+                <w:webHidden/>
+              </w:rPr>
+              <w:instrText xml:space="preserve"> PAGEREF _Toc69065181 \h </w:instrText>
+            </w:r>
+            <w:r>
+              <w:rPr>
+                <w:noProof/>
+                <w:webHidden/>
+              </w:rPr>
+            </w:r>
+            <w:r>
+              <w:rPr>
+                <w:noProof/>
+                <w:webHidden/>
+              </w:rPr>
+              <w:fldChar w:fldCharType="separate"/>
+            </w:r>
+            <w:r>
+              <w:rPr>
+                <w:noProof/>
+                <w:webHidden/>
+              </w:rPr>
+              <w:t>7</w:t>
+            </w:r>
+            <w:r>
+              <w:rPr>
+                <w:noProof/>
+                <w:webHidden/>
+              </w:rPr>
+              <w:fldChar w:fldCharType="end"/>
+            </w:r>
+          </w:hyperlink>
+        </w:p>
+        <w:p>
+          <w:pPr>
+            <w:pStyle w:val="TOC3"/>
+            <w:tabs>
+              <w:tab w:val="left" w:pos="880"/>
+              <w:tab w:val="right" w:leader="dot" w:pos="9062"/>
+            </w:tabs>
+            <w:rPr>
+              <w:rFonts w:asciiTheme="minorHAnsi" w:eastAsiaTheme="minorEastAsia" w:hAnsiTheme="minorHAnsi"/>
+              <w:noProof/>
+              <w:sz w:val="22"/>
+            </w:rPr>
+          </w:pPr>
+          <w:hyperlink w:anchor="_Toc69065182" w:history="1">
+            <w:r>
+              <w:rPr>
+                <w:rStyle w:val="Hyperlink"/>
+                <w:noProof/>
+              </w:rPr>
+              <w:t>c.</w:t>
+            </w:r>
+            <w:r>
+              <w:rPr>
+                <w:rFonts w:asciiTheme="minorHAnsi" w:eastAsiaTheme="minorEastAsia" w:hAnsiTheme="minorHAnsi"/>
+                <w:noProof/>
+                <w:sz w:val="22"/>
+              </w:rPr>
+              <w:tab/>
+            </w:r>
+            <w:r>
+              <w:rPr>
+                <w:rStyle w:val="Hyperlink"/>
+                <w:noProof/>
+              </w:rPr>
+              <w:t>Move Generator:</w:t>
+            </w:r>
+            <w:r>
+              <w:rPr>
+                <w:noProof/>
+                <w:webHidden/>
+              </w:rPr>
+              <w:tab/>
+            </w:r>
+            <w:r>
+              <w:rPr>
+                <w:noProof/>
+                <w:webHidden/>
+              </w:rPr>
+              <w:fldChar w:fldCharType="begin"/>
+            </w:r>
+            <w:r>
+              <w:rPr>
+                <w:noProof/>
+                <w:webHidden/>
+              </w:rPr>
+              <w:instrText xml:space="preserve"> PAGEREF _Toc69065182 \h </w:instrText>
+            </w:r>
+            <w:r>
+              <w:rPr>
+                <w:noProof/>
+                <w:webHidden/>
+              </w:rPr>
+            </w:r>
+            <w:r>
+              <w:rPr>
+                <w:noProof/>
+                <w:webHidden/>
+              </w:rPr>
+              <w:fldChar w:fldCharType="separate"/>
+            </w:r>
+            <w:r>
+              <w:rPr>
+                <w:noProof/>
+                <w:webHidden/>
+              </w:rPr>
+              <w:t>8</w:t>
             </w:r>
             <w:r>
               <w:rPr>
@@ -1304,13 +1902,13 @@
               <w:tab w:val="left" w:pos="660"/>
               <w:tab w:val="right" w:leader="dot" w:pos="9062"/>
             </w:tabs>
-            <w:spacing w:afterLines="40" w:after="96"/>
             <w:rPr>
               <w:rFonts w:asciiTheme="minorHAnsi" w:eastAsiaTheme="minorEastAsia" w:hAnsiTheme="minorHAnsi"/>
               <w:noProof/>
+              <w:sz w:val="22"/>
             </w:rPr>
           </w:pPr>
-          <w:hyperlink w:anchor="_Toc67557150" w:history="1">
+          <w:hyperlink w:anchor="_Toc69065183" w:history="1">
             <w:r>
               <w:rPr>
                 <w:rStyle w:val="Hyperlink"/>
@@ -1322,6 +1920,7 @@
               <w:rPr>
                 <w:rFonts w:asciiTheme="minorHAnsi" w:eastAsiaTheme="minorEastAsia" w:hAnsiTheme="minorHAnsi"/>
                 <w:noProof/>
+                <w:sz w:val="22"/>
               </w:rPr>
               <w:tab/>
             </w:r>
@@ -1330,7 +1929,7 @@
                 <w:rStyle w:val="Hyperlink"/>
                 <w:noProof/>
               </w:rPr>
-              <w:t>Kết quả:</w:t>
+              <w:t>Tìm kiếm và hàm đánh giá (Search and Evaluation):</w:t>
             </w:r>
             <w:r>
               <w:rPr>
@@ -1351,7 +1950,7 @@
                 <w:noProof/>
                 <w:webHidden/>
               </w:rPr>
-              <w:instrText xml:space="preserve"> PAGEREF _Toc67557150 \h </w:instrText>
+              <w:instrText xml:space="preserve"> PAGEREF _Toc69065183 \h </w:instrText>
             </w:r>
             <w:r>
               <w:rPr>
@@ -1371,7 +1970,279 @@
                 <w:noProof/>
                 <w:webHidden/>
               </w:rPr>
-              <w:t>5</w:t>
+              <w:t>10</w:t>
+            </w:r>
+            <w:r>
+              <w:rPr>
+                <w:noProof/>
+                <w:webHidden/>
+              </w:rPr>
+              <w:fldChar w:fldCharType="end"/>
+            </w:r>
+          </w:hyperlink>
+        </w:p>
+        <w:p>
+          <w:pPr>
+            <w:pStyle w:val="TOC3"/>
+            <w:tabs>
+              <w:tab w:val="left" w:pos="880"/>
+              <w:tab w:val="right" w:leader="dot" w:pos="9062"/>
+            </w:tabs>
+            <w:rPr>
+              <w:rFonts w:asciiTheme="minorHAnsi" w:eastAsiaTheme="minorEastAsia" w:hAnsiTheme="minorHAnsi"/>
+              <w:noProof/>
+              <w:sz w:val="22"/>
+            </w:rPr>
+          </w:pPr>
+          <w:hyperlink w:anchor="_Toc69065184" w:history="1">
+            <w:r>
+              <w:rPr>
+                <w:rStyle w:val="Hyperlink"/>
+                <w:noProof/>
+              </w:rPr>
+              <w:t>a.</w:t>
+            </w:r>
+            <w:r>
+              <w:rPr>
+                <w:rFonts w:asciiTheme="minorHAnsi" w:eastAsiaTheme="minorEastAsia" w:hAnsiTheme="minorHAnsi"/>
+                <w:noProof/>
+                <w:sz w:val="22"/>
+              </w:rPr>
+              <w:tab/>
+            </w:r>
+            <w:r>
+              <w:rPr>
+                <w:rStyle w:val="Hyperlink"/>
+                <w:noProof/>
+              </w:rPr>
+              <w:t>Evaluation:</w:t>
+            </w:r>
+            <w:r>
+              <w:rPr>
+                <w:noProof/>
+                <w:webHidden/>
+              </w:rPr>
+              <w:tab/>
+            </w:r>
+            <w:r>
+              <w:rPr>
+                <w:noProof/>
+                <w:webHidden/>
+              </w:rPr>
+              <w:fldChar w:fldCharType="begin"/>
+            </w:r>
+            <w:r>
+              <w:rPr>
+                <w:noProof/>
+                <w:webHidden/>
+              </w:rPr>
+              <w:instrText xml:space="preserve"> PAGEREF _Toc69065184 \h </w:instrText>
+            </w:r>
+            <w:r>
+              <w:rPr>
+                <w:noProof/>
+                <w:webHidden/>
+              </w:rPr>
+            </w:r>
+            <w:r>
+              <w:rPr>
+                <w:noProof/>
+                <w:webHidden/>
+              </w:rPr>
+              <w:fldChar w:fldCharType="separate"/>
+            </w:r>
+            <w:r>
+              <w:rPr>
+                <w:noProof/>
+                <w:webHidden/>
+              </w:rPr>
+              <w:t>10</w:t>
+            </w:r>
+            <w:r>
+              <w:rPr>
+                <w:noProof/>
+                <w:webHidden/>
+              </w:rPr>
+              <w:fldChar w:fldCharType="end"/>
+            </w:r>
+          </w:hyperlink>
+        </w:p>
+        <w:p>
+          <w:pPr>
+            <w:pStyle w:val="TOC3"/>
+            <w:tabs>
+              <w:tab w:val="left" w:pos="880"/>
+              <w:tab w:val="right" w:leader="dot" w:pos="9062"/>
+            </w:tabs>
+            <w:rPr>
+              <w:rFonts w:asciiTheme="minorHAnsi" w:eastAsiaTheme="minorEastAsia" w:hAnsiTheme="minorHAnsi"/>
+              <w:noProof/>
+              <w:sz w:val="22"/>
+            </w:rPr>
+          </w:pPr>
+          <w:hyperlink w:anchor="_Toc69065185" w:history="1">
+            <w:r>
+              <w:rPr>
+                <w:rStyle w:val="Hyperlink"/>
+                <w:noProof/>
+              </w:rPr>
+              <w:t>b.</w:t>
+            </w:r>
+            <w:r>
+              <w:rPr>
+                <w:rFonts w:asciiTheme="minorHAnsi" w:eastAsiaTheme="minorEastAsia" w:hAnsiTheme="minorHAnsi"/>
+                <w:noProof/>
+                <w:sz w:val="22"/>
+              </w:rPr>
+              <w:tab/>
+            </w:r>
+            <w:r>
+              <w:rPr>
+                <w:rStyle w:val="Hyperlink"/>
+                <w:noProof/>
+              </w:rPr>
+              <w:t>Move Ordering:</w:t>
+            </w:r>
+            <w:r>
+              <w:rPr>
+                <w:noProof/>
+                <w:webHidden/>
+              </w:rPr>
+              <w:tab/>
+            </w:r>
+            <w:r>
+              <w:rPr>
+                <w:noProof/>
+                <w:webHidden/>
+              </w:rPr>
+              <w:fldChar w:fldCharType="begin"/>
+            </w:r>
+            <w:r>
+              <w:rPr>
+                <w:noProof/>
+                <w:webHidden/>
+              </w:rPr>
+              <w:instrText xml:space="preserve"> PAGEREF _Toc69065185 \h </w:instrText>
+            </w:r>
+            <w:r>
+              <w:rPr>
+                <w:noProof/>
+                <w:webHidden/>
+              </w:rPr>
+            </w:r>
+            <w:r>
+              <w:rPr>
+                <w:noProof/>
+                <w:webHidden/>
+              </w:rPr>
+              <w:fldChar w:fldCharType="separate"/>
+            </w:r>
+            <w:r>
+              <w:rPr>
+                <w:noProof/>
+                <w:webHidden/>
+              </w:rPr>
+              <w:t>10</w:t>
+            </w:r>
+            <w:r>
+              <w:rPr>
+                <w:noProof/>
+                <w:webHidden/>
+              </w:rPr>
+              <w:fldChar w:fldCharType="end"/>
+            </w:r>
+          </w:hyperlink>
+        </w:p>
+        <w:p>
+          <w:pPr>
+            <w:pStyle w:val="TOC3"/>
+            <w:tabs>
+              <w:tab w:val="left" w:pos="880"/>
+              <w:tab w:val="right" w:leader="dot" w:pos="9062"/>
+            </w:tabs>
+            <w:rPr>
+              <w:rFonts w:asciiTheme="minorHAnsi" w:eastAsiaTheme="minorEastAsia" w:hAnsiTheme="minorHAnsi"/>
+              <w:noProof/>
+              <w:sz w:val="22"/>
+            </w:rPr>
+          </w:pPr>
+          <w:hyperlink w:anchor="_Toc69065186" w:history="1">
+            <w:r>
+              <w:rPr>
+                <w:rStyle w:val="Hyperlink"/>
+                <w:noProof/>
+              </w:rPr>
+              <w:t>c.</w:t>
+            </w:r>
+            <w:r>
+              <w:rPr>
+                <w:rFonts w:asciiTheme="minorHAnsi" w:eastAsiaTheme="minorEastAsia" w:hAnsiTheme="minorHAnsi"/>
+                <w:noProof/>
+                <w:sz w:val="22"/>
+              </w:rPr>
+              <w:tab/>
+            </w:r>
+            <w:r>
+              <w:rPr>
+                <w:rStyle w:val="Hyperlink"/>
+                <w:noProof/>
+              </w:rPr>
+              <w:t>S</w:t>
+            </w:r>
+            <w:r>
+              <w:rPr>
+                <w:rStyle w:val="Hyperlink"/>
+                <w:noProof/>
+              </w:rPr>
+              <w:t>e</w:t>
+            </w:r>
+            <w:r>
+              <w:rPr>
+                <w:rStyle w:val="Hyperlink"/>
+                <w:noProof/>
+              </w:rPr>
+              <w:t>arch:</w:t>
+            </w:r>
+            <w:r>
+              <w:rPr>
+                <w:noProof/>
+                <w:webHidden/>
+              </w:rPr>
+              <w:tab/>
+            </w:r>
+            <w:r>
+              <w:rPr>
+                <w:noProof/>
+                <w:webHidden/>
+              </w:rPr>
+              <w:fldChar w:fldCharType="begin"/>
+            </w:r>
+            <w:r>
+              <w:rPr>
+                <w:noProof/>
+                <w:webHidden/>
+              </w:rPr>
+              <w:instrText xml:space="preserve"> PAGEREF _Toc69065186 \h </w:instrText>
+            </w:r>
+            <w:r>
+              <w:rPr>
+                <w:noProof/>
+                <w:webHidden/>
+              </w:rPr>
+            </w:r>
+            <w:r>
+              <w:rPr>
+                <w:noProof/>
+                <w:webHidden/>
+              </w:rPr>
+              <w:fldChar w:fldCharType="separate"/>
+            </w:r>
+            <w:r>
+              <w:rPr>
+                <w:noProof/>
+                <w:webHidden/>
+              </w:rPr>
+              <w:t>11</w:t>
             </w:r>
             <w:r>
               <w:rPr>
@@ -1385,14 +2256,13 @@
         <w:p>
           <w:pPr>
             <w:pStyle w:val="TOC1"/>
-            <w:spacing w:afterLines="40" w:after="96"/>
             <w:rPr>
               <w:rFonts w:asciiTheme="minorHAnsi" w:eastAsiaTheme="minorEastAsia" w:hAnsiTheme="minorHAnsi" w:cstheme="minorBidi"/>
               <w:b w:val="0"/>
               <w:sz w:val="22"/>
             </w:rPr>
           </w:pPr>
-          <w:hyperlink w:anchor="_Toc67557151" w:history="1">
+          <w:hyperlink w:anchor="_Toc69065187" w:history="1">
             <w:r>
               <w:rPr>
                 <w:rStyle w:val="Hyperlink"/>
@@ -1415,7 +2285,7 @@
               <w:rPr>
                 <w:webHidden/>
               </w:rPr>
-              <w:instrText xml:space="preserve"> PAGEREF _Toc67557151 \h </w:instrText>
+              <w:instrText xml:space="preserve"> PAGEREF _Toc69065187 \h </w:instrText>
             </w:r>
             <w:r>
               <w:rPr>
@@ -1432,7 +2302,7 @@
               <w:rPr>
                 <w:webHidden/>
               </w:rPr>
-              <w:t>6</w:t>
+              <w:t>12</w:t>
             </w:r>
             <w:r>
               <w:rPr>
@@ -1445,6 +2315,7 @@
         <w:p>
           <w:pPr>
             <w:spacing w:afterLines="40" w:after="96"/>
+            <w:jc w:val="both"/>
             <w:rPr>
               <w:rFonts w:cs="Times New Roman"/>
             </w:rPr>
@@ -1464,6 +2335,7 @@
     <w:p>
       <w:pPr>
         <w:spacing w:afterLines="40" w:after="96"/>
+        <w:jc w:val="both"/>
         <w:rPr>
           <w:rFonts w:cs="Times New Roman"/>
         </w:rPr>
@@ -1494,7 +2366,7 @@
         </w:rPr>
         <w:br w:type="page"/>
       </w:r>
-      <w:bookmarkStart w:id="0" w:name="_Toc67557144"/>
+      <w:bookmarkStart w:id="0" w:name="_Toc69065170"/>
       <w:r>
         <w:rPr>
           <w:rFonts w:cs="Times New Roman"/>
@@ -1512,7 +2384,7 @@
       <w:pPr>
         <w:pStyle w:val="Heading2"/>
       </w:pPr>
-      <w:bookmarkStart w:id="1" w:name="_Toc67557145"/>
+      <w:bookmarkStart w:id="1" w:name="_Toc69065171"/>
       <w:r>
         <w:t>Mô tả bài toán</w:t>
       </w:r>
@@ -1529,6 +2401,7 @@
           <w:numId w:val="15"/>
         </w:numPr>
         <w:spacing w:after="40"/>
+        <w:jc w:val="both"/>
       </w:pPr>
       <w:r>
         <w:t>Sử dụng giải thuật tìm kiếm viết AI cho trò chơi cờ vua.</w:t>
@@ -1538,14 +2411,14 @@
       <w:pPr>
         <w:pStyle w:val="Heading2"/>
       </w:pPr>
-      <w:bookmarkStart w:id="2" w:name="_Toc67557146"/>
+      <w:bookmarkStart w:id="2" w:name="_Toc69065172"/>
       <w:r>
         <w:t>Phương pháp sử dụng</w:t>
       </w:r>
+      <w:r>
+        <w:t>:</w:t>
+      </w:r>
       <w:bookmarkEnd w:id="2"/>
-      <w:r>
-        <w:t>:</w:t>
-      </w:r>
     </w:p>
     <w:p>
       <w:pPr>
@@ -1554,13 +2427,16 @@
           <w:ilvl w:val="1"/>
           <w:numId w:val="3"/>
         </w:numPr>
-      </w:pPr>
+        <w:jc w:val="both"/>
+      </w:pPr>
+      <w:bookmarkStart w:id="3" w:name="_Toc69065173"/>
       <w:r>
         <w:t>Giải thuật tìm kiếm Minimax</w:t>
       </w:r>
       <w:r>
         <w:t>:</w:t>
       </w:r>
+      <w:bookmarkEnd w:id="3"/>
     </w:p>
     <w:p>
       <w:pPr>
@@ -1569,8 +2445,8 @@
           <w:ilvl w:val="0"/>
           <w:numId w:val="17"/>
         </w:numPr>
-      </w:pPr>
-      <w:bookmarkStart w:id="3" w:name="_Toc67557147"/>
+        <w:jc w:val="both"/>
+      </w:pPr>
       <w:r>
         <w:t xml:space="preserve">Giải thuật Minimax là một thuật toán đệ quy lựa chọn bước đi kế tiếp trong một trò chơi có hai người. </w:t>
       </w:r>
@@ -1582,6 +2458,7 @@
           <w:ilvl w:val="0"/>
           <w:numId w:val="17"/>
         </w:numPr>
+        <w:jc w:val="both"/>
       </w:pPr>
       <w:r>
         <w:t xml:space="preserve">Xét một trò chơi đối kháng trong đó hai người thay phiên đi nước đi của mình như tic-tac-toe, cờ vua, cờ tướng, cờ caro, cờ vây… </w:t>
@@ -1594,6 +2471,7 @@
           <w:ilvl w:val="0"/>
           <w:numId w:val="17"/>
         </w:numPr>
+        <w:jc w:val="both"/>
       </w:pPr>
       <w:r>
         <w:t xml:space="preserve">Khi chơi bạn có thể khai triển hết không gian trạng thái nhưng khó khăn chủ yếu là bạn phải tính toán được phản ứng và nước đi của đối thủ mình như thế nào? </w:t>
@@ -1606,6 +2484,7 @@
           <w:ilvl w:val="0"/>
           <w:numId w:val="17"/>
         </w:numPr>
+        <w:jc w:val="both"/>
       </w:pPr>
       <w:r>
         <w:t>Cách xử lý đơn giản là bạn giả sử đối thủ của bạn cũng sử dụng kiến thức về không gian trạng thái giống bạn.</w:t>
@@ -1618,12 +2497,97 @@
           <w:ilvl w:val="0"/>
           <w:numId w:val="17"/>
         </w:numPr>
+        <w:jc w:val="both"/>
       </w:pPr>
       <w:r>
         <w:t>Giải thuật Minimax áp dụng giả thuyết này để tìm kiếm không gian trạng thái của trò chơi.</w:t>
       </w:r>
     </w:p>
-    <w:p/>
+    <w:p>
+      <w:pPr>
+        <w:pStyle w:val="ListParagraph"/>
+        <w:ind w:left="720" w:firstLine="0"/>
+        <w:jc w:val="both"/>
+        <w:rPr>
+          <w:b/>
+        </w:rPr>
+      </w:pPr>
+      <w:r>
+        <w:rPr>
+          <w:b/>
+        </w:rPr>
+        <w:t>Các bước giải thuật Minimax:</w:t>
+      </w:r>
+    </w:p>
+    <w:p>
+      <w:pPr>
+        <w:pStyle w:val="ListParagraph"/>
+        <w:numPr>
+          <w:ilvl w:val="0"/>
+          <w:numId w:val="25"/>
+        </w:numPr>
+      </w:pPr>
+      <w:r>
+        <w:t>Nếu như đạt đến giới hạn tìm kiếm (đến tầng dưới cùng của cây tìm kiếm tức là trạng thái kết thúc của trò chơi).</w:t>
+      </w:r>
+    </w:p>
+    <w:p>
+      <w:pPr>
+        <w:pStyle w:val="ListParagraph"/>
+        <w:numPr>
+          <w:ilvl w:val="0"/>
+          <w:numId w:val="25"/>
+        </w:numPr>
+      </w:pPr>
+      <w:r>
+        <w:t>Tính giá trị của thế cờ hiện tại ứng với người chơi ở đó. Ghi nhớ kết quả.</w:t>
+      </w:r>
+    </w:p>
+    <w:p>
+      <w:pPr>
+        <w:pStyle w:val="ListParagraph"/>
+        <w:numPr>
+          <w:ilvl w:val="0"/>
+          <w:numId w:val="25"/>
+        </w:numPr>
+      </w:pPr>
+      <w:r>
+        <w:t>Nếu như mức đang xét là của người chơi cực tiểu (nút MIN), áp dụng thủ tục Minimax này cho các con của nó. Ghi nhớ kết quả nhỏ nhất.</w:t>
+      </w:r>
+    </w:p>
+    <w:p>
+      <w:pPr>
+        <w:pStyle w:val="ListParagraph"/>
+        <w:numPr>
+          <w:ilvl w:val="0"/>
+          <w:numId w:val="25"/>
+        </w:numPr>
+      </w:pPr>
+      <w:r>
+        <w:t>Nếu như mức đang xét là của người chơi cực đại (nút MAX), áp dụng thủ tục Minimax này cho các con của nó. Ghi nhớ kết quả lớn nhất.</w:t>
+      </w:r>
+    </w:p>
+    <w:p>
+      <w:pPr>
+        <w:pStyle w:val="ListParagraph"/>
+        <w:ind w:left="720" w:firstLine="0"/>
+      </w:pPr>
+    </w:p>
+    <w:p>
+      <w:pPr>
+        <w:pStyle w:val="ListParagraph"/>
+        <w:ind w:left="720" w:firstLine="0"/>
+        <w:jc w:val="both"/>
+        <w:rPr>
+          <w:b/>
+        </w:rPr>
+      </w:pPr>
+    </w:p>
+    <w:p>
+      <w:pPr>
+        <w:jc w:val="both"/>
+      </w:pPr>
+    </w:p>
     <w:p>
       <w:pPr>
         <w:pStyle w:val="Heading3"/>
@@ -1631,15 +2595,31 @@
           <w:ilvl w:val="1"/>
           <w:numId w:val="3"/>
         </w:numPr>
-      </w:pPr>
-      <w:r>
+        <w:jc w:val="both"/>
+      </w:pPr>
+      <w:r>
+        <w:rPr>
+          <w:highlight w:val="lightGray"/>
+        </w:rPr>
+        <w:br w:type="column"/>
+      </w:r>
+      <w:bookmarkStart w:id="4" w:name="_Toc69065174"/>
+      <w:r>
+        <w:lastRenderedPageBreak/>
         <w:t>Giải thuật cắt tỉa Alpha Beta:</w:t>
       </w:r>
+      <w:bookmarkEnd w:id="4"/>
+    </w:p>
+    <w:p>
+      <w:pPr>
+        <w:jc w:val="both"/>
+      </w:pPr>
     </w:p>
     <w:p>
       <w:pPr>
         <w:pStyle w:val="ListParagraph"/>
         <w:ind w:left="720" w:firstLine="0"/>
+        <w:jc w:val="both"/>
         <w:rPr>
           <w:b/>
         </w:rPr>
@@ -1650,8 +2630,6 @@
         </w:rPr>
         <w:t>Khái niệm:</w:t>
       </w:r>
-      <w:bookmarkStart w:id="4" w:name="_GoBack"/>
-      <w:bookmarkEnd w:id="4"/>
     </w:p>
     <w:p>
       <w:pPr>
@@ -1660,6 +2638,7 @@
           <w:ilvl w:val="0"/>
           <w:numId w:val="18"/>
         </w:numPr>
+        <w:jc w:val="both"/>
         <w:rPr>
           <w:shd w:val="clear" w:color="auto" w:fill="FFFFFF"/>
         </w:rPr>
@@ -1678,6 +2657,7 @@
           <w:ilvl w:val="0"/>
           <w:numId w:val="18"/>
         </w:numPr>
+        <w:jc w:val="both"/>
         <w:rPr>
           <w:shd w:val="clear" w:color="auto" w:fill="FFFFFF"/>
         </w:rPr>
@@ -1696,25 +2676,13 @@
           <w:ilvl w:val="0"/>
           <w:numId w:val="18"/>
         </w:numPr>
+        <w:jc w:val="both"/>
       </w:pPr>
       <w:r>
         <w:rPr>
           <w:shd w:val="clear" w:color="auto" w:fill="FFFFFF"/>
         </w:rPr>
         <w:t>Giải thuật cắt tỉa Alpha-beta có nguyên tắc đơn giản "Nếu biết là trường hợp xấu thì không cần phải xét thêm".</w:t>
-      </w:r>
-    </w:p>
-    <w:p>
-      <w:pPr>
-        <w:pStyle w:val="ListParagraph"/>
-        <w:ind w:left="720" w:firstLine="0"/>
-      </w:pPr>
-      <w:r>
-        <w:rPr>
-          <w:b/>
-          <w:shd w:val="clear" w:color="auto" w:fill="FFFFFF"/>
-        </w:rPr>
-        <w:t>Chiến lược cắt tỉa:</w:t>
       </w:r>
     </w:p>
     <w:p>
@@ -1724,13 +2692,419 @@
           <w:ilvl w:val="0"/>
           <w:numId w:val="18"/>
         </w:numPr>
-      </w:pPr>
-      <w:r>
-        <w:rPr>
+        <w:jc w:val="both"/>
+      </w:pPr>
+    </w:p>
+    <w:p>
+      <w:pPr>
+        <w:pStyle w:val="ListParagraph"/>
+        <w:ind w:left="720" w:firstLine="0"/>
+        <w:jc w:val="both"/>
+      </w:pPr>
+      <w:r>
+        <w:rPr>
+          <w:b/>
           <w:shd w:val="clear" w:color="auto" w:fill="FFFFFF"/>
         </w:rPr>
+        <w:t>Chiến lược cắt tỉa:</w:t>
+      </w:r>
+    </w:p>
+    <w:p>
+      <w:pPr>
+        <w:pStyle w:val="ListParagraph"/>
+        <w:numPr>
+          <w:ilvl w:val="0"/>
+          <w:numId w:val="18"/>
+        </w:numPr>
+        <w:jc w:val="both"/>
+      </w:pPr>
+      <w:r>
+        <w:rPr>
+          <w:shd w:val="clear" w:color="auto" w:fill="FFFFFF"/>
+        </w:rPr>
         <w:t>Nút Max có một giá trị alpha (lớn hơn hoặc bằng alpha – luôn tăng), nút min có một giá trị beta (nhỏ hơn hoặc bằng beta – luôn giảm). Khi chưa có alpha và beta xác định thì thực hiện tìm kiếm sâu (depth-first) để xác định được alpha, beta, và truyền ngược lên các nút cha.</w:t>
       </w:r>
+    </w:p>
+    <w:p>
+      <w:pPr>
+        <w:pStyle w:val="ListParagraph"/>
+        <w:keepNext/>
+        <w:ind w:left="720" w:firstLine="0"/>
+        <w:jc w:val="both"/>
+      </w:pPr>
+      <w:r>
+        <w:rPr>
+          <w:noProof/>
+        </w:rPr>
+        <w:drawing>
+          <wp:inline distT="0" distB="0" distL="0" distR="0" wp14:anchorId="7E99A7AA" wp14:editId="6BFDD579">
+            <wp:extent cx="4200525" cy="3022329"/>
+            <wp:effectExtent l="0" t="0" r="0" b="6985"/>
+            <wp:docPr id="1" name="Picture 1" descr="cay_tro_choi"/>
+            <wp:cNvGraphicFramePr>
+              <a:graphicFrameLocks xmlns:a="http://schemas.openxmlformats.org/drawingml/2006/main" noChangeAspect="1"/>
+            </wp:cNvGraphicFramePr>
+            <a:graphic xmlns:a="http://schemas.openxmlformats.org/drawingml/2006/main">
+              <a:graphicData uri="http://schemas.openxmlformats.org/drawingml/2006/picture">
+                <pic:pic xmlns:pic="http://schemas.openxmlformats.org/drawingml/2006/picture">
+                  <pic:nvPicPr>
+                    <pic:cNvPr id="0" name="Picture 1" descr="cay_tro_choi"/>
+                    <pic:cNvPicPr>
+                      <a:picLocks noChangeAspect="1" noChangeArrowheads="1"/>
+                    </pic:cNvPicPr>
+                  </pic:nvPicPr>
+                  <pic:blipFill>
+                    <a:blip r:embed="rId9">
+                      <a:extLst>
+                        <a:ext uri="{28A0092B-C50C-407E-A947-70E740481C1C}">
+                          <a14:useLocalDpi xmlns:a14="http://schemas.microsoft.com/office/drawing/2010/main" val="0"/>
+                        </a:ext>
+                      </a:extLst>
+                    </a:blip>
+                    <a:srcRect/>
+                    <a:stretch>
+                      <a:fillRect/>
+                    </a:stretch>
+                  </pic:blipFill>
+                  <pic:spPr bwMode="auto">
+                    <a:xfrm>
+                      <a:off x="0" y="0"/>
+                      <a:ext cx="4220084" cy="3036402"/>
+                    </a:xfrm>
+                    <a:prstGeom prst="rect">
+                      <a:avLst/>
+                    </a:prstGeom>
+                    <a:noFill/>
+                    <a:ln>
+                      <a:noFill/>
+                    </a:ln>
+                  </pic:spPr>
+                </pic:pic>
+              </a:graphicData>
+            </a:graphic>
+          </wp:inline>
+        </w:drawing>
+      </w:r>
+    </w:p>
+    <w:p>
+      <w:pPr>
+        <w:pStyle w:val="Caption"/>
+        <w:jc w:val="both"/>
+      </w:pPr>
+      <w:r>
+        <w:t xml:space="preserve">Hình </w:t>
+      </w:r>
+      <w:r>
+        <w:fldChar w:fldCharType="begin"/>
+      </w:r>
+      <w:r>
+        <w:instrText xml:space="preserve"> SEQ Hình \* ARABIC </w:instrText>
+      </w:r>
+      <w:r>
+        <w:fldChar w:fldCharType="separate"/>
+      </w:r>
+      <w:r>
+        <w:rPr>
+          <w:noProof/>
+        </w:rPr>
+        <w:t>1</w:t>
+      </w:r>
+      <w:r>
+        <w:rPr>
+          <w:noProof/>
+        </w:rPr>
+        <w:fldChar w:fldCharType="end"/>
+      </w:r>
+      <w:r>
+        <w:t>Ví dụ Minimax + alphabeta</w:t>
+      </w:r>
+    </w:p>
+    <w:p>
+      <w:pPr>
+        <w:pStyle w:val="ListParagraph"/>
+        <w:numPr>
+          <w:ilvl w:val="0"/>
+          <w:numId w:val="21"/>
+        </w:numPr>
+        <w:jc w:val="both"/>
+        <w:rPr>
+          <w:sz w:val="24"/>
+        </w:rPr>
+      </w:pPr>
+      <w:r>
+        <w:t>Đầu tiên là xét cây từ trái sang phải ta sẽ thấy S là Max, theo chiến lược đưa ra vậy chúng ta sẽ có giá trị alpha ≥ 10 tại S.</w:t>
+      </w:r>
+    </w:p>
+    <w:p>
+      <w:pPr>
+        <w:pStyle w:val="ListParagraph"/>
+        <w:numPr>
+          <w:ilvl w:val="0"/>
+          <w:numId w:val="21"/>
+        </w:numPr>
+        <w:jc w:val="both"/>
+      </w:pPr>
+      <w:r>
+        <w:t>Tiếp theo, ở C ở đây là nút Min (trạng thái trò chơi dành cho Max) tức là sẽ lấy giá trị nhỏ nhất của các nút con ở dưới. Nếu như vậy thì giá trị chúng ta phải lấy là beta ≤ 3.</w:t>
+      </w:r>
+    </w:p>
+    <w:p>
+      <w:pPr>
+        <w:pStyle w:val="ListParagraph"/>
+        <w:numPr>
+          <w:ilvl w:val="0"/>
+          <w:numId w:val="21"/>
+        </w:numPr>
+        <w:jc w:val="both"/>
+      </w:pPr>
+      <w:r>
+        <w:t>Sau khi xác định được alpha và beta, chúng ta có thể dễ dàng xác định việc có cắt tỉa hay không. Ở nút S (Max), giá trị alpha luôn ≥ 10 (luôn tăng) nhưng ở C (Min) thì giá trị luôn luôn ≤ 3 (luôn giảm), nên việc xét các con còn lại ở C là không cần thiết.</w:t>
+      </w:r>
+    </w:p>
+    <w:p>
+      <w:pPr>
+        <w:pStyle w:val="ListParagraph"/>
+        <w:numPr>
+          <w:ilvl w:val="0"/>
+          <w:numId w:val="21"/>
+        </w:numPr>
+        <w:jc w:val="both"/>
+      </w:pPr>
+      <w:r>
+        <w:t>Nếu theo khoảng thì hiện tại chúng ta chỉ nhận khoảng ≥ 10 tại nút gốc  S, vậy thì đâu cần bận tâm đến việc khoảng ≤ 3 tại nút C.</w:t>
+      </w:r>
+    </w:p>
+    <w:p>
+      <w:pPr>
+        <w:jc w:val="both"/>
+      </w:pPr>
+    </w:p>
+    <w:p>
+      <w:pPr>
+        <w:pStyle w:val="NormalWeb"/>
+        <w:shd w:val="clear" w:color="auto" w:fill="FFFFFF"/>
+        <w:spacing w:before="0" w:beforeAutospacing="0" w:after="240" w:afterAutospacing="0"/>
+        <w:jc w:val="both"/>
+        <w:rPr>
+          <w:rFonts w:ascii="Segoe UI" w:hAnsi="Segoe UI" w:cs="Segoe UI"/>
+          <w:color w:val="000000"/>
+        </w:rPr>
+      </w:pPr>
+    </w:p>
+    <w:p>
+      <w:pPr>
+        <w:pStyle w:val="NormalWeb"/>
+        <w:keepNext/>
+        <w:shd w:val="clear" w:color="auto" w:fill="FFFFFF"/>
+        <w:spacing w:before="0" w:beforeAutospacing="0" w:after="240" w:afterAutospacing="0"/>
+        <w:jc w:val="both"/>
+      </w:pPr>
+      <w:r>
+        <w:rPr>
+          <w:noProof/>
+        </w:rPr>
+        <w:lastRenderedPageBreak/>
+        <w:drawing>
+          <wp:inline distT="0" distB="0" distL="0" distR="0" wp14:anchorId="3518CC5F" wp14:editId="39977500">
+            <wp:extent cx="5760720" cy="3186190"/>
+            <wp:effectExtent l="0" t="0" r="0" b="0"/>
+            <wp:docPr id="6" name="Picture 6" descr="cay_tro_choi_2"/>
+            <wp:cNvGraphicFramePr>
+              <a:graphicFrameLocks xmlns:a="http://schemas.openxmlformats.org/drawingml/2006/main" noChangeAspect="1"/>
+            </wp:cNvGraphicFramePr>
+            <a:graphic xmlns:a="http://schemas.openxmlformats.org/drawingml/2006/main">
+              <a:graphicData uri="http://schemas.openxmlformats.org/drawingml/2006/picture">
+                <pic:pic xmlns:pic="http://schemas.openxmlformats.org/drawingml/2006/picture">
+                  <pic:nvPicPr>
+                    <pic:cNvPr id="0" name="Picture 23" descr="cay_tro_choi_2"/>
+                    <pic:cNvPicPr>
+                      <a:picLocks noChangeAspect="1" noChangeArrowheads="1"/>
+                    </pic:cNvPicPr>
+                  </pic:nvPicPr>
+                  <pic:blipFill>
+                    <a:blip r:embed="rId10">
+                      <a:extLst>
+                        <a:ext uri="{28A0092B-C50C-407E-A947-70E740481C1C}">
+                          <a14:useLocalDpi xmlns:a14="http://schemas.microsoft.com/office/drawing/2010/main" val="0"/>
+                        </a:ext>
+                      </a:extLst>
+                    </a:blip>
+                    <a:srcRect/>
+                    <a:stretch>
+                      <a:fillRect/>
+                    </a:stretch>
+                  </pic:blipFill>
+                  <pic:spPr bwMode="auto">
+                    <a:xfrm>
+                      <a:off x="0" y="0"/>
+                      <a:ext cx="5760720" cy="3186190"/>
+                    </a:xfrm>
+                    <a:prstGeom prst="rect">
+                      <a:avLst/>
+                    </a:prstGeom>
+                    <a:noFill/>
+                    <a:ln>
+                      <a:noFill/>
+                    </a:ln>
+                  </pic:spPr>
+                </pic:pic>
+              </a:graphicData>
+            </a:graphic>
+          </wp:inline>
+        </w:drawing>
+      </w:r>
+    </w:p>
+    <w:p>
+      <w:pPr>
+        <w:pStyle w:val="Caption"/>
+        <w:jc w:val="both"/>
+        <w:rPr>
+          <w:rFonts w:ascii="Segoe UI" w:hAnsi="Segoe UI" w:cs="Segoe UI"/>
+          <w:color w:val="000000"/>
+        </w:rPr>
+      </w:pPr>
+      <w:r>
+        <w:t xml:space="preserve">Hình </w:t>
+      </w:r>
+      <w:r>
+        <w:fldChar w:fldCharType="begin"/>
+      </w:r>
+      <w:r>
+        <w:instrText xml:space="preserve"> SEQ Hình \* ARABIC </w:instrText>
+      </w:r>
+      <w:r>
+        <w:fldChar w:fldCharType="separate"/>
+      </w:r>
+      <w:r>
+        <w:rPr>
+          <w:noProof/>
+        </w:rPr>
+        <w:t>2</w:t>
+      </w:r>
+      <w:r>
+        <w:rPr>
+          <w:noProof/>
+        </w:rPr>
+        <w:fldChar w:fldCharType="end"/>
+      </w:r>
+      <w:r>
+        <w:t>Cây trò chơi</w:t>
+      </w:r>
+    </w:p>
+    <w:p>
+      <w:pPr>
+        <w:pStyle w:val="ListParagraph"/>
+        <w:numPr>
+          <w:ilvl w:val="0"/>
+          <w:numId w:val="22"/>
+        </w:numPr>
+        <w:jc w:val="both"/>
+        <w:rPr>
+          <w:sz w:val="24"/>
+        </w:rPr>
+      </w:pPr>
+      <w:r>
+        <w:t>Ở đây chúng ta cũng xét từ trái qua phải bắt đầu từ nút gốc và nút con bên trái sẽ được ưu tiên duyệt trước</w:t>
+      </w:r>
+      <w:r>
+        <w:t>.</w:t>
+      </w:r>
+    </w:p>
+    <w:p>
+      <w:pPr>
+        <w:pStyle w:val="ListParagraph"/>
+        <w:numPr>
+          <w:ilvl w:val="0"/>
+          <w:numId w:val="22"/>
+        </w:numPr>
+        <w:jc w:val="both"/>
+      </w:pPr>
+      <w:r>
+        <w:t>Xét duyệt từ trên gốc xuống sâu (vì ban đầu chưa hề tồn tại giá trị alpha hay beta của các nút).</w:t>
+      </w:r>
+    </w:p>
+    <w:p>
+      <w:pPr>
+        <w:pStyle w:val="ListParagraph"/>
+        <w:numPr>
+          <w:ilvl w:val="0"/>
+          <w:numId w:val="22"/>
+        </w:numPr>
+        <w:jc w:val="both"/>
+      </w:pPr>
+      <w:r>
+        <w:t>Nút đầu tiên ta duyệt là E sẽ gặp giá trị 2 (alpha ≥ 2), khi đó ở trên chưa có giá trị beta để ta có thể so sánh nên sẽ bắt đầu duyệt con tiếp theo của nút E đó và ở đây ta sẽ chọn cho alpha = 3 (Max).</w:t>
+      </w:r>
+    </w:p>
+    <w:p>
+      <w:pPr>
+        <w:pStyle w:val="ListParagraph"/>
+        <w:numPr>
+          <w:ilvl w:val="0"/>
+          <w:numId w:val="22"/>
+        </w:numPr>
+        <w:jc w:val="both"/>
+      </w:pPr>
+      <w:r>
+        <w:t>Lưu ý là luôn luôn duyệt từ trái sang phải và phải lần lượt từng nhánh một, sau đó sang nhánh tiếp theo cùng gốc. Vậy nên tiếp theo chúng ta sẽ đưa giá trị alpha này lên nút B (Min) và nút B – beta ≤ 3, sau đó nút F sẽ được duyệt, và ta phải tìm alpha của F.</w:t>
+      </w:r>
+    </w:p>
+    <w:p>
+      <w:pPr>
+        <w:pStyle w:val="ListParagraph"/>
+        <w:numPr>
+          <w:ilvl w:val="0"/>
+          <w:numId w:val="22"/>
+        </w:numPr>
+        <w:jc w:val="both"/>
+      </w:pPr>
+      <w:r>
+        <w:t xml:space="preserve">Khi duyệt </w:t>
+      </w:r>
+      <w:r>
+        <w:t>nút</w:t>
+      </w:r>
+      <w:r>
+        <w:t xml:space="preserve"> đầu tiên mang giá trị 5 vậy alpha của F – alpha ≥ 5.</w:t>
+      </w:r>
+    </w:p>
+    <w:p>
+      <w:pPr>
+        <w:pStyle w:val="ListParagraph"/>
+        <w:numPr>
+          <w:ilvl w:val="0"/>
+          <w:numId w:val="22"/>
+        </w:numPr>
+        <w:jc w:val="both"/>
+      </w:pPr>
+      <w:r>
+        <w:t>Tại B – beta ≤ 3 và tại F – alpha ≥ 5. Như vậy chúng ta không cần xem xét các nút con còn lại của F vì cái ta cần ở đây chỉ là khoảng ≤ 3 nên ta cắt toàn bộ các con còn lại.</w:t>
+      </w:r>
+    </w:p>
+    <w:p>
+      <w:pPr>
+        <w:pStyle w:val="ListParagraph"/>
+        <w:numPr>
+          <w:ilvl w:val="0"/>
+          <w:numId w:val="22"/>
+        </w:numPr>
+        <w:jc w:val="both"/>
+      </w:pPr>
+      <w:r>
+        <w:t>Sau khi duyệt toàn bộ các con của B thì tại B – beta = 3, và tại nút A – alpha ≥ 3.</w:t>
+      </w:r>
+    </w:p>
+    <w:p>
+      <w:pPr>
+        <w:jc w:val="both"/>
+      </w:pPr>
+    </w:p>
+    <w:p>
+      <w:pPr>
+        <w:pStyle w:val="ListParagraph"/>
+        <w:ind w:left="720" w:firstLine="0"/>
+        <w:jc w:val="both"/>
+      </w:pPr>
     </w:p>
     <w:p>
       <w:pPr>
@@ -1758,9 +3132,21 @@
           <w:sz w:val="28"/>
           <w:szCs w:val="28"/>
         </w:rPr>
+        <w:br w:type="column"/>
+      </w:r>
+      <w:bookmarkStart w:id="5" w:name="_Toc69065175"/>
+      <w:r>
+        <w:rPr>
+          <w:rFonts w:cs="Times New Roman"/>
+          <w:b/>
+          <w:color w:val="000000" w:themeColor="text1"/>
+          <w:sz w:val="28"/>
+          <w:szCs w:val="28"/>
+        </w:rPr>
+        <w:lastRenderedPageBreak/>
         <w:t>CHƯƠNG II: QUÁ TRÌNH THỰC HIỆN</w:t>
       </w:r>
-      <w:bookmarkEnd w:id="3"/>
+      <w:bookmarkEnd w:id="5"/>
     </w:p>
     <w:p>
       <w:pPr>
@@ -1769,10 +3155,114 @@
           <w:ilvl w:val="0"/>
           <w:numId w:val="16"/>
         </w:numPr>
-        <w:rPr>
-          <w:lang w:val="vi-VN"/>
-        </w:rPr>
-      </w:pPr>
+      </w:pPr>
+      <w:bookmarkStart w:id="6" w:name="_Toc69065176"/>
+      <w:r>
+        <w:t>Bàn cờ và các quân cờ:</w:t>
+      </w:r>
+      <w:bookmarkEnd w:id="6"/>
+    </w:p>
+    <w:p>
+      <w:pPr>
+        <w:pStyle w:val="Heading3"/>
+        <w:numPr>
+          <w:ilvl w:val="1"/>
+          <w:numId w:val="16"/>
+        </w:numPr>
+      </w:pPr>
+      <w:bookmarkStart w:id="7" w:name="_Toc69065177"/>
+      <w:r>
+        <w:t>Các quân cờ (Piece):</w:t>
+      </w:r>
+      <w:bookmarkEnd w:id="7"/>
+    </w:p>
+    <w:p>
+      <w:r>
+        <w:rPr>
+          <w:noProof/>
+        </w:rPr>
+        <w:drawing>
+          <wp:anchor distT="0" distB="0" distL="114300" distR="114300" simplePos="0" relativeHeight="251653632" behindDoc="0" locked="0" layoutInCell="1" allowOverlap="1" wp14:anchorId="6FDA2CC6" wp14:editId="32041B92">
+            <wp:simplePos x="0" y="0"/>
+            <wp:positionH relativeFrom="column">
+              <wp:posOffset>0</wp:posOffset>
+            </wp:positionH>
+            <wp:positionV relativeFrom="paragraph">
+              <wp:posOffset>5246</wp:posOffset>
+            </wp:positionV>
+            <wp:extent cx="2536364" cy="2846567"/>
+            <wp:effectExtent l="0" t="0" r="0" b="0"/>
+            <wp:wrapSquare wrapText="bothSides"/>
+            <wp:docPr id="7" name="Picture 7"/>
+            <wp:cNvGraphicFramePr>
+              <a:graphicFrameLocks xmlns:a="http://schemas.openxmlformats.org/drawingml/2006/main" noChangeAspect="1"/>
+            </wp:cNvGraphicFramePr>
+            <a:graphic xmlns:a="http://schemas.openxmlformats.org/drawingml/2006/main">
+              <a:graphicData uri="http://schemas.openxmlformats.org/drawingml/2006/picture">
+                <pic:pic xmlns:pic="http://schemas.openxmlformats.org/drawingml/2006/picture">
+                  <pic:nvPicPr>
+                    <pic:cNvPr id="1" name=""/>
+                    <pic:cNvPicPr/>
+                  </pic:nvPicPr>
+                  <pic:blipFill>
+                    <a:blip r:embed="rId11">
+                      <a:extLst>
+                        <a:ext uri="{28A0092B-C50C-407E-A947-70E740481C1C}">
+                          <a14:useLocalDpi xmlns:a14="http://schemas.microsoft.com/office/drawing/2010/main" val="0"/>
+                        </a:ext>
+                      </a:extLst>
+                    </a:blip>
+                    <a:stretch>
+                      <a:fillRect/>
+                    </a:stretch>
+                  </pic:blipFill>
+                  <pic:spPr>
+                    <a:xfrm>
+                      <a:off x="0" y="0"/>
+                      <a:ext cx="2536364" cy="2846567"/>
+                    </a:xfrm>
+                    <a:prstGeom prst="rect">
+                      <a:avLst/>
+                    </a:prstGeom>
+                  </pic:spPr>
+                </pic:pic>
+              </a:graphicData>
+            </a:graphic>
+          </wp:anchor>
+        </w:drawing>
+      </w:r>
+    </w:p>
+    <w:p>
+      <w:pPr>
+        <w:pStyle w:val="ListParagraph"/>
+        <w:numPr>
+          <w:ilvl w:val="0"/>
+          <w:numId w:val="26"/>
+        </w:numPr>
+      </w:pPr>
+      <w:r>
+        <w:t>Mỗi quân cờ sẽ được gán một giá trị</w:t>
+      </w:r>
+      <w:r>
+        <w:t xml:space="preserve"> tượng trưng cho loại và màu của chúng.</w:t>
+      </w:r>
+    </w:p>
+    <w:p>
+      <w:pPr>
+        <w:pStyle w:val="ListParagraph"/>
+        <w:numPr>
+          <w:ilvl w:val="0"/>
+          <w:numId w:val="26"/>
+        </w:numPr>
+      </w:pPr>
+      <w:r>
+        <w:t>Hai bit đầu tiên cho ta biết về màu của quân cờ và 3 bit cuối cùng cho ta biết về loại của nó.</w:t>
+      </w:r>
+    </w:p>
+    <w:p>
+      <w:r>
+        <w:t>Ex: 01011: Knight trắng</w:t>
+      </w:r>
     </w:p>
     <w:p>
       <w:pPr>
@@ -1783,7 +3273,7 @@
         </w:numPr>
         <w:spacing w:afterLines="40" w:after="96"/>
         <w:ind w:left="360" w:hanging="360"/>
-        <w:jc w:val="center"/>
+        <w:jc w:val="both"/>
         <w:rPr>
           <w:rFonts w:cs="Times New Roman"/>
           <w:b/>
@@ -1792,7 +3282,17 @@
           <w:szCs w:val="28"/>
         </w:rPr>
       </w:pPr>
-      <w:r>
+    </w:p>
+    <w:p>
+      <w:pPr>
+        <w:pStyle w:val="Heading1"/>
+        <w:numPr>
+          <w:ilvl w:val="0"/>
+          <w:numId w:val="0"/>
+        </w:numPr>
+        <w:spacing w:afterLines="40" w:after="96"/>
+        <w:ind w:left="360" w:hanging="360"/>
+        <w:jc w:val="both"/>
         <w:rPr>
           <w:rFonts w:cs="Times New Roman"/>
           <w:b/>
@@ -1800,10 +3300,18 @@
           <w:sz w:val="28"/>
           <w:szCs w:val="28"/>
         </w:rPr>
-        <w:br w:type="column"/>
-      </w:r>
-      <w:bookmarkStart w:id="5" w:name="_Toc67557151"/>
-      <w:r>
+      </w:pPr>
+    </w:p>
+    <w:p>
+      <w:pPr>
+        <w:pStyle w:val="Heading1"/>
+        <w:numPr>
+          <w:ilvl w:val="0"/>
+          <w:numId w:val="0"/>
+        </w:numPr>
+        <w:spacing w:afterLines="40" w:after="96"/>
+        <w:ind w:left="360" w:hanging="360"/>
+        <w:jc w:val="both"/>
         <w:rPr>
           <w:rFonts w:cs="Times New Roman"/>
           <w:b/>
@@ -1811,16 +3319,2449 @@
           <w:sz w:val="28"/>
           <w:szCs w:val="28"/>
         </w:rPr>
+      </w:pPr>
+    </w:p>
+    <w:p>
+      <w:pPr>
+        <w:pStyle w:val="Heading1"/>
+        <w:numPr>
+          <w:ilvl w:val="0"/>
+          <w:numId w:val="0"/>
+        </w:numPr>
+        <w:spacing w:afterLines="40" w:after="96"/>
+        <w:ind w:left="360" w:hanging="360"/>
+        <w:jc w:val="both"/>
+        <w:rPr>
+          <w:rFonts w:cs="Times New Roman"/>
+          <w:b/>
+          <w:color w:val="000000" w:themeColor="text1"/>
+          <w:sz w:val="28"/>
+          <w:szCs w:val="28"/>
+        </w:rPr>
+      </w:pPr>
+    </w:p>
+    <w:p>
+      <w:pPr>
+        <w:pStyle w:val="Heading1"/>
+        <w:numPr>
+          <w:ilvl w:val="0"/>
+          <w:numId w:val="0"/>
+        </w:numPr>
+        <w:spacing w:afterLines="40" w:after="96"/>
+        <w:ind w:left="360" w:hanging="360"/>
+        <w:jc w:val="both"/>
+        <w:rPr>
+          <w:rFonts w:cs="Times New Roman"/>
+          <w:b/>
+          <w:color w:val="000000" w:themeColor="text1"/>
+          <w:sz w:val="28"/>
+          <w:szCs w:val="28"/>
+        </w:rPr>
+      </w:pPr>
+    </w:p>
+    <w:p>
+      <w:pPr>
+        <w:pStyle w:val="Heading1"/>
+        <w:numPr>
+          <w:ilvl w:val="0"/>
+          <w:numId w:val="0"/>
+        </w:numPr>
+        <w:spacing w:afterLines="40" w:after="96"/>
+        <w:ind w:left="360" w:hanging="360"/>
+        <w:jc w:val="both"/>
+        <w:rPr>
+          <w:rFonts w:cs="Times New Roman"/>
+          <w:b/>
+          <w:color w:val="000000" w:themeColor="text1"/>
+          <w:sz w:val="28"/>
+          <w:szCs w:val="28"/>
+        </w:rPr>
+      </w:pPr>
+    </w:p>
+    <w:p>
+      <w:pPr>
+        <w:pStyle w:val="Heading3"/>
+        <w:numPr>
+          <w:ilvl w:val="1"/>
+          <w:numId w:val="16"/>
+        </w:numPr>
+      </w:pPr>
+      <w:bookmarkStart w:id="8" w:name="_Toc69065178"/>
+      <w:r>
+        <w:t>Bàn cờ:</w:t>
+      </w:r>
+      <w:bookmarkEnd w:id="8"/>
+    </w:p>
+    <w:p>
+      <w:pPr>
+        <w:pStyle w:val="ListParagraph"/>
+        <w:numPr>
+          <w:ilvl w:val="0"/>
+          <w:numId w:val="27"/>
+        </w:numPr>
+        <w:ind w:left="284"/>
+        <w:rPr>
+          <w:b/>
+        </w:rPr>
+      </w:pPr>
+      <w:r>
+        <w:rPr>
+          <w:b/>
+        </w:rPr>
+        <w:t>Hiển thị</w:t>
+      </w:r>
+      <w:r>
+        <w:rPr>
+          <w:b/>
+        </w:rPr>
+        <w:t xml:space="preserve"> các ô trên bàn cờ</w:t>
+      </w:r>
+      <w:r>
+        <w:rPr>
+          <w:b/>
+        </w:rPr>
+        <w:t>:</w:t>
+      </w:r>
+    </w:p>
+    <w:p>
+      <w:pPr>
+        <w:pStyle w:val="ListParagraph"/>
+        <w:numPr>
+          <w:ilvl w:val="0"/>
+          <w:numId w:val="28"/>
+        </w:numPr>
+      </w:pPr>
+      <w:r>
+        <w:t>Bàn cờ gồm 8x8 ô có màu được hiển thị xen kẽ.</w:t>
+      </w:r>
+    </w:p>
+    <w:p>
+      <w:pPr>
+        <w:pStyle w:val="ListParagraph"/>
+        <w:numPr>
+          <w:ilvl w:val="0"/>
+          <w:numId w:val="28"/>
+        </w:numPr>
+      </w:pPr>
+      <w:r>
+        <w:t>Màu của một ô có thể được xác định bằng cách lấy (rank + file) % 2</w:t>
+      </w:r>
+      <w:r>
+        <w:t>. Nếu nó bằng 0 thì ô này sẽ có màu sáng. Nếu nó khác 0 thì ô này sẽ có màu tối.</w:t>
+      </w:r>
+    </w:p>
+    <w:p>
+      <w:pPr>
+        <w:pStyle w:val="ListParagraph"/>
+        <w:numPr>
+          <w:ilvl w:val="0"/>
+          <w:numId w:val="27"/>
+        </w:numPr>
+        <w:ind w:left="284"/>
+        <w:rPr>
+          <w:b/>
+        </w:rPr>
+      </w:pPr>
+      <w:r>
+        <w:rPr>
+          <w:b/>
+        </w:rPr>
+        <w:t>Lớp Board</w:t>
+      </w:r>
+      <w:r>
+        <w:rPr>
+          <w:b/>
+        </w:rPr>
+        <w:t>:</w:t>
+      </w:r>
+    </w:p>
+    <w:p>
+      <w:pPr>
+        <w:pStyle w:val="Heading5"/>
+      </w:pPr>
+      <w:r>
+        <w:t>Chức năng</w:t>
+      </w:r>
+      <w:r>
+        <w:t>:</w:t>
+      </w:r>
+    </w:p>
+    <w:p>
+      <w:pPr>
+        <w:pStyle w:val="ListParagraph"/>
+        <w:numPr>
+          <w:ilvl w:val="0"/>
+          <w:numId w:val="30"/>
+        </w:numPr>
+      </w:pPr>
+      <w:r>
+        <w:t>Bao gồm một mảng 1 chiều Squares mỗi phần tử là một quân cờ trên bàn cờ.</w:t>
+      </w:r>
+      <w:r>
+        <w:t xml:space="preserve"> Nếu phần tử có giá trị bằng 0 thì ô</w:t>
+      </w:r>
+      <w:r>
+        <w:t xml:space="preserve"> đó không có quân cờ nào.</w:t>
+      </w:r>
+    </w:p>
+    <w:p>
+      <w:pPr>
+        <w:pStyle w:val="ListParagraph"/>
+        <w:ind w:left="720" w:firstLine="0"/>
+      </w:pPr>
+      <w:r>
+        <w:rPr>
+          <w:noProof/>
+        </w:rPr>
+        <w:drawing>
+          <wp:inline distT="0" distB="0" distL="0" distR="0" wp14:anchorId="2A267622" wp14:editId="62A282FC">
+            <wp:extent cx="1895475" cy="295275"/>
+            <wp:effectExtent l="0" t="0" r="9525" b="9525"/>
+            <wp:docPr id="9" name="Picture 9"/>
+            <wp:cNvGraphicFramePr>
+              <a:graphicFrameLocks xmlns:a="http://schemas.openxmlformats.org/drawingml/2006/main" noChangeAspect="1"/>
+            </wp:cNvGraphicFramePr>
+            <a:graphic xmlns:a="http://schemas.openxmlformats.org/drawingml/2006/main">
+              <a:graphicData uri="http://schemas.openxmlformats.org/drawingml/2006/picture">
+                <pic:pic xmlns:pic="http://schemas.openxmlformats.org/drawingml/2006/picture">
+                  <pic:nvPicPr>
+                    <pic:cNvPr id="1" name=""/>
+                    <pic:cNvPicPr/>
+                  </pic:nvPicPr>
+                  <pic:blipFill>
+                    <a:blip r:embed="rId12"/>
+                    <a:stretch>
+                      <a:fillRect/>
+                    </a:stretch>
+                  </pic:blipFill>
+                  <pic:spPr>
+                    <a:xfrm>
+                      <a:off x="0" y="0"/>
+                      <a:ext cx="1895475" cy="295275"/>
+                    </a:xfrm>
+                    <a:prstGeom prst="rect">
+                      <a:avLst/>
+                    </a:prstGeom>
+                  </pic:spPr>
+                </pic:pic>
+              </a:graphicData>
+            </a:graphic>
+          </wp:inline>
+        </w:drawing>
+      </w:r>
+    </w:p>
+    <w:p>
+      <w:r>
+        <w:rPr>
+          <w:noProof/>
+        </w:rPr>
+        <w:drawing>
+          <wp:anchor distT="0" distB="0" distL="114300" distR="114300" simplePos="0" relativeHeight="251657728" behindDoc="1" locked="0" layoutInCell="1" allowOverlap="1" wp14:anchorId="40E7E9DA" wp14:editId="69CEDD97">
+            <wp:simplePos x="0" y="0"/>
+            <wp:positionH relativeFrom="column">
+              <wp:posOffset>3910330</wp:posOffset>
+            </wp:positionH>
+            <wp:positionV relativeFrom="paragraph">
+              <wp:posOffset>72390</wp:posOffset>
+            </wp:positionV>
+            <wp:extent cx="1838960" cy="1522095"/>
+            <wp:effectExtent l="0" t="0" r="8890" b="1905"/>
+            <wp:wrapSquare wrapText="bothSides"/>
+            <wp:docPr id="10" name="Picture 10"/>
+            <wp:cNvGraphicFramePr>
+              <a:graphicFrameLocks xmlns:a="http://schemas.openxmlformats.org/drawingml/2006/main" noChangeAspect="1"/>
+            </wp:cNvGraphicFramePr>
+            <a:graphic xmlns:a="http://schemas.openxmlformats.org/drawingml/2006/main">
+              <a:graphicData uri="http://schemas.openxmlformats.org/drawingml/2006/picture">
+                <pic:pic xmlns:pic="http://schemas.openxmlformats.org/drawingml/2006/picture">
+                  <pic:nvPicPr>
+                    <pic:cNvPr id="1" name=""/>
+                    <pic:cNvPicPr/>
+                  </pic:nvPicPr>
+                  <pic:blipFill>
+                    <a:blip r:embed="rId13">
+                      <a:extLst>
+                        <a:ext uri="{28A0092B-C50C-407E-A947-70E740481C1C}">
+                          <a14:useLocalDpi xmlns:a14="http://schemas.microsoft.com/office/drawing/2010/main" val="0"/>
+                        </a:ext>
+                      </a:extLst>
+                    </a:blip>
+                    <a:stretch>
+                      <a:fillRect/>
+                    </a:stretch>
+                  </pic:blipFill>
+                  <pic:spPr>
+                    <a:xfrm>
+                      <a:off x="0" y="0"/>
+                      <a:ext cx="1838960" cy="1522095"/>
+                    </a:xfrm>
+                    <a:prstGeom prst="rect">
+                      <a:avLst/>
+                    </a:prstGeom>
+                  </pic:spPr>
+                </pic:pic>
+              </a:graphicData>
+            </a:graphic>
+            <wp14:sizeRelH relativeFrom="margin">
+              <wp14:pctWidth>0</wp14:pctWidth>
+            </wp14:sizeRelH>
+            <wp14:sizeRelV relativeFrom="margin">
+              <wp14:pctHeight>0</wp14:pctHeight>
+            </wp14:sizeRelV>
+          </wp:anchor>
+        </w:drawing>
+      </w:r>
+    </w:p>
+    <w:p>
+      <w:pPr>
+        <w:pStyle w:val="ListParagraph"/>
+        <w:numPr>
+          <w:ilvl w:val="0"/>
+          <w:numId w:val="30"/>
+        </w:numPr>
+      </w:pPr>
+      <w:r>
+        <w:t>Lớp PieceList chứa vị trí các ô bị chiếm giữ</w:t>
+      </w:r>
+      <w:r>
+        <w:t>.</w:t>
+      </w:r>
+    </w:p>
+    <w:p>
+      <w:pPr>
+        <w:pStyle w:val="ListParagraph"/>
+        <w:numPr>
+          <w:ilvl w:val="0"/>
+          <w:numId w:val="30"/>
+        </w:numPr>
+      </w:pPr>
+      <w:r>
+        <w:t>Mỗi mảng là lưu 2 đối tượng PieceList một dành cho các quân trắng và một dành cho các quân đen.</w:t>
+      </w:r>
+    </w:p>
+    <w:p>
+      <w:pPr>
+        <w:pStyle w:val="ListParagraph"/>
+        <w:numPr>
+          <w:ilvl w:val="0"/>
+          <w:numId w:val="30"/>
+        </w:numPr>
+      </w:pPr>
+      <w:r>
+        <w:t>Lớp PieceList</w:t>
+      </w:r>
+      <w:r>
+        <w:t xml:space="preserve"> dùng để tiện cho v</w:t>
+      </w:r>
+      <w:r>
+        <w:t>iệc tìm kiếm các nước đi hợp lệ thông qua việc lưu trữ vị trí các ô mà từng loại quân cờ đang chiếm giữ.</w:t>
+      </w:r>
+    </w:p>
+    <w:p/>
+    <w:p>
+      <w:pPr>
+        <w:pStyle w:val="Heading5"/>
+      </w:pPr>
+      <w:r>
+        <w:br w:type="column"/>
+      </w:r>
+      <w:r>
+        <w:lastRenderedPageBreak/>
+        <w:t>Hiển thị các quân cờ trên bàn cờ</w:t>
+      </w:r>
+      <w:r>
+        <w:t>:</w:t>
+      </w:r>
+    </w:p>
+    <w:p>
+      <w:pPr>
+        <w:pStyle w:val="ListParagraph"/>
+        <w:numPr>
+          <w:ilvl w:val="0"/>
+          <w:numId w:val="33"/>
+        </w:numPr>
+        <w:jc w:val="both"/>
+      </w:pPr>
+      <w:r>
+        <w:t xml:space="preserve">Forsyth – Edwards Notation(FEN): </w:t>
+      </w:r>
+      <w:r>
+        <w:t>qui ước dùng để miêu tả một thế cờ</w:t>
+      </w:r>
+      <w:r>
+        <w:t>:</w:t>
+      </w:r>
+    </w:p>
+    <w:p>
+      <w:pPr>
+        <w:pStyle w:val="ListParagraph"/>
+        <w:numPr>
+          <w:ilvl w:val="0"/>
+          <w:numId w:val="34"/>
+        </w:numPr>
+        <w:jc w:val="both"/>
+      </w:pPr>
+      <w:r>
+        <w:t>Vị trí các quân cờ: bắt đầu từ 8 và đi dần xuống 1, các dòng được ngăn cách bằng dấu ‘/’</w:t>
+      </w:r>
+      <w:r>
+        <w:t>. Các quân cờ được kí hiệu bằng các chữ cái (</w:t>
+      </w:r>
+      <w:r>
+        <w:t>pawn = "P", knight = "N", bishop = "B", rook = "R", queen = "Q" and king = "K"</w:t>
+      </w:r>
+      <w:r>
+        <w:t>)</w:t>
+      </w:r>
+      <w:r>
+        <w:t>, nếu màu trắng thì sẽ in hoa, màu đen sẽ viết thường.</w:t>
+      </w:r>
+      <w:r>
+        <w:t xml:space="preserve"> Các ô trống được ghi bằng số.</w:t>
+      </w:r>
+    </w:p>
+    <w:p>
+      <w:pPr>
+        <w:pStyle w:val="ListParagraph"/>
+        <w:numPr>
+          <w:ilvl w:val="0"/>
+          <w:numId w:val="34"/>
+        </w:numPr>
+        <w:jc w:val="both"/>
+      </w:pPr>
+      <w:r>
+        <w:t>Màu tới lượt đi tiếp: “w”</w:t>
+      </w:r>
+      <w:r>
+        <w:t xml:space="preserve"> nghĩa là tới lượt trắng</w:t>
+      </w:r>
+      <w:r>
+        <w:t>, “b” là</w:t>
+      </w:r>
+      <w:r>
+        <w:t xml:space="preserve"> tới lượt đen</w:t>
+      </w:r>
+      <w:r>
+        <w:t>.</w:t>
+      </w:r>
+    </w:p>
+    <w:p>
+      <w:pPr>
+        <w:pStyle w:val="ListParagraph"/>
+        <w:numPr>
+          <w:ilvl w:val="0"/>
+          <w:numId w:val="34"/>
+        </w:numPr>
+        <w:jc w:val="both"/>
+      </w:pPr>
+      <w:r>
+        <w:t xml:space="preserve">Quyền nhập thành </w:t>
+      </w:r>
+      <w:r>
+        <w:t>(castling)</w:t>
+      </w:r>
+      <w:r>
+        <w:t>:</w:t>
+      </w:r>
+      <w:r>
+        <w:t xml:space="preserve"> Nếu cả 2 phe không có quyền kí hiệu là “-“</w:t>
+      </w:r>
+      <w:r>
+        <w:t>. Nếu có, “K” nghĩa là trắng có quyền nhập thành bên phía king,</w:t>
+      </w:r>
+      <w:r>
+        <w:t xml:space="preserve"> </w:t>
+      </w:r>
+      <w:r>
+        <w:t>“Q”</w:t>
+      </w:r>
+      <w:r>
+        <w:t xml:space="preserve"> nghĩa là trắng có quyền nhập thành bên phía queen.</w:t>
+      </w:r>
+      <w:r>
+        <w:t>,</w:t>
+      </w:r>
+      <w:r>
+        <w:t xml:space="preserve"> </w:t>
+      </w:r>
+      <w:r>
+        <w:t xml:space="preserve">“k” nghĩa là </w:t>
+      </w:r>
+      <w:r>
+        <w:t>đen</w:t>
+      </w:r>
+      <w:r>
+        <w:t xml:space="preserve"> có quyền nhập thành bên phía king,</w:t>
+      </w:r>
+      <w:r>
+        <w:t xml:space="preserve"> </w:t>
+      </w:r>
+      <w:r>
+        <w:t>“q”</w:t>
+      </w:r>
+      <w:r>
+        <w:t xml:space="preserve"> nghĩa là đen có quyền nhập thành bên phía queen.</w:t>
+      </w:r>
+    </w:p>
+    <w:p>
+      <w:pPr>
+        <w:pStyle w:val="ListParagraph"/>
+        <w:numPr>
+          <w:ilvl w:val="0"/>
+          <w:numId w:val="34"/>
+        </w:numPr>
+        <w:jc w:val="both"/>
+      </w:pPr>
+      <w:r>
+        <w:t>Nếu không có ô nào là mục tiêu en passant thì kí hiệu là “-“. Nếu mộ</w:t>
+      </w:r>
+      <w:r>
+        <w:t>t quân pawn vừa đi tới 2 bước, đây</w:t>
+      </w:r>
+      <w:r>
+        <w:t xml:space="preserve"> này là ô phía sau quân pawn đó.</w:t>
+      </w:r>
+    </w:p>
+    <w:p>
+      <w:pPr>
+        <w:pStyle w:val="ListParagraph"/>
+        <w:numPr>
+          <w:ilvl w:val="0"/>
+          <w:numId w:val="34"/>
+        </w:numPr>
+        <w:jc w:val="both"/>
+      </w:pPr>
+      <w:r>
+        <w:t>Halfmove clock: số nửa lượt đã trôi qua từ lúc một quân pawn bị ăn</w:t>
+      </w:r>
+      <w:r>
+        <w:t xml:space="preserve"> </w:t>
+      </w:r>
+      <w:r>
+        <w:t>hoặc</w:t>
+      </w:r>
+      <w:r>
+        <w:t xml:space="preserve"> tiến tới.</w:t>
+      </w:r>
+    </w:p>
+    <w:p>
+      <w:pPr>
+        <w:pStyle w:val="ListParagraph"/>
+        <w:numPr>
+          <w:ilvl w:val="0"/>
+          <w:numId w:val="34"/>
+        </w:numPr>
+        <w:jc w:val="both"/>
+      </w:pPr>
+      <w:r>
+        <w:t>Fullmove clock: Số lượt fullmove kể từ đầu trận, bắt đầu bằng 1 và tăng 1 sau lượt của quân đen.</w:t>
+      </w:r>
+    </w:p>
+    <w:p>
+      <w:r>
+        <w:rPr>
+          <w:noProof/>
+        </w:rPr>
+        <w:drawing>
+          <wp:inline distT="0" distB="0" distL="0" distR="0" wp14:anchorId="50C1AD18" wp14:editId="4017E257">
+            <wp:extent cx="5760720" cy="215900"/>
+            <wp:effectExtent l="0" t="0" r="0" b="0"/>
+            <wp:docPr id="11" name="Picture 11"/>
+            <wp:cNvGraphicFramePr>
+              <a:graphicFrameLocks xmlns:a="http://schemas.openxmlformats.org/drawingml/2006/main" noChangeAspect="1"/>
+            </wp:cNvGraphicFramePr>
+            <a:graphic xmlns:a="http://schemas.openxmlformats.org/drawingml/2006/main">
+              <a:graphicData uri="http://schemas.openxmlformats.org/drawingml/2006/picture">
+                <pic:pic xmlns:pic="http://schemas.openxmlformats.org/drawingml/2006/picture">
+                  <pic:nvPicPr>
+                    <pic:cNvPr id="1" name=""/>
+                    <pic:cNvPicPr/>
+                  </pic:nvPicPr>
+                  <pic:blipFill>
+                    <a:blip r:embed="rId14"/>
+                    <a:stretch>
+                      <a:fillRect/>
+                    </a:stretch>
+                  </pic:blipFill>
+                  <pic:spPr>
+                    <a:xfrm>
+                      <a:off x="0" y="0"/>
+                      <a:ext cx="5760720" cy="215900"/>
+                    </a:xfrm>
+                    <a:prstGeom prst="rect">
+                      <a:avLst/>
+                    </a:prstGeom>
+                  </pic:spPr>
+                </pic:pic>
+              </a:graphicData>
+            </a:graphic>
+          </wp:inline>
+        </w:drawing>
+      </w:r>
+    </w:p>
+    <w:p/>
+    <w:p>
+      <w:pPr>
+        <w:pStyle w:val="Heading5"/>
+      </w:pPr>
+    </w:p>
+    <w:p/>
+    <w:p>
+      <w:pPr>
+        <w:pStyle w:val="Heading2"/>
+      </w:pPr>
+      <w:r>
+        <w:br w:type="column"/>
+      </w:r>
+      <w:bookmarkStart w:id="9" w:name="_Toc69065179"/>
+      <w:r>
+        <w:lastRenderedPageBreak/>
+        <w:t>Tìm kiếm nước đi hợp lệ</w:t>
+      </w:r>
+      <w:r>
+        <w:t xml:space="preserve"> (Move Generation)</w:t>
+      </w:r>
+      <w:r>
+        <w:t>:</w:t>
+      </w:r>
+      <w:bookmarkEnd w:id="9"/>
+    </w:p>
+    <w:p/>
+    <w:p>
+      <w:pPr>
+        <w:pStyle w:val="Heading3"/>
+        <w:numPr>
+          <w:ilvl w:val="1"/>
+          <w:numId w:val="3"/>
+        </w:numPr>
+      </w:pPr>
+      <w:bookmarkStart w:id="10" w:name="_Toc69065180"/>
+      <w:r>
+        <w:t>Cách di chuyển:</w:t>
+      </w:r>
+      <w:bookmarkEnd w:id="10"/>
+    </w:p>
+    <w:p>
+      <w:pPr>
+        <w:pStyle w:val="ListParagraph"/>
+        <w:numPr>
+          <w:ilvl w:val="0"/>
+          <w:numId w:val="33"/>
+        </w:numPr>
+      </w:pPr>
+      <w:r>
+        <w:rPr>
+          <w:noProof/>
+        </w:rPr>
+        <w:drawing>
+          <wp:anchor distT="0" distB="0" distL="114300" distR="114300" simplePos="0" relativeHeight="251643392" behindDoc="0" locked="0" layoutInCell="1" allowOverlap="1" wp14:anchorId="2973E70F" wp14:editId="6F530070">
+            <wp:simplePos x="0" y="0"/>
+            <wp:positionH relativeFrom="column">
+              <wp:posOffset>8587</wp:posOffset>
+            </wp:positionH>
+            <wp:positionV relativeFrom="paragraph">
+              <wp:posOffset>7316</wp:posOffset>
+            </wp:positionV>
+            <wp:extent cx="2066925" cy="2019300"/>
+            <wp:effectExtent l="0" t="0" r="9525" b="0"/>
+            <wp:wrapSquare wrapText="bothSides"/>
+            <wp:docPr id="2" name="Picture 2"/>
+            <wp:cNvGraphicFramePr>
+              <a:graphicFrameLocks xmlns:a="http://schemas.openxmlformats.org/drawingml/2006/main" noChangeAspect="1"/>
+            </wp:cNvGraphicFramePr>
+            <a:graphic xmlns:a="http://schemas.openxmlformats.org/drawingml/2006/main">
+              <a:graphicData uri="http://schemas.openxmlformats.org/drawingml/2006/picture">
+                <pic:pic xmlns:pic="http://schemas.openxmlformats.org/drawingml/2006/picture">
+                  <pic:nvPicPr>
+                    <pic:cNvPr id="1" name=""/>
+                    <pic:cNvPicPr/>
+                  </pic:nvPicPr>
+                  <pic:blipFill>
+                    <a:blip r:embed="rId15">
+                      <a:extLst>
+                        <a:ext uri="{28A0092B-C50C-407E-A947-70E740481C1C}">
+                          <a14:useLocalDpi xmlns:a14="http://schemas.microsoft.com/office/drawing/2010/main" val="0"/>
+                        </a:ext>
+                      </a:extLst>
+                    </a:blip>
+                    <a:stretch>
+                      <a:fillRect/>
+                    </a:stretch>
+                  </pic:blipFill>
+                  <pic:spPr>
+                    <a:xfrm>
+                      <a:off x="0" y="0"/>
+                      <a:ext cx="2066925" cy="2019300"/>
+                    </a:xfrm>
+                    <a:prstGeom prst="rect">
+                      <a:avLst/>
+                    </a:prstGeom>
+                  </pic:spPr>
+                </pic:pic>
+              </a:graphicData>
+            </a:graphic>
+          </wp:anchor>
+        </w:drawing>
+      </w:r>
+      <w:r>
+        <w:t>Bàn cờ có thể được xem như là một mảng 1 chiều gồm 64 phần tử.</w:t>
+      </w:r>
+    </w:p>
+    <w:p>
+      <w:pPr>
+        <w:pStyle w:val="ListParagraph"/>
+        <w:numPr>
+          <w:ilvl w:val="0"/>
+          <w:numId w:val="33"/>
+        </w:numPr>
+      </w:pPr>
+      <w:r>
+        <w:t>Từ một ô, một quân cờ có thể đi đến một ô khác bằng cách thêm một giá trị</w:t>
+      </w:r>
+      <w:r>
+        <w:t xml:space="preserve"> hướng đi</w:t>
+      </w:r>
+      <w:r>
+        <w:t>.</w:t>
+      </w:r>
+    </w:p>
+    <w:p>
+      <w:pPr>
+        <w:pStyle w:val="ListParagraph"/>
+        <w:numPr>
+          <w:ilvl w:val="0"/>
+          <w:numId w:val="33"/>
+        </w:numPr>
+      </w:pPr>
+      <w:r>
+        <w:rPr>
+          <w:noProof/>
+        </w:rPr>
+        <w:drawing>
+          <wp:anchor distT="0" distB="0" distL="114300" distR="114300" simplePos="0" relativeHeight="251645440" behindDoc="0" locked="0" layoutInCell="1" allowOverlap="1" wp14:anchorId="41056FC3" wp14:editId="31EB394D">
+            <wp:simplePos x="0" y="0"/>
+            <wp:positionH relativeFrom="column">
+              <wp:posOffset>-10160</wp:posOffset>
+            </wp:positionH>
+            <wp:positionV relativeFrom="paragraph">
+              <wp:posOffset>9525</wp:posOffset>
+            </wp:positionV>
+            <wp:extent cx="1207135" cy="1210310"/>
+            <wp:effectExtent l="0" t="0" r="0" b="8890"/>
+            <wp:wrapSquare wrapText="bothSides"/>
+            <wp:docPr id="3" name="Picture 3"/>
+            <wp:cNvGraphicFramePr>
+              <a:graphicFrameLocks xmlns:a="http://schemas.openxmlformats.org/drawingml/2006/main" noChangeAspect="1"/>
+            </wp:cNvGraphicFramePr>
+            <a:graphic xmlns:a="http://schemas.openxmlformats.org/drawingml/2006/main">
+              <a:graphicData uri="http://schemas.openxmlformats.org/drawingml/2006/picture">
+                <pic:pic xmlns:pic="http://schemas.openxmlformats.org/drawingml/2006/picture">
+                  <pic:nvPicPr>
+                    <pic:cNvPr id="1" name=""/>
+                    <pic:cNvPicPr/>
+                  </pic:nvPicPr>
+                  <pic:blipFill>
+                    <a:blip r:embed="rId16" cstate="print">
+                      <a:extLst>
+                        <a:ext uri="{28A0092B-C50C-407E-A947-70E740481C1C}">
+                          <a14:useLocalDpi xmlns:a14="http://schemas.microsoft.com/office/drawing/2010/main" val="0"/>
+                        </a:ext>
+                      </a:extLst>
+                    </a:blip>
+                    <a:stretch>
+                      <a:fillRect/>
+                    </a:stretch>
+                  </pic:blipFill>
+                  <pic:spPr>
+                    <a:xfrm>
+                      <a:off x="0" y="0"/>
+                      <a:ext cx="1207135" cy="1210310"/>
+                    </a:xfrm>
+                    <a:prstGeom prst="rect">
+                      <a:avLst/>
+                    </a:prstGeom>
+                  </pic:spPr>
+                </pic:pic>
+              </a:graphicData>
+            </a:graphic>
+            <wp14:sizeRelH relativeFrom="margin">
+              <wp14:pctWidth>0</wp14:pctWidth>
+            </wp14:sizeRelH>
+            <wp14:sizeRelV relativeFrom="margin">
+              <wp14:pctHeight>0</wp14:pctHeight>
+            </wp14:sizeRelV>
+          </wp:anchor>
+        </w:drawing>
+      </w:r>
+      <w:r>
+        <w:t>Một quân pawn có thể đi tới bằng cách lấy vị trí hiện tại cộng với 8.</w:t>
+      </w:r>
+    </w:p>
+    <w:p>
+      <w:pPr>
+        <w:pStyle w:val="ListParagraph"/>
+        <w:numPr>
+          <w:ilvl w:val="0"/>
+          <w:numId w:val="33"/>
+        </w:numPr>
+      </w:pPr>
+      <w:r>
+        <w:t>Một quân bishop có thể đi chéo bằng cách lấy vị trí hiện tại cộng 9.</w:t>
+      </w:r>
+    </w:p>
+    <w:p/>
+    <w:p>
+      <w:pPr>
+        <w:keepNext/>
+      </w:pPr>
+      <w:r>
+        <w:rPr>
+          <w:noProof/>
+        </w:rPr>
+        <w:drawing>
+          <wp:inline distT="0" distB="0" distL="0" distR="0" wp14:anchorId="5424A792" wp14:editId="10294129">
+            <wp:extent cx="5760720" cy="646430"/>
+            <wp:effectExtent l="0" t="0" r="0" b="1270"/>
+            <wp:docPr id="4" name="Picture 4"/>
+            <wp:cNvGraphicFramePr>
+              <a:graphicFrameLocks xmlns:a="http://schemas.openxmlformats.org/drawingml/2006/main" noChangeAspect="1"/>
+            </wp:cNvGraphicFramePr>
+            <a:graphic xmlns:a="http://schemas.openxmlformats.org/drawingml/2006/main">
+              <a:graphicData uri="http://schemas.openxmlformats.org/drawingml/2006/picture">
+                <pic:pic xmlns:pic="http://schemas.openxmlformats.org/drawingml/2006/picture">
+                  <pic:nvPicPr>
+                    <pic:cNvPr id="1" name=""/>
+                    <pic:cNvPicPr/>
+                  </pic:nvPicPr>
+                  <pic:blipFill>
+                    <a:blip r:embed="rId17"/>
+                    <a:stretch>
+                      <a:fillRect/>
+                    </a:stretch>
+                  </pic:blipFill>
+                  <pic:spPr>
+                    <a:xfrm>
+                      <a:off x="0" y="0"/>
+                      <a:ext cx="5760720" cy="646430"/>
+                    </a:xfrm>
+                    <a:prstGeom prst="rect">
+                      <a:avLst/>
+                    </a:prstGeom>
+                  </pic:spPr>
+                </pic:pic>
+              </a:graphicData>
+            </a:graphic>
+          </wp:inline>
+        </w:drawing>
+      </w:r>
+    </w:p>
+    <w:p>
+      <w:pPr>
+        <w:pStyle w:val="Caption"/>
+      </w:pPr>
+      <w:r>
+        <w:t xml:space="preserve">Hình </w:t>
+      </w:r>
+      <w:fldSimple w:instr=" SEQ Hình \* ARABIC ">
+        <w:r>
+          <w:rPr>
+            <w:noProof/>
+          </w:rPr>
+          <w:t>3</w:t>
+        </w:r>
+      </w:fldSimple>
+      <w:r>
+        <w:t>: Hướng di chuyển</w:t>
+      </w:r>
+    </w:p>
+    <w:p/>
+    <w:p>
+      <w:pPr>
+        <w:pStyle w:val="Heading3"/>
+        <w:numPr>
+          <w:ilvl w:val="1"/>
+          <w:numId w:val="3"/>
+        </w:numPr>
+      </w:pPr>
+      <w:bookmarkStart w:id="11" w:name="_Toc69065181"/>
+      <w:r>
+        <w:t>Nước đi (Move):</w:t>
+      </w:r>
+      <w:bookmarkEnd w:id="11"/>
+    </w:p>
+    <w:p>
+      <w:r>
+        <w:rPr>
+          <w:noProof/>
+        </w:rPr>
+        <w:drawing>
+          <wp:inline distT="0" distB="0" distL="0" distR="0" wp14:anchorId="317FB1C8" wp14:editId="19B586AE">
+            <wp:extent cx="2343150" cy="209550"/>
+            <wp:effectExtent l="0" t="0" r="0" b="0"/>
+            <wp:docPr id="5" name="Picture 5"/>
+            <wp:cNvGraphicFramePr>
+              <a:graphicFrameLocks xmlns:a="http://schemas.openxmlformats.org/drawingml/2006/main" noChangeAspect="1"/>
+            </wp:cNvGraphicFramePr>
+            <a:graphic xmlns:a="http://schemas.openxmlformats.org/drawingml/2006/main">
+              <a:graphicData uri="http://schemas.openxmlformats.org/drawingml/2006/picture">
+                <pic:pic xmlns:pic="http://schemas.openxmlformats.org/drawingml/2006/picture">
+                  <pic:nvPicPr>
+                    <pic:cNvPr id="1" name=""/>
+                    <pic:cNvPicPr/>
+                  </pic:nvPicPr>
+                  <pic:blipFill>
+                    <a:blip r:embed="rId18"/>
+                    <a:stretch>
+                      <a:fillRect/>
+                    </a:stretch>
+                  </pic:blipFill>
+                  <pic:spPr>
+                    <a:xfrm>
+                      <a:off x="0" y="0"/>
+                      <a:ext cx="2343150" cy="209550"/>
+                    </a:xfrm>
+                    <a:prstGeom prst="rect">
+                      <a:avLst/>
+                    </a:prstGeom>
+                  </pic:spPr>
+                </pic:pic>
+              </a:graphicData>
+            </a:graphic>
+          </wp:inline>
+        </w:drawing>
+      </w:r>
+    </w:p>
+    <w:p>
+      <w:r>
+        <w:rPr>
+          <w:noProof/>
+        </w:rPr>
+        <w:drawing>
+          <wp:inline distT="0" distB="0" distL="0" distR="0" wp14:anchorId="28FDE5A5" wp14:editId="63FC914F">
+            <wp:extent cx="4781550" cy="2085975"/>
+            <wp:effectExtent l="0" t="0" r="0" b="9525"/>
+            <wp:docPr id="12" name="Picture 12"/>
+            <wp:cNvGraphicFramePr>
+              <a:graphicFrameLocks xmlns:a="http://schemas.openxmlformats.org/drawingml/2006/main" noChangeAspect="1"/>
+            </wp:cNvGraphicFramePr>
+            <a:graphic xmlns:a="http://schemas.openxmlformats.org/drawingml/2006/main">
+              <a:graphicData uri="http://schemas.openxmlformats.org/drawingml/2006/picture">
+                <pic:pic xmlns:pic="http://schemas.openxmlformats.org/drawingml/2006/picture">
+                  <pic:nvPicPr>
+                    <pic:cNvPr id="1" name=""/>
+                    <pic:cNvPicPr/>
+                  </pic:nvPicPr>
+                  <pic:blipFill>
+                    <a:blip r:embed="rId19"/>
+                    <a:stretch>
+                      <a:fillRect/>
+                    </a:stretch>
+                  </pic:blipFill>
+                  <pic:spPr>
+                    <a:xfrm>
+                      <a:off x="0" y="0"/>
+                      <a:ext cx="4781550" cy="2085975"/>
+                    </a:xfrm>
+                    <a:prstGeom prst="rect">
+                      <a:avLst/>
+                    </a:prstGeom>
+                  </pic:spPr>
+                </pic:pic>
+              </a:graphicData>
+            </a:graphic>
+          </wp:inline>
+        </w:drawing>
+      </w:r>
+    </w:p>
+    <w:p/>
+    <w:p>
+      <w:pPr>
+        <w:pStyle w:val="ListParagraph"/>
+        <w:numPr>
+          <w:ilvl w:val="0"/>
+          <w:numId w:val="33"/>
+        </w:numPr>
+      </w:pPr>
+      <w:r>
+        <w:t>Move chứa những thông tin cơ bản như ô đi từ, ô đi tới, loại nước đi: promotion, nhập thành,…</w:t>
+      </w:r>
+    </w:p>
+    <w:p>
+      <w:pPr>
+        <w:pStyle w:val="Heading3"/>
+        <w:numPr>
+          <w:ilvl w:val="1"/>
+          <w:numId w:val="3"/>
+        </w:numPr>
+      </w:pPr>
+      <w:r>
+        <w:rPr>
+          <w:highlight w:val="lightGray"/>
+        </w:rPr>
+        <w:br w:type="column"/>
+      </w:r>
+      <w:bookmarkStart w:id="12" w:name="_Toc69065182"/>
+      <w:r>
+        <w:lastRenderedPageBreak/>
+        <w:t>Move Generator:</w:t>
+      </w:r>
+      <w:bookmarkEnd w:id="12"/>
+    </w:p>
+    <w:p>
+      <w:pPr>
+        <w:jc w:val="center"/>
+      </w:pPr>
+      <w:r>
+        <w:rPr>
+          <w:noProof/>
+        </w:rPr>
+        <w:drawing>
+          <wp:inline distT="0" distB="0" distL="0" distR="0" wp14:anchorId="129C92C9" wp14:editId="6B5F6434">
+            <wp:extent cx="4118776" cy="2597389"/>
+            <wp:effectExtent l="0" t="0" r="0" b="0"/>
+            <wp:docPr id="13" name="Picture 13"/>
+            <wp:cNvGraphicFramePr>
+              <a:graphicFrameLocks xmlns:a="http://schemas.openxmlformats.org/drawingml/2006/main" noChangeAspect="1"/>
+            </wp:cNvGraphicFramePr>
+            <a:graphic xmlns:a="http://schemas.openxmlformats.org/drawingml/2006/main">
+              <a:graphicData uri="http://schemas.openxmlformats.org/drawingml/2006/picture">
+                <pic:pic xmlns:pic="http://schemas.openxmlformats.org/drawingml/2006/picture">
+                  <pic:nvPicPr>
+                    <pic:cNvPr id="1" name=""/>
+                    <pic:cNvPicPr/>
+                  </pic:nvPicPr>
+                  <pic:blipFill>
+                    <a:blip r:embed="rId20"/>
+                    <a:stretch>
+                      <a:fillRect/>
+                    </a:stretch>
+                  </pic:blipFill>
+                  <pic:spPr>
+                    <a:xfrm>
+                      <a:off x="0" y="0"/>
+                      <a:ext cx="4122847" cy="2599956"/>
+                    </a:xfrm>
+                    <a:prstGeom prst="rect">
+                      <a:avLst/>
+                    </a:prstGeom>
+                  </pic:spPr>
+                </pic:pic>
+              </a:graphicData>
+            </a:graphic>
+          </wp:inline>
+        </w:drawing>
+      </w:r>
+    </w:p>
+    <w:p>
+      <w:pPr>
+        <w:pStyle w:val="ListParagraph"/>
+        <w:numPr>
+          <w:ilvl w:val="0"/>
+          <w:numId w:val="35"/>
+        </w:numPr>
+      </w:pPr>
+      <w:r>
+        <w:t>Lớp MoveGenerator có nhiệm vụ tìm ra các nước đi hợp lệ từ một thế cờ cho trước.</w:t>
+      </w:r>
+    </w:p>
+    <w:p>
+      <w:pPr>
+        <w:pStyle w:val="ListParagraph"/>
+        <w:numPr>
+          <w:ilvl w:val="0"/>
+          <w:numId w:val="35"/>
+        </w:numPr>
+      </w:pPr>
+      <w:r>
+        <w:t>Đầu tiên</w:t>
+      </w:r>
+      <w:r>
+        <w:t>, nó sẽ tính toán các vị trí mà quân địch có thể tấn công.</w:t>
+      </w:r>
+    </w:p>
+    <w:p>
+      <w:pPr>
+        <w:pStyle w:val="ListParagraph"/>
+        <w:numPr>
+          <w:ilvl w:val="0"/>
+          <w:numId w:val="35"/>
+        </w:numPr>
+      </w:pPr>
+      <w:r>
+        <w:t>Các vị trí mà một quân cờ có thể tấn công được lưu dưới dạng bitboard</w:t>
+      </w:r>
+      <w:r>
+        <w:t>.</w:t>
+      </w:r>
+    </w:p>
+    <w:p>
+      <w:pPr>
+        <w:pStyle w:val="ListParagraph"/>
+        <w:numPr>
+          <w:ilvl w:val="0"/>
+          <w:numId w:val="35"/>
+        </w:numPr>
+      </w:pPr>
+      <w:r>
+        <w:t>Bitboard: cách lưu trữ một bàn cờ dưới dạng bit với mỗi bit là một ô trên bàn cờ.</w:t>
+      </w:r>
+    </w:p>
+    <w:p>
+      <w:pPr>
+        <w:pStyle w:val="ListParagraph"/>
+        <w:numPr>
+          <w:ilvl w:val="0"/>
+          <w:numId w:val="35"/>
+        </w:numPr>
+        <w:rPr>
+          <w:noProof/>
+        </w:rPr>
+      </w:pPr>
+      <w:r>
+        <w:t>Vì bàn cờ vua có 64 ô nên kiểu dữ liệu ulong sẽ được sử dụng.</w:t>
+      </w:r>
+    </w:p>
+    <w:p>
+      <w:pPr>
+        <w:ind w:left="360"/>
+        <w:rPr>
+          <w:noProof/>
+        </w:rPr>
+      </w:pPr>
+    </w:p>
+    <w:p>
+      <w:pPr>
+        <w:jc w:val="center"/>
+      </w:pPr>
+      <w:r>
+        <w:rPr>
+          <w:noProof/>
+        </w:rPr>
+        <w:drawing>
+          <wp:inline distT="0" distB="0" distL="0" distR="0" wp14:anchorId="33FC4521" wp14:editId="45941D4B">
+            <wp:extent cx="4802588" cy="1790383"/>
+            <wp:effectExtent l="0" t="0" r="0" b="635"/>
+            <wp:docPr id="14" name="Picture 14"/>
+            <wp:cNvGraphicFramePr>
+              <a:graphicFrameLocks xmlns:a="http://schemas.openxmlformats.org/drawingml/2006/main" noChangeAspect="1"/>
+            </wp:cNvGraphicFramePr>
+            <a:graphic xmlns:a="http://schemas.openxmlformats.org/drawingml/2006/main">
+              <a:graphicData uri="http://schemas.openxmlformats.org/drawingml/2006/picture">
+                <pic:pic xmlns:pic="http://schemas.openxmlformats.org/drawingml/2006/picture">
+                  <pic:nvPicPr>
+                    <pic:cNvPr id="1" name=""/>
+                    <pic:cNvPicPr/>
+                  </pic:nvPicPr>
+                  <pic:blipFill>
+                    <a:blip r:embed="rId21"/>
+                    <a:stretch>
+                      <a:fillRect/>
+                    </a:stretch>
+                  </pic:blipFill>
+                  <pic:spPr>
+                    <a:xfrm>
+                      <a:off x="0" y="0"/>
+                      <a:ext cx="4809107" cy="1792813"/>
+                    </a:xfrm>
+                    <a:prstGeom prst="rect">
+                      <a:avLst/>
+                    </a:prstGeom>
+                  </pic:spPr>
+                </pic:pic>
+              </a:graphicData>
+            </a:graphic>
+          </wp:inline>
+        </w:drawing>
+      </w:r>
+    </w:p>
+    <w:p/>
+    <w:p>
+      <w:pPr>
+        <w:pStyle w:val="ListParagraph"/>
+        <w:numPr>
+          <w:ilvl w:val="0"/>
+          <w:numId w:val="37"/>
+        </w:numPr>
+      </w:pPr>
+      <w:r>
+        <w:t>Giả sử ô thứ 7 đang bị tấn công</w:t>
+      </w:r>
+      <w:r>
+        <w:t xml:space="preserve"> ta có thể thêm ô thứ 7 vào một</w:t>
+      </w:r>
+      <w:r>
+        <w:t>bằng cách:</w:t>
+      </w:r>
+    </w:p>
+    <w:p>
+      <w:pPr>
+        <w:ind w:left="360"/>
+        <w:jc w:val="center"/>
+      </w:pPr>
+      <w:r>
+        <w:rPr>
+          <w:noProof/>
+        </w:rPr>
+        <w:drawing>
+          <wp:inline distT="0" distB="0" distL="0" distR="0" wp14:anchorId="12D6CA73" wp14:editId="5E34B091">
+            <wp:extent cx="3838575" cy="285750"/>
+            <wp:effectExtent l="0" t="0" r="9525" b="0"/>
+            <wp:docPr id="15" name="Picture 15"/>
+            <wp:cNvGraphicFramePr>
+              <a:graphicFrameLocks xmlns:a="http://schemas.openxmlformats.org/drawingml/2006/main" noChangeAspect="1"/>
+            </wp:cNvGraphicFramePr>
+            <a:graphic xmlns:a="http://schemas.openxmlformats.org/drawingml/2006/main">
+              <a:graphicData uri="http://schemas.openxmlformats.org/drawingml/2006/picture">
+                <pic:pic xmlns:pic="http://schemas.openxmlformats.org/drawingml/2006/picture">
+                  <pic:nvPicPr>
+                    <pic:cNvPr id="1" name=""/>
+                    <pic:cNvPicPr/>
+                  </pic:nvPicPr>
+                  <pic:blipFill>
+                    <a:blip r:embed="rId22"/>
+                    <a:stretch>
+                      <a:fillRect/>
+                    </a:stretch>
+                  </pic:blipFill>
+                  <pic:spPr>
+                    <a:xfrm>
+                      <a:off x="0" y="0"/>
+                      <a:ext cx="3838575" cy="285750"/>
+                    </a:xfrm>
+                    <a:prstGeom prst="rect">
+                      <a:avLst/>
+                    </a:prstGeom>
+                  </pic:spPr>
+                </pic:pic>
+              </a:graphicData>
+            </a:graphic>
+          </wp:inline>
+        </w:drawing>
+      </w:r>
+    </w:p>
+    <w:p>
+      <w:pPr>
+        <w:pStyle w:val="Heading4"/>
+      </w:pPr>
+      <w:r>
+        <w:t>Các bước tìm kiếm nước đi hợp lệ cho King:</w:t>
+      </w:r>
+    </w:p>
+    <w:p>
+      <w:pPr>
+        <w:pStyle w:val="Heading5"/>
+      </w:pPr>
+      <w:r>
+        <w:t>Lặp đến các ô mà King có thể đi tớ</w:t>
+      </w:r>
+      <w:r>
+        <w:t>i:</w:t>
+      </w:r>
+    </w:p>
+    <w:p>
+      <w:pPr>
+        <w:pStyle w:val="ListParagraph"/>
+        <w:numPr>
+          <w:ilvl w:val="0"/>
+          <w:numId w:val="38"/>
+        </w:numPr>
+      </w:pPr>
+      <w:r>
+        <w:t>Nếu ô đi tới không bị tấn công thì thêm nước đi tới ô đó vào danh sách nước đi hợp lệ.</w:t>
+      </w:r>
+    </w:p>
+    <w:p>
+      <w:pPr>
+        <w:pStyle w:val="ListParagraph"/>
+        <w:numPr>
+          <w:ilvl w:val="0"/>
+          <w:numId w:val="38"/>
+        </w:numPr>
+      </w:pPr>
+      <w:r>
+        <w:t>Kiểm tra ô đi tới có phải ô nhập thành không. Nếu phải thì thêm nước đi nhập thành.</w:t>
+      </w:r>
+    </w:p>
+    <w:p>
+      <w:pPr>
+        <w:pStyle w:val="Heading4"/>
+      </w:pPr>
+      <w:r>
+        <w:br w:type="column"/>
+      </w:r>
+      <w:r>
+        <w:lastRenderedPageBreak/>
+        <w:t>Các bước tìm kiếm nước đi hợp lệ cho Pawn:</w:t>
+      </w:r>
+    </w:p>
+    <w:p>
+      <w:pPr>
+        <w:pStyle w:val="Heading5"/>
+      </w:pPr>
+      <w:r>
+        <w:t>Lặp lần lượt tất cả các ô mà các quân pawn đồng minh đang chiếm giữ:</w:t>
+      </w:r>
+    </w:p>
+    <w:p>
+      <w:pPr>
+        <w:pStyle w:val="ListParagraph"/>
+        <w:numPr>
+          <w:ilvl w:val="0"/>
+          <w:numId w:val="40"/>
+        </w:numPr>
+      </w:pPr>
+      <w:r>
+        <w:t>Nếu ô hiện tại đang bị pin thì bỏ qua.</w:t>
+      </w:r>
+    </w:p>
+    <w:p>
+      <w:pPr>
+        <w:pStyle w:val="ListParagraph"/>
+        <w:numPr>
+          <w:ilvl w:val="0"/>
+          <w:numId w:val="40"/>
+        </w:numPr>
+      </w:pPr>
+      <w:r>
+        <w:t>Nếu ô phía trước nó không có quân nào thì thêm nướ</w:t>
+      </w:r>
+      <w:r>
+        <w:t xml:space="preserve">c đi </w:t>
+      </w:r>
+      <w:r>
+        <w:t>tới 1 ô.</w:t>
+      </w:r>
+    </w:p>
+    <w:p>
+      <w:pPr>
+        <w:pStyle w:val="ListParagraph"/>
+        <w:numPr>
+          <w:ilvl w:val="0"/>
+          <w:numId w:val="40"/>
+        </w:numPr>
+      </w:pPr>
+      <w:r>
+        <w:t>Nếu là nước đi Promotion thì thêm nước đi promotion.</w:t>
+      </w:r>
+    </w:p>
+    <w:p>
+      <w:pPr>
+        <w:pStyle w:val="ListParagraph"/>
+        <w:numPr>
+          <w:ilvl w:val="0"/>
+          <w:numId w:val="40"/>
+        </w:numPr>
+      </w:pPr>
+      <w:r>
+        <w:t>Nếu nó đang ở vị trí bắt đầu và 2 ô phía trước không có quân nào thì thêm nước đi tới 2 ô.</w:t>
+      </w:r>
+    </w:p>
+    <w:p/>
+    <w:p>
+      <w:pPr>
+        <w:pStyle w:val="Heading4"/>
+      </w:pPr>
+      <w:r>
+        <w:t>Các bước tìm kiếm nước đi hợp lệ cho Knight:</w:t>
+      </w:r>
+    </w:p>
+    <w:p>
+      <w:pPr>
+        <w:pStyle w:val="Heading5"/>
+      </w:pPr>
+      <w:r>
+        <w:t>Lặp lần lượt tất cả các ô mà các quân knight đồng minh đang chiếm giữ:</w:t>
+      </w:r>
+    </w:p>
+    <w:p>
+      <w:pPr>
+        <w:pStyle w:val="ListParagraph"/>
+        <w:numPr>
+          <w:ilvl w:val="0"/>
+          <w:numId w:val="39"/>
+        </w:numPr>
+      </w:pPr>
+      <w:r>
+        <w:t>Nếu ô hiện tại đang bị pin thì bỏ qua.</w:t>
+      </w:r>
+    </w:p>
+    <w:p>
+      <w:pPr>
+        <w:pStyle w:val="ListParagraph"/>
+        <w:numPr>
+          <w:ilvl w:val="0"/>
+          <w:numId w:val="39"/>
+        </w:numPr>
+      </w:pPr>
+      <w:r>
+        <w:t xml:space="preserve">Xét lần lượt các ô </w:t>
+      </w:r>
+      <w:r>
+        <w:t>mà knight ở ô này có thể đi tới:</w:t>
+      </w:r>
+    </w:p>
+    <w:p>
+      <w:pPr>
+        <w:pStyle w:val="ListParagraph"/>
+        <w:numPr>
+          <w:ilvl w:val="0"/>
+          <w:numId w:val="41"/>
+        </w:numPr>
+      </w:pPr>
+      <w:r>
+        <w:t>Nếu ô đi tới trống hoặc không phải là quân đồng minh thì thêm nước đi vào danh sách.</w:t>
+      </w:r>
+    </w:p>
+    <w:p>
+      <w:pPr>
+        <w:pStyle w:val="Heading4"/>
+      </w:pPr>
+      <w:r>
+        <w:t>Các bước tìm kiếm nước đi hợp lệ cho Sliding Pieces(Bishop, Rook, Queen</w:t>
+      </w:r>
+      <w:r>
+        <w:t>)</w:t>
+      </w:r>
+      <w:r>
+        <w:t>:</w:t>
+      </w:r>
+    </w:p>
+    <w:p>
+      <w:pPr>
+        <w:rPr>
+          <w:noProof/>
+        </w:rPr>
+      </w:pPr>
+      <w:r>
+        <w:t>Các quân bishop, rook, queen có thể dùng chung 1 phương thức để tìm các nước đi hợp lệ.</w:t>
+      </w:r>
+      <w:r>
+        <w:rPr>
+          <w:noProof/>
+        </w:rPr>
+        <w:t xml:space="preserve"> </w:t>
+      </w:r>
+      <w:r>
+        <w:rPr>
+          <w:noProof/>
+        </w:rPr>
+        <w:drawing>
+          <wp:inline distT="0" distB="0" distL="0" distR="0" wp14:anchorId="23FE43BF" wp14:editId="2666A137">
+            <wp:extent cx="5760720" cy="186690"/>
+            <wp:effectExtent l="0" t="0" r="0" b="3810"/>
+            <wp:docPr id="16" name="Picture 16"/>
+            <wp:cNvGraphicFramePr>
+              <a:graphicFrameLocks xmlns:a="http://schemas.openxmlformats.org/drawingml/2006/main" noChangeAspect="1"/>
+            </wp:cNvGraphicFramePr>
+            <a:graphic xmlns:a="http://schemas.openxmlformats.org/drawingml/2006/main">
+              <a:graphicData uri="http://schemas.openxmlformats.org/drawingml/2006/picture">
+                <pic:pic xmlns:pic="http://schemas.openxmlformats.org/drawingml/2006/picture">
+                  <pic:nvPicPr>
+                    <pic:cNvPr id="1" name=""/>
+                    <pic:cNvPicPr/>
+                  </pic:nvPicPr>
+                  <pic:blipFill>
+                    <a:blip r:embed="rId23"/>
+                    <a:stretch>
+                      <a:fillRect/>
+                    </a:stretch>
+                  </pic:blipFill>
+                  <pic:spPr>
+                    <a:xfrm>
+                      <a:off x="0" y="0"/>
+                      <a:ext cx="5760720" cy="186690"/>
+                    </a:xfrm>
+                    <a:prstGeom prst="rect">
+                      <a:avLst/>
+                    </a:prstGeom>
+                  </pic:spPr>
+                </pic:pic>
+              </a:graphicData>
+            </a:graphic>
+          </wp:inline>
+        </w:drawing>
+      </w:r>
+    </w:p>
+    <w:p>
+      <w:pPr>
+        <w:pStyle w:val="ListParagraph"/>
+        <w:numPr>
+          <w:ilvl w:val="0"/>
+          <w:numId w:val="44"/>
+        </w:numPr>
+      </w:pPr>
+      <w:r>
+        <w:rPr>
+          <w:noProof/>
+        </w:rPr>
+        <w:drawing>
+          <wp:anchor distT="0" distB="0" distL="114300" distR="114300" simplePos="0" relativeHeight="251659776" behindDoc="0" locked="0" layoutInCell="1" allowOverlap="1" wp14:anchorId="3F080AF9" wp14:editId="1602BB1F">
+            <wp:simplePos x="0" y="0"/>
+            <wp:positionH relativeFrom="column">
+              <wp:posOffset>3526383</wp:posOffset>
+            </wp:positionH>
+            <wp:positionV relativeFrom="paragraph">
+              <wp:posOffset>36542</wp:posOffset>
+            </wp:positionV>
+            <wp:extent cx="2236470" cy="2173605"/>
+            <wp:effectExtent l="0" t="0" r="0" b="0"/>
+            <wp:wrapSquare wrapText="bothSides"/>
+            <wp:docPr id="17" name="Picture 17"/>
+            <wp:cNvGraphicFramePr>
+              <a:graphicFrameLocks xmlns:a="http://schemas.openxmlformats.org/drawingml/2006/main" noChangeAspect="1"/>
+            </wp:cNvGraphicFramePr>
+            <a:graphic xmlns:a="http://schemas.openxmlformats.org/drawingml/2006/main">
+              <a:graphicData uri="http://schemas.openxmlformats.org/drawingml/2006/picture">
+                <pic:pic xmlns:pic="http://schemas.openxmlformats.org/drawingml/2006/picture">
+                  <pic:nvPicPr>
+                    <pic:cNvPr id="1" name=""/>
+                    <pic:cNvPicPr/>
+                  </pic:nvPicPr>
+                  <pic:blipFill>
+                    <a:blip r:embed="rId24">
+                      <a:extLst>
+                        <a:ext uri="{28A0092B-C50C-407E-A947-70E740481C1C}">
+                          <a14:useLocalDpi xmlns:a14="http://schemas.microsoft.com/office/drawing/2010/main" val="0"/>
+                        </a:ext>
+                      </a:extLst>
+                    </a:blip>
+                    <a:stretch>
+                      <a:fillRect/>
+                    </a:stretch>
+                  </pic:blipFill>
+                  <pic:spPr>
+                    <a:xfrm>
+                      <a:off x="0" y="0"/>
+                      <a:ext cx="2236470" cy="2173605"/>
+                    </a:xfrm>
+                    <a:prstGeom prst="rect">
+                      <a:avLst/>
+                    </a:prstGeom>
+                  </pic:spPr>
+                </pic:pic>
+              </a:graphicData>
+            </a:graphic>
+          </wp:anchor>
+        </w:drawing>
+      </w:r>
+      <w:r>
+        <w:t xml:space="preserve">Phương thức này sẽ dò tìm từ vị trí của một quân cờ, sau đó sẽ đi </w:t>
+      </w:r>
+      <w:r>
+        <w:t>theo</w:t>
+      </w:r>
+      <w:r>
+        <w:t xml:space="preserve"> các hướng mà quân cờ này có thể di chuyển tới</w:t>
+      </w:r>
+      <w:r>
+        <w:t>.</w:t>
+      </w:r>
+    </w:p>
+    <w:p>
+      <w:pPr>
+        <w:pStyle w:val="ListParagraph"/>
+        <w:numPr>
+          <w:ilvl w:val="0"/>
+          <w:numId w:val="44"/>
+        </w:numPr>
+      </w:pPr>
+      <w:r>
+        <w:t>Nếu ô hiện tại đang bị pin thì bỏ qua.</w:t>
+      </w:r>
+    </w:p>
+    <w:p>
+      <w:pPr>
+        <w:pStyle w:val="ListParagraph"/>
+        <w:numPr>
+          <w:ilvl w:val="0"/>
+          <w:numId w:val="44"/>
+        </w:numPr>
+      </w:pPr>
+      <w:r>
+        <w:t>Nếu ô hiện tại bị pin nhưng ô nó đi tới nằm trên đường pin thì có thể tiếp tục xét các điều kiện tiếp theo.</w:t>
+      </w:r>
+    </w:p>
+    <w:p>
+      <w:pPr>
+        <w:pStyle w:val="ListParagraph"/>
+        <w:numPr>
+          <w:ilvl w:val="0"/>
+          <w:numId w:val="44"/>
+        </w:numPr>
+      </w:pPr>
+      <w:r>
+        <w:t>Nếu ô đi tới trống hoặc nằm trên đường chiếu tướng của quân địch thì có thể thêm nước đi vào danh sách.</w:t>
+      </w:r>
+    </w:p>
+    <w:p>
+      <w:pPr>
+        <w:pStyle w:val="Heading2"/>
+      </w:pPr>
+      <w:r>
+        <w:br w:type="column"/>
+      </w:r>
+      <w:bookmarkStart w:id="13" w:name="_Toc69065183"/>
+      <w:r>
+        <w:lastRenderedPageBreak/>
+        <w:t>Tìm kiếm và hàm đánh giá (Search and Evaluation)</w:t>
+      </w:r>
+      <w:r>
+        <w:t>:</w:t>
+      </w:r>
+      <w:bookmarkEnd w:id="13"/>
+    </w:p>
+    <w:p>
+      <w:pPr>
+        <w:pStyle w:val="Heading3"/>
+        <w:numPr>
+          <w:ilvl w:val="1"/>
+          <w:numId w:val="3"/>
+        </w:numPr>
+      </w:pPr>
+      <w:bookmarkStart w:id="14" w:name="_Toc69065184"/>
+      <w:r>
+        <w:t>Evaluation</w:t>
+      </w:r>
+      <w:r>
+        <w:t>:</w:t>
+      </w:r>
+      <w:bookmarkEnd w:id="14"/>
+    </w:p>
+    <w:p>
+      <w:pPr>
+        <w:pStyle w:val="ListParagraph"/>
+        <w:numPr>
+          <w:ilvl w:val="0"/>
+          <w:numId w:val="42"/>
+        </w:numPr>
+      </w:pPr>
+      <w:r>
+        <w:t>Thực hiện đánh giá tĩnh thế cờ hiện tại.</w:t>
+      </w:r>
+    </w:p>
+    <w:p>
+      <w:pPr>
+        <w:pStyle w:val="ListParagraph"/>
+        <w:numPr>
+          <w:ilvl w:val="0"/>
+          <w:numId w:val="42"/>
+        </w:numPr>
+      </w:pPr>
+      <w:r>
+        <w:t>Giá trị trả về thể hiện lợi thế hoặc bất lợi của phe đang đến lượt.</w:t>
+      </w:r>
+    </w:p>
+    <w:p>
+      <w:pPr>
+        <w:pStyle w:val="ListParagraph"/>
+        <w:numPr>
+          <w:ilvl w:val="0"/>
+          <w:numId w:val="42"/>
+        </w:numPr>
+      </w:pPr>
+      <w:r>
+        <w:rPr>
+          <w:noProof/>
+        </w:rPr>
+        <w:drawing>
+          <wp:anchor distT="0" distB="0" distL="114300" distR="114300" simplePos="0" relativeHeight="251664896" behindDoc="0" locked="0" layoutInCell="1" allowOverlap="1" wp14:anchorId="3C48C4EE" wp14:editId="19FC78A4">
+            <wp:simplePos x="0" y="0"/>
+            <wp:positionH relativeFrom="column">
+              <wp:posOffset>4086860</wp:posOffset>
+            </wp:positionH>
+            <wp:positionV relativeFrom="paragraph">
+              <wp:posOffset>277495</wp:posOffset>
+            </wp:positionV>
+            <wp:extent cx="1664335" cy="1649095"/>
+            <wp:effectExtent l="0" t="0" r="0" b="8255"/>
+            <wp:wrapSquare wrapText="bothSides"/>
+            <wp:docPr id="18" name="Picture 18"/>
+            <wp:cNvGraphicFramePr>
+              <a:graphicFrameLocks xmlns:a="http://schemas.openxmlformats.org/drawingml/2006/main" noChangeAspect="1"/>
+            </wp:cNvGraphicFramePr>
+            <a:graphic xmlns:a="http://schemas.openxmlformats.org/drawingml/2006/main">
+              <a:graphicData uri="http://schemas.openxmlformats.org/drawingml/2006/picture">
+                <pic:pic xmlns:pic="http://schemas.openxmlformats.org/drawingml/2006/picture">
+                  <pic:nvPicPr>
+                    <pic:cNvPr id="1" name=""/>
+                    <pic:cNvPicPr/>
+                  </pic:nvPicPr>
+                  <pic:blipFill>
+                    <a:blip r:embed="rId25" cstate="print">
+                      <a:extLst>
+                        <a:ext uri="{28A0092B-C50C-407E-A947-70E740481C1C}">
+                          <a14:useLocalDpi xmlns:a14="http://schemas.microsoft.com/office/drawing/2010/main" val="0"/>
+                        </a:ext>
+                      </a:extLst>
+                    </a:blip>
+                    <a:stretch>
+                      <a:fillRect/>
+                    </a:stretch>
+                  </pic:blipFill>
+                  <pic:spPr>
+                    <a:xfrm>
+                      <a:off x="0" y="0"/>
+                      <a:ext cx="1664335" cy="1649095"/>
+                    </a:xfrm>
+                    <a:prstGeom prst="rect">
+                      <a:avLst/>
+                    </a:prstGeom>
+                  </pic:spPr>
+                </pic:pic>
+              </a:graphicData>
+            </a:graphic>
+            <wp14:sizeRelH relativeFrom="margin">
+              <wp14:pctWidth>0</wp14:pctWidth>
+            </wp14:sizeRelH>
+            <wp14:sizeRelV relativeFrom="margin">
+              <wp14:pctHeight>0</wp14:pctHeight>
+            </wp14:sizeRelV>
+          </wp:anchor>
+        </w:drawing>
+      </w:r>
+      <w:r>
+        <w:t>Nếu giá trị trả về &lt; 0 có nghĩa là thực hiện nước đi sẽ mang đến bất lợi và ngược lại.</w:t>
+      </w:r>
+    </w:p>
+    <w:p>
+      <w:pPr>
+        <w:pStyle w:val="Heading4"/>
+      </w:pPr>
+      <w:r>
+        <w:t>Các tiêu chí đánh giá:</w:t>
+      </w:r>
+    </w:p>
+    <w:p>
+      <w:pPr>
+        <w:pStyle w:val="ListParagraph"/>
+        <w:numPr>
+          <w:ilvl w:val="0"/>
+          <w:numId w:val="42"/>
+        </w:numPr>
+      </w:pPr>
+      <w:r>
+        <w:t>Số lượng quân cờ của 2 phe.</w:t>
+      </w:r>
+    </w:p>
+    <w:p>
+      <w:pPr>
+        <w:pStyle w:val="ListParagraph"/>
+        <w:numPr>
+          <w:ilvl w:val="0"/>
+          <w:numId w:val="42"/>
+        </w:numPr>
+      </w:pPr>
+      <w:r>
+        <w:t xml:space="preserve">Mop-up: khi ván cờ đã đến end-game, </w:t>
+      </w:r>
+      <w:r>
+        <w:t>không còn quân tố</w:t>
+      </w:r>
+      <w:r>
+        <w:t>t nào trên sân</w:t>
+      </w:r>
+      <w:r>
+        <w:t>, các nước cờ dồn King của đối phương vào góc của bàn cờ sẽ được cộng điểm.</w:t>
+      </w:r>
+    </w:p>
+    <w:p>
+      <w:pPr>
+        <w:pStyle w:val="ListParagraph"/>
+        <w:numPr>
+          <w:ilvl w:val="0"/>
+          <w:numId w:val="42"/>
+        </w:numPr>
+      </w:pPr>
+      <w:r>
+        <w:rPr>
+          <w:noProof/>
+        </w:rPr>
+        <mc:AlternateContent>
+          <mc:Choice Requires="wps">
+            <w:drawing>
+              <wp:anchor distT="0" distB="0" distL="114300" distR="114300" simplePos="0" relativeHeight="251655680" behindDoc="0" locked="0" layoutInCell="1" allowOverlap="1" wp14:anchorId="0B0DE243" wp14:editId="05ACEFD7">
+                <wp:simplePos x="0" y="0"/>
+                <wp:positionH relativeFrom="column">
+                  <wp:posOffset>4086860</wp:posOffset>
+                </wp:positionH>
+                <wp:positionV relativeFrom="paragraph">
+                  <wp:posOffset>525732</wp:posOffset>
+                </wp:positionV>
+                <wp:extent cx="1673225" cy="120650"/>
+                <wp:effectExtent l="0" t="0" r="3175" b="0"/>
+                <wp:wrapSquare wrapText="bothSides"/>
+                <wp:docPr id="19" name="Text Box 19"/>
+                <wp:cNvGraphicFramePr/>
+                <a:graphic xmlns:a="http://schemas.openxmlformats.org/drawingml/2006/main">
+                  <a:graphicData uri="http://schemas.microsoft.com/office/word/2010/wordprocessingShape">
+                    <wps:wsp>
+                      <wps:cNvSpPr txBox="1"/>
+                      <wps:spPr>
+                        <a:xfrm>
+                          <a:off x="0" y="0"/>
+                          <a:ext cx="1673225" cy="120650"/>
+                        </a:xfrm>
+                        <a:prstGeom prst="rect">
+                          <a:avLst/>
+                        </a:prstGeom>
+                        <a:solidFill>
+                          <a:prstClr val="white"/>
+                        </a:solidFill>
+                        <a:ln>
+                          <a:noFill/>
+                        </a:ln>
+                      </wps:spPr>
+                      <wps:txbx>
+                        <w:txbxContent>
+                          <w:p>
+                            <w:pPr>
+                              <w:pStyle w:val="Caption"/>
+                              <w:rPr>
+                                <w:rFonts w:eastAsia="Times New Roman" w:cs="Times New Roman"/>
+                                <w:noProof/>
+                                <w:sz w:val="26"/>
+                              </w:rPr>
+                            </w:pPr>
+                            <w:r>
+                              <w:t xml:space="preserve">Hình </w:t>
+                            </w:r>
+                            <w:r>
+                              <w:fldChar w:fldCharType="begin"/>
+                            </w:r>
+                            <w:r>
+                              <w:instrText xml:space="preserve"> SEQ Hình \* ARABIC </w:instrText>
+                            </w:r>
+                            <w:r>
+                              <w:fldChar w:fldCharType="separate"/>
+                            </w:r>
+                            <w:r>
+                              <w:rPr>
+                                <w:noProof/>
+                              </w:rPr>
+                              <w:t>4</w:t>
+                            </w:r>
+                            <w:r>
+                              <w:rPr>
+                                <w:noProof/>
+                              </w:rPr>
+                              <w:fldChar w:fldCharType="end"/>
+                            </w:r>
+                            <w:r>
+                              <w:t>: Knight Piece-Square table</w:t>
+                            </w:r>
+                          </w:p>
+                        </w:txbxContent>
+                      </wps:txbx>
+                      <wps:bodyPr rot="0" spcFirstLastPara="0" vertOverflow="overflow" horzOverflow="overflow" vert="horz" wrap="square" lIns="0" tIns="0" rIns="0" bIns="0" numCol="1" spcCol="0" rtlCol="0" fromWordArt="0" anchor="t" anchorCtr="0" forceAA="0" compatLnSpc="1">
+                        <a:prstTxWarp prst="textNoShape">
+                          <a:avLst/>
+                        </a:prstTxWarp>
+                        <a:noAutofit/>
+                      </wps:bodyPr>
+                    </wps:wsp>
+                  </a:graphicData>
+                </a:graphic>
+                <wp14:sizeRelH relativeFrom="margin">
+                  <wp14:pctWidth>0</wp14:pctWidth>
+                </wp14:sizeRelH>
+                <wp14:sizeRelV relativeFrom="margin">
+                  <wp14:pctHeight>0</wp14:pctHeight>
+                </wp14:sizeRelV>
+              </wp:anchor>
+            </w:drawing>
+          </mc:Choice>
+          <mc:Fallback>
+            <w:pict>
+              <v:shapetype w14:anchorId="0B0DE243" id="_x0000_t202" coordsize="21600,21600" o:spt="202" path="m,l,21600r21600,l21600,xe">
+                <v:stroke joinstyle="miter"/>
+                <v:path gradientshapeok="t" o:connecttype="rect"/>
+              </v:shapetype>
+              <v:shape id="Text Box 19" o:spid="_x0000_s1026" type="#_x0000_t202" style="position:absolute;left:0;text-align:left;margin-left:321.8pt;margin-top:41.4pt;width:131.75pt;height:9.5pt;z-index:251655680;visibility:visible;mso-wrap-style:square;mso-width-percent:0;mso-height-percent:0;mso-wrap-distance-left:9pt;mso-wrap-distance-top:0;mso-wrap-distance-right:9pt;mso-wrap-distance-bottom:0;mso-position-horizontal:absolute;mso-position-horizontal-relative:text;mso-position-vertical:absolute;mso-position-vertical-relative:text;mso-width-percent:0;mso-height-percent:0;mso-width-relative:margin;mso-height-relative:margin;v-text-anchor:top" o:gfxdata="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" stroked="f">
+                <v:textbox inset="0,0,0,0">
+                  <w:txbxContent>
+                    <w:p>
+                      <w:pPr>
+                        <w:pStyle w:val="Caption"/>
+                        <w:rPr>
+                          <w:rFonts w:eastAsia="Times New Roman" w:cs="Times New Roman"/>
+                          <w:noProof/>
+                          <w:sz w:val="26"/>
+                        </w:rPr>
+                      </w:pPr>
+                      <w:r>
+                        <w:t xml:space="preserve">Hình </w:t>
+                      </w:r>
+                      <w:r>
+                        <w:fldChar w:fldCharType="begin"/>
+                      </w:r>
+                      <w:r>
+                        <w:instrText xml:space="preserve"> SEQ Hình \* ARABIC </w:instrText>
+                      </w:r>
+                      <w:r>
+                        <w:fldChar w:fldCharType="separate"/>
+                      </w:r>
+                      <w:r>
+                        <w:rPr>
+                          <w:noProof/>
+                        </w:rPr>
+                        <w:t>4</w:t>
+                      </w:r>
+                      <w:r>
+                        <w:rPr>
+                          <w:noProof/>
+                        </w:rPr>
+                        <w:fldChar w:fldCharType="end"/>
+                      </w:r>
+                      <w:r>
+                        <w:t>: Knight Piece-Square table</w:t>
+                      </w:r>
+                    </w:p>
+                  </w:txbxContent>
+                </v:textbox>
+                <w10:wrap type="square"/>
+              </v:shape>
+            </w:pict>
+          </mc:Fallback>
+        </mc:AlternateContent>
+      </w:r>
+      <w:r>
+        <w:t>Piece-Square table: mỗi ô trên bàn cờ có giá trị khác nhau đối với từng loại quân cờ. Vì vậy các nước đi tới những ô này sẽ được cộng điểm.</w:t>
+      </w:r>
+      <w:r>
+        <w:rPr>
+          <w:noProof/>
+        </w:rPr>
+        <w:t xml:space="preserve"> </w:t>
+      </w:r>
+    </w:p>
+    <w:p/>
+    <w:p>
+      <w:pPr>
+        <w:pStyle w:val="Heading3"/>
+        <w:numPr>
+          <w:ilvl w:val="1"/>
+          <w:numId w:val="3"/>
+        </w:numPr>
+      </w:pPr>
+      <w:bookmarkStart w:id="15" w:name="_Toc69065185"/>
+      <w:r>
+        <w:t>Move Ordering</w:t>
+      </w:r>
+      <w:r>
+        <w:t>:</w:t>
+      </w:r>
+      <w:bookmarkEnd w:id="15"/>
+    </w:p>
+    <w:p>
+      <w:pPr>
+        <w:pStyle w:val="ListParagraph"/>
+        <w:numPr>
+          <w:ilvl w:val="0"/>
+          <w:numId w:val="43"/>
+        </w:numPr>
+      </w:pPr>
+      <w:r>
+        <w:t xml:space="preserve">Trước khi thực hiện tìm kiếm ta nên sắp xếp các nước đi theo thứ tự giá trị </w:t>
+      </w:r>
+      <w:r>
+        <w:t>giảm</w:t>
+      </w:r>
+      <w:r>
+        <w:t xml:space="preserve"> dần để đẩy nhanh quá trình cắt tỉa alpha beta.</w:t>
+      </w:r>
+    </w:p>
+    <w:p>
+      <w:pPr>
+        <w:pStyle w:val="ListParagraph"/>
+        <w:numPr>
+          <w:ilvl w:val="0"/>
+          <w:numId w:val="43"/>
+        </w:numPr>
+      </w:pPr>
+      <w:r>
+        <w:rPr>
+          <w:noProof/>
+        </w:rPr>
+        <mc:AlternateContent>
+          <mc:Choice Requires="wps">
+            <w:drawing>
+              <wp:anchor distT="0" distB="0" distL="114300" distR="114300" simplePos="0" relativeHeight="251662848" behindDoc="0" locked="0" layoutInCell="1" allowOverlap="1" wp14:anchorId="4040950C" wp14:editId="5679D0CA">
+                <wp:simplePos x="0" y="0"/>
+                <wp:positionH relativeFrom="column">
+                  <wp:posOffset>-1905</wp:posOffset>
+                </wp:positionH>
+                <wp:positionV relativeFrom="paragraph">
+                  <wp:posOffset>843256</wp:posOffset>
+                </wp:positionV>
+                <wp:extent cx="5760720" cy="120650"/>
+                <wp:effectExtent l="0" t="0" r="0" b="0"/>
+                <wp:wrapSquare wrapText="bothSides"/>
+                <wp:docPr id="23" name="Text Box 23"/>
+                <wp:cNvGraphicFramePr/>
+                <a:graphic xmlns:a="http://schemas.openxmlformats.org/drawingml/2006/main">
+                  <a:graphicData uri="http://schemas.microsoft.com/office/word/2010/wordprocessingShape">
+                    <wps:wsp>
+                      <wps:cNvSpPr txBox="1"/>
+                      <wps:spPr>
+                        <a:xfrm>
+                          <a:off x="0" y="0"/>
+                          <a:ext cx="5760720" cy="120650"/>
+                        </a:xfrm>
+                        <a:prstGeom prst="rect">
+                          <a:avLst/>
+                        </a:prstGeom>
+                        <a:solidFill>
+                          <a:prstClr val="white"/>
+                        </a:solidFill>
+                        <a:ln>
+                          <a:noFill/>
+                        </a:ln>
+                      </wps:spPr>
+                      <wps:txbx>
+                        <w:txbxContent>
+                          <w:p>
+                            <w:pPr>
+                              <w:pStyle w:val="Caption"/>
+                              <w:rPr>
+                                <w:rFonts w:eastAsia="Times New Roman" w:cs="Times New Roman"/>
+                                <w:noProof/>
+                                <w:sz w:val="26"/>
+                              </w:rPr>
+                            </w:pPr>
+                            <w:r>
+                              <w:t xml:space="preserve">Hình </w:t>
+                            </w:r>
+                            <w:fldSimple w:instr=" SEQ Hình \* ARABIC ">
+                              <w:r>
+                                <w:rPr>
+                                  <w:noProof/>
+                                </w:rPr>
+                                <w:t>5</w:t>
+                              </w:r>
+                            </w:fldSimple>
+                            <w:r>
+                              <w:t>: Cộng điểm cho các nước rất tốt</w:t>
+                            </w:r>
+                          </w:p>
+                        </w:txbxContent>
+                      </wps:txbx>
+                      <wps:bodyPr rot="0" spcFirstLastPara="0" vertOverflow="overflow" horzOverflow="overflow" vert="horz" wrap="square" lIns="0" tIns="0" rIns="0" bIns="0" numCol="1" spcCol="0" rtlCol="0" fromWordArt="0" anchor="t" anchorCtr="0" forceAA="0" compatLnSpc="1">
+                        <a:prstTxWarp prst="textNoShape">
+                          <a:avLst/>
+                        </a:prstTxWarp>
+                        <a:noAutofit/>
+                      </wps:bodyPr>
+                    </wps:wsp>
+                  </a:graphicData>
+                </a:graphic>
+                <wp14:sizeRelV relativeFrom="margin">
+                  <wp14:pctHeight>0</wp14:pctHeight>
+                </wp14:sizeRelV>
+              </wp:anchor>
+            </w:drawing>
+          </mc:Choice>
+          <mc:Fallback>
+            <w:pict>
+              <v:shape w14:anchorId="4040950C" id="Text Box 23" o:spid="_x0000_s1027" type="#_x0000_t202" style="position:absolute;left:0;text-align:left;margin-left:-.15pt;margin-top:66.4pt;width:453.6pt;height:9.5pt;z-index:251662848;visibility:visible;mso-wrap-style:square;mso-height-percent:0;mso-wrap-distance-left:9pt;mso-wrap-distance-top:0;mso-wrap-distance-right:9pt;mso-wrap-distance-bottom:0;mso-position-horizontal:absolute;mso-position-horizontal-relative:text;mso-position-vertical:absolute;mso-position-vertical-relative:text;mso-height-percent:0;mso-height-relative:margin;v-text-anchor:top" o:gfxdata="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" stroked="f">
+                <v:textbox inset="0,0,0,0">
+                  <w:txbxContent>
+                    <w:p>
+                      <w:pPr>
+                        <w:pStyle w:val="Caption"/>
+                        <w:rPr>
+                          <w:rFonts w:eastAsia="Times New Roman" w:cs="Times New Roman"/>
+                          <w:noProof/>
+                          <w:sz w:val="26"/>
+                        </w:rPr>
+                      </w:pPr>
+                      <w:r>
+                        <w:t xml:space="preserve">Hình </w:t>
+                      </w:r>
+                      <w:fldSimple w:instr=" SEQ Hình \* ARABIC ">
+                        <w:r>
+                          <w:rPr>
+                            <w:noProof/>
+                          </w:rPr>
+                          <w:t>5</w:t>
+                        </w:r>
+                      </w:fldSimple>
+                      <w:r>
+                        <w:t>: Cộng điểm cho các nước rất tốt</w:t>
+                      </w:r>
+                    </w:p>
+                  </w:txbxContent>
+                </v:textbox>
+                <w10:wrap type="square"/>
+              </v:shape>
+            </w:pict>
+          </mc:Fallback>
+        </mc:AlternateContent>
+      </w:r>
+      <w:r>
+        <w:rPr>
+          <w:noProof/>
+        </w:rPr>
+        <w:drawing>
+          <wp:anchor distT="0" distB="0" distL="114300" distR="114300" simplePos="0" relativeHeight="251651584" behindDoc="0" locked="0" layoutInCell="1" allowOverlap="1" wp14:anchorId="4A091DBA" wp14:editId="1A4BAC61">
+            <wp:simplePos x="0" y="0"/>
+            <wp:positionH relativeFrom="column">
+              <wp:posOffset>-2540</wp:posOffset>
+            </wp:positionH>
+            <wp:positionV relativeFrom="paragraph">
+              <wp:posOffset>692150</wp:posOffset>
+            </wp:positionV>
+            <wp:extent cx="5760720" cy="151130"/>
+            <wp:effectExtent l="0" t="0" r="0" b="1270"/>
+            <wp:wrapSquare wrapText="bothSides"/>
+            <wp:docPr id="20" name="Picture 20"/>
+            <wp:cNvGraphicFramePr>
+              <a:graphicFrameLocks xmlns:a="http://schemas.openxmlformats.org/drawingml/2006/main" noChangeAspect="1"/>
+            </wp:cNvGraphicFramePr>
+            <a:graphic xmlns:a="http://schemas.openxmlformats.org/drawingml/2006/main">
+              <a:graphicData uri="http://schemas.openxmlformats.org/drawingml/2006/picture">
+                <pic:pic xmlns:pic="http://schemas.openxmlformats.org/drawingml/2006/picture">
+                  <pic:nvPicPr>
+                    <pic:cNvPr id="1" name=""/>
+                    <pic:cNvPicPr/>
+                  </pic:nvPicPr>
+                  <pic:blipFill>
+                    <a:blip r:embed="rId26">
+                      <a:extLst>
+                        <a:ext uri="{28A0092B-C50C-407E-A947-70E740481C1C}">
+                          <a14:useLocalDpi xmlns:a14="http://schemas.microsoft.com/office/drawing/2010/main" val="0"/>
+                        </a:ext>
+                      </a:extLst>
+                    </a:blip>
+                    <a:stretch>
+                      <a:fillRect/>
+                    </a:stretch>
+                  </pic:blipFill>
+                  <pic:spPr>
+                    <a:xfrm>
+                      <a:off x="0" y="0"/>
+                      <a:ext cx="5760720" cy="151130"/>
+                    </a:xfrm>
+                    <a:prstGeom prst="rect">
+                      <a:avLst/>
+                    </a:prstGeom>
+                  </pic:spPr>
+                </pic:pic>
+              </a:graphicData>
+            </a:graphic>
+          </wp:anchor>
+        </w:drawing>
+      </w:r>
+      <w:r>
+        <w:t>Ngoài ra, trước khi sắp xếp, các nước đi lấy quân yếu hơn ăn quân mạnh hơn như PxQ sẽ được cộng điểm, các nước Promotion cũng sẽ được cộng điểm, các nước đi vào ô mà quân Pawn của đối phương có thể tấn công sẽ bị trừ điểm.</w:t>
+      </w:r>
+    </w:p>
+    <w:p>
+      <w:pPr>
+        <w:keepNext/>
+      </w:pPr>
+      <w:r>
+        <w:rPr>
+          <w:noProof/>
+        </w:rPr>
+        <w:drawing>
+          <wp:inline distT="0" distB="0" distL="0" distR="0" wp14:anchorId="3C9158D8" wp14:editId="6420B44B">
+            <wp:extent cx="5760720" cy="657225"/>
+            <wp:effectExtent l="0" t="0" r="0" b="9525"/>
+            <wp:docPr id="25" name="Picture 25"/>
+            <wp:cNvGraphicFramePr>
+              <a:graphicFrameLocks xmlns:a="http://schemas.openxmlformats.org/drawingml/2006/main" noChangeAspect="1"/>
+            </wp:cNvGraphicFramePr>
+            <a:graphic xmlns:a="http://schemas.openxmlformats.org/drawingml/2006/main">
+              <a:graphicData uri="http://schemas.openxmlformats.org/drawingml/2006/picture">
+                <pic:pic xmlns:pic="http://schemas.openxmlformats.org/drawingml/2006/picture">
+                  <pic:nvPicPr>
+                    <pic:cNvPr id="1" name=""/>
+                    <pic:cNvPicPr/>
+                  </pic:nvPicPr>
+                  <pic:blipFill>
+                    <a:blip r:embed="rId27"/>
+                    <a:stretch>
+                      <a:fillRect/>
+                    </a:stretch>
+                  </pic:blipFill>
+                  <pic:spPr>
+                    <a:xfrm>
+                      <a:off x="0" y="0"/>
+                      <a:ext cx="5760720" cy="657225"/>
+                    </a:xfrm>
+                    <a:prstGeom prst="rect">
+                      <a:avLst/>
+                    </a:prstGeom>
+                  </pic:spPr>
+                </pic:pic>
+              </a:graphicData>
+            </a:graphic>
+          </wp:inline>
+        </w:drawing>
+      </w:r>
+    </w:p>
+    <w:p>
+      <w:pPr>
+        <w:pStyle w:val="Caption"/>
+      </w:pPr>
+      <w:r>
+        <w:rPr>
+          <w:noProof/>
+        </w:rPr>
+        <mc:AlternateContent>
+          <mc:Choice Requires="wps">
+            <w:drawing>
+              <wp:anchor distT="0" distB="0" distL="114300" distR="114300" simplePos="0" relativeHeight="251671040" behindDoc="0" locked="0" layoutInCell="1" allowOverlap="1" wp14:anchorId="6A3E88E6" wp14:editId="55B17DC8">
+                <wp:simplePos x="0" y="0"/>
+                <wp:positionH relativeFrom="column">
+                  <wp:posOffset>-1905</wp:posOffset>
+                </wp:positionH>
+                <wp:positionV relativeFrom="paragraph">
+                  <wp:posOffset>2206625</wp:posOffset>
+                </wp:positionV>
+                <wp:extent cx="5761990" cy="635"/>
+                <wp:effectExtent l="0" t="0" r="0" b="0"/>
+                <wp:wrapSquare wrapText="bothSides"/>
+                <wp:docPr id="26" name="Text Box 26"/>
+                <wp:cNvGraphicFramePr/>
+                <a:graphic xmlns:a="http://schemas.openxmlformats.org/drawingml/2006/main">
+                  <a:graphicData uri="http://schemas.microsoft.com/office/word/2010/wordprocessingShape">
+                    <wps:wsp>
+                      <wps:cNvSpPr txBox="1"/>
+                      <wps:spPr>
+                        <a:xfrm>
+                          <a:off x="0" y="0"/>
+                          <a:ext cx="5761990" cy="635"/>
+                        </a:xfrm>
+                        <a:prstGeom prst="rect">
+                          <a:avLst/>
+                        </a:prstGeom>
+                        <a:solidFill>
+                          <a:prstClr val="white"/>
+                        </a:solidFill>
+                        <a:ln>
+                          <a:noFill/>
+                        </a:ln>
+                      </wps:spPr>
+                      <wps:txbx>
+                        <w:txbxContent>
+                          <w:p>
+                            <w:pPr>
+                              <w:pStyle w:val="Caption"/>
+                              <w:rPr>
+                                <w:noProof/>
+                              </w:rPr>
+                            </w:pPr>
+                            <w:r>
+                              <w:t>Hình 7: Sắp xếp các nước đi dựa trên score</w:t>
+                            </w:r>
+                          </w:p>
+                        </w:txbxContent>
+                      </wps:txbx>
+                      <wps:bodyPr rot="0" spcFirstLastPara="0" vertOverflow="overflow" horzOverflow="overflow" vert="horz" wrap="square" lIns="0" tIns="0" rIns="0" bIns="0" numCol="1" spcCol="0" rtlCol="0" fromWordArt="0" anchor="t" anchorCtr="0" forceAA="0" compatLnSpc="1">
+                        <a:prstTxWarp prst="textNoShape">
+                          <a:avLst/>
+                        </a:prstTxWarp>
+                        <a:spAutoFit/>
+                      </wps:bodyPr>
+                    </wps:wsp>
+                  </a:graphicData>
+                </a:graphic>
+              </wp:anchor>
+            </w:drawing>
+          </mc:Choice>
+          <mc:Fallback>
+            <w:pict>
+              <v:shape w14:anchorId="6A3E88E6" id="Text Box 26" o:spid="_x0000_s1028" type="#_x0000_t202" style="position:absolute;margin-left:-.15pt;margin-top:173.75pt;width:453.7pt;height:.05pt;z-index:251671040;visibility:visible;mso-wrap-style:square;mso-wrap-distance-left:9pt;mso-wrap-distance-top:0;mso-wrap-distance-right:9pt;mso-wrap-distance-bottom:0;mso-position-horizontal:absolute;mso-position-horizontal-relative:text;mso-position-vertical:absolute;mso-position-vertical-relative:text;v-text-anchor:top" o:gfxdata="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" stroked="f">
+                <v:textbox style="mso-fit-shape-to-text:t" inset="0,0,0,0">
+                  <w:txbxContent>
+                    <w:p>
+                      <w:pPr>
+                        <w:pStyle w:val="Caption"/>
+                        <w:rPr>
+                          <w:noProof/>
+                        </w:rPr>
+                      </w:pPr>
+                      <w:r>
+                        <w:t>Hình 7: Sắp xếp các nước đi dựa trên score</w:t>
+                      </w:r>
+                    </w:p>
+                  </w:txbxContent>
+                </v:textbox>
+                <w10:wrap type="square"/>
+              </v:shape>
+            </w:pict>
+          </mc:Fallback>
+        </mc:AlternateContent>
+      </w:r>
+      <w:r>
+        <w:rPr>
+          <w:noProof/>
+        </w:rPr>
+        <w:drawing>
+          <wp:anchor distT="0" distB="0" distL="114300" distR="114300" simplePos="0" relativeHeight="251668992" behindDoc="0" locked="0" layoutInCell="1" allowOverlap="1" wp14:anchorId="73D6D2AD" wp14:editId="15334803">
+            <wp:simplePos x="0" y="0"/>
+            <wp:positionH relativeFrom="column">
+              <wp:posOffset>-1905</wp:posOffset>
+            </wp:positionH>
+            <wp:positionV relativeFrom="paragraph">
+              <wp:posOffset>157048</wp:posOffset>
+            </wp:positionV>
+            <wp:extent cx="5761990" cy="1992630"/>
+            <wp:effectExtent l="0" t="0" r="0" b="7620"/>
+            <wp:wrapSquare wrapText="bothSides"/>
+            <wp:docPr id="22" name="Picture 22"/>
+            <wp:cNvGraphicFramePr>
+              <a:graphicFrameLocks xmlns:a="http://schemas.openxmlformats.org/drawingml/2006/main" noChangeAspect="1"/>
+            </wp:cNvGraphicFramePr>
+            <a:graphic xmlns:a="http://schemas.openxmlformats.org/drawingml/2006/main">
+              <a:graphicData uri="http://schemas.openxmlformats.org/drawingml/2006/picture">
+                <pic:pic xmlns:pic="http://schemas.openxmlformats.org/drawingml/2006/picture">
+                  <pic:nvPicPr>
+                    <pic:cNvPr id="1" name=""/>
+                    <pic:cNvPicPr/>
+                  </pic:nvPicPr>
+                  <pic:blipFill>
+                    <a:blip r:embed="rId28">
+                      <a:extLst>
+                        <a:ext uri="{28A0092B-C50C-407E-A947-70E740481C1C}">
+                          <a14:useLocalDpi xmlns:a14="http://schemas.microsoft.com/office/drawing/2010/main" val="0"/>
+                        </a:ext>
+                      </a:extLst>
+                    </a:blip>
+                    <a:stretch>
+                      <a:fillRect/>
+                    </a:stretch>
+                  </pic:blipFill>
+                  <pic:spPr>
+                    <a:xfrm>
+                      <a:off x="0" y="0"/>
+                      <a:ext cx="5761990" cy="1992630"/>
+                    </a:xfrm>
+                    <a:prstGeom prst="rect">
+                      <a:avLst/>
+                    </a:prstGeom>
+                  </pic:spPr>
+                </pic:pic>
+              </a:graphicData>
+            </a:graphic>
+            <wp14:sizeRelH relativeFrom="margin">
+              <wp14:pctWidth>0</wp14:pctWidth>
+            </wp14:sizeRelH>
+            <wp14:sizeRelV relativeFrom="margin">
+              <wp14:pctHeight>0</wp14:pctHeight>
+            </wp14:sizeRelV>
+          </wp:anchor>
+        </w:drawing>
+      </w:r>
+      <w:r>
+        <w:t xml:space="preserve">Hình </w:t>
+      </w:r>
+      <w:r>
+        <w:t>6</w:t>
+      </w:r>
+      <w:r>
+        <w:t>: Trừ điểm các nước đi vào ô quân pawn có thể tấn công</w:t>
+      </w:r>
+    </w:p>
+    <w:p>
+      <w:pPr>
+        <w:pStyle w:val="Heading3"/>
+        <w:ind w:left="0"/>
+      </w:pPr>
+    </w:p>
+    <w:p>
+      <w:pPr>
+        <w:pStyle w:val="Heading2"/>
+        <w:numPr>
+          <w:ilvl w:val="0"/>
+          <w:numId w:val="0"/>
+        </w:numPr>
+        <w:rPr>
+          <w:rFonts w:eastAsiaTheme="minorHAnsi"/>
+        </w:rPr>
+      </w:pPr>
+    </w:p>
+    <w:p>
+      <w:pPr>
+        <w:pStyle w:val="Heading3"/>
+        <w:numPr>
+          <w:ilvl w:val="1"/>
+          <w:numId w:val="3"/>
+        </w:numPr>
+        <w:rPr>
+          <w:rFonts w:eastAsiaTheme="minorHAnsi"/>
+        </w:rPr>
+      </w:pPr>
+      <w:r>
+        <w:rPr>
+          <w:rFonts w:eastAsiaTheme="minorHAnsi"/>
+        </w:rPr>
+        <w:br w:type="column"/>
+      </w:r>
+      <w:bookmarkStart w:id="16" w:name="_Toc69065186"/>
+      <w:r>
+        <w:rPr>
+          <w:rFonts w:eastAsiaTheme="minorHAnsi"/>
+        </w:rPr>
+        <w:lastRenderedPageBreak/>
+        <w:t>Search:</w:t>
+      </w:r>
+      <w:bookmarkEnd w:id="16"/>
+    </w:p>
+    <w:p>
+      <w:r>
+        <w:t>Lặp qua tất cả các</w:t>
+      </w:r>
+      <w:bookmarkStart w:id="17" w:name="_GoBack"/>
+      <w:bookmarkEnd w:id="17"/>
+    </w:p>
+    <w:p>
+      <w:pPr>
+        <w:pStyle w:val="Heading1"/>
+        <w:numPr>
+          <w:ilvl w:val="0"/>
+          <w:numId w:val="0"/>
+        </w:numPr>
+        <w:spacing w:afterLines="40" w:after="96"/>
+        <w:jc w:val="both"/>
+        <w:rPr>
+          <w:rFonts w:cs="Times New Roman"/>
+          <w:b/>
+          <w:color w:val="000000" w:themeColor="text1"/>
+          <w:sz w:val="28"/>
+          <w:szCs w:val="28"/>
+        </w:rPr>
+      </w:pPr>
+      <w:r>
+        <w:rPr>
+          <w:rFonts w:eastAsiaTheme="minorHAnsi" w:cstheme="minorBidi"/>
+          <w:sz w:val="26"/>
+          <w:szCs w:val="22"/>
+          <w:lang w:val="en-US"/>
+        </w:rPr>
+        <w:br w:type="column"/>
+      </w:r>
+      <w:bookmarkStart w:id="18" w:name="_Toc69065187"/>
+      <w:r>
+        <w:rPr>
+          <w:rFonts w:cs="Times New Roman"/>
+          <w:b/>
+          <w:color w:val="000000" w:themeColor="text1"/>
+          <w:sz w:val="28"/>
+          <w:szCs w:val="28"/>
+        </w:rPr>
         <w:lastRenderedPageBreak/>
         <w:t>TÀI LIỆU THAM KHẢO</w:t>
       </w:r>
-      <w:bookmarkEnd w:id="5"/>
+      <w:bookmarkEnd w:id="18"/>
     </w:p>
     <w:p>
       <w:pPr>
         <w:pStyle w:val="BodyText"/>
         <w:spacing w:afterLines="40" w:after="96"/>
         <w:ind w:left="100"/>
+        <w:jc w:val="both"/>
         <w:rPr>
           <w:color w:val="0000FF"/>
           <w:u w:val="single" w:color="0000FF"/>
@@ -1833,8 +5774,9 @@
         <w:pStyle w:val="BodyText"/>
         <w:spacing w:afterLines="40" w:after="96"/>
         <w:ind w:left="100"/>
-      </w:pPr>
-      <w:hyperlink r:id="rId9" w:history="1">
+        <w:jc w:val="both"/>
+      </w:pPr>
+      <w:hyperlink r:id="rId29" w:history="1">
         <w:r>
           <w:rPr>
             <w:rStyle w:val="Hyperlink"/>
@@ -1848,8 +5790,9 @@
         <w:pStyle w:val="BodyText"/>
         <w:spacing w:afterLines="40" w:after="96"/>
         <w:ind w:left="100"/>
-      </w:pPr>
-      <w:hyperlink r:id="rId10" w:history="1">
+        <w:jc w:val="both"/>
+      </w:pPr>
+      <w:hyperlink r:id="rId30" w:history="1">
         <w:r>
           <w:rPr>
             <w:rStyle w:val="Hyperlink"/>
@@ -1863,12 +5806,13 @@
         <w:pStyle w:val="BodyText"/>
         <w:spacing w:afterLines="40" w:after="96"/>
         <w:ind w:left="100"/>
+        <w:jc w:val="both"/>
         <w:rPr>
           <w:color w:val="000000" w:themeColor="text1"/>
           <w:lang w:val="fr-FR"/>
         </w:rPr>
       </w:pPr>
-      <w:hyperlink r:id="rId11" w:history="1">
+      <w:hyperlink r:id="rId31" w:history="1">
         <w:r>
           <w:rPr>
             <w:rStyle w:val="Hyperlink"/>
@@ -1878,7 +5822,7 @@
       </w:hyperlink>
     </w:p>
     <w:sectPr>
-      <w:footerReference w:type="default" r:id="rId12"/>
+      <w:footerReference w:type="default" r:id="rId32"/>
       <w:pgSz w:w="11907" w:h="16840" w:code="9"/>
       <w:pgMar w:top="1134" w:right="1134" w:bottom="1134" w:left="1701" w:header="720" w:footer="720" w:gutter="0"/>
       <w:pgNumType w:start="1" w:chapStyle="1"/>
@@ -1890,7 +5834,7 @@
 </file>
 
 <file path=word/endnotes.xml><?xml version="1.0" encoding="utf-8"?>
-<w:endnotes xmlns:wpc="http://schemas.microsoft.com/office/word/2010/wordprocessingCanvas" xmlns:cx="http://schemas.microsoft.com/office/drawing/2014/chartex" xmlns:cx1="http://schemas.microsoft.com/office/drawing/2015/9/8/chartex" xmlns:mc="http://schemas.openxmlformats.org/markup-compatibility/2006" xmlns:o="urn:schemas-microsoft-com:office:office" xmlns:r="http://schemas.openxmlformats.org/officeDocument/2006/relationships" xmlns:m="http://schemas.openxmlformats.org/officeDocument/2006/math" xmlns:v="urn:schemas-microsoft-com:vml" xmlns:wp14="http://schemas.microsoft.com/office/word/2010/wordprocessingDrawing" xmlns:wp="http://schemas.openxmlformats.org/drawingml/2006/wordprocessingDrawing" xmlns:w10="urn:schemas-microsoft-com:office:word" xmlns:w="http://schemas.openxmlformats.org/wordprocessingml/2006/main" xmlns:w14="http://schemas.microsoft.com/office/word/2010/wordml" xmlns:w15="http://schemas.microsoft.com/office/word/2012/wordml" xmlns:w16se="http://schemas.microsoft.com/office/word/2015/wordml/symex" xmlns:wpg="http://schemas.microsoft.com/office/word/2010/wordprocessingGroup" xmlns:wpi="http://schemas.microsoft.com/office/word/2010/wordprocessingInk" xmlns:wne="http://schemas.microsoft.com/office/word/2006/wordml" xmlns:wps="http://schemas.microsoft.com/office/word/2010/wordprocessingShape" mc:Ignorable="w14 w15 w16se wp14">
+<w:endnotes xmlns:wpc="http://schemas.microsoft.com/office/word/2010/wordprocessingCanvas" xmlns:cx="http://schemas.microsoft.com/office/drawing/2014/chartex" xmlns:mc="http://schemas.openxmlformats.org/markup-compatibility/2006" xmlns:o="urn:schemas-microsoft-com:office:office" xmlns:r="http://schemas.openxmlformats.org/officeDocument/2006/relationships" xmlns:m="http://schemas.openxmlformats.org/officeDocument/2006/math" xmlns:v="urn:schemas-microsoft-com:vml" xmlns:wp14="http://schemas.microsoft.com/office/word/2010/wordprocessingDrawing" xmlns:wp="http://schemas.openxmlformats.org/drawingml/2006/wordprocessingDrawing" xmlns:w10="urn:schemas-microsoft-com:office:word" xmlns:w="http://schemas.openxmlformats.org/wordprocessingml/2006/main" xmlns:w14="http://schemas.microsoft.com/office/word/2010/wordml" xmlns:w15="http://schemas.microsoft.com/office/word/2012/wordml" xmlns:w16se="http://schemas.microsoft.com/office/word/2015/wordml/symex" xmlns:wpg="http://schemas.microsoft.com/office/word/2010/wordprocessingGroup" xmlns:wpi="http://schemas.microsoft.com/office/word/2010/wordprocessingInk" xmlns:wne="http://schemas.microsoft.com/office/word/2006/wordml" xmlns:wps="http://schemas.microsoft.com/office/word/2010/wordprocessingShape" mc:Ignorable="w14 w15 w16se wp14">
   <w:endnote w:type="separator" w:id="-1">
     <w:p>
       <w:r>
@@ -1909,7 +5853,7 @@
 </file>
 
 <file path=word/footer1.xml><?xml version="1.0" encoding="utf-8"?>
-<w:ftr xmlns:wpc="http://schemas.microsoft.com/office/word/2010/wordprocessingCanvas" xmlns:cx="http://schemas.microsoft.com/office/drawing/2014/chartex" xmlns:cx1="http://schemas.microsoft.com/office/drawing/2015/9/8/chartex" xmlns:mc="http://schemas.openxmlformats.org/markup-compatibility/2006" xmlns:o="urn:schemas-microsoft-com:office:office" xmlns:r="http://schemas.openxmlformats.org/officeDocument/2006/relationships" xmlns:m="http://schemas.openxmlformats.org/officeDocument/2006/math" xmlns:v="urn:schemas-microsoft-com:vml" xmlns:wp14="http://schemas.microsoft.com/office/word/2010/wordprocessingDrawing" xmlns:wp="http://schemas.openxmlformats.org/drawingml/2006/wordprocessingDrawing" xmlns:w10="urn:schemas-microsoft-com:office:word" xmlns:w="http://schemas.openxmlformats.org/wordprocessingml/2006/main" xmlns:w14="http://schemas.microsoft.com/office/word/2010/wordml" xmlns:w15="http://schemas.microsoft.com/office/word/2012/wordml" xmlns:w16se="http://schemas.microsoft.com/office/word/2015/wordml/symex" xmlns:wpg="http://schemas.microsoft.com/office/word/2010/wordprocessingGroup" xmlns:wpi="http://schemas.microsoft.com/office/word/2010/wordprocessingInk" xmlns:wne="http://schemas.microsoft.com/office/word/2006/wordml" xmlns:wps="http://schemas.microsoft.com/office/word/2010/wordprocessingShape" mc:Ignorable="w14 w15 w16se wp14">
+<w:ftr xmlns:wpc="http://schemas.microsoft.com/office/word/2010/wordprocessingCanvas" xmlns:cx="http://schemas.microsoft.com/office/drawing/2014/chartex" xmlns:mc="http://schemas.openxmlformats.org/markup-compatibility/2006" xmlns:o="urn:schemas-microsoft-com:office:office" xmlns:r="http://schemas.openxmlformats.org/officeDocument/2006/relationships" xmlns:m="http://schemas.openxmlformats.org/officeDocument/2006/math" xmlns:v="urn:schemas-microsoft-com:vml" xmlns:wp14="http://schemas.microsoft.com/office/word/2010/wordprocessingDrawing" xmlns:wp="http://schemas.openxmlformats.org/drawingml/2006/wordprocessingDrawing" xmlns:w10="urn:schemas-microsoft-com:office:word" xmlns:w="http://schemas.openxmlformats.org/wordprocessingml/2006/main" xmlns:w14="http://schemas.microsoft.com/office/word/2010/wordml" xmlns:w15="http://schemas.microsoft.com/office/word/2012/wordml" xmlns:w16se="http://schemas.microsoft.com/office/word/2015/wordml/symex" xmlns:wpg="http://schemas.microsoft.com/office/word/2010/wordprocessingGroup" xmlns:wpi="http://schemas.microsoft.com/office/word/2010/wordprocessingInk" xmlns:wne="http://schemas.microsoft.com/office/word/2006/wordml" xmlns:wps="http://schemas.microsoft.com/office/word/2010/wordprocessingShape" mc:Ignorable="w14 w15 w16se wp14">
   <w:sdt>
     <w:sdtPr>
       <w:rPr>
@@ -1958,7 +5902,7 @@
             <w:rFonts w:cs="Times New Roman"/>
             <w:noProof/>
           </w:rPr>
-          <w:t>2</w:t>
+          <w:t>11</w:t>
         </w:r>
         <w:r>
           <w:rPr>
@@ -1983,7 +5927,7 @@
 </file>
 
 <file path=word/footnotes.xml><?xml version="1.0" encoding="utf-8"?>
-<w:footnotes xmlns:wpc="http://schemas.microsoft.com/office/word/2010/wordprocessingCanvas" xmlns:cx="http://schemas.microsoft.com/office/drawing/2014/chartex" xmlns:cx1="http://schemas.microsoft.com/office/drawing/2015/9/8/chartex" xmlns:mc="http://schemas.openxmlformats.org/markup-compatibility/2006" xmlns:o="urn:schemas-microsoft-com:office:office" xmlns:r="http://schemas.openxmlformats.org/officeDocument/2006/relationships" xmlns:m="http://schemas.openxmlformats.org/officeDocument/2006/math" xmlns:v="urn:schemas-microsoft-com:vml" xmlns:wp14="http://schemas.microsoft.com/office/word/2010/wordprocessingDrawing" xmlns:wp="http://schemas.openxmlformats.org/drawingml/2006/wordprocessingDrawing" xmlns:w10="urn:schemas-microsoft-com:office:word" xmlns:w="http://schemas.openxmlformats.org/wordprocessingml/2006/main" xmlns:w14="http://schemas.microsoft.com/office/word/2010/wordml" xmlns:w15="http://schemas.microsoft.com/office/word/2012/wordml" xmlns:w16se="http://schemas.microsoft.com/office/word/2015/wordml/symex" xmlns:wpg="http://schemas.microsoft.com/office/word/2010/wordprocessingGroup" xmlns:wpi="http://schemas.microsoft.com/office/word/2010/wordprocessingInk" xmlns:wne="http://schemas.microsoft.com/office/word/2006/wordml" xmlns:wps="http://schemas.microsoft.com/office/word/2010/wordprocessingShape" mc:Ignorable="w14 w15 w16se wp14">
+<w:footnotes xmlns:wpc="http://schemas.microsoft.com/office/word/2010/wordprocessingCanvas" xmlns:cx="http://schemas.microsoft.com/office/drawing/2014/chartex" xmlns:mc="http://schemas.openxmlformats.org/markup-compatibility/2006" xmlns:o="urn:schemas-microsoft-com:office:office" xmlns:r="http://schemas.openxmlformats.org/officeDocument/2006/relationships" xmlns:m="http://schemas.openxmlformats.org/officeDocument/2006/math" xmlns:v="urn:schemas-microsoft-com:vml" xmlns:wp14="http://schemas.microsoft.com/office/word/2010/wordprocessingDrawing" xmlns:wp="http://schemas.openxmlformats.org/drawingml/2006/wordprocessingDrawing" xmlns:w10="urn:schemas-microsoft-com:office:word" xmlns:w="http://schemas.openxmlformats.org/wordprocessingml/2006/main" xmlns:w14="http://schemas.microsoft.com/office/word/2010/wordml" xmlns:w15="http://schemas.microsoft.com/office/word/2012/wordml" xmlns:w16se="http://schemas.microsoft.com/office/word/2015/wordml/symex" xmlns:wpg="http://schemas.microsoft.com/office/word/2010/wordprocessingGroup" xmlns:wpi="http://schemas.microsoft.com/office/word/2010/wordprocessingInk" xmlns:wne="http://schemas.microsoft.com/office/word/2006/wordml" xmlns:wps="http://schemas.microsoft.com/office/word/2010/wordprocessingShape" mc:Ignorable="w14 w15 w16se wp14">
   <w:footnote w:type="separator" w:id="-1">
     <w:p>
       <w:r>
@@ -2002,7 +5946,7 @@
 </file>
 
 <file path=word/numbering.xml><?xml version="1.0" encoding="utf-8"?>
-<w:numbering xmlns:wpc="http://schemas.microsoft.com/office/word/2010/wordprocessingCanvas" xmlns:cx="http://schemas.microsoft.com/office/drawing/2014/chartex" xmlns:cx1="http://schemas.microsoft.com/office/drawing/2015/9/8/chartex" xmlns:mc="http://schemas.openxmlformats.org/markup-compatibility/2006" xmlns:o="urn:schemas-microsoft-com:office:office" xmlns:r="http://schemas.openxmlformats.org/officeDocument/2006/relationships" xmlns:m="http://schemas.openxmlformats.org/officeDocument/2006/math" xmlns:v="urn:schemas-microsoft-com:vml" xmlns:wp14="http://schemas.microsoft.com/office/word/2010/wordprocessingDrawing" xmlns:wp="http://schemas.openxmlformats.org/drawingml/2006/wordprocessingDrawing" xmlns:w10="urn:schemas-microsoft-com:office:word" xmlns:w="http://schemas.openxmlformats.org/wordprocessingml/2006/main" xmlns:w14="http://schemas.microsoft.com/office/word/2010/wordml" xmlns:w15="http://schemas.microsoft.com/office/word/2012/wordml" xmlns:w16se="http://schemas.microsoft.com/office/word/2015/wordml/symex" xmlns:wpg="http://schemas.microsoft.com/office/word/2010/wordprocessingGroup" xmlns:wpi="http://schemas.microsoft.com/office/word/2010/wordprocessingInk" xmlns:wne="http://schemas.microsoft.com/office/word/2006/wordml" xmlns:wps="http://schemas.microsoft.com/office/word/2010/wordprocessingShape" mc:Ignorable="w14 w15 w16se wp14">
+<w:numbering xmlns:wpc="http://schemas.microsoft.com/office/word/2010/wordprocessingCanvas" xmlns:cx="http://schemas.microsoft.com/office/drawing/2014/chartex" xmlns:mc="http://schemas.openxmlformats.org/markup-compatibility/2006" xmlns:o="urn:schemas-microsoft-com:office:office" xmlns:r="http://schemas.openxmlformats.org/officeDocument/2006/relationships" xmlns:m="http://schemas.openxmlformats.org/officeDocument/2006/math" xmlns:v="urn:schemas-microsoft-com:vml" xmlns:wp14="http://schemas.microsoft.com/office/word/2010/wordprocessingDrawing" xmlns:wp="http://schemas.openxmlformats.org/drawingml/2006/wordprocessingDrawing" xmlns:w10="urn:schemas-microsoft-com:office:word" xmlns:w="http://schemas.openxmlformats.org/wordprocessingml/2006/main" xmlns:w14="http://schemas.microsoft.com/office/word/2010/wordml" xmlns:w15="http://schemas.microsoft.com/office/word/2012/wordml" xmlns:w16se="http://schemas.microsoft.com/office/word/2015/wordml/symex" xmlns:wpg="http://schemas.microsoft.com/office/word/2010/wordprocessingGroup" xmlns:wpi="http://schemas.microsoft.com/office/word/2010/wordprocessingInk" xmlns:wne="http://schemas.microsoft.com/office/word/2006/wordml" xmlns:wps="http://schemas.microsoft.com/office/word/2010/wordprocessingShape" mc:Ignorable="w14 w15 w16se wp14">
   <w:abstractNum w:abstractNumId="0" w15:restartNumberingAfterBreak="0">
     <w:nsid w:val="04956E3C"/>
     <w:multiLevelType w:val="hybridMultilevel"/>
@@ -2320,6 +6264,459 @@
     </w:lvl>
   </w:abstractNum>
   <w:abstractNum w:abstractNumId="3" w15:restartNumberingAfterBreak="0">
+    <w:nsid w:val="0A075A13"/>
+    <w:multiLevelType w:val="hybridMultilevel"/>
+    <w:tmpl w:val="368AADD0"/>
+    <w:lvl w:ilvl="0" w:tplc="33F23950">
+      <w:start w:val="1"/>
+      <w:numFmt w:val="bullet"/>
+      <w:lvlText w:val=""/>
+      <w:lvlJc w:val="left"/>
+      <w:pPr>
+        <w:ind w:left="720" w:hanging="360"/>
+      </w:pPr>
+      <w:rPr>
+        <w:rFonts w:ascii="Symbol" w:hAnsi="Symbol" w:hint="default"/>
+      </w:rPr>
+    </w:lvl>
+    <w:lvl w:ilvl="1" w:tplc="04090003" w:tentative="1">
+      <w:start w:val="1"/>
+      <w:numFmt w:val="bullet"/>
+      <w:lvlText w:val="o"/>
+      <w:lvlJc w:val="left"/>
+      <w:pPr>
+        <w:ind w:left="1440" w:hanging="360"/>
+      </w:pPr>
+      <w:rPr>
+        <w:rFonts w:ascii="Courier New" w:hAnsi="Courier New" w:cs="Courier New" w:hint="default"/>
+      </w:rPr>
+    </w:lvl>
+    <w:lvl w:ilvl="2" w:tplc="04090005" w:tentative="1">
+      <w:start w:val="1"/>
+      <w:numFmt w:val="bullet"/>
+      <w:lvlText w:val=""/>
+      <w:lvlJc w:val="left"/>
+      <w:pPr>
+        <w:ind w:left="2160" w:hanging="360"/>
+      </w:pPr>
+      <w:rPr>
+        <w:rFonts w:ascii="Wingdings" w:hAnsi="Wingdings" w:hint="default"/>
+      </w:rPr>
+    </w:lvl>
+    <w:lvl w:ilvl="3" w:tplc="04090001" w:tentative="1">
+      <w:start w:val="1"/>
+      <w:numFmt w:val="bullet"/>
+      <w:lvlText w:val=""/>
+      <w:lvlJc w:val="left"/>
+      <w:pPr>
+        <w:ind w:left="2880" w:hanging="360"/>
+      </w:pPr>
+      <w:rPr>
+        <w:rFonts w:ascii="Symbol" w:hAnsi="Symbol" w:hint="default"/>
+      </w:rPr>
+    </w:lvl>
+    <w:lvl w:ilvl="4" w:tplc="04090003" w:tentative="1">
+      <w:start w:val="1"/>
+      <w:numFmt w:val="bullet"/>
+      <w:lvlText w:val="o"/>
+      <w:lvlJc w:val="left"/>
+      <w:pPr>
+        <w:ind w:left="3600" w:hanging="360"/>
+      </w:pPr>
+      <w:rPr>
+        <w:rFonts w:ascii="Courier New" w:hAnsi="Courier New" w:cs="Courier New" w:hint="default"/>
+      </w:rPr>
+    </w:lvl>
+    <w:lvl w:ilvl="5" w:tplc="04090005" w:tentative="1">
+      <w:start w:val="1"/>
+      <w:numFmt w:val="bullet"/>
+      <w:lvlText w:val=""/>
+      <w:lvlJc w:val="left"/>
+      <w:pPr>
+        <w:ind w:left="4320" w:hanging="360"/>
+      </w:pPr>
+      <w:rPr>
+        <w:rFonts w:ascii="Wingdings" w:hAnsi="Wingdings" w:hint="default"/>
+      </w:rPr>
+    </w:lvl>
+    <w:lvl w:ilvl="6" w:tplc="04090001" w:tentative="1">
+      <w:start w:val="1"/>
+      <w:numFmt w:val="bullet"/>
+      <w:lvlText w:val=""/>
+      <w:lvlJc w:val="left"/>
+      <w:pPr>
+        <w:ind w:left="5040" w:hanging="360"/>
+      </w:pPr>
+      <w:rPr>
+        <w:rFonts w:ascii="Symbol" w:hAnsi="Symbol" w:hint="default"/>
+      </w:rPr>
+    </w:lvl>
+    <w:lvl w:ilvl="7" w:tplc="04090003" w:tentative="1">
+      <w:start w:val="1"/>
+      <w:numFmt w:val="bullet"/>
+      <w:lvlText w:val="o"/>
+      <w:lvlJc w:val="left"/>
+      <w:pPr>
+        <w:ind w:left="5760" w:hanging="360"/>
+      </w:pPr>
+      <w:rPr>
+        <w:rFonts w:ascii="Courier New" w:hAnsi="Courier New" w:cs="Courier New" w:hint="default"/>
+      </w:rPr>
+    </w:lvl>
+    <w:lvl w:ilvl="8" w:tplc="04090005" w:tentative="1">
+      <w:start w:val="1"/>
+      <w:numFmt w:val="bullet"/>
+      <w:lvlText w:val=""/>
+      <w:lvlJc w:val="left"/>
+      <w:pPr>
+        <w:ind w:left="6480" w:hanging="360"/>
+      </w:pPr>
+      <w:rPr>
+        <w:rFonts w:ascii="Wingdings" w:hAnsi="Wingdings" w:hint="default"/>
+      </w:rPr>
+    </w:lvl>
+  </w:abstractNum>
+  <w:abstractNum w:abstractNumId="4" w15:restartNumberingAfterBreak="0">
+    <w:nsid w:val="0AC9798F"/>
+    <w:multiLevelType w:val="hybridMultilevel"/>
+    <w:tmpl w:val="60B460B8"/>
+    <w:lvl w:ilvl="0" w:tplc="33F23950">
+      <w:start w:val="1"/>
+      <w:numFmt w:val="bullet"/>
+      <w:lvlText w:val=""/>
+      <w:lvlJc w:val="left"/>
+      <w:pPr>
+        <w:ind w:left="720" w:hanging="360"/>
+      </w:pPr>
+      <w:rPr>
+        <w:rFonts w:ascii="Symbol" w:hAnsi="Symbol" w:hint="default"/>
+      </w:rPr>
+    </w:lvl>
+    <w:lvl w:ilvl="1" w:tplc="04090003" w:tentative="1">
+      <w:start w:val="1"/>
+      <w:numFmt w:val="bullet"/>
+      <w:lvlText w:val="o"/>
+      <w:lvlJc w:val="left"/>
+      <w:pPr>
+        <w:ind w:left="1440" w:hanging="360"/>
+      </w:pPr>
+      <w:rPr>
+        <w:rFonts w:ascii="Courier New" w:hAnsi="Courier New" w:cs="Courier New" w:hint="default"/>
+      </w:rPr>
+    </w:lvl>
+    <w:lvl w:ilvl="2" w:tplc="04090005" w:tentative="1">
+      <w:start w:val="1"/>
+      <w:numFmt w:val="bullet"/>
+      <w:lvlText w:val=""/>
+      <w:lvlJc w:val="left"/>
+      <w:pPr>
+        <w:ind w:left="2160" w:hanging="360"/>
+      </w:pPr>
+      <w:rPr>
+        <w:rFonts w:ascii="Wingdings" w:hAnsi="Wingdings" w:hint="default"/>
+      </w:rPr>
+    </w:lvl>
+    <w:lvl w:ilvl="3" w:tplc="04090001" w:tentative="1">
+      <w:start w:val="1"/>
+      <w:numFmt w:val="bullet"/>
+      <w:lvlText w:val=""/>
+      <w:lvlJc w:val="left"/>
+      <w:pPr>
+        <w:ind w:left="2880" w:hanging="360"/>
+      </w:pPr>
+      <w:rPr>
+        <w:rFonts w:ascii="Symbol" w:hAnsi="Symbol" w:hint="default"/>
+      </w:rPr>
+    </w:lvl>
+    <w:lvl w:ilvl="4" w:tplc="04090003" w:tentative="1">
+      <w:start w:val="1"/>
+      <w:numFmt w:val="bullet"/>
+      <w:lvlText w:val="o"/>
+      <w:lvlJc w:val="left"/>
+      <w:pPr>
+        <w:ind w:left="3600" w:hanging="360"/>
+      </w:pPr>
+      <w:rPr>
+        <w:rFonts w:ascii="Courier New" w:hAnsi="Courier New" w:cs="Courier New" w:hint="default"/>
+      </w:rPr>
+    </w:lvl>
+    <w:lvl w:ilvl="5" w:tplc="04090005" w:tentative="1">
+      <w:start w:val="1"/>
+      <w:numFmt w:val="bullet"/>
+      <w:lvlText w:val=""/>
+      <w:lvlJc w:val="left"/>
+      <w:pPr>
+        <w:ind w:left="4320" w:hanging="360"/>
+      </w:pPr>
+      <w:rPr>
+        <w:rFonts w:ascii="Wingdings" w:hAnsi="Wingdings" w:hint="default"/>
+      </w:rPr>
+    </w:lvl>
+    <w:lvl w:ilvl="6" w:tplc="04090001" w:tentative="1">
+      <w:start w:val="1"/>
+      <w:numFmt w:val="bullet"/>
+      <w:lvlText w:val=""/>
+      <w:lvlJc w:val="left"/>
+      <w:pPr>
+        <w:ind w:left="5040" w:hanging="360"/>
+      </w:pPr>
+      <w:rPr>
+        <w:rFonts w:ascii="Symbol" w:hAnsi="Symbol" w:hint="default"/>
+      </w:rPr>
+    </w:lvl>
+    <w:lvl w:ilvl="7" w:tplc="04090003" w:tentative="1">
+      <w:start w:val="1"/>
+      <w:numFmt w:val="bullet"/>
+      <w:lvlText w:val="o"/>
+      <w:lvlJc w:val="left"/>
+      <w:pPr>
+        <w:ind w:left="5760" w:hanging="360"/>
+      </w:pPr>
+      <w:rPr>
+        <w:rFonts w:ascii="Courier New" w:hAnsi="Courier New" w:cs="Courier New" w:hint="default"/>
+      </w:rPr>
+    </w:lvl>
+    <w:lvl w:ilvl="8" w:tplc="04090005" w:tentative="1">
+      <w:start w:val="1"/>
+      <w:numFmt w:val="bullet"/>
+      <w:lvlText w:val=""/>
+      <w:lvlJc w:val="left"/>
+      <w:pPr>
+        <w:ind w:left="6480" w:hanging="360"/>
+      </w:pPr>
+      <w:rPr>
+        <w:rFonts w:ascii="Wingdings" w:hAnsi="Wingdings" w:hint="default"/>
+      </w:rPr>
+    </w:lvl>
+  </w:abstractNum>
+  <w:abstractNum w:abstractNumId="5" w15:restartNumberingAfterBreak="0">
+    <w:nsid w:val="0EA92167"/>
+    <w:multiLevelType w:val="hybridMultilevel"/>
+    <w:tmpl w:val="3500C9D2"/>
+    <w:lvl w:ilvl="0" w:tplc="33F23950">
+      <w:start w:val="1"/>
+      <w:numFmt w:val="bullet"/>
+      <w:lvlText w:val=""/>
+      <w:lvlJc w:val="left"/>
+      <w:pPr>
+        <w:ind w:left="720" w:hanging="360"/>
+      </w:pPr>
+      <w:rPr>
+        <w:rFonts w:ascii="Symbol" w:hAnsi="Symbol" w:hint="default"/>
+      </w:rPr>
+    </w:lvl>
+    <w:lvl w:ilvl="1" w:tplc="04090003" w:tentative="1">
+      <w:start w:val="1"/>
+      <w:numFmt w:val="bullet"/>
+      <w:lvlText w:val="o"/>
+      <w:lvlJc w:val="left"/>
+      <w:pPr>
+        <w:ind w:left="1440" w:hanging="360"/>
+      </w:pPr>
+      <w:rPr>
+        <w:rFonts w:ascii="Courier New" w:hAnsi="Courier New" w:cs="Courier New" w:hint="default"/>
+      </w:rPr>
+    </w:lvl>
+    <w:lvl w:ilvl="2" w:tplc="04090005" w:tentative="1">
+      <w:start w:val="1"/>
+      <w:numFmt w:val="bullet"/>
+      <w:lvlText w:val=""/>
+      <w:lvlJc w:val="left"/>
+      <w:pPr>
+        <w:ind w:left="2160" w:hanging="360"/>
+      </w:pPr>
+      <w:rPr>
+        <w:rFonts w:ascii="Wingdings" w:hAnsi="Wingdings" w:hint="default"/>
+      </w:rPr>
+    </w:lvl>
+    <w:lvl w:ilvl="3" w:tplc="04090001" w:tentative="1">
+      <w:start w:val="1"/>
+      <w:numFmt w:val="bullet"/>
+      <w:lvlText w:val=""/>
+      <w:lvlJc w:val="left"/>
+      <w:pPr>
+        <w:ind w:left="2880" w:hanging="360"/>
+      </w:pPr>
+      <w:rPr>
+        <w:rFonts w:ascii="Symbol" w:hAnsi="Symbol" w:hint="default"/>
+      </w:rPr>
+    </w:lvl>
+    <w:lvl w:ilvl="4" w:tplc="04090003" w:tentative="1">
+      <w:start w:val="1"/>
+      <w:numFmt w:val="bullet"/>
+      <w:lvlText w:val="o"/>
+      <w:lvlJc w:val="left"/>
+      <w:pPr>
+        <w:ind w:left="3600" w:hanging="360"/>
+      </w:pPr>
+      <w:rPr>
+        <w:rFonts w:ascii="Courier New" w:hAnsi="Courier New" w:cs="Courier New" w:hint="default"/>
+      </w:rPr>
+    </w:lvl>
+    <w:lvl w:ilvl="5" w:tplc="04090005" w:tentative="1">
+      <w:start w:val="1"/>
+      <w:numFmt w:val="bullet"/>
+      <w:lvlText w:val=""/>
+      <w:lvlJc w:val="left"/>
+      <w:pPr>
+        <w:ind w:left="4320" w:hanging="360"/>
+      </w:pPr>
+      <w:rPr>
+        <w:rFonts w:ascii="Wingdings" w:hAnsi="Wingdings" w:hint="default"/>
+      </w:rPr>
+    </w:lvl>
+    <w:lvl w:ilvl="6" w:tplc="04090001" w:tentative="1">
+      <w:start w:val="1"/>
+      <w:numFmt w:val="bullet"/>
+      <w:lvlText w:val=""/>
+      <w:lvlJc w:val="left"/>
+      <w:pPr>
+        <w:ind w:left="5040" w:hanging="360"/>
+      </w:pPr>
+      <w:rPr>
+        <w:rFonts w:ascii="Symbol" w:hAnsi="Symbol" w:hint="default"/>
+      </w:rPr>
+    </w:lvl>
+    <w:lvl w:ilvl="7" w:tplc="04090003" w:tentative="1">
+      <w:start w:val="1"/>
+      <w:numFmt w:val="bullet"/>
+      <w:lvlText w:val="o"/>
+      <w:lvlJc w:val="left"/>
+      <w:pPr>
+        <w:ind w:left="5760" w:hanging="360"/>
+      </w:pPr>
+      <w:rPr>
+        <w:rFonts w:ascii="Courier New" w:hAnsi="Courier New" w:cs="Courier New" w:hint="default"/>
+      </w:rPr>
+    </w:lvl>
+    <w:lvl w:ilvl="8" w:tplc="04090005" w:tentative="1">
+      <w:start w:val="1"/>
+      <w:numFmt w:val="bullet"/>
+      <w:lvlText w:val=""/>
+      <w:lvlJc w:val="left"/>
+      <w:pPr>
+        <w:ind w:left="6480" w:hanging="360"/>
+      </w:pPr>
+      <w:rPr>
+        <w:rFonts w:ascii="Wingdings" w:hAnsi="Wingdings" w:hint="default"/>
+      </w:rPr>
+    </w:lvl>
+  </w:abstractNum>
+  <w:abstractNum w:abstractNumId="6" w15:restartNumberingAfterBreak="0">
+    <w:nsid w:val="10471882"/>
+    <w:multiLevelType w:val="hybridMultilevel"/>
+    <w:tmpl w:val="1598A6E8"/>
+    <w:lvl w:ilvl="0" w:tplc="AFEC6D04">
+      <w:start w:val="1"/>
+      <w:numFmt w:val="bullet"/>
+      <w:pStyle w:val="Heading4"/>
+      <w:lvlText w:val=""/>
+      <w:lvlJc w:val="left"/>
+      <w:pPr>
+        <w:ind w:left="720" w:hanging="360"/>
+      </w:pPr>
+      <w:rPr>
+        <w:rFonts w:ascii="Symbol" w:hAnsi="Symbol" w:hint="default"/>
+      </w:rPr>
+    </w:lvl>
+    <w:lvl w:ilvl="1" w:tplc="04090003" w:tentative="1">
+      <w:start w:val="1"/>
+      <w:numFmt w:val="bullet"/>
+      <w:lvlText w:val="o"/>
+      <w:lvlJc w:val="left"/>
+      <w:pPr>
+        <w:ind w:left="1440" w:hanging="360"/>
+      </w:pPr>
+      <w:rPr>
+        <w:rFonts w:ascii="Courier New" w:hAnsi="Courier New" w:cs="Courier New" w:hint="default"/>
+      </w:rPr>
+    </w:lvl>
+    <w:lvl w:ilvl="2" w:tplc="04090005" w:tentative="1">
+      <w:start w:val="1"/>
+      <w:numFmt w:val="bullet"/>
+      <w:lvlText w:val=""/>
+      <w:lvlJc w:val="left"/>
+      <w:pPr>
+        <w:ind w:left="2160" w:hanging="360"/>
+      </w:pPr>
+      <w:rPr>
+        <w:rFonts w:ascii="Wingdings" w:hAnsi="Wingdings" w:hint="default"/>
+      </w:rPr>
+    </w:lvl>
+    <w:lvl w:ilvl="3" w:tplc="04090001" w:tentative="1">
+      <w:start w:val="1"/>
+      <w:numFmt w:val="bullet"/>
+      <w:lvlText w:val=""/>
+      <w:lvlJc w:val="left"/>
+      <w:pPr>
+        <w:ind w:left="2880" w:hanging="360"/>
+      </w:pPr>
+      <w:rPr>
+        <w:rFonts w:ascii="Symbol" w:hAnsi="Symbol" w:hint="default"/>
+      </w:rPr>
+    </w:lvl>
+    <w:lvl w:ilvl="4" w:tplc="04090003" w:tentative="1">
+      <w:start w:val="1"/>
+      <w:numFmt w:val="bullet"/>
+      <w:lvlText w:val="o"/>
+      <w:lvlJc w:val="left"/>
+      <w:pPr>
+        <w:ind w:left="3600" w:hanging="360"/>
+      </w:pPr>
+      <w:rPr>
+        <w:rFonts w:ascii="Courier New" w:hAnsi="Courier New" w:cs="Courier New" w:hint="default"/>
+      </w:rPr>
+    </w:lvl>
+    <w:lvl w:ilvl="5" w:tplc="04090005" w:tentative="1">
+      <w:start w:val="1"/>
+      <w:numFmt w:val="bullet"/>
+      <w:lvlText w:val=""/>
+      <w:lvlJc w:val="left"/>
+      <w:pPr>
+        <w:ind w:left="4320" w:hanging="360"/>
+      </w:pPr>
+      <w:rPr>
+        <w:rFonts w:ascii="Wingdings" w:hAnsi="Wingdings" w:hint="default"/>
+      </w:rPr>
+    </w:lvl>
+    <w:lvl w:ilvl="6" w:tplc="04090001" w:tentative="1">
+      <w:start w:val="1"/>
+      <w:numFmt w:val="bullet"/>
+      <w:lvlText w:val=""/>
+      <w:lvlJc w:val="left"/>
+      <w:pPr>
+        <w:ind w:left="5040" w:hanging="360"/>
+      </w:pPr>
+      <w:rPr>
+        <w:rFonts w:ascii="Symbol" w:hAnsi="Symbol" w:hint="default"/>
+      </w:rPr>
+    </w:lvl>
+    <w:lvl w:ilvl="7" w:tplc="04090003" w:tentative="1">
+      <w:start w:val="1"/>
+      <w:numFmt w:val="bullet"/>
+      <w:lvlText w:val="o"/>
+      <w:lvlJc w:val="left"/>
+      <w:pPr>
+        <w:ind w:left="5760" w:hanging="360"/>
+      </w:pPr>
+      <w:rPr>
+        <w:rFonts w:ascii="Courier New" w:hAnsi="Courier New" w:cs="Courier New" w:hint="default"/>
+      </w:rPr>
+    </w:lvl>
+    <w:lvl w:ilvl="8" w:tplc="04090005" w:tentative="1">
+      <w:start w:val="1"/>
+      <w:numFmt w:val="bullet"/>
+      <w:lvlText w:val=""/>
+      <w:lvlJc w:val="left"/>
+      <w:pPr>
+        <w:ind w:left="6480" w:hanging="360"/>
+      </w:pPr>
+      <w:rPr>
+        <w:rFonts w:ascii="Wingdings" w:hAnsi="Wingdings" w:hint="default"/>
+      </w:rPr>
+    </w:lvl>
+  </w:abstractNum>
+  <w:abstractNum w:abstractNumId="7" w15:restartNumberingAfterBreak="0">
     <w:nsid w:val="197F5EC1"/>
     <w:multiLevelType w:val="hybridMultilevel"/>
     <w:tmpl w:val="D86C524A"/>
@@ -2432,7 +6829,120 @@
       </w:rPr>
     </w:lvl>
   </w:abstractNum>
-  <w:abstractNum w:abstractNumId="4" w15:restartNumberingAfterBreak="0">
+  <w:abstractNum w:abstractNumId="8" w15:restartNumberingAfterBreak="0">
+    <w:nsid w:val="1A1303D1"/>
+    <w:multiLevelType w:val="hybridMultilevel"/>
+    <w:tmpl w:val="21FAD396"/>
+    <w:lvl w:ilvl="0" w:tplc="04090005">
+      <w:start w:val="1"/>
+      <w:numFmt w:val="bullet"/>
+      <w:lvlText w:val=""/>
+      <w:lvlJc w:val="left"/>
+      <w:pPr>
+        <w:ind w:left="1080" w:hanging="360"/>
+      </w:pPr>
+      <w:rPr>
+        <w:rFonts w:ascii="Wingdings" w:hAnsi="Wingdings" w:hint="default"/>
+      </w:rPr>
+    </w:lvl>
+    <w:lvl w:ilvl="1" w:tplc="04090003" w:tentative="1">
+      <w:start w:val="1"/>
+      <w:numFmt w:val="bullet"/>
+      <w:lvlText w:val="o"/>
+      <w:lvlJc w:val="left"/>
+      <w:pPr>
+        <w:ind w:left="1800" w:hanging="360"/>
+      </w:pPr>
+      <w:rPr>
+        <w:rFonts w:ascii="Courier New" w:hAnsi="Courier New" w:cs="Courier New" w:hint="default"/>
+      </w:rPr>
+    </w:lvl>
+    <w:lvl w:ilvl="2" w:tplc="04090005" w:tentative="1">
+      <w:start w:val="1"/>
+      <w:numFmt w:val="bullet"/>
+      <w:lvlText w:val=""/>
+      <w:lvlJc w:val="left"/>
+      <w:pPr>
+        <w:ind w:left="2520" w:hanging="360"/>
+      </w:pPr>
+      <w:rPr>
+        <w:rFonts w:ascii="Wingdings" w:hAnsi="Wingdings" w:hint="default"/>
+      </w:rPr>
+    </w:lvl>
+    <w:lvl w:ilvl="3" w:tplc="04090001" w:tentative="1">
+      <w:start w:val="1"/>
+      <w:numFmt w:val="bullet"/>
+      <w:lvlText w:val=""/>
+      <w:lvlJc w:val="left"/>
+      <w:pPr>
+        <w:ind w:left="3240" w:hanging="360"/>
+      </w:pPr>
+      <w:rPr>
+        <w:rFonts w:ascii="Symbol" w:hAnsi="Symbol" w:hint="default"/>
+      </w:rPr>
+    </w:lvl>
+    <w:lvl w:ilvl="4" w:tplc="04090003" w:tentative="1">
+      <w:start w:val="1"/>
+      <w:numFmt w:val="bullet"/>
+      <w:lvlText w:val="o"/>
+      <w:lvlJc w:val="left"/>
+      <w:pPr>
+        <w:ind w:left="3960" w:hanging="360"/>
+      </w:pPr>
+      <w:rPr>
+        <w:rFonts w:ascii="Courier New" w:hAnsi="Courier New" w:cs="Courier New" w:hint="default"/>
+      </w:rPr>
+    </w:lvl>
+    <w:lvl w:ilvl="5" w:tplc="04090005" w:tentative="1">
+      <w:start w:val="1"/>
+      <w:numFmt w:val="bullet"/>
+      <w:lvlText w:val=""/>
+      <w:lvlJc w:val="left"/>
+      <w:pPr>
+        <w:ind w:left="4680" w:hanging="360"/>
+      </w:pPr>
+      <w:rPr>
+        <w:rFonts w:ascii="Wingdings" w:hAnsi="Wingdings" w:hint="default"/>
+      </w:rPr>
+    </w:lvl>
+    <w:lvl w:ilvl="6" w:tplc="04090001" w:tentative="1">
+      <w:start w:val="1"/>
+      <w:numFmt w:val="bullet"/>
+      <w:lvlText w:val=""/>
+      <w:lvlJc w:val="left"/>
+      <w:pPr>
+        <w:ind w:left="5400" w:hanging="360"/>
+      </w:pPr>
+      <w:rPr>
+        <w:rFonts w:ascii="Symbol" w:hAnsi="Symbol" w:hint="default"/>
+      </w:rPr>
+    </w:lvl>
+    <w:lvl w:ilvl="7" w:tplc="04090003" w:tentative="1">
+      <w:start w:val="1"/>
+      <w:numFmt w:val="bullet"/>
+      <w:lvlText w:val="o"/>
+      <w:lvlJc w:val="left"/>
+      <w:pPr>
+        <w:ind w:left="6120" w:hanging="360"/>
+      </w:pPr>
+      <w:rPr>
+        <w:rFonts w:ascii="Courier New" w:hAnsi="Courier New" w:cs="Courier New" w:hint="default"/>
+      </w:rPr>
+    </w:lvl>
+    <w:lvl w:ilvl="8" w:tplc="04090005" w:tentative="1">
+      <w:start w:val="1"/>
+      <w:numFmt w:val="bullet"/>
+      <w:lvlText w:val=""/>
+      <w:lvlJc w:val="left"/>
+      <w:pPr>
+        <w:ind w:left="6840" w:hanging="360"/>
+      </w:pPr>
+      <w:rPr>
+        <w:rFonts w:ascii="Wingdings" w:hAnsi="Wingdings" w:hint="default"/>
+      </w:rPr>
+    </w:lvl>
+  </w:abstractNum>
+  <w:abstractNum w:abstractNumId="9" w15:restartNumberingAfterBreak="0">
     <w:nsid w:val="1C093E31"/>
     <w:multiLevelType w:val="hybridMultilevel"/>
     <w:tmpl w:val="27A8CE68"/>
@@ -2545,7 +7055,572 @@
       </w:rPr>
     </w:lvl>
   </w:abstractNum>
-  <w:abstractNum w:abstractNumId="5" w15:restartNumberingAfterBreak="0">
+  <w:abstractNum w:abstractNumId="10" w15:restartNumberingAfterBreak="0">
+    <w:nsid w:val="1D51728D"/>
+    <w:multiLevelType w:val="hybridMultilevel"/>
+    <w:tmpl w:val="A5FAEE86"/>
+    <w:lvl w:ilvl="0" w:tplc="33F23950">
+      <w:start w:val="1"/>
+      <w:numFmt w:val="bullet"/>
+      <w:lvlText w:val=""/>
+      <w:lvlJc w:val="left"/>
+      <w:pPr>
+        <w:ind w:left="1080" w:hanging="360"/>
+      </w:pPr>
+      <w:rPr>
+        <w:rFonts w:ascii="Symbol" w:hAnsi="Symbol" w:hint="default"/>
+      </w:rPr>
+    </w:lvl>
+    <w:lvl w:ilvl="1" w:tplc="04090003" w:tentative="1">
+      <w:start w:val="1"/>
+      <w:numFmt w:val="bullet"/>
+      <w:lvlText w:val="o"/>
+      <w:lvlJc w:val="left"/>
+      <w:pPr>
+        <w:ind w:left="1800" w:hanging="360"/>
+      </w:pPr>
+      <w:rPr>
+        <w:rFonts w:ascii="Courier New" w:hAnsi="Courier New" w:cs="Courier New" w:hint="default"/>
+      </w:rPr>
+    </w:lvl>
+    <w:lvl w:ilvl="2" w:tplc="04090005" w:tentative="1">
+      <w:start w:val="1"/>
+      <w:numFmt w:val="bullet"/>
+      <w:lvlText w:val=""/>
+      <w:lvlJc w:val="left"/>
+      <w:pPr>
+        <w:ind w:left="2520" w:hanging="360"/>
+      </w:pPr>
+      <w:rPr>
+        <w:rFonts w:ascii="Wingdings" w:hAnsi="Wingdings" w:hint="default"/>
+      </w:rPr>
+    </w:lvl>
+    <w:lvl w:ilvl="3" w:tplc="04090001" w:tentative="1">
+      <w:start w:val="1"/>
+      <w:numFmt w:val="bullet"/>
+      <w:lvlText w:val=""/>
+      <w:lvlJc w:val="left"/>
+      <w:pPr>
+        <w:ind w:left="3240" w:hanging="360"/>
+      </w:pPr>
+      <w:rPr>
+        <w:rFonts w:ascii="Symbol" w:hAnsi="Symbol" w:hint="default"/>
+      </w:rPr>
+    </w:lvl>
+    <w:lvl w:ilvl="4" w:tplc="04090003" w:tentative="1">
+      <w:start w:val="1"/>
+      <w:numFmt w:val="bullet"/>
+      <w:lvlText w:val="o"/>
+      <w:lvlJc w:val="left"/>
+      <w:pPr>
+        <w:ind w:left="3960" w:hanging="360"/>
+      </w:pPr>
+      <w:rPr>
+        <w:rFonts w:ascii="Courier New" w:hAnsi="Courier New" w:cs="Courier New" w:hint="default"/>
+      </w:rPr>
+    </w:lvl>
+    <w:lvl w:ilvl="5" w:tplc="04090005" w:tentative="1">
+      <w:start w:val="1"/>
+      <w:numFmt w:val="bullet"/>
+      <w:lvlText w:val=""/>
+      <w:lvlJc w:val="left"/>
+      <w:pPr>
+        <w:ind w:left="4680" w:hanging="360"/>
+      </w:pPr>
+      <w:rPr>
+        <w:rFonts w:ascii="Wingdings" w:hAnsi="Wingdings" w:hint="default"/>
+      </w:rPr>
+    </w:lvl>
+    <w:lvl w:ilvl="6" w:tplc="04090001" w:tentative="1">
+      <w:start w:val="1"/>
+      <w:numFmt w:val="bullet"/>
+      <w:lvlText w:val=""/>
+      <w:lvlJc w:val="left"/>
+      <w:pPr>
+        <w:ind w:left="5400" w:hanging="360"/>
+      </w:pPr>
+      <w:rPr>
+        <w:rFonts w:ascii="Symbol" w:hAnsi="Symbol" w:hint="default"/>
+      </w:rPr>
+    </w:lvl>
+    <w:lvl w:ilvl="7" w:tplc="04090003" w:tentative="1">
+      <w:start w:val="1"/>
+      <w:numFmt w:val="bullet"/>
+      <w:lvlText w:val="o"/>
+      <w:lvlJc w:val="left"/>
+      <w:pPr>
+        <w:ind w:left="6120" w:hanging="360"/>
+      </w:pPr>
+      <w:rPr>
+        <w:rFonts w:ascii="Courier New" w:hAnsi="Courier New" w:cs="Courier New" w:hint="default"/>
+      </w:rPr>
+    </w:lvl>
+    <w:lvl w:ilvl="8" w:tplc="04090005" w:tentative="1">
+      <w:start w:val="1"/>
+      <w:numFmt w:val="bullet"/>
+      <w:lvlText w:val=""/>
+      <w:lvlJc w:val="left"/>
+      <w:pPr>
+        <w:ind w:left="6840" w:hanging="360"/>
+      </w:pPr>
+      <w:rPr>
+        <w:rFonts w:ascii="Wingdings" w:hAnsi="Wingdings" w:hint="default"/>
+      </w:rPr>
+    </w:lvl>
+  </w:abstractNum>
+  <w:abstractNum w:abstractNumId="11" w15:restartNumberingAfterBreak="0">
+    <w:nsid w:val="240A51FD"/>
+    <w:multiLevelType w:val="hybridMultilevel"/>
+    <w:tmpl w:val="2252F99A"/>
+    <w:lvl w:ilvl="0" w:tplc="33F23950">
+      <w:start w:val="1"/>
+      <w:numFmt w:val="bullet"/>
+      <w:lvlText w:val=""/>
+      <w:lvlJc w:val="left"/>
+      <w:pPr>
+        <w:ind w:left="720" w:hanging="360"/>
+      </w:pPr>
+      <w:rPr>
+        <w:rFonts w:ascii="Symbol" w:hAnsi="Symbol" w:hint="default"/>
+      </w:rPr>
+    </w:lvl>
+    <w:lvl w:ilvl="1" w:tplc="04090003" w:tentative="1">
+      <w:start w:val="1"/>
+      <w:numFmt w:val="bullet"/>
+      <w:lvlText w:val="o"/>
+      <w:lvlJc w:val="left"/>
+      <w:pPr>
+        <w:ind w:left="1440" w:hanging="360"/>
+      </w:pPr>
+      <w:rPr>
+        <w:rFonts w:ascii="Courier New" w:hAnsi="Courier New" w:cs="Courier New" w:hint="default"/>
+      </w:rPr>
+    </w:lvl>
+    <w:lvl w:ilvl="2" w:tplc="04090005" w:tentative="1">
+      <w:start w:val="1"/>
+      <w:numFmt w:val="bullet"/>
+      <w:lvlText w:val=""/>
+      <w:lvlJc w:val="left"/>
+      <w:pPr>
+        <w:ind w:left="2160" w:hanging="360"/>
+      </w:pPr>
+      <w:rPr>
+        <w:rFonts w:ascii="Wingdings" w:hAnsi="Wingdings" w:hint="default"/>
+      </w:rPr>
+    </w:lvl>
+    <w:lvl w:ilvl="3" w:tplc="04090001" w:tentative="1">
+      <w:start w:val="1"/>
+      <w:numFmt w:val="bullet"/>
+      <w:lvlText w:val=""/>
+      <w:lvlJc w:val="left"/>
+      <w:pPr>
+        <w:ind w:left="2880" w:hanging="360"/>
+      </w:pPr>
+      <w:rPr>
+        <w:rFonts w:ascii="Symbol" w:hAnsi="Symbol" w:hint="default"/>
+      </w:rPr>
+    </w:lvl>
+    <w:lvl w:ilvl="4" w:tplc="04090003" w:tentative="1">
+      <w:start w:val="1"/>
+      <w:numFmt w:val="bullet"/>
+      <w:lvlText w:val="o"/>
+      <w:lvlJc w:val="left"/>
+      <w:pPr>
+        <w:ind w:left="3600" w:hanging="360"/>
+      </w:pPr>
+      <w:rPr>
+        <w:rFonts w:ascii="Courier New" w:hAnsi="Courier New" w:cs="Courier New" w:hint="default"/>
+      </w:rPr>
+    </w:lvl>
+    <w:lvl w:ilvl="5" w:tplc="04090005" w:tentative="1">
+      <w:start w:val="1"/>
+      <w:numFmt w:val="bullet"/>
+      <w:lvlText w:val=""/>
+      <w:lvlJc w:val="left"/>
+      <w:pPr>
+        <w:ind w:left="4320" w:hanging="360"/>
+      </w:pPr>
+      <w:rPr>
+        <w:rFonts w:ascii="Wingdings" w:hAnsi="Wingdings" w:hint="default"/>
+      </w:rPr>
+    </w:lvl>
+    <w:lvl w:ilvl="6" w:tplc="04090001" w:tentative="1">
+      <w:start w:val="1"/>
+      <w:numFmt w:val="bullet"/>
+      <w:lvlText w:val=""/>
+      <w:lvlJc w:val="left"/>
+      <w:pPr>
+        <w:ind w:left="5040" w:hanging="360"/>
+      </w:pPr>
+      <w:rPr>
+        <w:rFonts w:ascii="Symbol" w:hAnsi="Symbol" w:hint="default"/>
+      </w:rPr>
+    </w:lvl>
+    <w:lvl w:ilvl="7" w:tplc="04090003" w:tentative="1">
+      <w:start w:val="1"/>
+      <w:numFmt w:val="bullet"/>
+      <w:lvlText w:val="o"/>
+      <w:lvlJc w:val="left"/>
+      <w:pPr>
+        <w:ind w:left="5760" w:hanging="360"/>
+      </w:pPr>
+      <w:rPr>
+        <w:rFonts w:ascii="Courier New" w:hAnsi="Courier New" w:cs="Courier New" w:hint="default"/>
+      </w:rPr>
+    </w:lvl>
+    <w:lvl w:ilvl="8" w:tplc="04090005" w:tentative="1">
+      <w:start w:val="1"/>
+      <w:numFmt w:val="bullet"/>
+      <w:lvlText w:val=""/>
+      <w:lvlJc w:val="left"/>
+      <w:pPr>
+        <w:ind w:left="6480" w:hanging="360"/>
+      </w:pPr>
+      <w:rPr>
+        <w:rFonts w:ascii="Wingdings" w:hAnsi="Wingdings" w:hint="default"/>
+      </w:rPr>
+    </w:lvl>
+  </w:abstractNum>
+  <w:abstractNum w:abstractNumId="12" w15:restartNumberingAfterBreak="0">
+    <w:nsid w:val="29363C14"/>
+    <w:multiLevelType w:val="hybridMultilevel"/>
+    <w:tmpl w:val="E3781B8C"/>
+    <w:lvl w:ilvl="0" w:tplc="33F23950">
+      <w:start w:val="1"/>
+      <w:numFmt w:val="bullet"/>
+      <w:lvlText w:val=""/>
+      <w:lvlJc w:val="left"/>
+      <w:pPr>
+        <w:ind w:left="720" w:hanging="360"/>
+      </w:pPr>
+      <w:rPr>
+        <w:rFonts w:ascii="Symbol" w:hAnsi="Symbol" w:hint="default"/>
+      </w:rPr>
+    </w:lvl>
+    <w:lvl w:ilvl="1" w:tplc="04090003" w:tentative="1">
+      <w:start w:val="1"/>
+      <w:numFmt w:val="bullet"/>
+      <w:lvlText w:val="o"/>
+      <w:lvlJc w:val="left"/>
+      <w:pPr>
+        <w:ind w:left="1440" w:hanging="360"/>
+      </w:pPr>
+      <w:rPr>
+        <w:rFonts w:ascii="Courier New" w:hAnsi="Courier New" w:cs="Courier New" w:hint="default"/>
+      </w:rPr>
+    </w:lvl>
+    <w:lvl w:ilvl="2" w:tplc="04090005" w:tentative="1">
+      <w:start w:val="1"/>
+      <w:numFmt w:val="bullet"/>
+      <w:lvlText w:val=""/>
+      <w:lvlJc w:val="left"/>
+      <w:pPr>
+        <w:ind w:left="2160" w:hanging="360"/>
+      </w:pPr>
+      <w:rPr>
+        <w:rFonts w:ascii="Wingdings" w:hAnsi="Wingdings" w:hint="default"/>
+      </w:rPr>
+    </w:lvl>
+    <w:lvl w:ilvl="3" w:tplc="04090001" w:tentative="1">
+      <w:start w:val="1"/>
+      <w:numFmt w:val="bullet"/>
+      <w:lvlText w:val=""/>
+      <w:lvlJc w:val="left"/>
+      <w:pPr>
+        <w:ind w:left="2880" w:hanging="360"/>
+      </w:pPr>
+      <w:rPr>
+        <w:rFonts w:ascii="Symbol" w:hAnsi="Symbol" w:hint="default"/>
+      </w:rPr>
+    </w:lvl>
+    <w:lvl w:ilvl="4" w:tplc="04090003" w:tentative="1">
+      <w:start w:val="1"/>
+      <w:numFmt w:val="bullet"/>
+      <w:lvlText w:val="o"/>
+      <w:lvlJc w:val="left"/>
+      <w:pPr>
+        <w:ind w:left="3600" w:hanging="360"/>
+      </w:pPr>
+      <w:rPr>
+        <w:rFonts w:ascii="Courier New" w:hAnsi="Courier New" w:cs="Courier New" w:hint="default"/>
+      </w:rPr>
+    </w:lvl>
+    <w:lvl w:ilvl="5" w:tplc="04090005" w:tentative="1">
+      <w:start w:val="1"/>
+      <w:numFmt w:val="bullet"/>
+      <w:lvlText w:val=""/>
+      <w:lvlJc w:val="left"/>
+      <w:pPr>
+        <w:ind w:left="4320" w:hanging="360"/>
+      </w:pPr>
+      <w:rPr>
+        <w:rFonts w:ascii="Wingdings" w:hAnsi="Wingdings" w:hint="default"/>
+      </w:rPr>
+    </w:lvl>
+    <w:lvl w:ilvl="6" w:tplc="04090001" w:tentative="1">
+      <w:start w:val="1"/>
+      <w:numFmt w:val="bullet"/>
+      <w:lvlText w:val=""/>
+      <w:lvlJc w:val="left"/>
+      <w:pPr>
+        <w:ind w:left="5040" w:hanging="360"/>
+      </w:pPr>
+      <w:rPr>
+        <w:rFonts w:ascii="Symbol" w:hAnsi="Symbol" w:hint="default"/>
+      </w:rPr>
+    </w:lvl>
+    <w:lvl w:ilvl="7" w:tplc="04090003" w:tentative="1">
+      <w:start w:val="1"/>
+      <w:numFmt w:val="bullet"/>
+      <w:lvlText w:val="o"/>
+      <w:lvlJc w:val="left"/>
+      <w:pPr>
+        <w:ind w:left="5760" w:hanging="360"/>
+      </w:pPr>
+      <w:rPr>
+        <w:rFonts w:ascii="Courier New" w:hAnsi="Courier New" w:cs="Courier New" w:hint="default"/>
+      </w:rPr>
+    </w:lvl>
+    <w:lvl w:ilvl="8" w:tplc="04090005" w:tentative="1">
+      <w:start w:val="1"/>
+      <w:numFmt w:val="bullet"/>
+      <w:lvlText w:val=""/>
+      <w:lvlJc w:val="left"/>
+      <w:pPr>
+        <w:ind w:left="6480" w:hanging="360"/>
+      </w:pPr>
+      <w:rPr>
+        <w:rFonts w:ascii="Wingdings" w:hAnsi="Wingdings" w:hint="default"/>
+      </w:rPr>
+    </w:lvl>
+  </w:abstractNum>
+  <w:abstractNum w:abstractNumId="13" w15:restartNumberingAfterBreak="0">
+    <w:nsid w:val="2B033ABA"/>
+    <w:multiLevelType w:val="hybridMultilevel"/>
+    <w:tmpl w:val="F006B44A"/>
+    <w:lvl w:ilvl="0" w:tplc="04090001">
+      <w:start w:val="1"/>
+      <w:numFmt w:val="bullet"/>
+      <w:lvlText w:val=""/>
+      <w:lvlJc w:val="left"/>
+      <w:pPr>
+        <w:ind w:left="720" w:hanging="360"/>
+      </w:pPr>
+      <w:rPr>
+        <w:rFonts w:ascii="Symbol" w:hAnsi="Symbol" w:hint="default"/>
+      </w:rPr>
+    </w:lvl>
+    <w:lvl w:ilvl="1" w:tplc="04090003" w:tentative="1">
+      <w:start w:val="1"/>
+      <w:numFmt w:val="bullet"/>
+      <w:lvlText w:val="o"/>
+      <w:lvlJc w:val="left"/>
+      <w:pPr>
+        <w:ind w:left="1440" w:hanging="360"/>
+      </w:pPr>
+      <w:rPr>
+        <w:rFonts w:ascii="Courier New" w:hAnsi="Courier New" w:cs="Courier New" w:hint="default"/>
+      </w:rPr>
+    </w:lvl>
+    <w:lvl w:ilvl="2" w:tplc="04090005" w:tentative="1">
+      <w:start w:val="1"/>
+      <w:numFmt w:val="bullet"/>
+      <w:lvlText w:val=""/>
+      <w:lvlJc w:val="left"/>
+      <w:pPr>
+        <w:ind w:left="2160" w:hanging="360"/>
+      </w:pPr>
+      <w:rPr>
+        <w:rFonts w:ascii="Wingdings" w:hAnsi="Wingdings" w:hint="default"/>
+      </w:rPr>
+    </w:lvl>
+    <w:lvl w:ilvl="3" w:tplc="04090001" w:tentative="1">
+      <w:start w:val="1"/>
+      <w:numFmt w:val="bullet"/>
+      <w:lvlText w:val=""/>
+      <w:lvlJc w:val="left"/>
+      <w:pPr>
+        <w:ind w:left="2880" w:hanging="360"/>
+      </w:pPr>
+      <w:rPr>
+        <w:rFonts w:ascii="Symbol" w:hAnsi="Symbol" w:hint="default"/>
+      </w:rPr>
+    </w:lvl>
+    <w:lvl w:ilvl="4" w:tplc="04090003" w:tentative="1">
+      <w:start w:val="1"/>
+      <w:numFmt w:val="bullet"/>
+      <w:lvlText w:val="o"/>
+      <w:lvlJc w:val="left"/>
+      <w:pPr>
+        <w:ind w:left="3600" w:hanging="360"/>
+      </w:pPr>
+      <w:rPr>
+        <w:rFonts w:ascii="Courier New" w:hAnsi="Courier New" w:cs="Courier New" w:hint="default"/>
+      </w:rPr>
+    </w:lvl>
+    <w:lvl w:ilvl="5" w:tplc="04090005" w:tentative="1">
+      <w:start w:val="1"/>
+      <w:numFmt w:val="bullet"/>
+      <w:lvlText w:val=""/>
+      <w:lvlJc w:val="left"/>
+      <w:pPr>
+        <w:ind w:left="4320" w:hanging="360"/>
+      </w:pPr>
+      <w:rPr>
+        <w:rFonts w:ascii="Wingdings" w:hAnsi="Wingdings" w:hint="default"/>
+      </w:rPr>
+    </w:lvl>
+    <w:lvl w:ilvl="6" w:tplc="04090001" w:tentative="1">
+      <w:start w:val="1"/>
+      <w:numFmt w:val="bullet"/>
+      <w:lvlText w:val=""/>
+      <w:lvlJc w:val="left"/>
+      <w:pPr>
+        <w:ind w:left="5040" w:hanging="360"/>
+      </w:pPr>
+      <w:rPr>
+        <w:rFonts w:ascii="Symbol" w:hAnsi="Symbol" w:hint="default"/>
+      </w:rPr>
+    </w:lvl>
+    <w:lvl w:ilvl="7" w:tplc="04090003" w:tentative="1">
+      <w:start w:val="1"/>
+      <w:numFmt w:val="bullet"/>
+      <w:lvlText w:val="o"/>
+      <w:lvlJc w:val="left"/>
+      <w:pPr>
+        <w:ind w:left="5760" w:hanging="360"/>
+      </w:pPr>
+      <w:rPr>
+        <w:rFonts w:ascii="Courier New" w:hAnsi="Courier New" w:cs="Courier New" w:hint="default"/>
+      </w:rPr>
+    </w:lvl>
+    <w:lvl w:ilvl="8" w:tplc="04090005" w:tentative="1">
+      <w:start w:val="1"/>
+      <w:numFmt w:val="bullet"/>
+      <w:lvlText w:val=""/>
+      <w:lvlJc w:val="left"/>
+      <w:pPr>
+        <w:ind w:left="6480" w:hanging="360"/>
+      </w:pPr>
+      <w:rPr>
+        <w:rFonts w:ascii="Wingdings" w:hAnsi="Wingdings" w:hint="default"/>
+      </w:rPr>
+    </w:lvl>
+  </w:abstractNum>
+  <w:abstractNum w:abstractNumId="14" w15:restartNumberingAfterBreak="0">
+    <w:nsid w:val="2B3B29EA"/>
+    <w:multiLevelType w:val="hybridMultilevel"/>
+    <w:tmpl w:val="50B6CABC"/>
+    <w:lvl w:ilvl="0" w:tplc="33F23950">
+      <w:start w:val="1"/>
+      <w:numFmt w:val="bullet"/>
+      <w:lvlText w:val=""/>
+      <w:lvlJc w:val="left"/>
+      <w:pPr>
+        <w:ind w:left="720" w:hanging="360"/>
+      </w:pPr>
+      <w:rPr>
+        <w:rFonts w:ascii="Symbol" w:hAnsi="Symbol" w:hint="default"/>
+      </w:rPr>
+    </w:lvl>
+    <w:lvl w:ilvl="1" w:tplc="04090003" w:tentative="1">
+      <w:start w:val="1"/>
+      <w:numFmt w:val="bullet"/>
+      <w:lvlText w:val="o"/>
+      <w:lvlJc w:val="left"/>
+      <w:pPr>
+        <w:ind w:left="1440" w:hanging="360"/>
+      </w:pPr>
+      <w:rPr>
+        <w:rFonts w:ascii="Courier New" w:hAnsi="Courier New" w:cs="Courier New" w:hint="default"/>
+      </w:rPr>
+    </w:lvl>
+    <w:lvl w:ilvl="2" w:tplc="04090005" w:tentative="1">
+      <w:start w:val="1"/>
+      <w:numFmt w:val="bullet"/>
+      <w:lvlText w:val=""/>
+      <w:lvlJc w:val="left"/>
+      <w:pPr>
+        <w:ind w:left="2160" w:hanging="360"/>
+      </w:pPr>
+      <w:rPr>
+        <w:rFonts w:ascii="Wingdings" w:hAnsi="Wingdings" w:hint="default"/>
+      </w:rPr>
+    </w:lvl>
+    <w:lvl w:ilvl="3" w:tplc="04090001" w:tentative="1">
+      <w:start w:val="1"/>
+      <w:numFmt w:val="bullet"/>
+      <w:lvlText w:val=""/>
+      <w:lvlJc w:val="left"/>
+      <w:pPr>
+        <w:ind w:left="2880" w:hanging="360"/>
+      </w:pPr>
+      <w:rPr>
+        <w:rFonts w:ascii="Symbol" w:hAnsi="Symbol" w:hint="default"/>
+      </w:rPr>
+    </w:lvl>
+    <w:lvl w:ilvl="4" w:tplc="04090003" w:tentative="1">
+      <w:start w:val="1"/>
+      <w:numFmt w:val="bullet"/>
+      <w:lvlText w:val="o"/>
+      <w:lvlJc w:val="left"/>
+      <w:pPr>
+        <w:ind w:left="3600" w:hanging="360"/>
+      </w:pPr>
+      <w:rPr>
+        <w:rFonts w:ascii="Courier New" w:hAnsi="Courier New" w:cs="Courier New" w:hint="default"/>
+      </w:rPr>
+    </w:lvl>
+    <w:lvl w:ilvl="5" w:tplc="04090005" w:tentative="1">
+      <w:start w:val="1"/>
+      <w:numFmt w:val="bullet"/>
+      <w:lvlText w:val=""/>
+      <w:lvlJc w:val="left"/>
+      <w:pPr>
+        <w:ind w:left="4320" w:hanging="360"/>
+      </w:pPr>
+      <w:rPr>
+        <w:rFonts w:ascii="Wingdings" w:hAnsi="Wingdings" w:hint="default"/>
+      </w:rPr>
+    </w:lvl>
+    <w:lvl w:ilvl="6" w:tplc="04090001" w:tentative="1">
+      <w:start w:val="1"/>
+      <w:numFmt w:val="bullet"/>
+      <w:lvlText w:val=""/>
+      <w:lvlJc w:val="left"/>
+      <w:pPr>
+        <w:ind w:left="5040" w:hanging="360"/>
+      </w:pPr>
+      <w:rPr>
+        <w:rFonts w:ascii="Symbol" w:hAnsi="Symbol" w:hint="default"/>
+      </w:rPr>
+    </w:lvl>
+    <w:lvl w:ilvl="7" w:tplc="04090003" w:tentative="1">
+      <w:start w:val="1"/>
+      <w:numFmt w:val="bullet"/>
+      <w:lvlText w:val="o"/>
+      <w:lvlJc w:val="left"/>
+      <w:pPr>
+        <w:ind w:left="5760" w:hanging="360"/>
+      </w:pPr>
+      <w:rPr>
+        <w:rFonts w:ascii="Courier New" w:hAnsi="Courier New" w:cs="Courier New" w:hint="default"/>
+      </w:rPr>
+    </w:lvl>
+    <w:lvl w:ilvl="8" w:tplc="04090005" w:tentative="1">
+      <w:start w:val="1"/>
+      <w:numFmt w:val="bullet"/>
+      <w:lvlText w:val=""/>
+      <w:lvlJc w:val="left"/>
+      <w:pPr>
+        <w:ind w:left="6480" w:hanging="360"/>
+      </w:pPr>
+      <w:rPr>
+        <w:rFonts w:ascii="Wingdings" w:hAnsi="Wingdings" w:hint="default"/>
+      </w:rPr>
+    </w:lvl>
+  </w:abstractNum>
+  <w:abstractNum w:abstractNumId="15" w15:restartNumberingAfterBreak="0">
     <w:nsid w:val="31247808"/>
     <w:multiLevelType w:val="hybridMultilevel"/>
     <w:tmpl w:val="8138DE50"/>
@@ -2635,7 +7710,7 @@
       </w:pPr>
     </w:lvl>
   </w:abstractNum>
-  <w:abstractNum w:abstractNumId="6" w15:restartNumberingAfterBreak="0">
+  <w:abstractNum w:abstractNumId="16" w15:restartNumberingAfterBreak="0">
     <w:nsid w:val="34B71CC0"/>
     <w:multiLevelType w:val="hybridMultilevel"/>
     <w:tmpl w:val="752EE96C"/>
@@ -2748,7 +7823,233 @@
       </w:rPr>
     </w:lvl>
   </w:abstractNum>
-  <w:abstractNum w:abstractNumId="7" w15:restartNumberingAfterBreak="0">
+  <w:abstractNum w:abstractNumId="17" w15:restartNumberingAfterBreak="0">
+    <w:nsid w:val="353B5CF5"/>
+    <w:multiLevelType w:val="hybridMultilevel"/>
+    <w:tmpl w:val="0082CD7E"/>
+    <w:lvl w:ilvl="0" w:tplc="04090005">
+      <w:start w:val="1"/>
+      <w:numFmt w:val="bullet"/>
+      <w:lvlText w:val=""/>
+      <w:lvlJc w:val="left"/>
+      <w:pPr>
+        <w:ind w:left="1440" w:hanging="360"/>
+      </w:pPr>
+      <w:rPr>
+        <w:rFonts w:ascii="Wingdings" w:hAnsi="Wingdings" w:hint="default"/>
+      </w:rPr>
+    </w:lvl>
+    <w:lvl w:ilvl="1" w:tplc="04090003" w:tentative="1">
+      <w:start w:val="1"/>
+      <w:numFmt w:val="bullet"/>
+      <w:lvlText w:val="o"/>
+      <w:lvlJc w:val="left"/>
+      <w:pPr>
+        <w:ind w:left="2160" w:hanging="360"/>
+      </w:pPr>
+      <w:rPr>
+        <w:rFonts w:ascii="Courier New" w:hAnsi="Courier New" w:cs="Courier New" w:hint="default"/>
+      </w:rPr>
+    </w:lvl>
+    <w:lvl w:ilvl="2" w:tplc="04090005" w:tentative="1">
+      <w:start w:val="1"/>
+      <w:numFmt w:val="bullet"/>
+      <w:lvlText w:val=""/>
+      <w:lvlJc w:val="left"/>
+      <w:pPr>
+        <w:ind w:left="2880" w:hanging="360"/>
+      </w:pPr>
+      <w:rPr>
+        <w:rFonts w:ascii="Wingdings" w:hAnsi="Wingdings" w:hint="default"/>
+      </w:rPr>
+    </w:lvl>
+    <w:lvl w:ilvl="3" w:tplc="04090001" w:tentative="1">
+      <w:start w:val="1"/>
+      <w:numFmt w:val="bullet"/>
+      <w:lvlText w:val=""/>
+      <w:lvlJc w:val="left"/>
+      <w:pPr>
+        <w:ind w:left="3600" w:hanging="360"/>
+      </w:pPr>
+      <w:rPr>
+        <w:rFonts w:ascii="Symbol" w:hAnsi="Symbol" w:hint="default"/>
+      </w:rPr>
+    </w:lvl>
+    <w:lvl w:ilvl="4" w:tplc="04090003" w:tentative="1">
+      <w:start w:val="1"/>
+      <w:numFmt w:val="bullet"/>
+      <w:lvlText w:val="o"/>
+      <w:lvlJc w:val="left"/>
+      <w:pPr>
+        <w:ind w:left="4320" w:hanging="360"/>
+      </w:pPr>
+      <w:rPr>
+        <w:rFonts w:ascii="Courier New" w:hAnsi="Courier New" w:cs="Courier New" w:hint="default"/>
+      </w:rPr>
+    </w:lvl>
+    <w:lvl w:ilvl="5" w:tplc="04090005" w:tentative="1">
+      <w:start w:val="1"/>
+      <w:numFmt w:val="bullet"/>
+      <w:lvlText w:val=""/>
+      <w:lvlJc w:val="left"/>
+      <w:pPr>
+        <w:ind w:left="5040" w:hanging="360"/>
+      </w:pPr>
+      <w:rPr>
+        <w:rFonts w:ascii="Wingdings" w:hAnsi="Wingdings" w:hint="default"/>
+      </w:rPr>
+    </w:lvl>
+    <w:lvl w:ilvl="6" w:tplc="04090001" w:tentative="1">
+      <w:start w:val="1"/>
+      <w:numFmt w:val="bullet"/>
+      <w:lvlText w:val=""/>
+      <w:lvlJc w:val="left"/>
+      <w:pPr>
+        <w:ind w:left="5760" w:hanging="360"/>
+      </w:pPr>
+      <w:rPr>
+        <w:rFonts w:ascii="Symbol" w:hAnsi="Symbol" w:hint="default"/>
+      </w:rPr>
+    </w:lvl>
+    <w:lvl w:ilvl="7" w:tplc="04090003" w:tentative="1">
+      <w:start w:val="1"/>
+      <w:numFmt w:val="bullet"/>
+      <w:lvlText w:val="o"/>
+      <w:lvlJc w:val="left"/>
+      <w:pPr>
+        <w:ind w:left="6480" w:hanging="360"/>
+      </w:pPr>
+      <w:rPr>
+        <w:rFonts w:ascii="Courier New" w:hAnsi="Courier New" w:cs="Courier New" w:hint="default"/>
+      </w:rPr>
+    </w:lvl>
+    <w:lvl w:ilvl="8" w:tplc="04090005" w:tentative="1">
+      <w:start w:val="1"/>
+      <w:numFmt w:val="bullet"/>
+      <w:lvlText w:val=""/>
+      <w:lvlJc w:val="left"/>
+      <w:pPr>
+        <w:ind w:left="7200" w:hanging="360"/>
+      </w:pPr>
+      <w:rPr>
+        <w:rFonts w:ascii="Wingdings" w:hAnsi="Wingdings" w:hint="default"/>
+      </w:rPr>
+    </w:lvl>
+  </w:abstractNum>
+  <w:abstractNum w:abstractNumId="18" w15:restartNumberingAfterBreak="0">
+    <w:nsid w:val="39681512"/>
+    <w:multiLevelType w:val="hybridMultilevel"/>
+    <w:tmpl w:val="2C147E34"/>
+    <w:lvl w:ilvl="0" w:tplc="33F23950">
+      <w:start w:val="1"/>
+      <w:numFmt w:val="bullet"/>
+      <w:lvlText w:val=""/>
+      <w:lvlJc w:val="left"/>
+      <w:pPr>
+        <w:ind w:left="720" w:hanging="360"/>
+      </w:pPr>
+      <w:rPr>
+        <w:rFonts w:ascii="Symbol" w:hAnsi="Symbol" w:hint="default"/>
+      </w:rPr>
+    </w:lvl>
+    <w:lvl w:ilvl="1" w:tplc="04090003" w:tentative="1">
+      <w:start w:val="1"/>
+      <w:numFmt w:val="bullet"/>
+      <w:lvlText w:val="o"/>
+      <w:lvlJc w:val="left"/>
+      <w:pPr>
+        <w:ind w:left="1440" w:hanging="360"/>
+      </w:pPr>
+      <w:rPr>
+        <w:rFonts w:ascii="Courier New" w:hAnsi="Courier New" w:cs="Courier New" w:hint="default"/>
+      </w:rPr>
+    </w:lvl>
+    <w:lvl w:ilvl="2" w:tplc="04090005" w:tentative="1">
+      <w:start w:val="1"/>
+      <w:numFmt w:val="bullet"/>
+      <w:lvlText w:val=""/>
+      <w:lvlJc w:val="left"/>
+      <w:pPr>
+        <w:ind w:left="2160" w:hanging="360"/>
+      </w:pPr>
+      <w:rPr>
+        <w:rFonts w:ascii="Wingdings" w:hAnsi="Wingdings" w:hint="default"/>
+      </w:rPr>
+    </w:lvl>
+    <w:lvl w:ilvl="3" w:tplc="04090001" w:tentative="1">
+      <w:start w:val="1"/>
+      <w:numFmt w:val="bullet"/>
+      <w:lvlText w:val=""/>
+      <w:lvlJc w:val="left"/>
+      <w:pPr>
+        <w:ind w:left="2880" w:hanging="360"/>
+      </w:pPr>
+      <w:rPr>
+        <w:rFonts w:ascii="Symbol" w:hAnsi="Symbol" w:hint="default"/>
+      </w:rPr>
+    </w:lvl>
+    <w:lvl w:ilvl="4" w:tplc="04090003" w:tentative="1">
+      <w:start w:val="1"/>
+      <w:numFmt w:val="bullet"/>
+      <w:lvlText w:val="o"/>
+      <w:lvlJc w:val="left"/>
+      <w:pPr>
+        <w:ind w:left="3600" w:hanging="360"/>
+      </w:pPr>
+      <w:rPr>
+        <w:rFonts w:ascii="Courier New" w:hAnsi="Courier New" w:cs="Courier New" w:hint="default"/>
+      </w:rPr>
+    </w:lvl>
+    <w:lvl w:ilvl="5" w:tplc="04090005" w:tentative="1">
+      <w:start w:val="1"/>
+      <w:numFmt w:val="bullet"/>
+      <w:lvlText w:val=""/>
+      <w:lvlJc w:val="left"/>
+      <w:pPr>
+        <w:ind w:left="4320" w:hanging="360"/>
+      </w:pPr>
+      <w:rPr>
+        <w:rFonts w:ascii="Wingdings" w:hAnsi="Wingdings" w:hint="default"/>
+      </w:rPr>
+    </w:lvl>
+    <w:lvl w:ilvl="6" w:tplc="04090001" w:tentative="1">
+      <w:start w:val="1"/>
+      <w:numFmt w:val="bullet"/>
+      <w:lvlText w:val=""/>
+      <w:lvlJc w:val="left"/>
+      <w:pPr>
+        <w:ind w:left="5040" w:hanging="360"/>
+      </w:pPr>
+      <w:rPr>
+        <w:rFonts w:ascii="Symbol" w:hAnsi="Symbol" w:hint="default"/>
+      </w:rPr>
+    </w:lvl>
+    <w:lvl w:ilvl="7" w:tplc="04090003" w:tentative="1">
+      <w:start w:val="1"/>
+      <w:numFmt w:val="bullet"/>
+      <w:lvlText w:val="o"/>
+      <w:lvlJc w:val="left"/>
+      <w:pPr>
+        <w:ind w:left="5760" w:hanging="360"/>
+      </w:pPr>
+      <w:rPr>
+        <w:rFonts w:ascii="Courier New" w:hAnsi="Courier New" w:cs="Courier New" w:hint="default"/>
+      </w:rPr>
+    </w:lvl>
+    <w:lvl w:ilvl="8" w:tplc="04090005" w:tentative="1">
+      <w:start w:val="1"/>
+      <w:numFmt w:val="bullet"/>
+      <w:lvlText w:val=""/>
+      <w:lvlJc w:val="left"/>
+      <w:pPr>
+        <w:ind w:left="6480" w:hanging="360"/>
+      </w:pPr>
+      <w:rPr>
+        <w:rFonts w:ascii="Wingdings" w:hAnsi="Wingdings" w:hint="default"/>
+      </w:rPr>
+    </w:lvl>
+  </w:abstractNum>
+  <w:abstractNum w:abstractNumId="19" w15:restartNumberingAfterBreak="0">
     <w:nsid w:val="398A1A4D"/>
     <w:multiLevelType w:val="hybridMultilevel"/>
     <w:tmpl w:val="7D0801B4"/>
@@ -2861,7 +8162,120 @@
       </w:rPr>
     </w:lvl>
   </w:abstractNum>
-  <w:abstractNum w:abstractNumId="8" w15:restartNumberingAfterBreak="0">
+  <w:abstractNum w:abstractNumId="20" w15:restartNumberingAfterBreak="0">
+    <w:nsid w:val="3E603307"/>
+    <w:multiLevelType w:val="hybridMultilevel"/>
+    <w:tmpl w:val="8354A328"/>
+    <w:lvl w:ilvl="0" w:tplc="33F23950">
+      <w:start w:val="1"/>
+      <w:numFmt w:val="bullet"/>
+      <w:lvlText w:val=""/>
+      <w:lvlJc w:val="left"/>
+      <w:pPr>
+        <w:ind w:left="720" w:hanging="360"/>
+      </w:pPr>
+      <w:rPr>
+        <w:rFonts w:ascii="Symbol" w:hAnsi="Symbol" w:hint="default"/>
+      </w:rPr>
+    </w:lvl>
+    <w:lvl w:ilvl="1" w:tplc="04090003" w:tentative="1">
+      <w:start w:val="1"/>
+      <w:numFmt w:val="bullet"/>
+      <w:lvlText w:val="o"/>
+      <w:lvlJc w:val="left"/>
+      <w:pPr>
+        <w:ind w:left="1440" w:hanging="360"/>
+      </w:pPr>
+      <w:rPr>
+        <w:rFonts w:ascii="Courier New" w:hAnsi="Courier New" w:cs="Courier New" w:hint="default"/>
+      </w:rPr>
+    </w:lvl>
+    <w:lvl w:ilvl="2" w:tplc="04090005" w:tentative="1">
+      <w:start w:val="1"/>
+      <w:numFmt w:val="bullet"/>
+      <w:lvlText w:val=""/>
+      <w:lvlJc w:val="left"/>
+      <w:pPr>
+        <w:ind w:left="2160" w:hanging="360"/>
+      </w:pPr>
+      <w:rPr>
+        <w:rFonts w:ascii="Wingdings" w:hAnsi="Wingdings" w:hint="default"/>
+      </w:rPr>
+    </w:lvl>
+    <w:lvl w:ilvl="3" w:tplc="04090001" w:tentative="1">
+      <w:start w:val="1"/>
+      <w:numFmt w:val="bullet"/>
+      <w:lvlText w:val=""/>
+      <w:lvlJc w:val="left"/>
+      <w:pPr>
+        <w:ind w:left="2880" w:hanging="360"/>
+      </w:pPr>
+      <w:rPr>
+        <w:rFonts w:ascii="Symbol" w:hAnsi="Symbol" w:hint="default"/>
+      </w:rPr>
+    </w:lvl>
+    <w:lvl w:ilvl="4" w:tplc="04090003" w:tentative="1">
+      <w:start w:val="1"/>
+      <w:numFmt w:val="bullet"/>
+      <w:lvlText w:val="o"/>
+      <w:lvlJc w:val="left"/>
+      <w:pPr>
+        <w:ind w:left="3600" w:hanging="360"/>
+      </w:pPr>
+      <w:rPr>
+        <w:rFonts w:ascii="Courier New" w:hAnsi="Courier New" w:cs="Courier New" w:hint="default"/>
+      </w:rPr>
+    </w:lvl>
+    <w:lvl w:ilvl="5" w:tplc="04090005" w:tentative="1">
+      <w:start w:val="1"/>
+      <w:numFmt w:val="bullet"/>
+      <w:lvlText w:val=""/>
+      <w:lvlJc w:val="left"/>
+      <w:pPr>
+        <w:ind w:left="4320" w:hanging="360"/>
+      </w:pPr>
+      <w:rPr>
+        <w:rFonts w:ascii="Wingdings" w:hAnsi="Wingdings" w:hint="default"/>
+      </w:rPr>
+    </w:lvl>
+    <w:lvl w:ilvl="6" w:tplc="04090001" w:tentative="1">
+      <w:start w:val="1"/>
+      <w:numFmt w:val="bullet"/>
+      <w:lvlText w:val=""/>
+      <w:lvlJc w:val="left"/>
+      <w:pPr>
+        <w:ind w:left="5040" w:hanging="360"/>
+      </w:pPr>
+      <w:rPr>
+        <w:rFonts w:ascii="Symbol" w:hAnsi="Symbol" w:hint="default"/>
+      </w:rPr>
+    </w:lvl>
+    <w:lvl w:ilvl="7" w:tplc="04090003" w:tentative="1">
+      <w:start w:val="1"/>
+      <w:numFmt w:val="bullet"/>
+      <w:lvlText w:val="o"/>
+      <w:lvlJc w:val="left"/>
+      <w:pPr>
+        <w:ind w:left="5760" w:hanging="360"/>
+      </w:pPr>
+      <w:rPr>
+        <w:rFonts w:ascii="Courier New" w:hAnsi="Courier New" w:cs="Courier New" w:hint="default"/>
+      </w:rPr>
+    </w:lvl>
+    <w:lvl w:ilvl="8" w:tplc="04090005" w:tentative="1">
+      <w:start w:val="1"/>
+      <w:numFmt w:val="bullet"/>
+      <w:lvlText w:val=""/>
+      <w:lvlJc w:val="left"/>
+      <w:pPr>
+        <w:ind w:left="6480" w:hanging="360"/>
+      </w:pPr>
+      <w:rPr>
+        <w:rFonts w:ascii="Wingdings" w:hAnsi="Wingdings" w:hint="default"/>
+      </w:rPr>
+    </w:lvl>
+  </w:abstractNum>
+  <w:abstractNum w:abstractNumId="21" w15:restartNumberingAfterBreak="0">
     <w:nsid w:val="42B141DE"/>
     <w:multiLevelType w:val="hybridMultilevel"/>
     <w:tmpl w:val="B6021AAE"/>
@@ -2974,7 +8388,7 @@
       </w:rPr>
     </w:lvl>
   </w:abstractNum>
-  <w:abstractNum w:abstractNumId="9" w15:restartNumberingAfterBreak="0">
+  <w:abstractNum w:abstractNumId="22" w15:restartNumberingAfterBreak="0">
     <w:nsid w:val="46015947"/>
     <w:multiLevelType w:val="multilevel"/>
     <w:tmpl w:val="30023DEA"/>
@@ -3090,7 +8504,120 @@
       </w:rPr>
     </w:lvl>
   </w:abstractNum>
-  <w:abstractNum w:abstractNumId="10" w15:restartNumberingAfterBreak="0">
+  <w:abstractNum w:abstractNumId="23" w15:restartNumberingAfterBreak="0">
+    <w:nsid w:val="534671DA"/>
+    <w:multiLevelType w:val="hybridMultilevel"/>
+    <w:tmpl w:val="2F9828CC"/>
+    <w:lvl w:ilvl="0" w:tplc="33F23950">
+      <w:start w:val="1"/>
+      <w:numFmt w:val="bullet"/>
+      <w:lvlText w:val=""/>
+      <w:lvlJc w:val="left"/>
+      <w:pPr>
+        <w:ind w:left="720" w:hanging="360"/>
+      </w:pPr>
+      <w:rPr>
+        <w:rFonts w:ascii="Symbol" w:hAnsi="Symbol" w:hint="default"/>
+      </w:rPr>
+    </w:lvl>
+    <w:lvl w:ilvl="1" w:tplc="04090003" w:tentative="1">
+      <w:start w:val="1"/>
+      <w:numFmt w:val="bullet"/>
+      <w:lvlText w:val="o"/>
+      <w:lvlJc w:val="left"/>
+      <w:pPr>
+        <w:ind w:left="1440" w:hanging="360"/>
+      </w:pPr>
+      <w:rPr>
+        <w:rFonts w:ascii="Courier New" w:hAnsi="Courier New" w:cs="Courier New" w:hint="default"/>
+      </w:rPr>
+    </w:lvl>
+    <w:lvl w:ilvl="2" w:tplc="04090005" w:tentative="1">
+      <w:start w:val="1"/>
+      <w:numFmt w:val="bullet"/>
+      <w:lvlText w:val=""/>
+      <w:lvlJc w:val="left"/>
+      <w:pPr>
+        <w:ind w:left="2160" w:hanging="360"/>
+      </w:pPr>
+      <w:rPr>
+        <w:rFonts w:ascii="Wingdings" w:hAnsi="Wingdings" w:hint="default"/>
+      </w:rPr>
+    </w:lvl>
+    <w:lvl w:ilvl="3" w:tplc="04090001" w:tentative="1">
+      <w:start w:val="1"/>
+      <w:numFmt w:val="bullet"/>
+      <w:lvlText w:val=""/>
+      <w:lvlJc w:val="left"/>
+      <w:pPr>
+        <w:ind w:left="2880" w:hanging="360"/>
+      </w:pPr>
+      <w:rPr>
+        <w:rFonts w:ascii="Symbol" w:hAnsi="Symbol" w:hint="default"/>
+      </w:rPr>
+    </w:lvl>
+    <w:lvl w:ilvl="4" w:tplc="04090003" w:tentative="1">
+      <w:start w:val="1"/>
+      <w:numFmt w:val="bullet"/>
+      <w:lvlText w:val="o"/>
+      <w:lvlJc w:val="left"/>
+      <w:pPr>
+        <w:ind w:left="3600" w:hanging="360"/>
+      </w:pPr>
+      <w:rPr>
+        <w:rFonts w:ascii="Courier New" w:hAnsi="Courier New" w:cs="Courier New" w:hint="default"/>
+      </w:rPr>
+    </w:lvl>
+    <w:lvl w:ilvl="5" w:tplc="04090005" w:tentative="1">
+      <w:start w:val="1"/>
+      <w:numFmt w:val="bullet"/>
+      <w:lvlText w:val=""/>
+      <w:lvlJc w:val="left"/>
+      <w:pPr>
+        <w:ind w:left="4320" w:hanging="360"/>
+      </w:pPr>
+      <w:rPr>
+        <w:rFonts w:ascii="Wingdings" w:hAnsi="Wingdings" w:hint="default"/>
+      </w:rPr>
+    </w:lvl>
+    <w:lvl w:ilvl="6" w:tplc="04090001" w:tentative="1">
+      <w:start w:val="1"/>
+      <w:numFmt w:val="bullet"/>
+      <w:lvlText w:val=""/>
+      <w:lvlJc w:val="left"/>
+      <w:pPr>
+        <w:ind w:left="5040" w:hanging="360"/>
+      </w:pPr>
+      <w:rPr>
+        <w:rFonts w:ascii="Symbol" w:hAnsi="Symbol" w:hint="default"/>
+      </w:rPr>
+    </w:lvl>
+    <w:lvl w:ilvl="7" w:tplc="04090003" w:tentative="1">
+      <w:start w:val="1"/>
+      <w:numFmt w:val="bullet"/>
+      <w:lvlText w:val="o"/>
+      <w:lvlJc w:val="left"/>
+      <w:pPr>
+        <w:ind w:left="5760" w:hanging="360"/>
+      </w:pPr>
+      <w:rPr>
+        <w:rFonts w:ascii="Courier New" w:hAnsi="Courier New" w:cs="Courier New" w:hint="default"/>
+      </w:rPr>
+    </w:lvl>
+    <w:lvl w:ilvl="8" w:tplc="04090005" w:tentative="1">
+      <w:start w:val="1"/>
+      <w:numFmt w:val="bullet"/>
+      <w:lvlText w:val=""/>
+      <w:lvlJc w:val="left"/>
+      <w:pPr>
+        <w:ind w:left="6480" w:hanging="360"/>
+      </w:pPr>
+      <w:rPr>
+        <w:rFonts w:ascii="Wingdings" w:hAnsi="Wingdings" w:hint="default"/>
+      </w:rPr>
+    </w:lvl>
+  </w:abstractNum>
+  <w:abstractNum w:abstractNumId="24" w15:restartNumberingAfterBreak="0">
     <w:nsid w:val="539E2B3F"/>
     <w:multiLevelType w:val="hybridMultilevel"/>
     <w:tmpl w:val="9266EFF2"/>
@@ -3203,7 +8730,346 @@
       </w:rPr>
     </w:lvl>
   </w:abstractNum>
-  <w:abstractNum w:abstractNumId="11" w15:restartNumberingAfterBreak="0">
+  <w:abstractNum w:abstractNumId="25" w15:restartNumberingAfterBreak="0">
+    <w:nsid w:val="56750044"/>
+    <w:multiLevelType w:val="hybridMultilevel"/>
+    <w:tmpl w:val="DE4CB268"/>
+    <w:lvl w:ilvl="0" w:tplc="33F23950">
+      <w:start w:val="1"/>
+      <w:numFmt w:val="bullet"/>
+      <w:lvlText w:val=""/>
+      <w:lvlJc w:val="left"/>
+      <w:pPr>
+        <w:ind w:left="720" w:hanging="360"/>
+      </w:pPr>
+      <w:rPr>
+        <w:rFonts w:ascii="Symbol" w:hAnsi="Symbol" w:hint="default"/>
+      </w:rPr>
+    </w:lvl>
+    <w:lvl w:ilvl="1" w:tplc="04090003" w:tentative="1">
+      <w:start w:val="1"/>
+      <w:numFmt w:val="bullet"/>
+      <w:lvlText w:val="o"/>
+      <w:lvlJc w:val="left"/>
+      <w:pPr>
+        <w:ind w:left="1440" w:hanging="360"/>
+      </w:pPr>
+      <w:rPr>
+        <w:rFonts w:ascii="Courier New" w:hAnsi="Courier New" w:cs="Courier New" w:hint="default"/>
+      </w:rPr>
+    </w:lvl>
+    <w:lvl w:ilvl="2" w:tplc="04090005" w:tentative="1">
+      <w:start w:val="1"/>
+      <w:numFmt w:val="bullet"/>
+      <w:lvlText w:val=""/>
+      <w:lvlJc w:val="left"/>
+      <w:pPr>
+        <w:ind w:left="2160" w:hanging="360"/>
+      </w:pPr>
+      <w:rPr>
+        <w:rFonts w:ascii="Wingdings" w:hAnsi="Wingdings" w:hint="default"/>
+      </w:rPr>
+    </w:lvl>
+    <w:lvl w:ilvl="3" w:tplc="04090001" w:tentative="1">
+      <w:start w:val="1"/>
+      <w:numFmt w:val="bullet"/>
+      <w:lvlText w:val=""/>
+      <w:lvlJc w:val="left"/>
+      <w:pPr>
+        <w:ind w:left="2880" w:hanging="360"/>
+      </w:pPr>
+      <w:rPr>
+        <w:rFonts w:ascii="Symbol" w:hAnsi="Symbol" w:hint="default"/>
+      </w:rPr>
+    </w:lvl>
+    <w:lvl w:ilvl="4" w:tplc="04090003" w:tentative="1">
+      <w:start w:val="1"/>
+      <w:numFmt w:val="bullet"/>
+      <w:lvlText w:val="o"/>
+      <w:lvlJc w:val="left"/>
+      <w:pPr>
+        <w:ind w:left="3600" w:hanging="360"/>
+      </w:pPr>
+      <w:rPr>
+        <w:rFonts w:ascii="Courier New" w:hAnsi="Courier New" w:cs="Courier New" w:hint="default"/>
+      </w:rPr>
+    </w:lvl>
+    <w:lvl w:ilvl="5" w:tplc="04090005" w:tentative="1">
+      <w:start w:val="1"/>
+      <w:numFmt w:val="bullet"/>
+      <w:lvlText w:val=""/>
+      <w:lvlJc w:val="left"/>
+      <w:pPr>
+        <w:ind w:left="4320" w:hanging="360"/>
+      </w:pPr>
+      <w:rPr>
+        <w:rFonts w:ascii="Wingdings" w:hAnsi="Wingdings" w:hint="default"/>
+      </w:rPr>
+    </w:lvl>
+    <w:lvl w:ilvl="6" w:tplc="04090001" w:tentative="1">
+      <w:start w:val="1"/>
+      <w:numFmt w:val="bullet"/>
+      <w:lvlText w:val=""/>
+      <w:lvlJc w:val="left"/>
+      <w:pPr>
+        <w:ind w:left="5040" w:hanging="360"/>
+      </w:pPr>
+      <w:rPr>
+        <w:rFonts w:ascii="Symbol" w:hAnsi="Symbol" w:hint="default"/>
+      </w:rPr>
+    </w:lvl>
+    <w:lvl w:ilvl="7" w:tplc="04090003" w:tentative="1">
+      <w:start w:val="1"/>
+      <w:numFmt w:val="bullet"/>
+      <w:lvlText w:val="o"/>
+      <w:lvlJc w:val="left"/>
+      <w:pPr>
+        <w:ind w:left="5760" w:hanging="360"/>
+      </w:pPr>
+      <w:rPr>
+        <w:rFonts w:ascii="Courier New" w:hAnsi="Courier New" w:cs="Courier New" w:hint="default"/>
+      </w:rPr>
+    </w:lvl>
+    <w:lvl w:ilvl="8" w:tplc="04090005" w:tentative="1">
+      <w:start w:val="1"/>
+      <w:numFmt w:val="bullet"/>
+      <w:lvlText w:val=""/>
+      <w:lvlJc w:val="left"/>
+      <w:pPr>
+        <w:ind w:left="6480" w:hanging="360"/>
+      </w:pPr>
+      <w:rPr>
+        <w:rFonts w:ascii="Wingdings" w:hAnsi="Wingdings" w:hint="default"/>
+      </w:rPr>
+    </w:lvl>
+  </w:abstractNum>
+  <w:abstractNum w:abstractNumId="26" w15:restartNumberingAfterBreak="0">
+    <w:nsid w:val="59304B95"/>
+    <w:multiLevelType w:val="hybridMultilevel"/>
+    <w:tmpl w:val="9092BC80"/>
+    <w:lvl w:ilvl="0" w:tplc="04090005">
+      <w:start w:val="1"/>
+      <w:numFmt w:val="bullet"/>
+      <w:lvlText w:val=""/>
+      <w:lvlJc w:val="left"/>
+      <w:pPr>
+        <w:ind w:left="1080" w:hanging="360"/>
+      </w:pPr>
+      <w:rPr>
+        <w:rFonts w:ascii="Wingdings" w:hAnsi="Wingdings" w:hint="default"/>
+      </w:rPr>
+    </w:lvl>
+    <w:lvl w:ilvl="1" w:tplc="04090003" w:tentative="1">
+      <w:start w:val="1"/>
+      <w:numFmt w:val="bullet"/>
+      <w:lvlText w:val="o"/>
+      <w:lvlJc w:val="left"/>
+      <w:pPr>
+        <w:ind w:left="1800" w:hanging="360"/>
+      </w:pPr>
+      <w:rPr>
+        <w:rFonts w:ascii="Courier New" w:hAnsi="Courier New" w:cs="Courier New" w:hint="default"/>
+      </w:rPr>
+    </w:lvl>
+    <w:lvl w:ilvl="2" w:tplc="04090005" w:tentative="1">
+      <w:start w:val="1"/>
+      <w:numFmt w:val="bullet"/>
+      <w:lvlText w:val=""/>
+      <w:lvlJc w:val="left"/>
+      <w:pPr>
+        <w:ind w:left="2520" w:hanging="360"/>
+      </w:pPr>
+      <w:rPr>
+        <w:rFonts w:ascii="Wingdings" w:hAnsi="Wingdings" w:hint="default"/>
+      </w:rPr>
+    </w:lvl>
+    <w:lvl w:ilvl="3" w:tplc="04090001" w:tentative="1">
+      <w:start w:val="1"/>
+      <w:numFmt w:val="bullet"/>
+      <w:lvlText w:val=""/>
+      <w:lvlJc w:val="left"/>
+      <w:pPr>
+        <w:ind w:left="3240" w:hanging="360"/>
+      </w:pPr>
+      <w:rPr>
+        <w:rFonts w:ascii="Symbol" w:hAnsi="Symbol" w:hint="default"/>
+      </w:rPr>
+    </w:lvl>
+    <w:lvl w:ilvl="4" w:tplc="04090003" w:tentative="1">
+      <w:start w:val="1"/>
+      <w:numFmt w:val="bullet"/>
+      <w:lvlText w:val="o"/>
+      <w:lvlJc w:val="left"/>
+      <w:pPr>
+        <w:ind w:left="3960" w:hanging="360"/>
+      </w:pPr>
+      <w:rPr>
+        <w:rFonts w:ascii="Courier New" w:hAnsi="Courier New" w:cs="Courier New" w:hint="default"/>
+      </w:rPr>
+    </w:lvl>
+    <w:lvl w:ilvl="5" w:tplc="04090005" w:tentative="1">
+      <w:start w:val="1"/>
+      <w:numFmt w:val="bullet"/>
+      <w:lvlText w:val=""/>
+      <w:lvlJc w:val="left"/>
+      <w:pPr>
+        <w:ind w:left="4680" w:hanging="360"/>
+      </w:pPr>
+      <w:rPr>
+        <w:rFonts w:ascii="Wingdings" w:hAnsi="Wingdings" w:hint="default"/>
+      </w:rPr>
+    </w:lvl>
+    <w:lvl w:ilvl="6" w:tplc="04090001" w:tentative="1">
+      <w:start w:val="1"/>
+      <w:numFmt w:val="bullet"/>
+      <w:lvlText w:val=""/>
+      <w:lvlJc w:val="left"/>
+      <w:pPr>
+        <w:ind w:left="5400" w:hanging="360"/>
+      </w:pPr>
+      <w:rPr>
+        <w:rFonts w:ascii="Symbol" w:hAnsi="Symbol" w:hint="default"/>
+      </w:rPr>
+    </w:lvl>
+    <w:lvl w:ilvl="7" w:tplc="04090003" w:tentative="1">
+      <w:start w:val="1"/>
+      <w:numFmt w:val="bullet"/>
+      <w:lvlText w:val="o"/>
+      <w:lvlJc w:val="left"/>
+      <w:pPr>
+        <w:ind w:left="6120" w:hanging="360"/>
+      </w:pPr>
+      <w:rPr>
+        <w:rFonts w:ascii="Courier New" w:hAnsi="Courier New" w:cs="Courier New" w:hint="default"/>
+      </w:rPr>
+    </w:lvl>
+    <w:lvl w:ilvl="8" w:tplc="04090005" w:tentative="1">
+      <w:start w:val="1"/>
+      <w:numFmt w:val="bullet"/>
+      <w:lvlText w:val=""/>
+      <w:lvlJc w:val="left"/>
+      <w:pPr>
+        <w:ind w:left="6840" w:hanging="360"/>
+      </w:pPr>
+      <w:rPr>
+        <w:rFonts w:ascii="Wingdings" w:hAnsi="Wingdings" w:hint="default"/>
+      </w:rPr>
+    </w:lvl>
+  </w:abstractNum>
+  <w:abstractNum w:abstractNumId="27" w15:restartNumberingAfterBreak="0">
+    <w:nsid w:val="59A9608E"/>
+    <w:multiLevelType w:val="hybridMultilevel"/>
+    <w:tmpl w:val="E618CB7E"/>
+    <w:lvl w:ilvl="0" w:tplc="33F23950">
+      <w:start w:val="1"/>
+      <w:numFmt w:val="bullet"/>
+      <w:lvlText w:val=""/>
+      <w:lvlJc w:val="left"/>
+      <w:pPr>
+        <w:ind w:left="720" w:hanging="360"/>
+      </w:pPr>
+      <w:rPr>
+        <w:rFonts w:ascii="Symbol" w:hAnsi="Symbol" w:hint="default"/>
+      </w:rPr>
+    </w:lvl>
+    <w:lvl w:ilvl="1" w:tplc="04090003" w:tentative="1">
+      <w:start w:val="1"/>
+      <w:numFmt w:val="bullet"/>
+      <w:lvlText w:val="o"/>
+      <w:lvlJc w:val="left"/>
+      <w:pPr>
+        <w:ind w:left="1440" w:hanging="360"/>
+      </w:pPr>
+      <w:rPr>
+        <w:rFonts w:ascii="Courier New" w:hAnsi="Courier New" w:cs="Courier New" w:hint="default"/>
+      </w:rPr>
+    </w:lvl>
+    <w:lvl w:ilvl="2" w:tplc="04090005" w:tentative="1">
+      <w:start w:val="1"/>
+      <w:numFmt w:val="bullet"/>
+      <w:lvlText w:val=""/>
+      <w:lvlJc w:val="left"/>
+      <w:pPr>
+        <w:ind w:left="2160" w:hanging="360"/>
+      </w:pPr>
+      <w:rPr>
+        <w:rFonts w:ascii="Wingdings" w:hAnsi="Wingdings" w:hint="default"/>
+      </w:rPr>
+    </w:lvl>
+    <w:lvl w:ilvl="3" w:tplc="04090001" w:tentative="1">
+      <w:start w:val="1"/>
+      <w:numFmt w:val="bullet"/>
+      <w:lvlText w:val=""/>
+      <w:lvlJc w:val="left"/>
+      <w:pPr>
+        <w:ind w:left="2880" w:hanging="360"/>
+      </w:pPr>
+      <w:rPr>
+        <w:rFonts w:ascii="Symbol" w:hAnsi="Symbol" w:hint="default"/>
+      </w:rPr>
+    </w:lvl>
+    <w:lvl w:ilvl="4" w:tplc="04090003" w:tentative="1">
+      <w:start w:val="1"/>
+      <w:numFmt w:val="bullet"/>
+      <w:lvlText w:val="o"/>
+      <w:lvlJc w:val="left"/>
+      <w:pPr>
+        <w:ind w:left="3600" w:hanging="360"/>
+      </w:pPr>
+      <w:rPr>
+        <w:rFonts w:ascii="Courier New" w:hAnsi="Courier New" w:cs="Courier New" w:hint="default"/>
+      </w:rPr>
+    </w:lvl>
+    <w:lvl w:ilvl="5" w:tplc="04090005" w:tentative="1">
+      <w:start w:val="1"/>
+      <w:numFmt w:val="bullet"/>
+      <w:lvlText w:val=""/>
+      <w:lvlJc w:val="left"/>
+      <w:pPr>
+        <w:ind w:left="4320" w:hanging="360"/>
+      </w:pPr>
+      <w:rPr>
+        <w:rFonts w:ascii="Wingdings" w:hAnsi="Wingdings" w:hint="default"/>
+      </w:rPr>
+    </w:lvl>
+    <w:lvl w:ilvl="6" w:tplc="04090001" w:tentative="1">
+      <w:start w:val="1"/>
+      <w:numFmt w:val="bullet"/>
+      <w:lvlText w:val=""/>
+      <w:lvlJc w:val="left"/>
+      <w:pPr>
+        <w:ind w:left="5040" w:hanging="360"/>
+      </w:pPr>
+      <w:rPr>
+        <w:rFonts w:ascii="Symbol" w:hAnsi="Symbol" w:hint="default"/>
+      </w:rPr>
+    </w:lvl>
+    <w:lvl w:ilvl="7" w:tplc="04090003" w:tentative="1">
+      <w:start w:val="1"/>
+      <w:numFmt w:val="bullet"/>
+      <w:lvlText w:val="o"/>
+      <w:lvlJc w:val="left"/>
+      <w:pPr>
+        <w:ind w:left="5760" w:hanging="360"/>
+      </w:pPr>
+      <w:rPr>
+        <w:rFonts w:ascii="Courier New" w:hAnsi="Courier New" w:cs="Courier New" w:hint="default"/>
+      </w:rPr>
+    </w:lvl>
+    <w:lvl w:ilvl="8" w:tplc="04090005" w:tentative="1">
+      <w:start w:val="1"/>
+      <w:numFmt w:val="bullet"/>
+      <w:lvlText w:val=""/>
+      <w:lvlJc w:val="left"/>
+      <w:pPr>
+        <w:ind w:left="6480" w:hanging="360"/>
+      </w:pPr>
+      <w:rPr>
+        <w:rFonts w:ascii="Wingdings" w:hAnsi="Wingdings" w:hint="default"/>
+      </w:rPr>
+    </w:lvl>
+  </w:abstractNum>
+  <w:abstractNum w:abstractNumId="28" w15:restartNumberingAfterBreak="0">
     <w:nsid w:val="5D6C39D8"/>
     <w:multiLevelType w:val="multilevel"/>
     <w:tmpl w:val="4DEAA3D2"/>
@@ -3246,7 +9112,6 @@
     <w:lvl w:ilvl="3">
       <w:start w:val="1"/>
       <w:numFmt w:val="lowerLetter"/>
-      <w:pStyle w:val="Heading4"/>
       <w:lvlText w:val="%4."/>
       <w:lvlJc w:val="left"/>
       <w:pPr>
@@ -3317,7 +9182,269 @@
       </w:rPr>
     </w:lvl>
   </w:abstractNum>
-  <w:abstractNum w:abstractNumId="12" w15:restartNumberingAfterBreak="0">
+  <w:abstractNum w:abstractNumId="29" w15:restartNumberingAfterBreak="0">
+    <w:nsid w:val="69053030"/>
+    <w:multiLevelType w:val="multilevel"/>
+    <w:tmpl w:val="C36C8922"/>
+    <w:lvl w:ilvl="0">
+      <w:start w:val="1"/>
+      <w:numFmt w:val="bullet"/>
+      <w:lvlText w:val=""/>
+      <w:lvlJc w:val="left"/>
+      <w:pPr>
+        <w:tabs>
+          <w:tab w:val="num" w:pos="720"/>
+        </w:tabs>
+        <w:ind w:left="720" w:hanging="360"/>
+      </w:pPr>
+      <w:rPr>
+        <w:rFonts w:ascii="Symbol" w:hAnsi="Symbol" w:hint="default"/>
+        <w:sz w:val="20"/>
+      </w:rPr>
+    </w:lvl>
+    <w:lvl w:ilvl="1" w:tentative="1">
+      <w:start w:val="1"/>
+      <w:numFmt w:val="bullet"/>
+      <w:lvlText w:val="o"/>
+      <w:lvlJc w:val="left"/>
+      <w:pPr>
+        <w:tabs>
+          <w:tab w:val="num" w:pos="1440"/>
+        </w:tabs>
+        <w:ind w:left="1440" w:hanging="360"/>
+      </w:pPr>
+      <w:rPr>
+        <w:rFonts w:ascii="Courier New" w:hAnsi="Courier New" w:hint="default"/>
+        <w:sz w:val="20"/>
+      </w:rPr>
+    </w:lvl>
+    <w:lvl w:ilvl="2" w:tentative="1">
+      <w:start w:val="1"/>
+      <w:numFmt w:val="bullet"/>
+      <w:lvlText w:val=""/>
+      <w:lvlJc w:val="left"/>
+      <w:pPr>
+        <w:tabs>
+          <w:tab w:val="num" w:pos="2160"/>
+        </w:tabs>
+        <w:ind w:left="2160" w:hanging="360"/>
+      </w:pPr>
+      <w:rPr>
+        <w:rFonts w:ascii="Wingdings" w:hAnsi="Wingdings" w:hint="default"/>
+        <w:sz w:val="20"/>
+      </w:rPr>
+    </w:lvl>
+    <w:lvl w:ilvl="3" w:tentative="1">
+      <w:start w:val="1"/>
+      <w:numFmt w:val="bullet"/>
+      <w:lvlText w:val=""/>
+      <w:lvlJc w:val="left"/>
+      <w:pPr>
+        <w:tabs>
+          <w:tab w:val="num" w:pos="2880"/>
+        </w:tabs>
+        <w:ind w:left="2880" w:hanging="360"/>
+      </w:pPr>
+      <w:rPr>
+        <w:rFonts w:ascii="Wingdings" w:hAnsi="Wingdings" w:hint="default"/>
+        <w:sz w:val="20"/>
+      </w:rPr>
+    </w:lvl>
+    <w:lvl w:ilvl="4" w:tentative="1">
+      <w:start w:val="1"/>
+      <w:numFmt w:val="bullet"/>
+      <w:lvlText w:val=""/>
+      <w:lvlJc w:val="left"/>
+      <w:pPr>
+        <w:tabs>
+          <w:tab w:val="num" w:pos="3600"/>
+        </w:tabs>
+        <w:ind w:left="3600" w:hanging="360"/>
+      </w:pPr>
+      <w:rPr>
+        <w:rFonts w:ascii="Wingdings" w:hAnsi="Wingdings" w:hint="default"/>
+        <w:sz w:val="20"/>
+      </w:rPr>
+    </w:lvl>
+    <w:lvl w:ilvl="5" w:tentative="1">
+      <w:start w:val="1"/>
+      <w:numFmt w:val="bullet"/>
+      <w:lvlText w:val=""/>
+      <w:lvlJc w:val="left"/>
+      <w:pPr>
+        <w:tabs>
+          <w:tab w:val="num" w:pos="4320"/>
+        </w:tabs>
+        <w:ind w:left="4320" w:hanging="360"/>
+      </w:pPr>
+      <w:rPr>
+        <w:rFonts w:ascii="Wingdings" w:hAnsi="Wingdings" w:hint="default"/>
+        <w:sz w:val="20"/>
+      </w:rPr>
+    </w:lvl>
+    <w:lvl w:ilvl="6" w:tentative="1">
+      <w:start w:val="1"/>
+      <w:numFmt w:val="bullet"/>
+      <w:lvlText w:val=""/>
+      <w:lvlJc w:val="left"/>
+      <w:pPr>
+        <w:tabs>
+          <w:tab w:val="num" w:pos="5040"/>
+        </w:tabs>
+        <w:ind w:left="5040" w:hanging="360"/>
+      </w:pPr>
+      <w:rPr>
+        <w:rFonts w:ascii="Wingdings" w:hAnsi="Wingdings" w:hint="default"/>
+        <w:sz w:val="20"/>
+      </w:rPr>
+    </w:lvl>
+    <w:lvl w:ilvl="7" w:tentative="1">
+      <w:start w:val="1"/>
+      <w:numFmt w:val="bullet"/>
+      <w:lvlText w:val=""/>
+      <w:lvlJc w:val="left"/>
+      <w:pPr>
+        <w:tabs>
+          <w:tab w:val="num" w:pos="5760"/>
+        </w:tabs>
+        <w:ind w:left="5760" w:hanging="360"/>
+      </w:pPr>
+      <w:rPr>
+        <w:rFonts w:ascii="Wingdings" w:hAnsi="Wingdings" w:hint="default"/>
+        <w:sz w:val="20"/>
+      </w:rPr>
+    </w:lvl>
+    <w:lvl w:ilvl="8" w:tentative="1">
+      <w:start w:val="1"/>
+      <w:numFmt w:val="bullet"/>
+      <w:lvlText w:val=""/>
+      <w:lvlJc w:val="left"/>
+      <w:pPr>
+        <w:tabs>
+          <w:tab w:val="num" w:pos="6480"/>
+        </w:tabs>
+        <w:ind w:left="6480" w:hanging="360"/>
+      </w:pPr>
+      <w:rPr>
+        <w:rFonts w:ascii="Wingdings" w:hAnsi="Wingdings" w:hint="default"/>
+        <w:sz w:val="20"/>
+      </w:rPr>
+    </w:lvl>
+  </w:abstractNum>
+  <w:abstractNum w:abstractNumId="30" w15:restartNumberingAfterBreak="0">
+    <w:nsid w:val="692D37A5"/>
+    <w:multiLevelType w:val="hybridMultilevel"/>
+    <w:tmpl w:val="CDC6E100"/>
+    <w:lvl w:ilvl="0" w:tplc="33F23950">
+      <w:start w:val="1"/>
+      <w:numFmt w:val="bullet"/>
+      <w:lvlText w:val=""/>
+      <w:lvlJc w:val="left"/>
+      <w:pPr>
+        <w:ind w:left="720" w:hanging="360"/>
+      </w:pPr>
+      <w:rPr>
+        <w:rFonts w:ascii="Symbol" w:hAnsi="Symbol" w:hint="default"/>
+      </w:rPr>
+    </w:lvl>
+    <w:lvl w:ilvl="1" w:tplc="04090003" w:tentative="1">
+      <w:start w:val="1"/>
+      <w:numFmt w:val="bullet"/>
+      <w:lvlText w:val="o"/>
+      <w:lvlJc w:val="left"/>
+      <w:pPr>
+        <w:ind w:left="1440" w:hanging="360"/>
+      </w:pPr>
+      <w:rPr>
+        <w:rFonts w:ascii="Courier New" w:hAnsi="Courier New" w:cs="Courier New" w:hint="default"/>
+      </w:rPr>
+    </w:lvl>
+    <w:lvl w:ilvl="2" w:tplc="04090005" w:tentative="1">
+      <w:start w:val="1"/>
+      <w:numFmt w:val="bullet"/>
+      <w:lvlText w:val=""/>
+      <w:lvlJc w:val="left"/>
+      <w:pPr>
+        <w:ind w:left="2160" w:hanging="360"/>
+      </w:pPr>
+      <w:rPr>
+        <w:rFonts w:ascii="Wingdings" w:hAnsi="Wingdings" w:hint="default"/>
+      </w:rPr>
+    </w:lvl>
+    <w:lvl w:ilvl="3" w:tplc="04090001" w:tentative="1">
+      <w:start w:val="1"/>
+      <w:numFmt w:val="bullet"/>
+      <w:lvlText w:val=""/>
+      <w:lvlJc w:val="left"/>
+      <w:pPr>
+        <w:ind w:left="2880" w:hanging="360"/>
+      </w:pPr>
+      <w:rPr>
+        <w:rFonts w:ascii="Symbol" w:hAnsi="Symbol" w:hint="default"/>
+      </w:rPr>
+    </w:lvl>
+    <w:lvl w:ilvl="4" w:tplc="04090003" w:tentative="1">
+      <w:start w:val="1"/>
+      <w:numFmt w:val="bullet"/>
+      <w:lvlText w:val="o"/>
+      <w:lvlJc w:val="left"/>
+      <w:pPr>
+        <w:ind w:left="3600" w:hanging="360"/>
+      </w:pPr>
+      <w:rPr>
+        <w:rFonts w:ascii="Courier New" w:hAnsi="Courier New" w:cs="Courier New" w:hint="default"/>
+      </w:rPr>
+    </w:lvl>
+    <w:lvl w:ilvl="5" w:tplc="04090005" w:tentative="1">
+      <w:start w:val="1"/>
+      <w:numFmt w:val="bullet"/>
+      <w:lvlText w:val=""/>
+      <w:lvlJc w:val="left"/>
+      <w:pPr>
+        <w:ind w:left="4320" w:hanging="360"/>
+      </w:pPr>
+      <w:rPr>
+        <w:rFonts w:ascii="Wingdings" w:hAnsi="Wingdings" w:hint="default"/>
+      </w:rPr>
+    </w:lvl>
+    <w:lvl w:ilvl="6" w:tplc="04090001" w:tentative="1">
+      <w:start w:val="1"/>
+      <w:numFmt w:val="bullet"/>
+      <w:lvlText w:val=""/>
+      <w:lvlJc w:val="left"/>
+      <w:pPr>
+        <w:ind w:left="5040" w:hanging="360"/>
+      </w:pPr>
+      <w:rPr>
+        <w:rFonts w:ascii="Symbol" w:hAnsi="Symbol" w:hint="default"/>
+      </w:rPr>
+    </w:lvl>
+    <w:lvl w:ilvl="7" w:tplc="04090003" w:tentative="1">
+      <w:start w:val="1"/>
+      <w:numFmt w:val="bullet"/>
+      <w:lvlText w:val="o"/>
+      <w:lvlJc w:val="left"/>
+      <w:pPr>
+        <w:ind w:left="5760" w:hanging="360"/>
+      </w:pPr>
+      <w:rPr>
+        <w:rFonts w:ascii="Courier New" w:hAnsi="Courier New" w:cs="Courier New" w:hint="default"/>
+      </w:rPr>
+    </w:lvl>
+    <w:lvl w:ilvl="8" w:tplc="04090005" w:tentative="1">
+      <w:start w:val="1"/>
+      <w:numFmt w:val="bullet"/>
+      <w:lvlText w:val=""/>
+      <w:lvlJc w:val="left"/>
+      <w:pPr>
+        <w:ind w:left="6480" w:hanging="360"/>
+      </w:pPr>
+      <w:rPr>
+        <w:rFonts w:ascii="Wingdings" w:hAnsi="Wingdings" w:hint="default"/>
+      </w:rPr>
+    </w:lvl>
+  </w:abstractNum>
+  <w:abstractNum w:abstractNumId="31" w15:restartNumberingAfterBreak="0">
     <w:nsid w:val="69E25A81"/>
     <w:multiLevelType w:val="hybridMultilevel"/>
     <w:tmpl w:val="E9AE4AC0"/>
@@ -3430,7 +9557,7 @@
       </w:rPr>
     </w:lvl>
   </w:abstractNum>
-  <w:abstractNum w:abstractNumId="13" w15:restartNumberingAfterBreak="0">
+  <w:abstractNum w:abstractNumId="32" w15:restartNumberingAfterBreak="0">
     <w:nsid w:val="6A447E7C"/>
     <w:multiLevelType w:val="hybridMultilevel"/>
     <w:tmpl w:val="4EB25DA0"/>
@@ -3543,7 +9670,120 @@
       </w:rPr>
     </w:lvl>
   </w:abstractNum>
-  <w:abstractNum w:abstractNumId="14" w15:restartNumberingAfterBreak="0">
+  <w:abstractNum w:abstractNumId="33" w15:restartNumberingAfterBreak="0">
+    <w:nsid w:val="6AEB00A0"/>
+    <w:multiLevelType w:val="hybridMultilevel"/>
+    <w:tmpl w:val="5430166C"/>
+    <w:lvl w:ilvl="0" w:tplc="33F23950">
+      <w:start w:val="1"/>
+      <w:numFmt w:val="bullet"/>
+      <w:lvlText w:val=""/>
+      <w:lvlJc w:val="left"/>
+      <w:pPr>
+        <w:ind w:left="720" w:hanging="360"/>
+      </w:pPr>
+      <w:rPr>
+        <w:rFonts w:ascii="Symbol" w:hAnsi="Symbol" w:hint="default"/>
+      </w:rPr>
+    </w:lvl>
+    <w:lvl w:ilvl="1" w:tplc="04090003" w:tentative="1">
+      <w:start w:val="1"/>
+      <w:numFmt w:val="bullet"/>
+      <w:lvlText w:val="o"/>
+      <w:lvlJc w:val="left"/>
+      <w:pPr>
+        <w:ind w:left="1440" w:hanging="360"/>
+      </w:pPr>
+      <w:rPr>
+        <w:rFonts w:ascii="Courier New" w:hAnsi="Courier New" w:cs="Courier New" w:hint="default"/>
+      </w:rPr>
+    </w:lvl>
+    <w:lvl w:ilvl="2" w:tplc="04090005" w:tentative="1">
+      <w:start w:val="1"/>
+      <w:numFmt w:val="bullet"/>
+      <w:lvlText w:val=""/>
+      <w:lvlJc w:val="left"/>
+      <w:pPr>
+        <w:ind w:left="2160" w:hanging="360"/>
+      </w:pPr>
+      <w:rPr>
+        <w:rFonts w:ascii="Wingdings" w:hAnsi="Wingdings" w:hint="default"/>
+      </w:rPr>
+    </w:lvl>
+    <w:lvl w:ilvl="3" w:tplc="04090001" w:tentative="1">
+      <w:start w:val="1"/>
+      <w:numFmt w:val="bullet"/>
+      <w:lvlText w:val=""/>
+      <w:lvlJc w:val="left"/>
+      <w:pPr>
+        <w:ind w:left="2880" w:hanging="360"/>
+      </w:pPr>
+      <w:rPr>
+        <w:rFonts w:ascii="Symbol" w:hAnsi="Symbol" w:hint="default"/>
+      </w:rPr>
+    </w:lvl>
+    <w:lvl w:ilvl="4" w:tplc="04090003" w:tentative="1">
+      <w:start w:val="1"/>
+      <w:numFmt w:val="bullet"/>
+      <w:lvlText w:val="o"/>
+      <w:lvlJc w:val="left"/>
+      <w:pPr>
+        <w:ind w:left="3600" w:hanging="360"/>
+      </w:pPr>
+      <w:rPr>
+        <w:rFonts w:ascii="Courier New" w:hAnsi="Courier New" w:cs="Courier New" w:hint="default"/>
+      </w:rPr>
+    </w:lvl>
+    <w:lvl w:ilvl="5" w:tplc="04090005" w:tentative="1">
+      <w:start w:val="1"/>
+      <w:numFmt w:val="bullet"/>
+      <w:lvlText w:val=""/>
+      <w:lvlJc w:val="left"/>
+      <w:pPr>
+        <w:ind w:left="4320" w:hanging="360"/>
+      </w:pPr>
+      <w:rPr>
+        <w:rFonts w:ascii="Wingdings" w:hAnsi="Wingdings" w:hint="default"/>
+      </w:rPr>
+    </w:lvl>
+    <w:lvl w:ilvl="6" w:tplc="04090001" w:tentative="1">
+      <w:start w:val="1"/>
+      <w:numFmt w:val="bullet"/>
+      <w:lvlText w:val=""/>
+      <w:lvlJc w:val="left"/>
+      <w:pPr>
+        <w:ind w:left="5040" w:hanging="360"/>
+      </w:pPr>
+      <w:rPr>
+        <w:rFonts w:ascii="Symbol" w:hAnsi="Symbol" w:hint="default"/>
+      </w:rPr>
+    </w:lvl>
+    <w:lvl w:ilvl="7" w:tplc="04090003" w:tentative="1">
+      <w:start w:val="1"/>
+      <w:numFmt w:val="bullet"/>
+      <w:lvlText w:val="o"/>
+      <w:lvlJc w:val="left"/>
+      <w:pPr>
+        <w:ind w:left="5760" w:hanging="360"/>
+      </w:pPr>
+      <w:rPr>
+        <w:rFonts w:ascii="Courier New" w:hAnsi="Courier New" w:cs="Courier New" w:hint="default"/>
+      </w:rPr>
+    </w:lvl>
+    <w:lvl w:ilvl="8" w:tplc="04090005" w:tentative="1">
+      <w:start w:val="1"/>
+      <w:numFmt w:val="bullet"/>
+      <w:lvlText w:val=""/>
+      <w:lvlJc w:val="left"/>
+      <w:pPr>
+        <w:ind w:left="6480" w:hanging="360"/>
+      </w:pPr>
+      <w:rPr>
+        <w:rFonts w:ascii="Wingdings" w:hAnsi="Wingdings" w:hint="default"/>
+      </w:rPr>
+    </w:lvl>
+  </w:abstractNum>
+  <w:abstractNum w:abstractNumId="34" w15:restartNumberingAfterBreak="0">
     <w:nsid w:val="6D9F4EB7"/>
     <w:multiLevelType w:val="hybridMultilevel"/>
     <w:tmpl w:val="EF88B888"/>
@@ -3656,7 +9896,233 @@
       </w:rPr>
     </w:lvl>
   </w:abstractNum>
-  <w:abstractNum w:abstractNumId="15" w15:restartNumberingAfterBreak="0">
+  <w:abstractNum w:abstractNumId="35" w15:restartNumberingAfterBreak="0">
+    <w:nsid w:val="6E306CAA"/>
+    <w:multiLevelType w:val="hybridMultilevel"/>
+    <w:tmpl w:val="11D805FC"/>
+    <w:lvl w:ilvl="0" w:tplc="33F23950">
+      <w:start w:val="1"/>
+      <w:numFmt w:val="bullet"/>
+      <w:lvlText w:val=""/>
+      <w:lvlJc w:val="left"/>
+      <w:pPr>
+        <w:ind w:left="720" w:hanging="360"/>
+      </w:pPr>
+      <w:rPr>
+        <w:rFonts w:ascii="Symbol" w:hAnsi="Symbol" w:hint="default"/>
+      </w:rPr>
+    </w:lvl>
+    <w:lvl w:ilvl="1" w:tplc="04090003" w:tentative="1">
+      <w:start w:val="1"/>
+      <w:numFmt w:val="bullet"/>
+      <w:lvlText w:val="o"/>
+      <w:lvlJc w:val="left"/>
+      <w:pPr>
+        <w:ind w:left="1440" w:hanging="360"/>
+      </w:pPr>
+      <w:rPr>
+        <w:rFonts w:ascii="Courier New" w:hAnsi="Courier New" w:cs="Courier New" w:hint="default"/>
+      </w:rPr>
+    </w:lvl>
+    <w:lvl w:ilvl="2" w:tplc="04090005" w:tentative="1">
+      <w:start w:val="1"/>
+      <w:numFmt w:val="bullet"/>
+      <w:lvlText w:val=""/>
+      <w:lvlJc w:val="left"/>
+      <w:pPr>
+        <w:ind w:left="2160" w:hanging="360"/>
+      </w:pPr>
+      <w:rPr>
+        <w:rFonts w:ascii="Wingdings" w:hAnsi="Wingdings" w:hint="default"/>
+      </w:rPr>
+    </w:lvl>
+    <w:lvl w:ilvl="3" w:tplc="04090001" w:tentative="1">
+      <w:start w:val="1"/>
+      <w:numFmt w:val="bullet"/>
+      <w:lvlText w:val=""/>
+      <w:lvlJc w:val="left"/>
+      <w:pPr>
+        <w:ind w:left="2880" w:hanging="360"/>
+      </w:pPr>
+      <w:rPr>
+        <w:rFonts w:ascii="Symbol" w:hAnsi="Symbol" w:hint="default"/>
+      </w:rPr>
+    </w:lvl>
+    <w:lvl w:ilvl="4" w:tplc="04090003" w:tentative="1">
+      <w:start w:val="1"/>
+      <w:numFmt w:val="bullet"/>
+      <w:lvlText w:val="o"/>
+      <w:lvlJc w:val="left"/>
+      <w:pPr>
+        <w:ind w:left="3600" w:hanging="360"/>
+      </w:pPr>
+      <w:rPr>
+        <w:rFonts w:ascii="Courier New" w:hAnsi="Courier New" w:cs="Courier New" w:hint="default"/>
+      </w:rPr>
+    </w:lvl>
+    <w:lvl w:ilvl="5" w:tplc="04090005" w:tentative="1">
+      <w:start w:val="1"/>
+      <w:numFmt w:val="bullet"/>
+      <w:lvlText w:val=""/>
+      <w:lvlJc w:val="left"/>
+      <w:pPr>
+        <w:ind w:left="4320" w:hanging="360"/>
+      </w:pPr>
+      <w:rPr>
+        <w:rFonts w:ascii="Wingdings" w:hAnsi="Wingdings" w:hint="default"/>
+      </w:rPr>
+    </w:lvl>
+    <w:lvl w:ilvl="6" w:tplc="04090001" w:tentative="1">
+      <w:start w:val="1"/>
+      <w:numFmt w:val="bullet"/>
+      <w:lvlText w:val=""/>
+      <w:lvlJc w:val="left"/>
+      <w:pPr>
+        <w:ind w:left="5040" w:hanging="360"/>
+      </w:pPr>
+      <w:rPr>
+        <w:rFonts w:ascii="Symbol" w:hAnsi="Symbol" w:hint="default"/>
+      </w:rPr>
+    </w:lvl>
+    <w:lvl w:ilvl="7" w:tplc="04090003" w:tentative="1">
+      <w:start w:val="1"/>
+      <w:numFmt w:val="bullet"/>
+      <w:lvlText w:val="o"/>
+      <w:lvlJc w:val="left"/>
+      <w:pPr>
+        <w:ind w:left="5760" w:hanging="360"/>
+      </w:pPr>
+      <w:rPr>
+        <w:rFonts w:ascii="Courier New" w:hAnsi="Courier New" w:cs="Courier New" w:hint="default"/>
+      </w:rPr>
+    </w:lvl>
+    <w:lvl w:ilvl="8" w:tplc="04090005" w:tentative="1">
+      <w:start w:val="1"/>
+      <w:numFmt w:val="bullet"/>
+      <w:lvlText w:val=""/>
+      <w:lvlJc w:val="left"/>
+      <w:pPr>
+        <w:ind w:left="6480" w:hanging="360"/>
+      </w:pPr>
+      <w:rPr>
+        <w:rFonts w:ascii="Wingdings" w:hAnsi="Wingdings" w:hint="default"/>
+      </w:rPr>
+    </w:lvl>
+  </w:abstractNum>
+  <w:abstractNum w:abstractNumId="36" w15:restartNumberingAfterBreak="0">
+    <w:nsid w:val="6F223BF2"/>
+    <w:multiLevelType w:val="hybridMultilevel"/>
+    <w:tmpl w:val="6832AAF8"/>
+    <w:lvl w:ilvl="0" w:tplc="1970234C">
+      <w:start w:val="2"/>
+      <w:numFmt w:val="bullet"/>
+      <w:lvlText w:val="-"/>
+      <w:lvlJc w:val="left"/>
+      <w:pPr>
+        <w:ind w:left="720" w:hanging="360"/>
+      </w:pPr>
+      <w:rPr>
+        <w:rFonts w:ascii="Times New Roman" w:eastAsiaTheme="minorHAnsi" w:hAnsi="Times New Roman" w:cs="Times New Roman" w:hint="default"/>
+      </w:rPr>
+    </w:lvl>
+    <w:lvl w:ilvl="1" w:tplc="04090003" w:tentative="1">
+      <w:start w:val="1"/>
+      <w:numFmt w:val="bullet"/>
+      <w:lvlText w:val="o"/>
+      <w:lvlJc w:val="left"/>
+      <w:pPr>
+        <w:ind w:left="1440" w:hanging="360"/>
+      </w:pPr>
+      <w:rPr>
+        <w:rFonts w:ascii="Courier New" w:hAnsi="Courier New" w:cs="Courier New" w:hint="default"/>
+      </w:rPr>
+    </w:lvl>
+    <w:lvl w:ilvl="2" w:tplc="04090005" w:tentative="1">
+      <w:start w:val="1"/>
+      <w:numFmt w:val="bullet"/>
+      <w:lvlText w:val=""/>
+      <w:lvlJc w:val="left"/>
+      <w:pPr>
+        <w:ind w:left="2160" w:hanging="360"/>
+      </w:pPr>
+      <w:rPr>
+        <w:rFonts w:ascii="Wingdings" w:hAnsi="Wingdings" w:hint="default"/>
+      </w:rPr>
+    </w:lvl>
+    <w:lvl w:ilvl="3" w:tplc="04090001" w:tentative="1">
+      <w:start w:val="1"/>
+      <w:numFmt w:val="bullet"/>
+      <w:lvlText w:val=""/>
+      <w:lvlJc w:val="left"/>
+      <w:pPr>
+        <w:ind w:left="2880" w:hanging="360"/>
+      </w:pPr>
+      <w:rPr>
+        <w:rFonts w:ascii="Symbol" w:hAnsi="Symbol" w:hint="default"/>
+      </w:rPr>
+    </w:lvl>
+    <w:lvl w:ilvl="4" w:tplc="04090003" w:tentative="1">
+      <w:start w:val="1"/>
+      <w:numFmt w:val="bullet"/>
+      <w:lvlText w:val="o"/>
+      <w:lvlJc w:val="left"/>
+      <w:pPr>
+        <w:ind w:left="3600" w:hanging="360"/>
+      </w:pPr>
+      <w:rPr>
+        <w:rFonts w:ascii="Courier New" w:hAnsi="Courier New" w:cs="Courier New" w:hint="default"/>
+      </w:rPr>
+    </w:lvl>
+    <w:lvl w:ilvl="5" w:tplc="04090005" w:tentative="1">
+      <w:start w:val="1"/>
+      <w:numFmt w:val="bullet"/>
+      <w:lvlText w:val=""/>
+      <w:lvlJc w:val="left"/>
+      <w:pPr>
+        <w:ind w:left="4320" w:hanging="360"/>
+      </w:pPr>
+      <w:rPr>
+        <w:rFonts w:ascii="Wingdings" w:hAnsi="Wingdings" w:hint="default"/>
+      </w:rPr>
+    </w:lvl>
+    <w:lvl w:ilvl="6" w:tplc="04090001" w:tentative="1">
+      <w:start w:val="1"/>
+      <w:numFmt w:val="bullet"/>
+      <w:lvlText w:val=""/>
+      <w:lvlJc w:val="left"/>
+      <w:pPr>
+        <w:ind w:left="5040" w:hanging="360"/>
+      </w:pPr>
+      <w:rPr>
+        <w:rFonts w:ascii="Symbol" w:hAnsi="Symbol" w:hint="default"/>
+      </w:rPr>
+    </w:lvl>
+    <w:lvl w:ilvl="7" w:tplc="04090003" w:tentative="1">
+      <w:start w:val="1"/>
+      <w:numFmt w:val="bullet"/>
+      <w:lvlText w:val="o"/>
+      <w:lvlJc w:val="left"/>
+      <w:pPr>
+        <w:ind w:left="5760" w:hanging="360"/>
+      </w:pPr>
+      <w:rPr>
+        <w:rFonts w:ascii="Courier New" w:hAnsi="Courier New" w:cs="Courier New" w:hint="default"/>
+      </w:rPr>
+    </w:lvl>
+    <w:lvl w:ilvl="8" w:tplc="04090005" w:tentative="1">
+      <w:start w:val="1"/>
+      <w:numFmt w:val="bullet"/>
+      <w:lvlText w:val=""/>
+      <w:lvlJc w:val="left"/>
+      <w:pPr>
+        <w:ind w:left="6480" w:hanging="360"/>
+      </w:pPr>
+      <w:rPr>
+        <w:rFonts w:ascii="Wingdings" w:hAnsi="Wingdings" w:hint="default"/>
+      </w:rPr>
+    </w:lvl>
+  </w:abstractNum>
+  <w:abstractNum w:abstractNumId="37" w15:restartNumberingAfterBreak="0">
     <w:nsid w:val="6FF4210E"/>
     <w:multiLevelType w:val="hybridMultilevel"/>
     <w:tmpl w:val="B852C116"/>
@@ -3769,71 +10235,485 @@
       </w:rPr>
     </w:lvl>
   </w:abstractNum>
+  <w:abstractNum w:abstractNumId="38" w15:restartNumberingAfterBreak="0">
+    <w:nsid w:val="73973015"/>
+    <w:multiLevelType w:val="hybridMultilevel"/>
+    <w:tmpl w:val="AC642486"/>
+    <w:lvl w:ilvl="0" w:tplc="33F23950">
+      <w:start w:val="1"/>
+      <w:numFmt w:val="bullet"/>
+      <w:lvlText w:val=""/>
+      <w:lvlJc w:val="left"/>
+      <w:pPr>
+        <w:ind w:left="720" w:hanging="360"/>
+      </w:pPr>
+      <w:rPr>
+        <w:rFonts w:ascii="Symbol" w:hAnsi="Symbol" w:hint="default"/>
+      </w:rPr>
+    </w:lvl>
+    <w:lvl w:ilvl="1" w:tplc="04090003" w:tentative="1">
+      <w:start w:val="1"/>
+      <w:numFmt w:val="bullet"/>
+      <w:lvlText w:val="o"/>
+      <w:lvlJc w:val="left"/>
+      <w:pPr>
+        <w:ind w:left="1440" w:hanging="360"/>
+      </w:pPr>
+      <w:rPr>
+        <w:rFonts w:ascii="Courier New" w:hAnsi="Courier New" w:cs="Courier New" w:hint="default"/>
+      </w:rPr>
+    </w:lvl>
+    <w:lvl w:ilvl="2" w:tplc="04090005" w:tentative="1">
+      <w:start w:val="1"/>
+      <w:numFmt w:val="bullet"/>
+      <w:lvlText w:val=""/>
+      <w:lvlJc w:val="left"/>
+      <w:pPr>
+        <w:ind w:left="2160" w:hanging="360"/>
+      </w:pPr>
+      <w:rPr>
+        <w:rFonts w:ascii="Wingdings" w:hAnsi="Wingdings" w:hint="default"/>
+      </w:rPr>
+    </w:lvl>
+    <w:lvl w:ilvl="3" w:tplc="04090001" w:tentative="1">
+      <w:start w:val="1"/>
+      <w:numFmt w:val="bullet"/>
+      <w:lvlText w:val=""/>
+      <w:lvlJc w:val="left"/>
+      <w:pPr>
+        <w:ind w:left="2880" w:hanging="360"/>
+      </w:pPr>
+      <w:rPr>
+        <w:rFonts w:ascii="Symbol" w:hAnsi="Symbol" w:hint="default"/>
+      </w:rPr>
+    </w:lvl>
+    <w:lvl w:ilvl="4" w:tplc="04090003" w:tentative="1">
+      <w:start w:val="1"/>
+      <w:numFmt w:val="bullet"/>
+      <w:lvlText w:val="o"/>
+      <w:lvlJc w:val="left"/>
+      <w:pPr>
+        <w:ind w:left="3600" w:hanging="360"/>
+      </w:pPr>
+      <w:rPr>
+        <w:rFonts w:ascii="Courier New" w:hAnsi="Courier New" w:cs="Courier New" w:hint="default"/>
+      </w:rPr>
+    </w:lvl>
+    <w:lvl w:ilvl="5" w:tplc="04090005" w:tentative="1">
+      <w:start w:val="1"/>
+      <w:numFmt w:val="bullet"/>
+      <w:lvlText w:val=""/>
+      <w:lvlJc w:val="left"/>
+      <w:pPr>
+        <w:ind w:left="4320" w:hanging="360"/>
+      </w:pPr>
+      <w:rPr>
+        <w:rFonts w:ascii="Wingdings" w:hAnsi="Wingdings" w:hint="default"/>
+      </w:rPr>
+    </w:lvl>
+    <w:lvl w:ilvl="6" w:tplc="04090001" w:tentative="1">
+      <w:start w:val="1"/>
+      <w:numFmt w:val="bullet"/>
+      <w:lvlText w:val=""/>
+      <w:lvlJc w:val="left"/>
+      <w:pPr>
+        <w:ind w:left="5040" w:hanging="360"/>
+      </w:pPr>
+      <w:rPr>
+        <w:rFonts w:ascii="Symbol" w:hAnsi="Symbol" w:hint="default"/>
+      </w:rPr>
+    </w:lvl>
+    <w:lvl w:ilvl="7" w:tplc="04090003" w:tentative="1">
+      <w:start w:val="1"/>
+      <w:numFmt w:val="bullet"/>
+      <w:lvlText w:val="o"/>
+      <w:lvlJc w:val="left"/>
+      <w:pPr>
+        <w:ind w:left="5760" w:hanging="360"/>
+      </w:pPr>
+      <w:rPr>
+        <w:rFonts w:ascii="Courier New" w:hAnsi="Courier New" w:cs="Courier New" w:hint="default"/>
+      </w:rPr>
+    </w:lvl>
+    <w:lvl w:ilvl="8" w:tplc="04090005" w:tentative="1">
+      <w:start w:val="1"/>
+      <w:numFmt w:val="bullet"/>
+      <w:lvlText w:val=""/>
+      <w:lvlJc w:val="left"/>
+      <w:pPr>
+        <w:ind w:left="6480" w:hanging="360"/>
+      </w:pPr>
+      <w:rPr>
+        <w:rFonts w:ascii="Wingdings" w:hAnsi="Wingdings" w:hint="default"/>
+      </w:rPr>
+    </w:lvl>
+  </w:abstractNum>
+  <w:abstractNum w:abstractNumId="39" w15:restartNumberingAfterBreak="0">
+    <w:nsid w:val="742D37B9"/>
+    <w:multiLevelType w:val="hybridMultilevel"/>
+    <w:tmpl w:val="D2E638C2"/>
+    <w:lvl w:ilvl="0" w:tplc="33F23950">
+      <w:start w:val="1"/>
+      <w:numFmt w:val="bullet"/>
+      <w:lvlText w:val=""/>
+      <w:lvlJc w:val="left"/>
+      <w:pPr>
+        <w:ind w:left="720" w:hanging="360"/>
+      </w:pPr>
+      <w:rPr>
+        <w:rFonts w:ascii="Symbol" w:hAnsi="Symbol" w:hint="default"/>
+      </w:rPr>
+    </w:lvl>
+    <w:lvl w:ilvl="1" w:tplc="04090003" w:tentative="1">
+      <w:start w:val="1"/>
+      <w:numFmt w:val="bullet"/>
+      <w:lvlText w:val="o"/>
+      <w:lvlJc w:val="left"/>
+      <w:pPr>
+        <w:ind w:left="1440" w:hanging="360"/>
+      </w:pPr>
+      <w:rPr>
+        <w:rFonts w:ascii="Courier New" w:hAnsi="Courier New" w:cs="Courier New" w:hint="default"/>
+      </w:rPr>
+    </w:lvl>
+    <w:lvl w:ilvl="2" w:tplc="04090005" w:tentative="1">
+      <w:start w:val="1"/>
+      <w:numFmt w:val="bullet"/>
+      <w:lvlText w:val=""/>
+      <w:lvlJc w:val="left"/>
+      <w:pPr>
+        <w:ind w:left="2160" w:hanging="360"/>
+      </w:pPr>
+      <w:rPr>
+        <w:rFonts w:ascii="Wingdings" w:hAnsi="Wingdings" w:hint="default"/>
+      </w:rPr>
+    </w:lvl>
+    <w:lvl w:ilvl="3" w:tplc="04090001" w:tentative="1">
+      <w:start w:val="1"/>
+      <w:numFmt w:val="bullet"/>
+      <w:lvlText w:val=""/>
+      <w:lvlJc w:val="left"/>
+      <w:pPr>
+        <w:ind w:left="2880" w:hanging="360"/>
+      </w:pPr>
+      <w:rPr>
+        <w:rFonts w:ascii="Symbol" w:hAnsi="Symbol" w:hint="default"/>
+      </w:rPr>
+    </w:lvl>
+    <w:lvl w:ilvl="4" w:tplc="04090003" w:tentative="1">
+      <w:start w:val="1"/>
+      <w:numFmt w:val="bullet"/>
+      <w:lvlText w:val="o"/>
+      <w:lvlJc w:val="left"/>
+      <w:pPr>
+        <w:ind w:left="3600" w:hanging="360"/>
+      </w:pPr>
+      <w:rPr>
+        <w:rFonts w:ascii="Courier New" w:hAnsi="Courier New" w:cs="Courier New" w:hint="default"/>
+      </w:rPr>
+    </w:lvl>
+    <w:lvl w:ilvl="5" w:tplc="04090005" w:tentative="1">
+      <w:start w:val="1"/>
+      <w:numFmt w:val="bullet"/>
+      <w:lvlText w:val=""/>
+      <w:lvlJc w:val="left"/>
+      <w:pPr>
+        <w:ind w:left="4320" w:hanging="360"/>
+      </w:pPr>
+      <w:rPr>
+        <w:rFonts w:ascii="Wingdings" w:hAnsi="Wingdings" w:hint="default"/>
+      </w:rPr>
+    </w:lvl>
+    <w:lvl w:ilvl="6" w:tplc="04090001" w:tentative="1">
+      <w:start w:val="1"/>
+      <w:numFmt w:val="bullet"/>
+      <w:lvlText w:val=""/>
+      <w:lvlJc w:val="left"/>
+      <w:pPr>
+        <w:ind w:left="5040" w:hanging="360"/>
+      </w:pPr>
+      <w:rPr>
+        <w:rFonts w:ascii="Symbol" w:hAnsi="Symbol" w:hint="default"/>
+      </w:rPr>
+    </w:lvl>
+    <w:lvl w:ilvl="7" w:tplc="04090003" w:tentative="1">
+      <w:start w:val="1"/>
+      <w:numFmt w:val="bullet"/>
+      <w:lvlText w:val="o"/>
+      <w:lvlJc w:val="left"/>
+      <w:pPr>
+        <w:ind w:left="5760" w:hanging="360"/>
+      </w:pPr>
+      <w:rPr>
+        <w:rFonts w:ascii="Courier New" w:hAnsi="Courier New" w:cs="Courier New" w:hint="default"/>
+      </w:rPr>
+    </w:lvl>
+    <w:lvl w:ilvl="8" w:tplc="04090005" w:tentative="1">
+      <w:start w:val="1"/>
+      <w:numFmt w:val="bullet"/>
+      <w:lvlText w:val=""/>
+      <w:lvlJc w:val="left"/>
+      <w:pPr>
+        <w:ind w:left="6480" w:hanging="360"/>
+      </w:pPr>
+      <w:rPr>
+        <w:rFonts w:ascii="Wingdings" w:hAnsi="Wingdings" w:hint="default"/>
+      </w:rPr>
+    </w:lvl>
+  </w:abstractNum>
+  <w:abstractNum w:abstractNumId="40" w15:restartNumberingAfterBreak="0">
+    <w:nsid w:val="79434BF4"/>
+    <w:multiLevelType w:val="hybridMultilevel"/>
+    <w:tmpl w:val="458441D8"/>
+    <w:lvl w:ilvl="0" w:tplc="04090001">
+      <w:start w:val="1"/>
+      <w:numFmt w:val="bullet"/>
+      <w:lvlText w:val=""/>
+      <w:lvlJc w:val="left"/>
+      <w:pPr>
+        <w:ind w:left="720" w:hanging="360"/>
+      </w:pPr>
+      <w:rPr>
+        <w:rFonts w:ascii="Symbol" w:hAnsi="Symbol" w:hint="default"/>
+      </w:rPr>
+    </w:lvl>
+    <w:lvl w:ilvl="1" w:tplc="04090003" w:tentative="1">
+      <w:start w:val="1"/>
+      <w:numFmt w:val="bullet"/>
+      <w:lvlText w:val="o"/>
+      <w:lvlJc w:val="left"/>
+      <w:pPr>
+        <w:ind w:left="1440" w:hanging="360"/>
+      </w:pPr>
+      <w:rPr>
+        <w:rFonts w:ascii="Courier New" w:hAnsi="Courier New" w:cs="Courier New" w:hint="default"/>
+      </w:rPr>
+    </w:lvl>
+    <w:lvl w:ilvl="2" w:tplc="04090005" w:tentative="1">
+      <w:start w:val="1"/>
+      <w:numFmt w:val="bullet"/>
+      <w:lvlText w:val=""/>
+      <w:lvlJc w:val="left"/>
+      <w:pPr>
+        <w:ind w:left="2160" w:hanging="360"/>
+      </w:pPr>
+      <w:rPr>
+        <w:rFonts w:ascii="Wingdings" w:hAnsi="Wingdings" w:hint="default"/>
+      </w:rPr>
+    </w:lvl>
+    <w:lvl w:ilvl="3" w:tplc="04090001" w:tentative="1">
+      <w:start w:val="1"/>
+      <w:numFmt w:val="bullet"/>
+      <w:lvlText w:val=""/>
+      <w:lvlJc w:val="left"/>
+      <w:pPr>
+        <w:ind w:left="2880" w:hanging="360"/>
+      </w:pPr>
+      <w:rPr>
+        <w:rFonts w:ascii="Symbol" w:hAnsi="Symbol" w:hint="default"/>
+      </w:rPr>
+    </w:lvl>
+    <w:lvl w:ilvl="4" w:tplc="04090003" w:tentative="1">
+      <w:start w:val="1"/>
+      <w:numFmt w:val="bullet"/>
+      <w:lvlText w:val="o"/>
+      <w:lvlJc w:val="left"/>
+      <w:pPr>
+        <w:ind w:left="3600" w:hanging="360"/>
+      </w:pPr>
+      <w:rPr>
+        <w:rFonts w:ascii="Courier New" w:hAnsi="Courier New" w:cs="Courier New" w:hint="default"/>
+      </w:rPr>
+    </w:lvl>
+    <w:lvl w:ilvl="5" w:tplc="04090005" w:tentative="1">
+      <w:start w:val="1"/>
+      <w:numFmt w:val="bullet"/>
+      <w:lvlText w:val=""/>
+      <w:lvlJc w:val="left"/>
+      <w:pPr>
+        <w:ind w:left="4320" w:hanging="360"/>
+      </w:pPr>
+      <w:rPr>
+        <w:rFonts w:ascii="Wingdings" w:hAnsi="Wingdings" w:hint="default"/>
+      </w:rPr>
+    </w:lvl>
+    <w:lvl w:ilvl="6" w:tplc="04090001" w:tentative="1">
+      <w:start w:val="1"/>
+      <w:numFmt w:val="bullet"/>
+      <w:lvlText w:val=""/>
+      <w:lvlJc w:val="left"/>
+      <w:pPr>
+        <w:ind w:left="5040" w:hanging="360"/>
+      </w:pPr>
+      <w:rPr>
+        <w:rFonts w:ascii="Symbol" w:hAnsi="Symbol" w:hint="default"/>
+      </w:rPr>
+    </w:lvl>
+    <w:lvl w:ilvl="7" w:tplc="04090003" w:tentative="1">
+      <w:start w:val="1"/>
+      <w:numFmt w:val="bullet"/>
+      <w:lvlText w:val="o"/>
+      <w:lvlJc w:val="left"/>
+      <w:pPr>
+        <w:ind w:left="5760" w:hanging="360"/>
+      </w:pPr>
+      <w:rPr>
+        <w:rFonts w:ascii="Courier New" w:hAnsi="Courier New" w:cs="Courier New" w:hint="default"/>
+      </w:rPr>
+    </w:lvl>
+    <w:lvl w:ilvl="8" w:tplc="04090005" w:tentative="1">
+      <w:start w:val="1"/>
+      <w:numFmt w:val="bullet"/>
+      <w:lvlText w:val=""/>
+      <w:lvlJc w:val="left"/>
+      <w:pPr>
+        <w:ind w:left="6480" w:hanging="360"/>
+      </w:pPr>
+      <w:rPr>
+        <w:rFonts w:ascii="Wingdings" w:hAnsi="Wingdings" w:hint="default"/>
+      </w:rPr>
+    </w:lvl>
+  </w:abstractNum>
   <w:num w:numId="1">
-    <w:abstractNumId w:val="9"/>
+    <w:abstractNumId w:val="22"/>
   </w:num>
   <w:num w:numId="2">
-    <w:abstractNumId w:val="11"/>
+    <w:abstractNumId w:val="28"/>
   </w:num>
   <w:num w:numId="3">
-    <w:abstractNumId w:val="5"/>
+    <w:abstractNumId w:val="15"/>
   </w:num>
   <w:num w:numId="4">
-    <w:abstractNumId w:val="13"/>
+    <w:abstractNumId w:val="32"/>
   </w:num>
   <w:num w:numId="5">
-    <w:abstractNumId w:val="15"/>
+    <w:abstractNumId w:val="37"/>
   </w:num>
   <w:num w:numId="6">
-    <w:abstractNumId w:val="3"/>
+    <w:abstractNumId w:val="7"/>
   </w:num>
   <w:num w:numId="7">
-    <w:abstractNumId w:val="12"/>
+    <w:abstractNumId w:val="31"/>
   </w:num>
   <w:num w:numId="8">
-    <w:abstractNumId w:val="8"/>
+    <w:abstractNumId w:val="21"/>
   </w:num>
   <w:num w:numId="9">
     <w:abstractNumId w:val="0"/>
   </w:num>
   <w:num w:numId="10">
-    <w:abstractNumId w:val="5"/>
+    <w:abstractNumId w:val="15"/>
     <w:lvlOverride w:ilvl="0">
       <w:startOverride w:val="1"/>
     </w:lvlOverride>
   </w:num>
   <w:num w:numId="11">
-    <w:abstractNumId w:val="5"/>
+    <w:abstractNumId w:val="15"/>
     <w:lvlOverride w:ilvl="0">
       <w:startOverride w:val="2"/>
     </w:lvlOverride>
   </w:num>
   <w:num w:numId="12">
-    <w:abstractNumId w:val="14"/>
+    <w:abstractNumId w:val="34"/>
   </w:num>
   <w:num w:numId="13">
-    <w:abstractNumId w:val="10"/>
+    <w:abstractNumId w:val="24"/>
   </w:num>
   <w:num w:numId="14">
-    <w:abstractNumId w:val="6"/>
+    <w:abstractNumId w:val="16"/>
   </w:num>
   <w:num w:numId="15">
-    <w:abstractNumId w:val="4"/>
+    <w:abstractNumId w:val="9"/>
   </w:num>
   <w:num w:numId="16">
-    <w:abstractNumId w:val="5"/>
+    <w:abstractNumId w:val="15"/>
     <w:lvlOverride w:ilvl="0">
       <w:startOverride w:val="1"/>
     </w:lvlOverride>
   </w:num>
   <w:num w:numId="17">
-    <w:abstractNumId w:val="7"/>
+    <w:abstractNumId w:val="19"/>
   </w:num>
   <w:num w:numId="18">
     <w:abstractNumId w:val="2"/>
   </w:num>
   <w:num w:numId="19">
     <w:abstractNumId w:val="1"/>
+  </w:num>
+  <w:num w:numId="20">
+    <w:abstractNumId w:val="40"/>
+  </w:num>
+  <w:num w:numId="21">
+    <w:abstractNumId w:val="14"/>
+  </w:num>
+  <w:num w:numId="22">
+    <w:abstractNumId w:val="4"/>
+  </w:num>
+  <w:num w:numId="23">
+    <w:abstractNumId w:val="29"/>
+  </w:num>
+  <w:num w:numId="24">
+    <w:abstractNumId w:val="10"/>
+  </w:num>
+  <w:num w:numId="25">
+    <w:abstractNumId w:val="23"/>
+  </w:num>
+  <w:num w:numId="26">
+    <w:abstractNumId w:val="35"/>
+  </w:num>
+  <w:num w:numId="27">
+    <w:abstractNumId w:val="13"/>
+  </w:num>
+  <w:num w:numId="28">
+    <w:abstractNumId w:val="30"/>
+  </w:num>
+  <w:num w:numId="29">
+    <w:abstractNumId w:val="6"/>
+  </w:num>
+  <w:num w:numId="30">
+    <w:abstractNumId w:val="12"/>
+  </w:num>
+  <w:num w:numId="31">
+    <w:abstractNumId w:val="8"/>
+  </w:num>
+  <w:num w:numId="32">
+    <w:abstractNumId w:val="36"/>
+  </w:num>
+  <w:num w:numId="33">
+    <w:abstractNumId w:val="3"/>
+  </w:num>
+  <w:num w:numId="34">
+    <w:abstractNumId w:val="17"/>
+  </w:num>
+  <w:num w:numId="35">
+    <w:abstractNumId w:val="18"/>
+  </w:num>
+  <w:num w:numId="36">
+    <w:abstractNumId w:val="5"/>
+  </w:num>
+  <w:num w:numId="37">
+    <w:abstractNumId w:val="25"/>
+  </w:num>
+  <w:num w:numId="38">
+    <w:abstractNumId w:val="38"/>
+  </w:num>
+  <w:num w:numId="39">
+    <w:abstractNumId w:val="33"/>
+  </w:num>
+  <w:num w:numId="40">
+    <w:abstractNumId w:val="20"/>
+  </w:num>
+  <w:num w:numId="41">
+    <w:abstractNumId w:val="26"/>
+  </w:num>
+  <w:num w:numId="42">
+    <w:abstractNumId w:val="11"/>
+  </w:num>
+  <w:num w:numId="43">
+    <w:abstractNumId w:val="27"/>
+  </w:num>
+  <w:num w:numId="44">
+    <w:abstractNumId w:val="39"/>
   </w:num>
   <w:numIdMacAtCleanup w:val="13"/>
 </w:numbering>
@@ -4326,28 +11206,47 @@
     <w:uiPriority w:val="9"/>
     <w:unhideWhenUsed/>
     <w:qFormat/>
-    <w:rsid w:val="00A51F68"/>
+    <w:rsid w:val="00FB521C"/>
     <w:pPr>
       <w:keepNext/>
       <w:keepLines/>
       <w:numPr>
-        <w:ilvl w:val="3"/>
-        <w:numId w:val="2"/>
+        <w:numId w:val="29"/>
       </w:numPr>
       <w:spacing w:before="40" w:line="259" w:lineRule="auto"/>
       <w:outlineLvl w:val="3"/>
     </w:pPr>
     <w:rPr>
-      <w:rFonts w:asciiTheme="majorHAnsi" w:eastAsia="Times New Roman" w:hAnsiTheme="majorHAnsi" w:cstheme="majorBidi"/>
-      <w:i/>
+      <w:rFonts w:eastAsia="Times New Roman" w:cstheme="majorBidi"/>
+      <w:b/>
       <w:iCs/>
-      <w:color w:val="943634" w:themeColor="accent2" w:themeShade="BF"/>
-      <w:sz w:val="28"/>
+    </w:rPr>
+  </w:style>
+  <w:style w:type="paragraph" w:styleId="Heading5">
+    <w:name w:val="heading 5"/>
+    <w:basedOn w:val="Normal"/>
+    <w:next w:val="Normal"/>
+    <w:link w:val="Heading5Char"/>
+    <w:uiPriority w:val="9"/>
+    <w:unhideWhenUsed/>
+    <w:qFormat/>
+    <w:rsid w:val="007050DE"/>
+    <w:pPr>
+      <w:keepNext/>
+      <w:keepLines/>
+      <w:spacing w:before="40"/>
+      <w:outlineLvl w:val="4"/>
+    </w:pPr>
+    <w:rPr>
+      <w:rFonts w:eastAsiaTheme="majorEastAsia" w:cstheme="majorBidi"/>
+      <w:b/>
+      <w:u w:val="single"/>
     </w:rPr>
   </w:style>
   <w:style w:type="character" w:default="1" w:styleId="DefaultParagraphFont">
     <w:name w:val="Default Paragraph Font"/>
     <w:uiPriority w:val="1"/>
+    <w:semiHidden/>
     <w:unhideWhenUsed/>
   </w:style>
   <w:style w:type="table" w:default="1" w:styleId="TableNormal">
@@ -4550,13 +11449,12 @@
     <w:basedOn w:val="DefaultParagraphFont"/>
     <w:link w:val="Heading4"/>
     <w:uiPriority w:val="9"/>
-    <w:rsid w:val="00A51F68"/>
+    <w:rsid w:val="00FB521C"/>
     <w:rPr>
-      <w:rFonts w:asciiTheme="majorHAnsi" w:eastAsia="Times New Roman" w:hAnsiTheme="majorHAnsi" w:cstheme="majorBidi"/>
-      <w:i/>
+      <w:rFonts w:ascii="Times New Roman" w:eastAsia="Times New Roman" w:hAnsi="Times New Roman" w:cstheme="majorBidi"/>
+      <w:b/>
       <w:iCs/>
-      <w:color w:val="943634" w:themeColor="accent2" w:themeShade="BF"/>
-      <w:sz w:val="28"/>
+      <w:sz w:val="26"/>
     </w:rPr>
   </w:style>
   <w:style w:type="character" w:customStyle="1" w:styleId="Heading3Char">
@@ -4621,7 +11519,6 @@
     <w:basedOn w:val="Normal"/>
     <w:next w:val="Normal"/>
     <w:uiPriority w:val="35"/>
-    <w:semiHidden/>
     <w:unhideWhenUsed/>
     <w:qFormat/>
     <w:rsid w:val="003F756F"/>
@@ -4717,6 +11614,35 @@
     <w:rPr>
       <w:color w:val="605E5C"/>
       <w:shd w:val="clear" w:color="auto" w:fill="E1DFDD"/>
+    </w:rPr>
+  </w:style>
+  <w:style w:type="paragraph" w:styleId="NormalWeb">
+    <w:name w:val="Normal (Web)"/>
+    <w:basedOn w:val="Normal"/>
+    <w:uiPriority w:val="99"/>
+    <w:semiHidden/>
+    <w:unhideWhenUsed/>
+    <w:rsid w:val="004A52A8"/>
+    <w:pPr>
+      <w:spacing w:before="100" w:beforeAutospacing="1" w:after="100" w:afterAutospacing="1"/>
+    </w:pPr>
+    <w:rPr>
+      <w:rFonts w:eastAsia="Times New Roman" w:cs="Times New Roman"/>
+      <w:sz w:val="24"/>
+      <w:szCs w:val="24"/>
+    </w:rPr>
+  </w:style>
+  <w:style w:type="character" w:customStyle="1" w:styleId="Heading5Char">
+    <w:name w:val="Heading 5 Char"/>
+    <w:basedOn w:val="DefaultParagraphFont"/>
+    <w:link w:val="Heading5"/>
+    <w:uiPriority w:val="9"/>
+    <w:rsid w:val="007050DE"/>
+    <w:rPr>
+      <w:rFonts w:ascii="Times New Roman" w:eastAsiaTheme="majorEastAsia" w:hAnsi="Times New Roman" w:cstheme="majorBidi"/>
+      <w:b/>
+      <w:sz w:val="26"/>
+      <w:u w:val="single"/>
     </w:rPr>
   </w:style>
 </w:styles>
@@ -5012,7 +11938,7 @@
 </file>
 
 <file path=customXml/itemProps1.xml><?xml version="1.0" encoding="utf-8"?>
-<ds:datastoreItem xmlns:ds="http://schemas.openxmlformats.org/officeDocument/2006/customXml" ds:itemID="{579F30C5-9959-4068-BAE6-78F1D25AF614}">
+<ds:datastoreItem xmlns:ds="http://schemas.openxmlformats.org/officeDocument/2006/customXml" ds:itemID="{D63EB997-7BBF-4663-B9C1-E86F8D24E7C8}">
   <ds:schemaRefs>
     <ds:schemaRef ds:uri="http://schemas.openxmlformats.org/officeDocument/2006/bibliography"/>
   </ds:schemaRefs>

--- a/Assets/Resources/Note/BaoCaoTriTueNhanTao.docx
+++ b/Assets/Resources/Note/BaoCaoTriTueNhanTao.docx
@@ -1,6 +1,6 @@
 
 <file path=word/document.xml><?xml version="1.0" encoding="utf-8"?>
-<w:document xmlns:wpc="http://schemas.microsoft.com/office/word/2010/wordprocessingCanvas" xmlns:cx="http://schemas.microsoft.com/office/drawing/2014/chartex" xmlns:mc="http://schemas.openxmlformats.org/markup-compatibility/2006" xmlns:o="urn:schemas-microsoft-com:office:office" xmlns:r="http://schemas.openxmlformats.org/officeDocument/2006/relationships" xmlns:m="http://schemas.openxmlformats.org/officeDocument/2006/math" xmlns:v="urn:schemas-microsoft-com:vml" xmlns:wp14="http://schemas.microsoft.com/office/word/2010/wordprocessingDrawing" xmlns:wp="http://schemas.openxmlformats.org/drawingml/2006/wordprocessingDrawing" xmlns:w10="urn:schemas-microsoft-com:office:word" xmlns:w="http://schemas.openxmlformats.org/wordprocessingml/2006/main" xmlns:w14="http://schemas.microsoft.com/office/word/2010/wordml" xmlns:w15="http://schemas.microsoft.com/office/word/2012/wordml" xmlns:w16se="http://schemas.microsoft.com/office/word/2015/wordml/symex" xmlns:wpg="http://schemas.microsoft.com/office/word/2010/wordprocessingGroup" xmlns:wpi="http://schemas.microsoft.com/office/word/2010/wordprocessingInk" xmlns:wne="http://schemas.microsoft.com/office/word/2006/wordml" xmlns:wps="http://schemas.microsoft.com/office/word/2010/wordprocessingShape" mc:Ignorable="w14 w15 w16se wp14">
+<w:document xmlns:wpc="http://schemas.microsoft.com/office/word/2010/wordprocessingCanvas" xmlns:cx="http://schemas.microsoft.com/office/drawing/2014/chartex" xmlns:cx1="http://schemas.microsoft.com/office/drawing/2015/9/8/chartex" xmlns:mc="http://schemas.openxmlformats.org/markup-compatibility/2006" xmlns:o="urn:schemas-microsoft-com:office:office" xmlns:r="http://schemas.openxmlformats.org/officeDocument/2006/relationships" xmlns:m="http://schemas.openxmlformats.org/officeDocument/2006/math" xmlns:v="urn:schemas-microsoft-com:vml" xmlns:wp14="http://schemas.microsoft.com/office/word/2010/wordprocessingDrawing" xmlns:wp="http://schemas.openxmlformats.org/drawingml/2006/wordprocessingDrawing" xmlns:w10="urn:schemas-microsoft-com:office:word" xmlns:w="http://schemas.openxmlformats.org/wordprocessingml/2006/main" xmlns:w14="http://schemas.microsoft.com/office/word/2010/wordml" xmlns:w15="http://schemas.microsoft.com/office/word/2012/wordml" xmlns:w16se="http://schemas.microsoft.com/office/word/2015/wordml/symex" xmlns:wpg="http://schemas.microsoft.com/office/word/2010/wordprocessingGroup" xmlns:wpi="http://schemas.microsoft.com/office/word/2010/wordprocessingInk" xmlns:wne="http://schemas.microsoft.com/office/word/2006/wordml" xmlns:wps="http://schemas.microsoft.com/office/word/2010/wordprocessingShape" mc:Ignorable="w14 w15 w16se wp14">
   <w:body>
     <w:p>
       <w:pPr>
@@ -2187,21 +2187,7 @@
                 <w:rStyle w:val="Hyperlink"/>
                 <w:noProof/>
               </w:rPr>
-              <w:t>S</w:t>
-            </w:r>
-            <w:r>
-              <w:rPr>
-                <w:rStyle w:val="Hyperlink"/>
-                <w:noProof/>
-              </w:rPr>
-              <w:t>e</w:t>
-            </w:r>
-            <w:r>
-              <w:rPr>
-                <w:rStyle w:val="Hyperlink"/>
-                <w:noProof/>
-              </w:rPr>
-              <w:t>arch:</w:t>
+              <w:t>Search:</w:t>
             </w:r>
             <w:r>
               <w:rPr>
@@ -2344,36 +2330,47 @@
     <w:p>
       <w:pPr>
         <w:pStyle w:val="Heading1"/>
-        <w:numPr>
-          <w:ilvl w:val="0"/>
-          <w:numId w:val="0"/>
-        </w:numPr>
-        <w:spacing w:afterLines="40" w:after="96" w:line="360" w:lineRule="auto"/>
+        <w:ind w:left="360"/>
         <w:jc w:val="center"/>
-        <w:rPr>
-          <w:rFonts w:cs="Times New Roman"/>
-          <w:b/>
-          <w:color w:val="000000" w:themeColor="text1"/>
-          <w:sz w:val="28"/>
-          <w:szCs w:val="28"/>
-        </w:rPr>
-      </w:pPr>
-      <w:r>
-        <w:rPr>
-          <w:rFonts w:cs="Times New Roman"/>
-          <w:sz w:val="28"/>
-          <w:szCs w:val="28"/>
-        </w:rPr>
+      </w:pPr>
+      <w:r>
         <w:br w:type="page"/>
       </w:r>
       <w:bookmarkStart w:id="0" w:name="_Toc69065170"/>
-      <w:r>
-        <w:rPr>
-          <w:rFonts w:cs="Times New Roman"/>
-          <w:b/>
-          <w:color w:val="000000" w:themeColor="text1"/>
-          <w:sz w:val="28"/>
-          <w:szCs w:val="28"/>
+    </w:p>
+    <w:p>
+      <w:pPr>
+        <w:pStyle w:val="Heading1"/>
+        <w:ind w:left="360"/>
+        <w:jc w:val="center"/>
+        <w:rPr>
+          <w:lang w:val="en-US"/>
+        </w:rPr>
+      </w:pPr>
+      <w:r>
+        <w:rPr>
+          <w:lang w:val="en-US"/>
+        </w:rPr>
+        <w:lastRenderedPageBreak/>
+        <w:t>LỜI MỎ ĐẦU</w:t>
+      </w:r>
+    </w:p>
+    <w:p/>
+    <w:p>
+      <w:pPr>
+        <w:pStyle w:val="Heading1"/>
+        <w:ind w:left="360"/>
+        <w:jc w:val="center"/>
+        <w:rPr>
+          <w:b w:val="0"/>
+        </w:rPr>
+      </w:pPr>
+      <w:r>
+        <w:br w:type="column"/>
+      </w:r>
+      <w:r>
+        <w:rPr>
+          <w:b w:val="0"/>
         </w:rPr>
         <w:lastRenderedPageBreak/>
         <w:t>CHƯƠNG I: TỔNG QUAN</w:t>
@@ -2794,27 +2791,14 @@
       <w:r>
         <w:t xml:space="preserve">Hình </w:t>
       </w:r>
-      <w:r>
-        <w:fldChar w:fldCharType="begin"/>
-      </w:r>
-      <w:r>
-        <w:instrText xml:space="preserve"> SEQ Hình \* ARABIC </w:instrText>
-      </w:r>
-      <w:r>
-        <w:fldChar w:fldCharType="separate"/>
-      </w:r>
-      <w:r>
-        <w:rPr>
-          <w:noProof/>
-        </w:rPr>
-        <w:t>1</w:t>
-      </w:r>
-      <w:r>
-        <w:rPr>
-          <w:noProof/>
-        </w:rPr>
-        <w:fldChar w:fldCharType="end"/>
-      </w:r>
+      <w:fldSimple w:instr=" SEQ Hình \* ARABIC ">
+        <w:r>
+          <w:rPr>
+            <w:noProof/>
+          </w:rPr>
+          <w:t>1</w:t>
+        </w:r>
+      </w:fldSimple>
       <w:r>
         <w:t>Ví dụ Minimax + alphabeta</w:t>
       </w:r>
@@ -2966,27 +2950,14 @@
       <w:r>
         <w:t xml:space="preserve">Hình </w:t>
       </w:r>
-      <w:r>
-        <w:fldChar w:fldCharType="begin"/>
-      </w:r>
-      <w:r>
-        <w:instrText xml:space="preserve"> SEQ Hình \* ARABIC </w:instrText>
-      </w:r>
-      <w:r>
-        <w:fldChar w:fldCharType="separate"/>
-      </w:r>
-      <w:r>
-        <w:rPr>
-          <w:noProof/>
-        </w:rPr>
-        <w:t>2</w:t>
-      </w:r>
-      <w:r>
-        <w:rPr>
-          <w:noProof/>
-        </w:rPr>
-        <w:fldChar w:fldCharType="end"/>
-      </w:r>
+      <w:fldSimple w:instr=" SEQ Hình \* ARABIC ">
+        <w:r>
+          <w:rPr>
+            <w:noProof/>
+          </w:rPr>
+          <w:t>2</w:t>
+        </w:r>
+      </w:fldSimple>
       <w:r>
         <w:t>Cây trò chơi</w:t>
       </w:r>
@@ -3109,16 +3080,12 @@
     <w:p>
       <w:pPr>
         <w:pStyle w:val="Heading1"/>
-        <w:numPr>
-          <w:ilvl w:val="0"/>
-          <w:numId w:val="0"/>
-        </w:numPr>
         <w:spacing w:afterLines="40" w:after="96"/>
         <w:ind w:left="360"/>
         <w:jc w:val="center"/>
         <w:rPr>
           <w:rFonts w:cs="Times New Roman"/>
-          <w:b/>
+          <w:b w:val="0"/>
           <w:color w:val="000000" w:themeColor="text1"/>
           <w:sz w:val="28"/>
           <w:szCs w:val="28"/>
@@ -3127,7 +3094,6 @@
       <w:r>
         <w:rPr>
           <w:rFonts w:cs="Times New Roman"/>
-          <w:b/>
           <w:color w:val="000000" w:themeColor="text1"/>
           <w:sz w:val="28"/>
           <w:szCs w:val="28"/>
@@ -3138,7 +3104,6 @@
       <w:r>
         <w:rPr>
           <w:rFonts w:cs="Times New Roman"/>
-          <w:b/>
           <w:color w:val="000000" w:themeColor="text1"/>
           <w:sz w:val="28"/>
           <w:szCs w:val="28"/>
@@ -3181,19 +3146,137 @@
         <w:rPr>
           <w:noProof/>
         </w:rPr>
+        <mc:AlternateContent>
+          <mc:Choice Requires="wps">
+            <w:drawing>
+              <wp:anchor distT="0" distB="0" distL="114300" distR="114300" simplePos="0" relativeHeight="251657728" behindDoc="0" locked="0" layoutInCell="1" allowOverlap="1" wp14:anchorId="1BC07C9A" wp14:editId="2F9C5772">
+                <wp:simplePos x="0" y="0"/>
+                <wp:positionH relativeFrom="column">
+                  <wp:posOffset>-635</wp:posOffset>
+                </wp:positionH>
+                <wp:positionV relativeFrom="paragraph">
+                  <wp:posOffset>2877820</wp:posOffset>
+                </wp:positionV>
+                <wp:extent cx="2376170" cy="635"/>
+                <wp:effectExtent l="0" t="0" r="0" b="0"/>
+                <wp:wrapSquare wrapText="bothSides"/>
+                <wp:docPr id="24" name="Text Box 24"/>
+                <wp:cNvGraphicFramePr/>
+                <a:graphic xmlns:a="http://schemas.openxmlformats.org/drawingml/2006/main">
+                  <a:graphicData uri="http://schemas.microsoft.com/office/word/2010/wordprocessingShape">
+                    <wps:wsp>
+                      <wps:cNvSpPr txBox="1"/>
+                      <wps:spPr>
+                        <a:xfrm>
+                          <a:off x="0" y="0"/>
+                          <a:ext cx="2376170" cy="635"/>
+                        </a:xfrm>
+                        <a:prstGeom prst="rect">
+                          <a:avLst/>
+                        </a:prstGeom>
+                        <a:solidFill>
+                          <a:prstClr val="white"/>
+                        </a:solidFill>
+                        <a:ln>
+                          <a:noFill/>
+                        </a:ln>
+                      </wps:spPr>
+                      <wps:txbx>
+                        <w:txbxContent>
+                          <w:p>
+                            <w:pPr>
+                              <w:pStyle w:val="Caption"/>
+                              <w:rPr>
+                                <w:noProof/>
+                                <w:sz w:val="26"/>
+                              </w:rPr>
+                            </w:pPr>
+                            <w:r>
+                              <w:t xml:space="preserve">Hình </w:t>
+                            </w:r>
+                            <w:fldSimple w:instr=" SEQ Hình \* ARABIC ">
+                              <w:r>
+                                <w:rPr>
+                                  <w:noProof/>
+                                </w:rPr>
+                                <w:t>3</w:t>
+                              </w:r>
+                            </w:fldSimple>
+                            <w:r>
+                              <w:t>: Cách lưu dữ liệu quân cờ</w:t>
+                            </w:r>
+                          </w:p>
+                        </w:txbxContent>
+                      </wps:txbx>
+                      <wps:bodyPr rot="0" spcFirstLastPara="0" vertOverflow="overflow" horzOverflow="overflow" vert="horz" wrap="square" lIns="0" tIns="0" rIns="0" bIns="0" numCol="1" spcCol="0" rtlCol="0" fromWordArt="0" anchor="t" anchorCtr="0" forceAA="0" compatLnSpc="1">
+                        <a:prstTxWarp prst="textNoShape">
+                          <a:avLst/>
+                        </a:prstTxWarp>
+                        <a:spAutoFit/>
+                      </wps:bodyPr>
+                    </wps:wsp>
+                  </a:graphicData>
+                </a:graphic>
+              </wp:anchor>
+            </w:drawing>
+          </mc:Choice>
+          <mc:Fallback>
+            <w:pict>
+              <v:shapetype w14:anchorId="1BC07C9A" id="_x0000_t202" coordsize="21600,21600" o:spt="202" path="m,l,21600r21600,l21600,xe">
+                <v:stroke joinstyle="miter"/>
+                <v:path gradientshapeok="t" o:connecttype="rect"/>
+              </v:shapetype>
+              <v:shape id="Text Box 24" o:spid="_x0000_s1026" type="#_x0000_t202" style="position:absolute;margin-left:-.05pt;margin-top:226.6pt;width:187.1pt;height:.05pt;z-index:251657728;visibility:visible;mso-wrap-style:square;mso-wrap-distance-left:9pt;mso-wrap-distance-top:0;mso-wrap-distance-right:9pt;mso-wrap-distance-bottom:0;mso-position-horizontal:absolute;mso-position-horizontal-relative:text;mso-position-vertical:absolute;mso-position-vertical-relative:text;v-text-anchor:top" o:gfxdata="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" stroked="f">
+                <v:textbox style="mso-fit-shape-to-text:t" inset="0,0,0,0">
+                  <w:txbxContent>
+                    <w:p>
+                      <w:pPr>
+                        <w:pStyle w:val="Caption"/>
+                        <w:rPr>
+                          <w:noProof/>
+                          <w:sz w:val="26"/>
+                        </w:rPr>
+                      </w:pPr>
+                      <w:r>
+                        <w:t xml:space="preserve">Hình </w:t>
+                      </w:r>
+                      <w:fldSimple w:instr=" SEQ Hình \* ARABIC ">
+                        <w:r>
+                          <w:rPr>
+                            <w:noProof/>
+                          </w:rPr>
+                          <w:t>3</w:t>
+                        </w:r>
+                      </w:fldSimple>
+                      <w:r>
+                        <w:t>: Cách lưu dữ liệu quân cờ</w:t>
+                      </w:r>
+                    </w:p>
+                  </w:txbxContent>
+                </v:textbox>
+                <w10:wrap type="square"/>
+              </v:shape>
+            </w:pict>
+          </mc:Fallback>
+        </mc:AlternateContent>
+      </w:r>
+      <w:r>
+        <w:rPr>
+          <w:noProof/>
+        </w:rPr>
         <w:drawing>
-          <wp:anchor distT="0" distB="0" distL="114300" distR="114300" simplePos="0" relativeHeight="251653632" behindDoc="0" locked="0" layoutInCell="1" allowOverlap="1" wp14:anchorId="6FDA2CC6" wp14:editId="32041B92">
+          <wp:anchor distT="0" distB="0" distL="114300" distR="114300" simplePos="0" relativeHeight="251655680" behindDoc="0" locked="0" layoutInCell="1" allowOverlap="1" wp14:anchorId="5C57412A" wp14:editId="1BD36D09">
             <wp:simplePos x="0" y="0"/>
             <wp:positionH relativeFrom="column">
-              <wp:posOffset>0</wp:posOffset>
+              <wp:posOffset>-635</wp:posOffset>
             </wp:positionH>
             <wp:positionV relativeFrom="paragraph">
-              <wp:posOffset>5246</wp:posOffset>
+              <wp:posOffset>1270</wp:posOffset>
             </wp:positionV>
-            <wp:extent cx="2536364" cy="2846567"/>
-            <wp:effectExtent l="0" t="0" r="0" b="0"/>
+            <wp:extent cx="2376289" cy="2819400"/>
+            <wp:effectExtent l="0" t="0" r="5080" b="0"/>
             <wp:wrapSquare wrapText="bothSides"/>
-            <wp:docPr id="7" name="Picture 7"/>
+            <wp:docPr id="21" name="Picture 21"/>
             <wp:cNvGraphicFramePr>
               <a:graphicFrameLocks xmlns:a="http://schemas.openxmlformats.org/drawingml/2006/main" noChangeAspect="1"/>
             </wp:cNvGraphicFramePr>
@@ -3219,7 +3302,7 @@
                   <pic:spPr>
                     <a:xfrm>
                       <a:off x="0" y="0"/>
-                      <a:ext cx="2536364" cy="2846567"/>
+                      <a:ext cx="2376289" cy="2819400"/>
                     </a:xfrm>
                     <a:prstGeom prst="rect">
                       <a:avLst/>
@@ -3267,16 +3350,12 @@
     <w:p>
       <w:pPr>
         <w:pStyle w:val="Heading1"/>
-        <w:numPr>
-          <w:ilvl w:val="0"/>
-          <w:numId w:val="0"/>
-        </w:numPr>
         <w:spacing w:afterLines="40" w:after="96"/>
         <w:ind w:left="360" w:hanging="360"/>
         <w:jc w:val="both"/>
         <w:rPr>
           <w:rFonts w:cs="Times New Roman"/>
-          <w:b/>
+          <w:b w:val="0"/>
           <w:color w:val="000000" w:themeColor="text1"/>
           <w:sz w:val="28"/>
           <w:szCs w:val="28"/>
@@ -3286,16 +3365,12 @@
     <w:p>
       <w:pPr>
         <w:pStyle w:val="Heading1"/>
-        <w:numPr>
-          <w:ilvl w:val="0"/>
-          <w:numId w:val="0"/>
-        </w:numPr>
         <w:spacing w:afterLines="40" w:after="96"/>
         <w:ind w:left="360" w:hanging="360"/>
         <w:jc w:val="both"/>
         <w:rPr>
           <w:rFonts w:cs="Times New Roman"/>
-          <w:b/>
+          <w:b w:val="0"/>
           <w:color w:val="000000" w:themeColor="text1"/>
           <w:sz w:val="28"/>
           <w:szCs w:val="28"/>
@@ -3305,16 +3380,12 @@
     <w:p>
       <w:pPr>
         <w:pStyle w:val="Heading1"/>
-        <w:numPr>
-          <w:ilvl w:val="0"/>
-          <w:numId w:val="0"/>
-        </w:numPr>
         <w:spacing w:afterLines="40" w:after="96"/>
         <w:ind w:left="360" w:hanging="360"/>
         <w:jc w:val="both"/>
         <w:rPr>
           <w:rFonts w:cs="Times New Roman"/>
-          <w:b/>
+          <w:b w:val="0"/>
           <w:color w:val="000000" w:themeColor="text1"/>
           <w:sz w:val="28"/>
           <w:szCs w:val="28"/>
@@ -3324,16 +3395,12 @@
     <w:p>
       <w:pPr>
         <w:pStyle w:val="Heading1"/>
-        <w:numPr>
-          <w:ilvl w:val="0"/>
-          <w:numId w:val="0"/>
-        </w:numPr>
         <w:spacing w:afterLines="40" w:after="96"/>
         <w:ind w:left="360" w:hanging="360"/>
         <w:jc w:val="both"/>
         <w:rPr>
           <w:rFonts w:cs="Times New Roman"/>
-          <w:b/>
+          <w:b w:val="0"/>
           <w:color w:val="000000" w:themeColor="text1"/>
           <w:sz w:val="28"/>
           <w:szCs w:val="28"/>
@@ -3343,16 +3410,12 @@
     <w:p>
       <w:pPr>
         <w:pStyle w:val="Heading1"/>
-        <w:numPr>
-          <w:ilvl w:val="0"/>
-          <w:numId w:val="0"/>
-        </w:numPr>
         <w:spacing w:afterLines="40" w:after="96"/>
         <w:ind w:left="360" w:hanging="360"/>
         <w:jc w:val="both"/>
         <w:rPr>
           <w:rFonts w:cs="Times New Roman"/>
-          <w:b/>
+          <w:b w:val="0"/>
           <w:color w:val="000000" w:themeColor="text1"/>
           <w:sz w:val="28"/>
           <w:szCs w:val="28"/>
@@ -3362,16 +3425,12 @@
     <w:p>
       <w:pPr>
         <w:pStyle w:val="Heading1"/>
-        <w:numPr>
-          <w:ilvl w:val="0"/>
-          <w:numId w:val="0"/>
-        </w:numPr>
         <w:spacing w:afterLines="40" w:after="96"/>
         <w:ind w:left="360" w:hanging="360"/>
         <w:jc w:val="both"/>
         <w:rPr>
           <w:rFonts w:cs="Times New Roman"/>
-          <w:b/>
+          <w:b w:val="0"/>
           <w:color w:val="000000" w:themeColor="text1"/>
           <w:sz w:val="28"/>
           <w:szCs w:val="28"/>
@@ -3513,11 +3572,135 @@
         <w:rPr>
           <w:noProof/>
         </w:rPr>
+        <mc:AlternateContent>
+          <mc:Choice Requires="wps">
+            <w:drawing>
+              <wp:anchor distT="0" distB="0" distL="114300" distR="114300" simplePos="0" relativeHeight="251658752" behindDoc="0" locked="0" layoutInCell="1" allowOverlap="1" wp14:anchorId="0A297644" wp14:editId="190AA3BA">
+                <wp:simplePos x="0" y="0"/>
+                <wp:positionH relativeFrom="column">
+                  <wp:posOffset>3910965</wp:posOffset>
+                </wp:positionH>
+                <wp:positionV relativeFrom="paragraph">
+                  <wp:posOffset>1874520</wp:posOffset>
+                </wp:positionV>
+                <wp:extent cx="1839595" cy="635"/>
+                <wp:effectExtent l="0" t="0" r="0" b="0"/>
+                <wp:wrapSquare wrapText="bothSides"/>
+                <wp:docPr id="28" name="Text Box 28"/>
+                <wp:cNvGraphicFramePr/>
+                <a:graphic xmlns:a="http://schemas.openxmlformats.org/drawingml/2006/main">
+                  <a:graphicData uri="http://schemas.microsoft.com/office/word/2010/wordprocessingShape">
+                    <wps:wsp>
+                      <wps:cNvSpPr txBox="1"/>
+                      <wps:spPr>
+                        <a:xfrm>
+                          <a:off x="0" y="0"/>
+                          <a:ext cx="1839595" cy="635"/>
+                        </a:xfrm>
+                        <a:prstGeom prst="rect">
+                          <a:avLst/>
+                        </a:prstGeom>
+                        <a:solidFill>
+                          <a:prstClr val="white"/>
+                        </a:solidFill>
+                        <a:ln>
+                          <a:noFill/>
+                        </a:ln>
+                      </wps:spPr>
+                      <wps:txbx>
+                        <w:txbxContent>
+                          <w:p>
+                            <w:pPr>
+                              <w:pStyle w:val="Caption"/>
+                              <w:rPr>
+                                <w:rFonts w:eastAsia="Times New Roman" w:cs="Times New Roman"/>
+                                <w:noProof/>
+                                <w:sz w:val="26"/>
+                              </w:rPr>
+                            </w:pPr>
+                            <w:r>
+                              <w:t xml:space="preserve">Hình </w:t>
+                            </w:r>
+                            <w:fldSimple w:instr=" SEQ Hình \* ARABIC ">
+                              <w:r>
+                                <w:rPr>
+                                  <w:noProof/>
+                                </w:rPr>
+                                <w:t>4</w:t>
+                              </w:r>
+                            </w:fldSimple>
+                            <w:r>
+                              <w:t>: Các mảng lưu vị trí của từng loại quân cờ</w:t>
+                            </w:r>
+                          </w:p>
+                        </w:txbxContent>
+                      </wps:txbx>
+                      <wps:bodyPr rot="0" spcFirstLastPara="0" vertOverflow="overflow" horzOverflow="overflow" vert="horz" wrap="square" lIns="0" tIns="0" rIns="0" bIns="0" numCol="1" spcCol="0" rtlCol="0" fromWordArt="0" anchor="t" anchorCtr="0" forceAA="0" compatLnSpc="1">
+                        <a:prstTxWarp prst="textNoShape">
+                          <a:avLst/>
+                        </a:prstTxWarp>
+                        <a:spAutoFit/>
+                      </wps:bodyPr>
+                    </wps:wsp>
+                  </a:graphicData>
+                </a:graphic>
+              </wp:anchor>
+            </w:drawing>
+          </mc:Choice>
+          <mc:Fallback>
+            <w:pict>
+              <v:shape w14:anchorId="0A297644" id="Text Box 28" o:spid="_x0000_s1027" type="#_x0000_t202" style="position:absolute;left:0;text-align:left;margin-left:307.95pt;margin-top:147.6pt;width:144.85pt;height:.05pt;z-index:251658752;visibility:visible;mso-wrap-style:square;mso-wrap-distance-left:9pt;mso-wrap-distance-top:0;mso-wrap-distance-right:9pt;mso-wrap-distance-bottom:0;mso-position-horizontal:absolute;mso-position-horizontal-relative:text;mso-position-vertical:absolute;mso-position-vertical-relative:text;v-text-anchor:top" o:gfxdata="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" stroked="f">
+                <v:textbox style="mso-fit-shape-to-text:t" inset="0,0,0,0">
+                  <w:txbxContent>
+                    <w:p>
+                      <w:pPr>
+                        <w:pStyle w:val="Caption"/>
+                        <w:rPr>
+                          <w:rFonts w:eastAsia="Times New Roman" w:cs="Times New Roman"/>
+                          <w:noProof/>
+                          <w:sz w:val="26"/>
+                        </w:rPr>
+                      </w:pPr>
+                      <w:r>
+                        <w:t xml:space="preserve">Hình </w:t>
+                      </w:r>
+                      <w:fldSimple w:instr=" SEQ Hình \* ARABIC ">
+                        <w:r>
+                          <w:rPr>
+                            <w:noProof/>
+                          </w:rPr>
+                          <w:t>4</w:t>
+                        </w:r>
+                      </w:fldSimple>
+                      <w:r>
+                        <w:t>: Các mảng lưu vị trí của từng loại quân cờ</w:t>
+                      </w:r>
+                    </w:p>
+                  </w:txbxContent>
+                </v:textbox>
+                <w10:wrap type="square"/>
+              </v:shape>
+            </w:pict>
+          </mc:Fallback>
+        </mc:AlternateContent>
+      </w:r>
+      <w:r>
+        <w:rPr>
+          <w:noProof/>
+        </w:rPr>
         <w:drawing>
-          <wp:inline distT="0" distB="0" distL="0" distR="0" wp14:anchorId="2A267622" wp14:editId="62A282FC">
-            <wp:extent cx="1895475" cy="295275"/>
-            <wp:effectExtent l="0" t="0" r="9525" b="9525"/>
-            <wp:docPr id="9" name="Picture 9"/>
+          <wp:anchor distT="0" distB="0" distL="114300" distR="114300" simplePos="0" relativeHeight="251648000" behindDoc="0" locked="0" layoutInCell="1" allowOverlap="1" wp14:anchorId="4C4CBFD6" wp14:editId="4837C58D">
+            <wp:simplePos x="0" y="0"/>
+            <wp:positionH relativeFrom="column">
+              <wp:posOffset>3910965</wp:posOffset>
+            </wp:positionH>
+            <wp:positionV relativeFrom="paragraph">
+              <wp:posOffset>128270</wp:posOffset>
+            </wp:positionV>
+            <wp:extent cx="1839595" cy="1689100"/>
+            <wp:effectExtent l="0" t="0" r="8255" b="6350"/>
+            <wp:wrapSquare wrapText="bothSides"/>
+            <wp:docPr id="27" name="Picture 27"/>
             <wp:cNvGraphicFramePr>
               <a:graphicFrameLocks xmlns:a="http://schemas.openxmlformats.org/drawingml/2006/main" noChangeAspect="1"/>
             </wp:cNvGraphicFramePr>
@@ -3529,57 +3712,7 @@
                     <pic:cNvPicPr/>
                   </pic:nvPicPr>
                   <pic:blipFill>
-                    <a:blip r:embed="rId12"/>
-                    <a:stretch>
-                      <a:fillRect/>
-                    </a:stretch>
-                  </pic:blipFill>
-                  <pic:spPr>
-                    <a:xfrm>
-                      <a:off x="0" y="0"/>
-                      <a:ext cx="1895475" cy="295275"/>
-                    </a:xfrm>
-                    <a:prstGeom prst="rect">
-                      <a:avLst/>
-                    </a:prstGeom>
-                  </pic:spPr>
-                </pic:pic>
-              </a:graphicData>
-            </a:graphic>
-          </wp:inline>
-        </w:drawing>
-      </w:r>
-    </w:p>
-    <w:p>
-      <w:r>
-        <w:rPr>
-          <w:noProof/>
-        </w:rPr>
-        <w:drawing>
-          <wp:anchor distT="0" distB="0" distL="114300" distR="114300" simplePos="0" relativeHeight="251657728" behindDoc="1" locked="0" layoutInCell="1" allowOverlap="1" wp14:anchorId="40E7E9DA" wp14:editId="69CEDD97">
-            <wp:simplePos x="0" y="0"/>
-            <wp:positionH relativeFrom="column">
-              <wp:posOffset>3910330</wp:posOffset>
-            </wp:positionH>
-            <wp:positionV relativeFrom="paragraph">
-              <wp:posOffset>72390</wp:posOffset>
-            </wp:positionV>
-            <wp:extent cx="1838960" cy="1522095"/>
-            <wp:effectExtent l="0" t="0" r="8890" b="1905"/>
-            <wp:wrapSquare wrapText="bothSides"/>
-            <wp:docPr id="10" name="Picture 10"/>
-            <wp:cNvGraphicFramePr>
-              <a:graphicFrameLocks xmlns:a="http://schemas.openxmlformats.org/drawingml/2006/main" noChangeAspect="1"/>
-            </wp:cNvGraphicFramePr>
-            <a:graphic xmlns:a="http://schemas.openxmlformats.org/drawingml/2006/main">
-              <a:graphicData uri="http://schemas.openxmlformats.org/drawingml/2006/picture">
-                <pic:pic xmlns:pic="http://schemas.openxmlformats.org/drawingml/2006/picture">
-                  <pic:nvPicPr>
-                    <pic:cNvPr id="1" name=""/>
-                    <pic:cNvPicPr/>
-                  </pic:nvPicPr>
-                  <pic:blipFill>
-                    <a:blip r:embed="rId13">
+                    <a:blip r:embed="rId12">
                       <a:extLst>
                         <a:ext uri="{28A0092B-C50C-407E-A947-70E740481C1C}">
                           <a14:useLocalDpi xmlns:a14="http://schemas.microsoft.com/office/drawing/2010/main" val="0"/>
@@ -3593,7 +3726,7 @@
                   <pic:spPr>
                     <a:xfrm>
                       <a:off x="0" y="0"/>
-                      <a:ext cx="1838960" cy="1522095"/>
+                      <a:ext cx="1839595" cy="1689100"/>
                     </a:xfrm>
                     <a:prstGeom prst="rect">
                       <a:avLst/>
@@ -3612,6 +3745,7 @@
         </w:drawing>
       </w:r>
     </w:p>
+    <w:p/>
     <w:p>
       <w:pPr>
         <w:pStyle w:val="ListParagraph"/>
@@ -3655,6 +3789,12 @@
       </w:r>
       <w:r>
         <w:t>iệc tìm kiếm các nước đi hợp lệ thông qua việc lưu trữ vị trí các ô mà từng loại quân cờ đang chiếm giữ.</w:t>
+      </w:r>
+      <w:r>
+        <w:rPr>
+          <w:noProof/>
+        </w:rPr>
+        <w:t xml:space="preserve"> </w:t>
       </w:r>
     </w:p>
     <w:p/>
@@ -3858,15 +3998,101 @@
       </w:r>
     </w:p>
     <w:p>
+      <w:pPr>
+        <w:jc w:val="both"/>
+      </w:pPr>
+    </w:p>
+    <w:p>
+      <w:pPr>
+        <w:keepNext/>
+      </w:pPr>
       <w:r>
         <w:rPr>
           <w:noProof/>
         </w:rPr>
         <w:drawing>
-          <wp:inline distT="0" distB="0" distL="0" distR="0" wp14:anchorId="50C1AD18" wp14:editId="4017E257">
-            <wp:extent cx="5760720" cy="215900"/>
+          <wp:inline distT="0" distB="0" distL="0" distR="0" wp14:anchorId="77C4AA85" wp14:editId="1EA287CB">
+            <wp:extent cx="5760720" cy="197485"/>
             <wp:effectExtent l="0" t="0" r="0" b="0"/>
-            <wp:docPr id="11" name="Picture 11"/>
+            <wp:docPr id="29" name="Picture 29"/>
+            <wp:cNvGraphicFramePr>
+              <a:graphicFrameLocks xmlns:a="http://schemas.openxmlformats.org/drawingml/2006/main" noChangeAspect="1"/>
+            </wp:cNvGraphicFramePr>
+            <a:graphic xmlns:a="http://schemas.openxmlformats.org/drawingml/2006/main">
+              <a:graphicData uri="http://schemas.openxmlformats.org/drawingml/2006/picture">
+                <pic:pic xmlns:pic="http://schemas.openxmlformats.org/drawingml/2006/picture">
+                  <pic:nvPicPr>
+                    <pic:cNvPr id="1" name=""/>
+                    <pic:cNvPicPr/>
+                  </pic:nvPicPr>
+                  <pic:blipFill>
+                    <a:blip r:embed="rId13"/>
+                    <a:stretch>
+                      <a:fillRect/>
+                    </a:stretch>
+                  </pic:blipFill>
+                  <pic:spPr>
+                    <a:xfrm>
+                      <a:off x="0" y="0"/>
+                      <a:ext cx="5760720" cy="197485"/>
+                    </a:xfrm>
+                    <a:prstGeom prst="rect">
+                      <a:avLst/>
+                    </a:prstGeom>
+                  </pic:spPr>
+                </pic:pic>
+              </a:graphicData>
+            </a:graphic>
+          </wp:inline>
+        </w:drawing>
+      </w:r>
+    </w:p>
+    <w:p>
+      <w:pPr>
+        <w:pStyle w:val="Caption"/>
+      </w:pPr>
+      <w:r>
+        <w:t xml:space="preserve">Hình </w:t>
+      </w:r>
+      <w:fldSimple w:instr=" SEQ Hình \* ARABIC ">
+        <w:r>
+          <w:rPr>
+            <w:noProof/>
+          </w:rPr>
+          <w:t>5</w:t>
+        </w:r>
+      </w:fldSimple>
+      <w:r>
+        <w:t>: Chuỗi FEN khởi đầu mặc định của mối ván cờ</w:t>
+      </w:r>
+    </w:p>
+    <w:p/>
+    <w:p>
+      <w:pPr>
+        <w:pStyle w:val="ListParagraph"/>
+        <w:numPr>
+          <w:ilvl w:val="0"/>
+          <w:numId w:val="18"/>
+        </w:numPr>
+      </w:pPr>
+      <w:r>
+        <w:t>Từ một chuỗi FEN, chường trình sẽ chia nó ra thành 5 phần tương ứng để xử lí.</w:t>
+      </w:r>
+    </w:p>
+    <w:p>
+      <w:pPr>
+        <w:keepNext/>
+        <w:jc w:val="center"/>
+      </w:pPr>
+      <w:r>
+        <w:rPr>
+          <w:noProof/>
+        </w:rPr>
+        <w:drawing>
+          <wp:inline distT="0" distB="0" distL="0" distR="0" wp14:anchorId="4B8D1DD7" wp14:editId="5C403ADB">
+            <wp:extent cx="4902200" cy="2992006"/>
+            <wp:effectExtent l="0" t="0" r="0" b="0"/>
+            <wp:docPr id="30" name="Picture 30"/>
             <wp:cNvGraphicFramePr>
               <a:graphicFrameLocks xmlns:a="http://schemas.openxmlformats.org/drawingml/2006/main" noChangeAspect="1"/>
             </wp:cNvGraphicFramePr>
@@ -3886,7 +4112,7 @@
                   <pic:spPr>
                     <a:xfrm>
                       <a:off x="0" y="0"/>
-                      <a:ext cx="5760720" cy="215900"/>
+                      <a:ext cx="4904314" cy="2993296"/>
                     </a:xfrm>
                     <a:prstGeom prst="rect">
                       <a:avLst/>
@@ -3899,7 +4125,26 @@
         </w:drawing>
       </w:r>
     </w:p>
-    <w:p/>
+    <w:p>
+      <w:pPr>
+        <w:pStyle w:val="Caption"/>
+        <w:jc w:val="center"/>
+      </w:pPr>
+      <w:r>
+        <w:t xml:space="preserve">Hình </w:t>
+      </w:r>
+      <w:fldSimple w:instr=" SEQ Hình \* ARABIC ">
+        <w:r>
+          <w:rPr>
+            <w:noProof/>
+          </w:rPr>
+          <w:t>6</w:t>
+        </w:r>
+      </w:fldSimple>
+      <w:r>
+        <w:t>: Cách load vị trí các quân cờ từ FEN</w:t>
+      </w:r>
+    </w:p>
     <w:p>
       <w:pPr>
         <w:pStyle w:val="Heading5"/>
@@ -3953,8 +4198,124 @@
         <w:rPr>
           <w:noProof/>
         </w:rPr>
+        <mc:AlternateContent>
+          <mc:Choice Requires="wps">
+            <w:drawing>
+              <wp:anchor distT="0" distB="0" distL="114300" distR="114300" simplePos="0" relativeHeight="251659776" behindDoc="0" locked="0" layoutInCell="1" allowOverlap="1" wp14:anchorId="21732F18" wp14:editId="271EC1AC">
+                <wp:simplePos x="0" y="0"/>
+                <wp:positionH relativeFrom="column">
+                  <wp:posOffset>8255</wp:posOffset>
+                </wp:positionH>
+                <wp:positionV relativeFrom="paragraph">
+                  <wp:posOffset>2083435</wp:posOffset>
+                </wp:positionV>
+                <wp:extent cx="2066925" cy="635"/>
+                <wp:effectExtent l="0" t="0" r="0" b="0"/>
+                <wp:wrapSquare wrapText="bothSides"/>
+                <wp:docPr id="31" name="Text Box 31"/>
+                <wp:cNvGraphicFramePr/>
+                <a:graphic xmlns:a="http://schemas.openxmlformats.org/drawingml/2006/main">
+                  <a:graphicData uri="http://schemas.microsoft.com/office/word/2010/wordprocessingShape">
+                    <wps:wsp>
+                      <wps:cNvSpPr txBox="1"/>
+                      <wps:spPr>
+                        <a:xfrm>
+                          <a:off x="0" y="0"/>
+                          <a:ext cx="2066925" cy="635"/>
+                        </a:xfrm>
+                        <a:prstGeom prst="rect">
+                          <a:avLst/>
+                        </a:prstGeom>
+                        <a:solidFill>
+                          <a:prstClr val="white"/>
+                        </a:solidFill>
+                        <a:ln>
+                          <a:noFill/>
+                        </a:ln>
+                      </wps:spPr>
+                      <wps:txbx>
+                        <w:txbxContent>
+                          <w:p>
+                            <w:pPr>
+                              <w:pStyle w:val="Caption"/>
+                              <w:rPr>
+                                <w:rFonts w:eastAsia="Times New Roman" w:cs="Times New Roman"/>
+                                <w:noProof/>
+                                <w:sz w:val="26"/>
+                              </w:rPr>
+                            </w:pPr>
+                            <w:r>
+                              <w:t xml:space="preserve">Hình </w:t>
+                            </w:r>
+                            <w:fldSimple w:instr=" SEQ Hình \* ARABIC ">
+                              <w:r>
+                                <w:rPr>
+                                  <w:noProof/>
+                                </w:rPr>
+                                <w:t>7</w:t>
+                              </w:r>
+                            </w:fldSimple>
+                            <w:r>
+                              <w:t>: Index của bàn cờ</w:t>
+                            </w:r>
+                          </w:p>
+                        </w:txbxContent>
+                      </wps:txbx>
+                      <wps:bodyPr rot="0" spcFirstLastPara="0" vertOverflow="overflow" horzOverflow="overflow" vert="horz" wrap="square" lIns="0" tIns="0" rIns="0" bIns="0" numCol="1" spcCol="0" rtlCol="0" fromWordArt="0" anchor="t" anchorCtr="0" forceAA="0" compatLnSpc="1">
+                        <a:prstTxWarp prst="textNoShape">
+                          <a:avLst/>
+                        </a:prstTxWarp>
+                        <a:spAutoFit/>
+                      </wps:bodyPr>
+                    </wps:wsp>
+                  </a:graphicData>
+                </a:graphic>
+              </wp:anchor>
+            </w:drawing>
+          </mc:Choice>
+          <mc:Fallback>
+            <w:pict>
+              <v:shape w14:anchorId="21732F18" id="Text Box 31" o:spid="_x0000_s1028" type="#_x0000_t202" style="position:absolute;left:0;text-align:left;margin-left:.65pt;margin-top:164.05pt;width:162.75pt;height:.05pt;z-index:251659776;visibility:visible;mso-wrap-style:square;mso-wrap-distance-left:9pt;mso-wrap-distance-top:0;mso-wrap-distance-right:9pt;mso-wrap-distance-bottom:0;mso-position-horizontal:absolute;mso-position-horizontal-relative:text;mso-position-vertical:absolute;mso-position-vertical-relative:text;v-text-anchor:top" o:gfxdata="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" stroked="f">
+                <v:textbox style="mso-fit-shape-to-text:t" inset="0,0,0,0">
+                  <w:txbxContent>
+                    <w:p>
+                      <w:pPr>
+                        <w:pStyle w:val="Caption"/>
+                        <w:rPr>
+                          <w:rFonts w:eastAsia="Times New Roman" w:cs="Times New Roman"/>
+                          <w:noProof/>
+                          <w:sz w:val="26"/>
+                        </w:rPr>
+                      </w:pPr>
+                      <w:r>
+                        <w:t xml:space="preserve">Hình </w:t>
+                      </w:r>
+                      <w:fldSimple w:instr=" SEQ Hình \* ARABIC ">
+                        <w:r>
+                          <w:rPr>
+                            <w:noProof/>
+                          </w:rPr>
+                          <w:t>7</w:t>
+                        </w:r>
+                      </w:fldSimple>
+                      <w:r>
+                        <w:t>: Index của bàn cờ</w:t>
+                      </w:r>
+                    </w:p>
+                  </w:txbxContent>
+                </v:textbox>
+                <w10:wrap type="square"/>
+              </v:shape>
+            </w:pict>
+          </mc:Fallback>
+        </mc:AlternateContent>
+      </w:r>
+      <w:r>
+        <w:rPr>
+          <w:noProof/>
+        </w:rPr>
         <w:drawing>
-          <wp:anchor distT="0" distB="0" distL="114300" distR="114300" simplePos="0" relativeHeight="251643392" behindDoc="0" locked="0" layoutInCell="1" allowOverlap="1" wp14:anchorId="2973E70F" wp14:editId="6F530070">
+          <wp:anchor distT="0" distB="0" distL="114300" distR="114300" simplePos="0" relativeHeight="251649536" behindDoc="0" locked="0" layoutInCell="1" allowOverlap="1" wp14:anchorId="2973E70F" wp14:editId="61F89C5A">
             <wp:simplePos x="0" y="0"/>
             <wp:positionH relativeFrom="column">
               <wp:posOffset>8587</wp:posOffset>
@@ -4037,8 +4398,124 @@
         <w:rPr>
           <w:noProof/>
         </w:rPr>
+        <mc:AlternateContent>
+          <mc:Choice Requires="wps">
+            <w:drawing>
+              <wp:anchor distT="0" distB="0" distL="114300" distR="114300" simplePos="0" relativeHeight="251660800" behindDoc="0" locked="0" layoutInCell="1" allowOverlap="1" wp14:anchorId="7C88D76E" wp14:editId="199323BB">
+                <wp:simplePos x="0" y="0"/>
+                <wp:positionH relativeFrom="column">
+                  <wp:posOffset>-10160</wp:posOffset>
+                </wp:positionH>
+                <wp:positionV relativeFrom="paragraph">
+                  <wp:posOffset>1276985</wp:posOffset>
+                </wp:positionV>
+                <wp:extent cx="1207135" cy="635"/>
+                <wp:effectExtent l="0" t="0" r="0" b="0"/>
+                <wp:wrapSquare wrapText="bothSides"/>
+                <wp:docPr id="1024" name="Text Box 1024"/>
+                <wp:cNvGraphicFramePr/>
+                <a:graphic xmlns:a="http://schemas.openxmlformats.org/drawingml/2006/main">
+                  <a:graphicData uri="http://schemas.microsoft.com/office/word/2010/wordprocessingShape">
+                    <wps:wsp>
+                      <wps:cNvSpPr txBox="1"/>
+                      <wps:spPr>
+                        <a:xfrm>
+                          <a:off x="0" y="0"/>
+                          <a:ext cx="1207135" cy="635"/>
+                        </a:xfrm>
+                        <a:prstGeom prst="rect">
+                          <a:avLst/>
+                        </a:prstGeom>
+                        <a:solidFill>
+                          <a:prstClr val="white"/>
+                        </a:solidFill>
+                        <a:ln>
+                          <a:noFill/>
+                        </a:ln>
+                      </wps:spPr>
+                      <wps:txbx>
+                        <w:txbxContent>
+                          <w:p>
+                            <w:pPr>
+                              <w:pStyle w:val="Caption"/>
+                              <w:rPr>
+                                <w:rFonts w:eastAsia="Times New Roman" w:cs="Times New Roman"/>
+                                <w:noProof/>
+                                <w:sz w:val="26"/>
+                              </w:rPr>
+                            </w:pPr>
+                            <w:r>
+                              <w:t xml:space="preserve">Hình </w:t>
+                            </w:r>
+                            <w:fldSimple w:instr=" SEQ Hình \* ARABIC ">
+                              <w:r>
+                                <w:rPr>
+                                  <w:noProof/>
+                                </w:rPr>
+                                <w:t>8</w:t>
+                              </w:r>
+                            </w:fldSimple>
+                            <w:r>
+                              <w:t>: Cách các quân cờ đi chuyển</w:t>
+                            </w:r>
+                          </w:p>
+                        </w:txbxContent>
+                      </wps:txbx>
+                      <wps:bodyPr rot="0" spcFirstLastPara="0" vertOverflow="overflow" horzOverflow="overflow" vert="horz" wrap="square" lIns="0" tIns="0" rIns="0" bIns="0" numCol="1" spcCol="0" rtlCol="0" fromWordArt="0" anchor="t" anchorCtr="0" forceAA="0" compatLnSpc="1">
+                        <a:prstTxWarp prst="textNoShape">
+                          <a:avLst/>
+                        </a:prstTxWarp>
+                        <a:spAutoFit/>
+                      </wps:bodyPr>
+                    </wps:wsp>
+                  </a:graphicData>
+                </a:graphic>
+              </wp:anchor>
+            </w:drawing>
+          </mc:Choice>
+          <mc:Fallback>
+            <w:pict>
+              <v:shape w14:anchorId="7C88D76E" id="Text Box 1024" o:spid="_x0000_s1029" type="#_x0000_t202" style="position:absolute;left:0;text-align:left;margin-left:-.8pt;margin-top:100.55pt;width:95.05pt;height:.05pt;z-index:251660800;visibility:visible;mso-wrap-style:square;mso-wrap-distance-left:9pt;mso-wrap-distance-top:0;mso-wrap-distance-right:9pt;mso-wrap-distance-bottom:0;mso-position-horizontal:absolute;mso-position-horizontal-relative:text;mso-position-vertical:absolute;mso-position-vertical-relative:text;v-text-anchor:top" o:gfxdata="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" stroked="f">
+                <v:textbox style="mso-fit-shape-to-text:t" inset="0,0,0,0">
+                  <w:txbxContent>
+                    <w:p>
+                      <w:pPr>
+                        <w:pStyle w:val="Caption"/>
+                        <w:rPr>
+                          <w:rFonts w:eastAsia="Times New Roman" w:cs="Times New Roman"/>
+                          <w:noProof/>
+                          <w:sz w:val="26"/>
+                        </w:rPr>
+                      </w:pPr>
+                      <w:r>
+                        <w:t xml:space="preserve">Hình </w:t>
+                      </w:r>
+                      <w:fldSimple w:instr=" SEQ Hình \* ARABIC ">
+                        <w:r>
+                          <w:rPr>
+                            <w:noProof/>
+                          </w:rPr>
+                          <w:t>8</w:t>
+                        </w:r>
+                      </w:fldSimple>
+                      <w:r>
+                        <w:t>: Cách các quân cờ đi chuyển</w:t>
+                      </w:r>
+                    </w:p>
+                  </w:txbxContent>
+                </v:textbox>
+                <w10:wrap type="square"/>
+              </v:shape>
+            </w:pict>
+          </mc:Fallback>
+        </mc:AlternateContent>
+      </w:r>
+      <w:r>
+        <w:rPr>
+          <w:noProof/>
+        </w:rPr>
         <w:drawing>
-          <wp:anchor distT="0" distB="0" distL="114300" distR="114300" simplePos="0" relativeHeight="251645440" behindDoc="0" locked="0" layoutInCell="1" allowOverlap="1" wp14:anchorId="41056FC3" wp14:editId="31EB394D">
+          <wp:anchor distT="0" distB="0" distL="114300" distR="114300" simplePos="0" relativeHeight="251651584" behindDoc="0" locked="0" layoutInCell="1" allowOverlap="1" wp14:anchorId="41056FC3" wp14:editId="3CCE7A27">
             <wp:simplePos x="0" y="0"/>
             <wp:positionH relativeFrom="column">
               <wp:posOffset>-10160</wp:posOffset>
@@ -4119,10 +4596,18 @@
           <w:noProof/>
         </w:rPr>
         <w:drawing>
-          <wp:inline distT="0" distB="0" distL="0" distR="0" wp14:anchorId="5424A792" wp14:editId="10294129">
-            <wp:extent cx="5760720" cy="646430"/>
-            <wp:effectExtent l="0" t="0" r="0" b="1270"/>
-            <wp:docPr id="4" name="Picture 4"/>
+          <wp:anchor distT="0" distB="0" distL="114300" distR="114300" simplePos="0" relativeHeight="251662848" behindDoc="0" locked="0" layoutInCell="1" allowOverlap="1" wp14:anchorId="226149DE" wp14:editId="5830ED01">
+            <wp:simplePos x="0" y="0"/>
+            <wp:positionH relativeFrom="column">
+              <wp:posOffset>-635</wp:posOffset>
+            </wp:positionH>
+            <wp:positionV relativeFrom="paragraph">
+              <wp:posOffset>194310</wp:posOffset>
+            </wp:positionV>
+            <wp:extent cx="5760720" cy="244475"/>
+            <wp:effectExtent l="0" t="0" r="0" b="3175"/>
+            <wp:wrapSquare wrapText="bothSides"/>
+            <wp:docPr id="1026" name="Picture 1026"/>
             <wp:cNvGraphicFramePr>
               <a:graphicFrameLocks xmlns:a="http://schemas.openxmlformats.org/drawingml/2006/main" noChangeAspect="1"/>
             </wp:cNvGraphicFramePr>
@@ -4134,7 +4619,13 @@
                     <pic:cNvPicPr/>
                   </pic:nvPicPr>
                   <pic:blipFill>
-                    <a:blip r:embed="rId17"/>
+                    <a:blip r:embed="rId17">
+                      <a:extLst>
+                        <a:ext uri="{28A0092B-C50C-407E-A947-70E740481C1C}">
+                          <a14:useLocalDpi xmlns:a14="http://schemas.microsoft.com/office/drawing/2010/main" val="0"/>
+                        </a:ext>
+                      </a:extLst>
+                    </a:blip>
                     <a:stretch>
                       <a:fillRect/>
                     </a:stretch>
@@ -4142,7 +4633,7 @@
                   <pic:spPr>
                     <a:xfrm>
                       <a:off x="0" y="0"/>
-                      <a:ext cx="5760720" cy="646430"/>
+                      <a:ext cx="5760720" cy="244475"/>
                     </a:xfrm>
                     <a:prstGeom prst="rect">
                       <a:avLst/>
@@ -4151,7 +4642,7 @@
                 </pic:pic>
               </a:graphicData>
             </a:graphic>
-          </wp:inline>
+          </wp:anchor>
         </w:drawing>
       </w:r>
     </w:p>
@@ -4162,16 +4653,32 @@
       <w:r>
         <w:t xml:space="preserve">Hình </w:t>
       </w:r>
-      <w:fldSimple w:instr=" SEQ Hình \* ARABIC ">
-        <w:r>
-          <w:rPr>
-            <w:noProof/>
-          </w:rPr>
-          <w:t>3</w:t>
-        </w:r>
-      </w:fldSimple>
+      <w:r>
+        <w:fldChar w:fldCharType="begin"/>
+      </w:r>
+      <w:r>
+        <w:instrText xml:space="preserve"> SEQ Hình \* ARABIC </w:instrText>
+      </w:r>
+      <w:r>
+        <w:fldChar w:fldCharType="separate"/>
+      </w:r>
+      <w:r>
+        <w:rPr>
+          <w:noProof/>
+        </w:rPr>
+        <w:t>9</w:t>
+      </w:r>
+      <w:r>
+        <w:rPr>
+          <w:noProof/>
+        </w:rPr>
+        <w:fldChar w:fldCharType="end"/>
+      </w:r>
       <w:r>
         <w:t>: Hướng di chuyển</w:t>
+      </w:r>
+      <w:r>
+        <w:t xml:space="preserve"> được lưu dưới dạng mảng</w:t>
       </w:r>
     </w:p>
     <w:p/>
@@ -4185,20 +4692,22 @@
       </w:pPr>
       <w:bookmarkStart w:id="11" w:name="_Toc69065181"/>
       <w:r>
-        <w:t>Nước đi (Move):</w:t>
-      </w:r>
-      <w:bookmarkEnd w:id="11"/>
-    </w:p>
-    <w:p>
-      <w:r>
         <w:rPr>
           <w:noProof/>
         </w:rPr>
         <w:drawing>
-          <wp:inline distT="0" distB="0" distL="0" distR="0" wp14:anchorId="317FB1C8" wp14:editId="19B586AE">
-            <wp:extent cx="2343150" cy="209550"/>
+          <wp:anchor distT="0" distB="0" distL="114300" distR="114300" simplePos="0" relativeHeight="251652096" behindDoc="0" locked="0" layoutInCell="1" allowOverlap="1" wp14:anchorId="49891194" wp14:editId="68011A19">
+            <wp:simplePos x="0" y="0"/>
+            <wp:positionH relativeFrom="column">
+              <wp:posOffset>284480</wp:posOffset>
+            </wp:positionH>
+            <wp:positionV relativeFrom="paragraph">
+              <wp:posOffset>370840</wp:posOffset>
+            </wp:positionV>
+            <wp:extent cx="5186680" cy="1790700"/>
             <wp:effectExtent l="0" t="0" r="0" b="0"/>
-            <wp:docPr id="5" name="Picture 5"/>
+            <wp:wrapSquare wrapText="bothSides"/>
+            <wp:docPr id="1027" name="Picture 1027"/>
             <wp:cNvGraphicFramePr>
               <a:graphicFrameLocks xmlns:a="http://schemas.openxmlformats.org/drawingml/2006/main" noChangeAspect="1"/>
             </wp:cNvGraphicFramePr>
@@ -4210,7 +4719,13 @@
                     <pic:cNvPicPr/>
                   </pic:nvPicPr>
                   <pic:blipFill>
-                    <a:blip r:embed="rId18"/>
+                    <a:blip r:embed="rId18">
+                      <a:extLst>
+                        <a:ext uri="{28A0092B-C50C-407E-A947-70E740481C1C}">
+                          <a14:useLocalDpi xmlns:a14="http://schemas.microsoft.com/office/drawing/2010/main" val="0"/>
+                        </a:ext>
+                      </a:extLst>
+                    </a:blip>
                     <a:stretch>
                       <a:fillRect/>
                     </a:stretch>
@@ -4218,7 +4733,7 @@
                   <pic:spPr>
                     <a:xfrm>
                       <a:off x="0" y="0"/>
-                      <a:ext cx="2343150" cy="209550"/>
+                      <a:ext cx="5186680" cy="1790700"/>
                     </a:xfrm>
                     <a:prstGeom prst="rect">
                       <a:avLst/>
@@ -4227,20 +4742,296 @@
                 </pic:pic>
               </a:graphicData>
             </a:graphic>
-          </wp:inline>
+            <wp14:sizeRelH relativeFrom="margin">
+              <wp14:pctWidth>0</wp14:pctWidth>
+            </wp14:sizeRelH>
+            <wp14:sizeRelV relativeFrom="margin">
+              <wp14:pctHeight>0</wp14:pctHeight>
+            </wp14:sizeRelV>
+          </wp:anchor>
         </w:drawing>
       </w:r>
-    </w:p>
-    <w:p>
       <w:r>
         <w:rPr>
           <w:noProof/>
         </w:rPr>
+        <mc:AlternateContent>
+          <mc:Choice Requires="wps">
+            <w:drawing>
+              <wp:anchor distT="0" distB="0" distL="114300" distR="114300" simplePos="0" relativeHeight="251657216" behindDoc="0" locked="0" layoutInCell="1" allowOverlap="1" wp14:anchorId="2C0ABE3E" wp14:editId="0D533004">
+                <wp:simplePos x="0" y="0"/>
+                <wp:positionH relativeFrom="column">
+                  <wp:posOffset>297180</wp:posOffset>
+                </wp:positionH>
+                <wp:positionV relativeFrom="paragraph">
+                  <wp:posOffset>2256790</wp:posOffset>
+                </wp:positionV>
+                <wp:extent cx="5186680" cy="635"/>
+                <wp:effectExtent l="0" t="0" r="0" b="0"/>
+                <wp:wrapSquare wrapText="bothSides"/>
+                <wp:docPr id="1029" name="Text Box 1029"/>
+                <wp:cNvGraphicFramePr/>
+                <a:graphic xmlns:a="http://schemas.openxmlformats.org/drawingml/2006/main">
+                  <a:graphicData uri="http://schemas.microsoft.com/office/word/2010/wordprocessingShape">
+                    <wps:wsp>
+                      <wps:cNvSpPr txBox="1"/>
+                      <wps:spPr>
+                        <a:xfrm>
+                          <a:off x="0" y="0"/>
+                          <a:ext cx="5186680" cy="635"/>
+                        </a:xfrm>
+                        <a:prstGeom prst="rect">
+                          <a:avLst/>
+                        </a:prstGeom>
+                        <a:solidFill>
+                          <a:prstClr val="white"/>
+                        </a:solidFill>
+                        <a:ln>
+                          <a:noFill/>
+                        </a:ln>
+                      </wps:spPr>
+                      <wps:txbx>
+                        <w:txbxContent>
+                          <w:p>
+                            <w:pPr>
+                              <w:pStyle w:val="Caption"/>
+                              <w:rPr>
+                                <w:b/>
+                                <w:bCs/>
+                                <w:noProof/>
+                                <w:color w:val="auto"/>
+                                <w:sz w:val="26"/>
+                                <w:szCs w:val="22"/>
+                              </w:rPr>
+                            </w:pPr>
+                            <w:r>
+                              <w:t xml:space="preserve">Hình </w:t>
+                            </w:r>
+                            <w:fldSimple w:instr=" SEQ Hình \* ARABIC ">
+                              <w:r>
+                                <w:rPr>
+                                  <w:noProof/>
+                                </w:rPr>
+                                <w:t>10</w:t>
+                              </w:r>
+                            </w:fldSimple>
+                            <w:r>
+                              <w:t>: Thông tin nước đi</w:t>
+                            </w:r>
+                          </w:p>
+                        </w:txbxContent>
+                      </wps:txbx>
+                      <wps:bodyPr rot="0" spcFirstLastPara="0" vertOverflow="overflow" horzOverflow="overflow" vert="horz" wrap="square" lIns="0" tIns="0" rIns="0" bIns="0" numCol="1" spcCol="0" rtlCol="0" fromWordArt="0" anchor="t" anchorCtr="0" forceAA="0" compatLnSpc="1">
+                        <a:prstTxWarp prst="textNoShape">
+                          <a:avLst/>
+                        </a:prstTxWarp>
+                        <a:spAutoFit/>
+                      </wps:bodyPr>
+                    </wps:wsp>
+                  </a:graphicData>
+                </a:graphic>
+              </wp:anchor>
+            </w:drawing>
+          </mc:Choice>
+          <mc:Fallback>
+            <w:pict>
+              <v:shape w14:anchorId="2C0ABE3E" id="Text Box 1029" o:spid="_x0000_s1030" type="#_x0000_t202" style="position:absolute;left:0;text-align:left;margin-left:23.4pt;margin-top:177.7pt;width:408.4pt;height:.05pt;z-index:251657216;visibility:visible;mso-wrap-style:square;mso-wrap-distance-left:9pt;mso-wrap-distance-top:0;mso-wrap-distance-right:9pt;mso-wrap-distance-bottom:0;mso-position-horizontal:absolute;mso-position-horizontal-relative:text;mso-position-vertical:absolute;mso-position-vertical-relative:text;v-text-anchor:top" o:gfxdata="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" stroked="f">
+                <v:textbox style="mso-fit-shape-to-text:t" inset="0,0,0,0">
+                  <w:txbxContent>
+                    <w:p>
+                      <w:pPr>
+                        <w:pStyle w:val="Caption"/>
+                        <w:rPr>
+                          <w:b/>
+                          <w:bCs/>
+                          <w:noProof/>
+                          <w:color w:val="auto"/>
+                          <w:sz w:val="26"/>
+                          <w:szCs w:val="22"/>
+                        </w:rPr>
+                      </w:pPr>
+                      <w:r>
+                        <w:t xml:space="preserve">Hình </w:t>
+                      </w:r>
+                      <w:fldSimple w:instr=" SEQ Hình \* ARABIC ">
+                        <w:r>
+                          <w:rPr>
+                            <w:noProof/>
+                          </w:rPr>
+                          <w:t>10</w:t>
+                        </w:r>
+                      </w:fldSimple>
+                      <w:r>
+                        <w:t>: Thông tin nước đi</w:t>
+                      </w:r>
+                    </w:p>
+                  </w:txbxContent>
+                </v:textbox>
+                <w10:wrap type="square"/>
+              </v:shape>
+            </w:pict>
+          </mc:Fallback>
+        </mc:AlternateContent>
+      </w:r>
+      <w:r>
+        <w:t>Nước đi (Move):</w:t>
+      </w:r>
+      <w:bookmarkEnd w:id="11"/>
+    </w:p>
+    <w:p>
+      <w:pPr>
+        <w:pStyle w:val="ListParagraph"/>
+        <w:numPr>
+          <w:ilvl w:val="0"/>
+          <w:numId w:val="33"/>
+        </w:numPr>
+      </w:pPr>
+      <w:r>
+        <w:t>Dữ liệu của nước đi được xử lí dưới dạng bit. Cụ thể là ushort 16bit.</w:t>
+      </w:r>
+    </w:p>
+    <w:p>
+      <w:pPr>
+        <w:pStyle w:val="ListParagraph"/>
+        <w:numPr>
+          <w:ilvl w:val="0"/>
+          <w:numId w:val="33"/>
+        </w:numPr>
+      </w:pPr>
+      <w:r>
+        <w:t>Sáu bit đầu tiên lưu điểm xuất phát của nước đi, 6 bit tiếp theo lưu đích đến của nước đi, 4 bit cuối cùng lưu loại nước đi(</w:t>
+      </w:r>
+      <w:r>
+        <w:t>nhập thành/</w:t>
+      </w:r>
+      <w:r>
+        <w:t>thăng cấp</w:t>
+      </w:r>
+      <w:r>
+        <w:t>/</w:t>
+      </w:r>
+      <w:r>
+        <w:t>en passant).</w:t>
+      </w:r>
+    </w:p>
+    <w:p>
+      <w:pPr>
+        <w:pStyle w:val="Heading4"/>
+      </w:pPr>
+      <w:r>
+        <w:t>Cách xử lí dữ liệu:</w:t>
+      </w:r>
+    </w:p>
+    <w:p>
+      <w:r>
+        <w:rPr>
+          <w:noProof/>
+        </w:rPr>
+        <mc:AlternateContent>
+          <mc:Choice Requires="wps">
+            <w:drawing>
+              <wp:anchor distT="0" distB="0" distL="114300" distR="114300" simplePos="0" relativeHeight="251669504" behindDoc="0" locked="0" layoutInCell="1" allowOverlap="1" wp14:anchorId="1B29EB89" wp14:editId="4B65B164">
+                <wp:simplePos x="0" y="0"/>
+                <wp:positionH relativeFrom="column">
+                  <wp:posOffset>3002915</wp:posOffset>
+                </wp:positionH>
+                <wp:positionV relativeFrom="paragraph">
+                  <wp:posOffset>1310640</wp:posOffset>
+                </wp:positionV>
+                <wp:extent cx="2241550" cy="635"/>
+                <wp:effectExtent l="0" t="0" r="0" b="0"/>
+                <wp:wrapSquare wrapText="bothSides"/>
+                <wp:docPr id="1034" name="Text Box 1034"/>
+                <wp:cNvGraphicFramePr/>
+                <a:graphic xmlns:a="http://schemas.openxmlformats.org/drawingml/2006/main">
+                  <a:graphicData uri="http://schemas.microsoft.com/office/word/2010/wordprocessingShape">
+                    <wps:wsp>
+                      <wps:cNvSpPr txBox="1"/>
+                      <wps:spPr>
+                        <a:xfrm>
+                          <a:off x="0" y="0"/>
+                          <a:ext cx="2241550" cy="635"/>
+                        </a:xfrm>
+                        <a:prstGeom prst="rect">
+                          <a:avLst/>
+                        </a:prstGeom>
+                        <a:solidFill>
+                          <a:prstClr val="white"/>
+                        </a:solidFill>
+                        <a:ln>
+                          <a:noFill/>
+                        </a:ln>
+                      </wps:spPr>
+                      <wps:txbx>
+                        <w:txbxContent>
+                          <w:p>
+                            <w:pPr>
+                              <w:pStyle w:val="Caption"/>
+                              <w:rPr>
+                                <w:noProof/>
+                                <w:sz w:val="26"/>
+                              </w:rPr>
+                            </w:pPr>
+                            <w:r>
+                              <w:t>Hình 12: Cách lấy loại nước đi từ moveValue</w:t>
+                            </w:r>
+                          </w:p>
+                        </w:txbxContent>
+                      </wps:txbx>
+                      <wps:bodyPr rot="0" spcFirstLastPara="0" vertOverflow="overflow" horzOverflow="overflow" vert="horz" wrap="square" lIns="0" tIns="0" rIns="0" bIns="0" numCol="1" spcCol="0" rtlCol="0" fromWordArt="0" anchor="t" anchorCtr="0" forceAA="0" compatLnSpc="1">
+                        <a:prstTxWarp prst="textNoShape">
+                          <a:avLst/>
+                        </a:prstTxWarp>
+                        <a:spAutoFit/>
+                      </wps:bodyPr>
+                    </wps:wsp>
+                  </a:graphicData>
+                </a:graphic>
+              </wp:anchor>
+            </w:drawing>
+          </mc:Choice>
+          <mc:Fallback>
+            <w:pict>
+              <v:shape w14:anchorId="1B29EB89" id="Text Box 1034" o:spid="_x0000_s1031" type="#_x0000_t202" style="position:absolute;margin-left:236.45pt;margin-top:103.2pt;width:176.5pt;height:.05pt;z-index:251669504;visibility:visible;mso-wrap-style:square;mso-wrap-distance-left:9pt;mso-wrap-distance-top:0;mso-wrap-distance-right:9pt;mso-wrap-distance-bottom:0;mso-position-horizontal:absolute;mso-position-horizontal-relative:text;mso-position-vertical:absolute;mso-position-vertical-relative:text;v-text-anchor:top" o:gfxdata="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" stroked="f">
+                <v:textbox style="mso-fit-shape-to-text:t" inset="0,0,0,0">
+                  <w:txbxContent>
+                    <w:p>
+                      <w:pPr>
+                        <w:pStyle w:val="Caption"/>
+                        <w:rPr>
+                          <w:noProof/>
+                          <w:sz w:val="26"/>
+                        </w:rPr>
+                      </w:pPr>
+                      <w:r>
+                        <w:t>Hình 12: Cách lấy loại nước đi từ moveValue</w:t>
+                      </w:r>
+                    </w:p>
+                  </w:txbxContent>
+                </v:textbox>
+                <w10:wrap type="square"/>
+              </v:shape>
+            </w:pict>
+          </mc:Fallback>
+        </mc:AlternateContent>
+      </w:r>
+      <w:r>
+        <w:rPr>
+          <w:noProof/>
+        </w:rPr>
         <w:drawing>
-          <wp:inline distT="0" distB="0" distL="0" distR="0" wp14:anchorId="28FDE5A5" wp14:editId="63FC914F">
-            <wp:extent cx="4781550" cy="2085975"/>
-            <wp:effectExtent l="0" t="0" r="0" b="9525"/>
-            <wp:docPr id="12" name="Picture 12"/>
+          <wp:anchor distT="0" distB="0" distL="114300" distR="114300" simplePos="0" relativeHeight="251664384" behindDoc="0" locked="0" layoutInCell="1" allowOverlap="1" wp14:anchorId="24AD5866" wp14:editId="17531C0D">
+            <wp:simplePos x="0" y="0"/>
+            <wp:positionH relativeFrom="column">
+              <wp:posOffset>3002915</wp:posOffset>
+            </wp:positionH>
+            <wp:positionV relativeFrom="paragraph">
+              <wp:posOffset>5715</wp:posOffset>
+            </wp:positionV>
+            <wp:extent cx="2241550" cy="1247775"/>
+            <wp:effectExtent l="0" t="0" r="6350" b="9525"/>
+            <wp:wrapSquare wrapText="bothSides"/>
+            <wp:docPr id="1032" name="Picture 1032"/>
             <wp:cNvGraphicFramePr>
               <a:graphicFrameLocks xmlns:a="http://schemas.openxmlformats.org/drawingml/2006/main" noChangeAspect="1"/>
             </wp:cNvGraphicFramePr>
@@ -4252,7 +5043,13 @@
                     <pic:cNvPicPr/>
                   </pic:nvPicPr>
                   <pic:blipFill>
-                    <a:blip r:embed="rId19"/>
+                    <a:blip r:embed="rId19">
+                      <a:extLst>
+                        <a:ext uri="{28A0092B-C50C-407E-A947-70E740481C1C}">
+                          <a14:useLocalDpi xmlns:a14="http://schemas.microsoft.com/office/drawing/2010/main" val="0"/>
+                        </a:ext>
+                      </a:extLst>
+                    </a:blip>
                     <a:stretch>
                       <a:fillRect/>
                     </a:stretch>
@@ -4260,7 +5057,7 @@
                   <pic:spPr>
                     <a:xfrm>
                       <a:off x="0" y="0"/>
-                      <a:ext cx="4781550" cy="2085975"/>
+                      <a:ext cx="2241550" cy="1247775"/>
                     </a:xfrm>
                     <a:prstGeom prst="rect">
                       <a:avLst/>
@@ -4269,57 +5066,118 @@
                 </pic:pic>
               </a:graphicData>
             </a:graphic>
-          </wp:inline>
+          </wp:anchor>
         </w:drawing>
       </w:r>
-    </w:p>
-    <w:p/>
-    <w:p>
-      <w:pPr>
-        <w:pStyle w:val="ListParagraph"/>
-        <w:numPr>
-          <w:ilvl w:val="0"/>
-          <w:numId w:val="33"/>
-        </w:numPr>
-      </w:pPr>
-      <w:r>
-        <w:t>Move chứa những thông tin cơ bản như ô đi từ, ô đi tới, loại nước đi: promotion, nhập thành,…</w:t>
-      </w:r>
-    </w:p>
-    <w:p>
-      <w:pPr>
-        <w:pStyle w:val="Heading3"/>
-        <w:numPr>
-          <w:ilvl w:val="1"/>
-          <w:numId w:val="3"/>
-        </w:numPr>
-      </w:pPr>
-      <w:r>
-        <w:rPr>
-          <w:highlight w:val="lightGray"/>
-        </w:rPr>
-        <w:br w:type="column"/>
-      </w:r>
-      <w:bookmarkStart w:id="12" w:name="_Toc69065182"/>
-      <w:r>
-        <w:lastRenderedPageBreak/>
-        <w:t>Move Generator:</w:t>
-      </w:r>
-      <w:bookmarkEnd w:id="12"/>
-    </w:p>
-    <w:p>
-      <w:pPr>
-        <w:jc w:val="center"/>
-      </w:pPr>
       <w:r>
         <w:rPr>
           <w:noProof/>
         </w:rPr>
+        <mc:AlternateContent>
+          <mc:Choice Requires="wps">
+            <w:drawing>
+              <wp:anchor distT="0" distB="0" distL="114300" distR="114300" simplePos="0" relativeHeight="251668480" behindDoc="0" locked="0" layoutInCell="1" allowOverlap="1" wp14:anchorId="0C92B6D7" wp14:editId="6A67E694">
+                <wp:simplePos x="0" y="0"/>
+                <wp:positionH relativeFrom="column">
+                  <wp:posOffset>-635</wp:posOffset>
+                </wp:positionH>
+                <wp:positionV relativeFrom="paragraph">
+                  <wp:posOffset>1294130</wp:posOffset>
+                </wp:positionV>
+                <wp:extent cx="2762250" cy="635"/>
+                <wp:effectExtent l="0" t="0" r="0" b="0"/>
+                <wp:wrapSquare wrapText="bothSides"/>
+                <wp:docPr id="1033" name="Text Box 1033"/>
+                <wp:cNvGraphicFramePr/>
+                <a:graphic xmlns:a="http://schemas.openxmlformats.org/drawingml/2006/main">
+                  <a:graphicData uri="http://schemas.microsoft.com/office/word/2010/wordprocessingShape">
+                    <wps:wsp>
+                      <wps:cNvSpPr txBox="1"/>
+                      <wps:spPr>
+                        <a:xfrm>
+                          <a:off x="0" y="0"/>
+                          <a:ext cx="2762250" cy="635"/>
+                        </a:xfrm>
+                        <a:prstGeom prst="rect">
+                          <a:avLst/>
+                        </a:prstGeom>
+                        <a:solidFill>
+                          <a:prstClr val="white"/>
+                        </a:solidFill>
+                        <a:ln>
+                          <a:noFill/>
+                        </a:ln>
+                      </wps:spPr>
+                      <wps:txbx>
+                        <w:txbxContent>
+                          <w:p>
+                            <w:pPr>
+                              <w:pStyle w:val="Caption"/>
+                              <w:rPr>
+                                <w:noProof/>
+                                <w:sz w:val="26"/>
+                              </w:rPr>
+                            </w:pPr>
+                            <w:r>
+                              <w:t>Hình 11: Cách lấy StartSquare và TargetSquare từ moveValue</w:t>
+                            </w:r>
+                          </w:p>
+                        </w:txbxContent>
+                      </wps:txbx>
+                      <wps:bodyPr rot="0" spcFirstLastPara="0" vertOverflow="overflow" horzOverflow="overflow" vert="horz" wrap="square" lIns="0" tIns="0" rIns="0" bIns="0" numCol="1" spcCol="0" rtlCol="0" fromWordArt="0" anchor="t" anchorCtr="0" forceAA="0" compatLnSpc="1">
+                        <a:prstTxWarp prst="textNoShape">
+                          <a:avLst/>
+                        </a:prstTxWarp>
+                        <a:spAutoFit/>
+                      </wps:bodyPr>
+                    </wps:wsp>
+                  </a:graphicData>
+                </a:graphic>
+              </wp:anchor>
+            </w:drawing>
+          </mc:Choice>
+          <mc:Fallback>
+            <w:pict>
+              <v:shape w14:anchorId="0C92B6D7" id="Text Box 1033" o:spid="_x0000_s1032" type="#_x0000_t202" style="position:absolute;margin-left:-.05pt;margin-top:101.9pt;width:217.5pt;height:.05pt;z-index:251668480;visibility:visible;mso-wrap-style:square;mso-wrap-distance-left:9pt;mso-wrap-distance-top:0;mso-wrap-distance-right:9pt;mso-wrap-distance-bottom:0;mso-position-horizontal:absolute;mso-position-horizontal-relative:text;mso-position-vertical:absolute;mso-position-vertical-relative:text;v-text-anchor:top" o:gfxdata="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" stroked="f">
+                <v:textbox style="mso-fit-shape-to-text:t" inset="0,0,0,0">
+                  <w:txbxContent>
+                    <w:p>
+                      <w:pPr>
+                        <w:pStyle w:val="Caption"/>
+                        <w:rPr>
+                          <w:noProof/>
+                          <w:sz w:val="26"/>
+                        </w:rPr>
+                      </w:pPr>
+                      <w:r>
+                        <w:t>Hình 11: Cách lấy StartSquare và TargetSquare từ moveValue</w:t>
+                      </w:r>
+                    </w:p>
+                  </w:txbxContent>
+                </v:textbox>
+                <w10:wrap type="square"/>
+              </v:shape>
+            </w:pict>
+          </mc:Fallback>
+        </mc:AlternateContent>
+      </w:r>
+      <w:r>
+        <w:rPr>
+          <w:noProof/>
+        </w:rPr>
         <w:drawing>
-          <wp:inline distT="0" distB="0" distL="0" distR="0" wp14:anchorId="129C92C9" wp14:editId="6B5F6434">
-            <wp:extent cx="4118776" cy="2597389"/>
-            <wp:effectExtent l="0" t="0" r="0" b="0"/>
-            <wp:docPr id="13" name="Picture 13"/>
+          <wp:anchor distT="0" distB="0" distL="114300" distR="114300" simplePos="0" relativeHeight="251663360" behindDoc="0" locked="0" layoutInCell="1" allowOverlap="1" wp14:anchorId="71B90A67" wp14:editId="2F059D06">
+            <wp:simplePos x="0" y="0"/>
+            <wp:positionH relativeFrom="column">
+              <wp:posOffset>-635</wp:posOffset>
+            </wp:positionH>
+            <wp:positionV relativeFrom="paragraph">
+              <wp:posOffset>4445</wp:posOffset>
+            </wp:positionV>
+            <wp:extent cx="2762250" cy="1232539"/>
+            <wp:effectExtent l="0" t="0" r="0" b="5715"/>
+            <wp:wrapSquare wrapText="bothSides"/>
+            <wp:docPr id="1031" name="Picture 1031"/>
             <wp:cNvGraphicFramePr>
               <a:graphicFrameLocks xmlns:a="http://schemas.openxmlformats.org/drawingml/2006/main" noChangeAspect="1"/>
             </wp:cNvGraphicFramePr>
@@ -4331,7 +5189,13 @@
                     <pic:cNvPicPr/>
                   </pic:nvPicPr>
                   <pic:blipFill>
-                    <a:blip r:embed="rId20"/>
+                    <a:blip r:embed="rId20" cstate="print">
+                      <a:extLst>
+                        <a:ext uri="{28A0092B-C50C-407E-A947-70E740481C1C}">
+                          <a14:useLocalDpi xmlns:a14="http://schemas.microsoft.com/office/drawing/2010/main" val="0"/>
+                        </a:ext>
+                      </a:extLst>
+                    </a:blip>
                     <a:stretch>
                       <a:fillRect/>
                     </a:stretch>
@@ -4339,7 +5203,7 @@
                   <pic:spPr>
                     <a:xfrm>
                       <a:off x="0" y="0"/>
-                      <a:ext cx="4122847" cy="2599956"/>
+                      <a:ext cx="2762250" cy="1232539"/>
                     </a:xfrm>
                     <a:prstGeom prst="rect">
                       <a:avLst/>
@@ -4348,100 +5212,46 @@
                 </pic:pic>
               </a:graphicData>
             </a:graphic>
-          </wp:inline>
+          </wp:anchor>
         </w:drawing>
       </w:r>
     </w:p>
-    <w:p>
-      <w:pPr>
-        <w:pStyle w:val="ListParagraph"/>
+    <w:p/>
+    <w:p>
+      <w:pPr>
+        <w:pStyle w:val="Heading3"/>
         <w:numPr>
-          <w:ilvl w:val="0"/>
-          <w:numId w:val="35"/>
+          <w:ilvl w:val="1"/>
+          <w:numId w:val="3"/>
         </w:numPr>
       </w:pPr>
       <w:r>
-        <w:t>Lớp MoveGenerator có nhiệm vụ tìm ra các nước đi hợp lệ từ một thế cờ cho trước.</w:t>
-      </w:r>
-    </w:p>
-    <w:p>
-      <w:pPr>
-        <w:pStyle w:val="ListParagraph"/>
-        <w:numPr>
-          <w:ilvl w:val="0"/>
-          <w:numId w:val="35"/>
-        </w:numPr>
-      </w:pPr>
-      <w:r>
-        <w:t>Đầu tiên</w:t>
-      </w:r>
-      <w:r>
-        <w:t>, nó sẽ tính toán các vị trí mà quân địch có thể tấn công.</w:t>
-      </w:r>
-    </w:p>
-    <w:p>
-      <w:pPr>
-        <w:pStyle w:val="ListParagraph"/>
-        <w:numPr>
-          <w:ilvl w:val="0"/>
-          <w:numId w:val="35"/>
-        </w:numPr>
-      </w:pPr>
-      <w:r>
-        <w:t>Các vị trí mà một quân cờ có thể tấn công được lưu dưới dạng bitboard</w:t>
-      </w:r>
-      <w:r>
-        <w:t>.</w:t>
-      </w:r>
-    </w:p>
-    <w:p>
-      <w:pPr>
-        <w:pStyle w:val="ListParagraph"/>
-        <w:numPr>
-          <w:ilvl w:val="0"/>
-          <w:numId w:val="35"/>
-        </w:numPr>
-      </w:pPr>
-      <w:r>
-        <w:t>Bitboard: cách lưu trữ một bàn cờ dưới dạng bit với mỗi bit là một ô trên bàn cờ.</w:t>
-      </w:r>
-    </w:p>
-    <w:p>
-      <w:pPr>
-        <w:pStyle w:val="ListParagraph"/>
-        <w:numPr>
-          <w:ilvl w:val="0"/>
-          <w:numId w:val="35"/>
-        </w:numPr>
+        <w:rPr>
+          <w:highlight w:val="lightGray"/>
+        </w:rPr>
+        <w:br w:type="column"/>
+      </w:r>
+      <w:bookmarkStart w:id="12" w:name="_Toc69065182"/>
+      <w:r>
+        <w:lastRenderedPageBreak/>
+        <w:t>Move Generator:</w:t>
+      </w:r>
+      <w:bookmarkEnd w:id="12"/>
+    </w:p>
+    <w:p>
+      <w:pPr>
+        <w:keepNext/>
+        <w:jc w:val="center"/>
+      </w:pPr>
+      <w:r>
         <w:rPr>
           <w:noProof/>
         </w:rPr>
-      </w:pPr>
-      <w:r>
-        <w:t>Vì bàn cờ vua có 64 ô nên kiểu dữ liệu ulong sẽ được sử dụng.</w:t>
-      </w:r>
-    </w:p>
-    <w:p>
-      <w:pPr>
-        <w:ind w:left="360"/>
-        <w:rPr>
-          <w:noProof/>
-        </w:rPr>
-      </w:pPr>
-    </w:p>
-    <w:p>
-      <w:pPr>
-        <w:jc w:val="center"/>
-      </w:pPr>
-      <w:r>
-        <w:rPr>
-          <w:noProof/>
-        </w:rPr>
         <w:drawing>
-          <wp:inline distT="0" distB="0" distL="0" distR="0" wp14:anchorId="33FC4521" wp14:editId="45941D4B">
-            <wp:extent cx="4802588" cy="1790383"/>
-            <wp:effectExtent l="0" t="0" r="0" b="635"/>
-            <wp:docPr id="14" name="Picture 14"/>
+          <wp:inline distT="0" distB="0" distL="0" distR="0" wp14:anchorId="15835A7C" wp14:editId="0565C02E">
+            <wp:extent cx="4495800" cy="2810510"/>
+            <wp:effectExtent l="0" t="0" r="0" b="8890"/>
+            <wp:docPr id="1035" name="Picture 1035"/>
             <wp:cNvGraphicFramePr>
               <a:graphicFrameLocks xmlns:a="http://schemas.openxmlformats.org/drawingml/2006/main" noChangeAspect="1"/>
             </wp:cNvGraphicFramePr>
@@ -4453,7 +5263,13 @@
                     <pic:cNvPicPr/>
                   </pic:nvPicPr>
                   <pic:blipFill>
-                    <a:blip r:embed="rId21"/>
+                    <a:blip r:embed="rId21">
+                      <a:extLst>
+                        <a:ext uri="{28A0092B-C50C-407E-A947-70E740481C1C}">
+                          <a14:useLocalDpi xmlns:a14="http://schemas.microsoft.com/office/drawing/2010/main" val="0"/>
+                        </a:ext>
+                      </a:extLst>
+                    </a:blip>
                     <a:stretch>
                       <a:fillRect/>
                     </a:stretch>
@@ -4461,7 +5277,7 @@
                   <pic:spPr>
                     <a:xfrm>
                       <a:off x="0" y="0"/>
-                      <a:ext cx="4809107" cy="1792813"/>
+                      <a:ext cx="4495800" cy="2810510"/>
                     </a:xfrm>
                     <a:prstGeom prst="rect">
                       <a:avLst/>
@@ -4474,28 +5290,112 @@
         </w:drawing>
       </w:r>
     </w:p>
-    <w:p/>
+    <w:p>
+      <w:pPr>
+        <w:pStyle w:val="Caption"/>
+        <w:jc w:val="center"/>
+      </w:pPr>
+      <w:r>
+        <w:t xml:space="preserve">Hình </w:t>
+      </w:r>
+      <w:fldSimple w:instr=" SEQ Hình \* ARABIC ">
+        <w:r>
+          <w:rPr>
+            <w:noProof/>
+          </w:rPr>
+          <w:t>11</w:t>
+        </w:r>
+      </w:fldSimple>
+      <w:r>
+        <w:t>: Tìm kiếm các nước đi hợp lệ</w:t>
+      </w:r>
+      <w:r>
+        <w:t xml:space="preserve"> cho tất cả các quân cờ</w:t>
+      </w:r>
+    </w:p>
     <w:p>
       <w:pPr>
         <w:pStyle w:val="ListParagraph"/>
         <w:numPr>
           <w:ilvl w:val="0"/>
-          <w:numId w:val="37"/>
+          <w:numId w:val="35"/>
         </w:numPr>
       </w:pPr>
       <w:r>
-        <w:t>Giả sử ô thứ 7 đang bị tấn công</w:t>
-      </w:r>
-      <w:r>
-        <w:t xml:space="preserve"> ta có thể thêm ô thứ 7 vào một</w:t>
-      </w:r>
-      <w:r>
-        <w:t>bằng cách:</w:t>
+        <w:t>Lớp MoveGenerator có nhiệm vụ tìm ra các nước đi hợp lệ từ một thế cờ cho trước.</w:t>
+      </w:r>
+    </w:p>
+    <w:p>
+      <w:pPr>
+        <w:pStyle w:val="ListParagraph"/>
+        <w:numPr>
+          <w:ilvl w:val="0"/>
+          <w:numId w:val="35"/>
+        </w:numPr>
+      </w:pPr>
+      <w:r>
+        <w:t>Đầu tiên</w:t>
+      </w:r>
+      <w:r>
+        <w:t>, nó sẽ tính toán các vị trí mà quân địch có thể tấn công.</w:t>
+      </w:r>
+    </w:p>
+    <w:p>
+      <w:pPr>
+        <w:pStyle w:val="ListParagraph"/>
+        <w:numPr>
+          <w:ilvl w:val="0"/>
+          <w:numId w:val="35"/>
+        </w:numPr>
+      </w:pPr>
+      <w:r>
+        <w:t>Các vị trí mà một quân cờ có thể tấn công được lưu dưới dạng bitboard</w:t>
+      </w:r>
+      <w:r>
+        <w:t>.</w:t>
+      </w:r>
+    </w:p>
+    <w:p>
+      <w:pPr>
+        <w:pStyle w:val="ListParagraph"/>
+        <w:numPr>
+          <w:ilvl w:val="0"/>
+          <w:numId w:val="35"/>
+        </w:numPr>
+      </w:pPr>
+      <w:r>
+        <w:t>Bitboard: cách lưu trữ một bàn cờ dưới dạng bit với mỗi bit là một ô trên bàn cờ.</w:t>
+      </w:r>
+      <w:r>
+        <w:t xml:space="preserve"> Bit nào có giá trị bằng 1 nghĩa là nó đang bị tấn công.</w:t>
+      </w:r>
+    </w:p>
+    <w:p>
+      <w:pPr>
+        <w:pStyle w:val="ListParagraph"/>
+        <w:numPr>
+          <w:ilvl w:val="0"/>
+          <w:numId w:val="35"/>
+        </w:numPr>
+        <w:rPr>
+          <w:noProof/>
+        </w:rPr>
+      </w:pPr>
+      <w:r>
+        <w:t>Vì bàn cờ vua có 64 ô nên kiểu dữ liệu ulong sẽ được sử dụng.</w:t>
       </w:r>
     </w:p>
     <w:p>
       <w:pPr>
         <w:ind w:left="360"/>
+        <w:rPr>
+          <w:noProof/>
+        </w:rPr>
+      </w:pPr>
+    </w:p>
+    <w:p>
+      <w:pPr>
+        <w:keepNext/>
         <w:jc w:val="center"/>
       </w:pPr>
       <w:r>
@@ -4503,10 +5403,10 @@
           <w:noProof/>
         </w:rPr>
         <w:drawing>
-          <wp:inline distT="0" distB="0" distL="0" distR="0" wp14:anchorId="12D6CA73" wp14:editId="5E34B091">
-            <wp:extent cx="3838575" cy="285750"/>
-            <wp:effectExtent l="0" t="0" r="9525" b="0"/>
-            <wp:docPr id="15" name="Picture 15"/>
+          <wp:inline distT="0" distB="0" distL="0" distR="0" wp14:anchorId="3A3F9464" wp14:editId="2B8A65C0">
+            <wp:extent cx="5207000" cy="2007152"/>
+            <wp:effectExtent l="0" t="0" r="0" b="0"/>
+            <wp:docPr id="1036" name="Picture 1036"/>
             <wp:cNvGraphicFramePr>
               <a:graphicFrameLocks xmlns:a="http://schemas.openxmlformats.org/drawingml/2006/main" noChangeAspect="1"/>
             </wp:cNvGraphicFramePr>
@@ -4526,7 +5426,7 @@
                   <pic:spPr>
                     <a:xfrm>
                       <a:off x="0" y="0"/>
-                      <a:ext cx="3838575" cy="285750"/>
+                      <a:ext cx="5211245" cy="2008788"/>
                     </a:xfrm>
                     <a:prstGeom prst="rect">
                       <a:avLst/>
@@ -4541,215 +5441,58 @@
     </w:p>
     <w:p>
       <w:pPr>
-        <w:pStyle w:val="Heading4"/>
-      </w:pPr>
-      <w:r>
-        <w:t>Các bước tìm kiếm nước đi hợp lệ cho King:</w:t>
-      </w:r>
-    </w:p>
-    <w:p>
-      <w:pPr>
-        <w:pStyle w:val="Heading5"/>
-      </w:pPr>
-      <w:r>
-        <w:t>Lặp đến các ô mà King có thể đi tớ</w:t>
-      </w:r>
-      <w:r>
-        <w:t>i:</w:t>
-      </w:r>
-    </w:p>
+        <w:pStyle w:val="Caption"/>
+        <w:jc w:val="center"/>
+      </w:pPr>
+      <w:r>
+        <w:t xml:space="preserve">Hình </w:t>
+      </w:r>
+      <w:fldSimple w:instr=" SEQ Hình \* ARABIC ">
+        <w:r>
+          <w:rPr>
+            <w:noProof/>
+          </w:rPr>
+          <w:t>12</w:t>
+        </w:r>
+      </w:fldSimple>
+      <w:r>
+        <w:t>: Các bitboard lưu dữ liệu tấn công của đối phương</w:t>
+      </w:r>
+    </w:p>
+    <w:p/>
     <w:p>
       <w:pPr>
         <w:pStyle w:val="ListParagraph"/>
         <w:numPr>
           <w:ilvl w:val="0"/>
-          <w:numId w:val="38"/>
+          <w:numId w:val="37"/>
         </w:numPr>
       </w:pPr>
       <w:r>
-        <w:t>Nếu ô đi tới không bị tấn công thì thêm nước đi tới ô đó vào danh sách nước đi hợp lệ.</w:t>
-      </w:r>
-    </w:p>
-    <w:p>
-      <w:pPr>
-        <w:pStyle w:val="ListParagraph"/>
-        <w:numPr>
-          <w:ilvl w:val="0"/>
-          <w:numId w:val="38"/>
-        </w:numPr>
-      </w:pPr>
-      <w:r>
-        <w:t>Kiểm tra ô đi tới có phải ô nhập thành không. Nếu phải thì thêm nước đi nhập thành.</w:t>
-      </w:r>
-    </w:p>
-    <w:p>
-      <w:pPr>
-        <w:pStyle w:val="Heading4"/>
-      </w:pPr>
-      <w:r>
-        <w:br w:type="column"/>
-      </w:r>
-      <w:r>
-        <w:lastRenderedPageBreak/>
-        <w:t>Các bước tìm kiếm nước đi hợp lệ cho Pawn:</w:t>
-      </w:r>
-    </w:p>
-    <w:p>
-      <w:pPr>
-        <w:pStyle w:val="Heading5"/>
-      </w:pPr>
-      <w:r>
-        <w:t>Lặp lần lượt tất cả các ô mà các quân pawn đồng minh đang chiếm giữ:</w:t>
-      </w:r>
-    </w:p>
-    <w:p>
-      <w:pPr>
-        <w:pStyle w:val="ListParagraph"/>
-        <w:numPr>
-          <w:ilvl w:val="0"/>
-          <w:numId w:val="40"/>
-        </w:numPr>
-      </w:pPr>
-      <w:r>
-        <w:t>Nếu ô hiện tại đang bị pin thì bỏ qua.</w:t>
-      </w:r>
-    </w:p>
-    <w:p>
-      <w:pPr>
-        <w:pStyle w:val="ListParagraph"/>
-        <w:numPr>
-          <w:ilvl w:val="0"/>
-          <w:numId w:val="40"/>
-        </w:numPr>
-      </w:pPr>
-      <w:r>
-        <w:t>Nếu ô phía trước nó không có quân nào thì thêm nướ</w:t>
-      </w:r>
-      <w:r>
-        <w:t xml:space="preserve">c đi </w:t>
-      </w:r>
-      <w:r>
-        <w:t>tới 1 ô.</w:t>
-      </w:r>
-    </w:p>
-    <w:p>
-      <w:pPr>
-        <w:pStyle w:val="ListParagraph"/>
-        <w:numPr>
-          <w:ilvl w:val="0"/>
-          <w:numId w:val="40"/>
-        </w:numPr>
-      </w:pPr>
-      <w:r>
-        <w:t>Nếu là nước đi Promotion thì thêm nước đi promotion.</w:t>
-      </w:r>
-    </w:p>
-    <w:p>
-      <w:pPr>
-        <w:pStyle w:val="ListParagraph"/>
-        <w:numPr>
-          <w:ilvl w:val="0"/>
-          <w:numId w:val="40"/>
-        </w:numPr>
-      </w:pPr>
-      <w:r>
-        <w:t>Nếu nó đang ở vị trí bắt đầu và 2 ô phía trước không có quân nào thì thêm nước đi tới 2 ô.</w:t>
-      </w:r>
-    </w:p>
-    <w:p/>
-    <w:p>
-      <w:pPr>
-        <w:pStyle w:val="Heading4"/>
-      </w:pPr>
-      <w:r>
-        <w:t>Các bước tìm kiếm nước đi hợp lệ cho Knight:</w:t>
-      </w:r>
-    </w:p>
-    <w:p>
-      <w:pPr>
-        <w:pStyle w:val="Heading5"/>
-      </w:pPr>
-      <w:r>
-        <w:t>Lặp lần lượt tất cả các ô mà các quân knight đồng minh đang chiếm giữ:</w:t>
-      </w:r>
-    </w:p>
-    <w:p>
-      <w:pPr>
-        <w:pStyle w:val="ListParagraph"/>
-        <w:numPr>
-          <w:ilvl w:val="0"/>
-          <w:numId w:val="39"/>
-        </w:numPr>
-      </w:pPr>
-      <w:r>
-        <w:t>Nếu ô hiện tại đang bị pin thì bỏ qua.</w:t>
-      </w:r>
-    </w:p>
-    <w:p>
-      <w:pPr>
-        <w:pStyle w:val="ListParagraph"/>
-        <w:numPr>
-          <w:ilvl w:val="0"/>
-          <w:numId w:val="39"/>
-        </w:numPr>
-      </w:pPr>
-      <w:r>
-        <w:t xml:space="preserve">Xét lần lượt các ô </w:t>
-      </w:r>
-      <w:r>
-        <w:t>mà knight ở ô này có thể đi tới:</w:t>
-      </w:r>
-    </w:p>
-    <w:p>
-      <w:pPr>
-        <w:pStyle w:val="ListParagraph"/>
-        <w:numPr>
-          <w:ilvl w:val="0"/>
-          <w:numId w:val="41"/>
-        </w:numPr>
-      </w:pPr>
-      <w:r>
-        <w:t>Nếu ô đi tới trống hoặc không phải là quân đồng minh thì thêm nước đi vào danh sách.</w:t>
-      </w:r>
-    </w:p>
-    <w:p>
-      <w:pPr>
-        <w:pStyle w:val="Heading4"/>
-      </w:pPr>
-      <w:r>
-        <w:t>Các bước tìm kiếm nước đi hợp lệ cho Sliding Pieces(Bishop, Rook, Queen</w:t>
-      </w:r>
-      <w:r>
-        <w:t>)</w:t>
-      </w:r>
-      <w:r>
-        <w:t>:</w:t>
-      </w:r>
-    </w:p>
-    <w:p>
-      <w:pPr>
+        <w:t>Giả sử ô thứ 7 đang bị tấn công</w:t>
+      </w:r>
+      <w:r>
+        <w:t xml:space="preserve"> ta có thể thêm ô thứ 7 vào một</w:t>
+      </w:r>
+      <w:r>
+        <w:t>bằng cách:</w:t>
+      </w:r>
+    </w:p>
+    <w:p>
+      <w:pPr>
+        <w:keepNext/>
+        <w:ind w:left="360"/>
+        <w:jc w:val="center"/>
+      </w:pPr>
+      <w:r>
         <w:rPr>
           <w:noProof/>
         </w:rPr>
-      </w:pPr>
-      <w:r>
-        <w:t>Các quân bishop, rook, queen có thể dùng chung 1 phương thức để tìm các nước đi hợp lệ.</w:t>
-      </w:r>
-      <w:r>
-        <w:rPr>
-          <w:noProof/>
-        </w:rPr>
-        <w:t xml:space="preserve"> </w:t>
-      </w:r>
-      <w:r>
-        <w:rPr>
-          <w:noProof/>
-        </w:rPr>
         <w:drawing>
-          <wp:inline distT="0" distB="0" distL="0" distR="0" wp14:anchorId="23FE43BF" wp14:editId="2666A137">
-            <wp:extent cx="5760720" cy="186690"/>
-            <wp:effectExtent l="0" t="0" r="0" b="3810"/>
-            <wp:docPr id="16" name="Picture 16"/>
+          <wp:inline distT="0" distB="0" distL="0" distR="0" wp14:anchorId="55A36825" wp14:editId="776E43B3">
+            <wp:extent cx="5073650" cy="295292"/>
+            <wp:effectExtent l="0" t="0" r="0" b="9525"/>
+            <wp:docPr id="1037" name="Picture 1037"/>
             <wp:cNvGraphicFramePr>
               <a:graphicFrameLocks xmlns:a="http://schemas.openxmlformats.org/drawingml/2006/main" noChangeAspect="1"/>
             </wp:cNvGraphicFramePr>
@@ -4769,7 +5512,7 @@
                   <pic:spPr>
                     <a:xfrm>
                       <a:off x="0" y="0"/>
-                      <a:ext cx="5760720" cy="186690"/>
+                      <a:ext cx="5221817" cy="303915"/>
                     </a:xfrm>
                     <a:prstGeom prst="rect">
                       <a:avLst/>
@@ -4784,6 +5527,571 @@
     </w:p>
     <w:p>
       <w:pPr>
+        <w:pStyle w:val="Caption"/>
+        <w:jc w:val="center"/>
+      </w:pPr>
+      <w:r>
+        <w:t xml:space="preserve">Hình </w:t>
+      </w:r>
+      <w:fldSimple w:instr=" SEQ Hình \* ARABIC ">
+        <w:r>
+          <w:rPr>
+            <w:noProof/>
+          </w:rPr>
+          <w:t>13</w:t>
+        </w:r>
+      </w:fldSimple>
+      <w:r>
+        <w:t>: Cách thêm 1 vị trí vào bitboard</w:t>
+      </w:r>
+    </w:p>
+    <w:p>
+      <w:pPr>
+        <w:pStyle w:val="Heading4"/>
+      </w:pPr>
+      <w:r>
+        <w:br w:type="column"/>
+      </w:r>
+      <w:r>
+        <w:lastRenderedPageBreak/>
+        <w:t>Các bước tìm kiếm nước đi hợp lệ cho King:</w:t>
+      </w:r>
+    </w:p>
+    <w:p>
+      <w:pPr>
+        <w:pStyle w:val="Heading5"/>
+      </w:pPr>
+      <w:r>
+        <w:t>Lặp đến các ô mà King có thể đi tớ</w:t>
+      </w:r>
+      <w:r>
+        <w:t>i:</w:t>
+      </w:r>
+    </w:p>
+    <w:p>
+      <w:pPr>
+        <w:pStyle w:val="ListParagraph"/>
+        <w:numPr>
+          <w:ilvl w:val="0"/>
+          <w:numId w:val="38"/>
+        </w:numPr>
+      </w:pPr>
+      <w:r>
+        <w:t>Nếu ô đi tới không bị tấn công thì thêm nước đi tới ô đó vào danh sách nước đi hợp lệ.</w:t>
+      </w:r>
+    </w:p>
+    <w:p>
+      <w:pPr>
+        <w:pStyle w:val="ListParagraph"/>
+        <w:numPr>
+          <w:ilvl w:val="0"/>
+          <w:numId w:val="38"/>
+        </w:numPr>
+      </w:pPr>
+      <w:r>
+        <w:t>Kiểm tra ô đi tới có phải ô nhập thành không. Nếu phải thì thêm nước đi nhập thành.</w:t>
+      </w:r>
+    </w:p>
+    <w:p>
+      <w:pPr>
+        <w:keepNext/>
+        <w:ind w:left="360"/>
+        <w:jc w:val="center"/>
+      </w:pPr>
+      <w:r>
+        <w:rPr>
+          <w:noProof/>
+        </w:rPr>
+        <w:drawing>
+          <wp:inline distT="0" distB="0" distL="0" distR="0" wp14:anchorId="62ADAE7B" wp14:editId="5C2818C5">
+            <wp:extent cx="4394200" cy="2380676"/>
+            <wp:effectExtent l="0" t="0" r="6350" b="635"/>
+            <wp:docPr id="1038" name="Picture 1038"/>
+            <wp:cNvGraphicFramePr>
+              <a:graphicFrameLocks xmlns:a="http://schemas.openxmlformats.org/drawingml/2006/main" noChangeAspect="1"/>
+            </wp:cNvGraphicFramePr>
+            <a:graphic xmlns:a="http://schemas.openxmlformats.org/drawingml/2006/main">
+              <a:graphicData uri="http://schemas.openxmlformats.org/drawingml/2006/picture">
+                <pic:pic xmlns:pic="http://schemas.openxmlformats.org/drawingml/2006/picture">
+                  <pic:nvPicPr>
+                    <pic:cNvPr id="1" name=""/>
+                    <pic:cNvPicPr/>
+                  </pic:nvPicPr>
+                  <pic:blipFill>
+                    <a:blip r:embed="rId24"/>
+                    <a:stretch>
+                      <a:fillRect/>
+                    </a:stretch>
+                  </pic:blipFill>
+                  <pic:spPr>
+                    <a:xfrm>
+                      <a:off x="0" y="0"/>
+                      <a:ext cx="4398375" cy="2382938"/>
+                    </a:xfrm>
+                    <a:prstGeom prst="rect">
+                      <a:avLst/>
+                    </a:prstGeom>
+                  </pic:spPr>
+                </pic:pic>
+              </a:graphicData>
+            </a:graphic>
+          </wp:inline>
+        </w:drawing>
+      </w:r>
+    </w:p>
+    <w:p>
+      <w:pPr>
+        <w:pStyle w:val="Caption"/>
+        <w:jc w:val="center"/>
+      </w:pPr>
+      <w:r>
+        <w:t xml:space="preserve">Hình </w:t>
+      </w:r>
+      <w:fldSimple w:instr=" SEQ Hình \* ARABIC ">
+        <w:r>
+          <w:rPr>
+            <w:noProof/>
+          </w:rPr>
+          <w:t>14</w:t>
+        </w:r>
+      </w:fldSimple>
+      <w:r>
+        <w:t>: Khái quát tìm nước đi hợp lệ cho King</w:t>
+      </w:r>
+    </w:p>
+    <w:p>
+      <w:pPr>
+        <w:pStyle w:val="Heading4"/>
+        <w:numPr>
+          <w:ilvl w:val="0"/>
+          <w:numId w:val="0"/>
+        </w:numPr>
+        <w:ind w:left="720"/>
+      </w:pPr>
+    </w:p>
+    <w:p>
+      <w:pPr>
+        <w:pStyle w:val="Heading4"/>
+      </w:pPr>
+      <w:r>
+        <w:rPr>
+          <w:noProof/>
+        </w:rPr>
+        <w:drawing>
+          <wp:inline distT="0" distB="0" distL="0" distR="0" wp14:anchorId="307B5B1E" wp14:editId="094B2964">
+            <wp:extent cx="5092594" cy="1485900"/>
+            <wp:effectExtent l="0" t="0" r="0" b="0"/>
+            <wp:docPr id="1039" name="Picture 1039"/>
+            <wp:cNvGraphicFramePr>
+              <a:graphicFrameLocks xmlns:a="http://schemas.openxmlformats.org/drawingml/2006/main" noChangeAspect="1"/>
+            </wp:cNvGraphicFramePr>
+            <a:graphic xmlns:a="http://schemas.openxmlformats.org/drawingml/2006/main">
+              <a:graphicData uri="http://schemas.openxmlformats.org/drawingml/2006/picture">
+                <pic:pic xmlns:pic="http://schemas.openxmlformats.org/drawingml/2006/picture">
+                  <pic:nvPicPr>
+                    <pic:cNvPr id="1" name=""/>
+                    <pic:cNvPicPr/>
+                  </pic:nvPicPr>
+                  <pic:blipFill>
+                    <a:blip r:embed="rId25"/>
+                    <a:stretch>
+                      <a:fillRect/>
+                    </a:stretch>
+                  </pic:blipFill>
+                  <pic:spPr>
+                    <a:xfrm>
+                      <a:off x="0" y="0"/>
+                      <a:ext cx="5150218" cy="1502713"/>
+                    </a:xfrm>
+                    <a:prstGeom prst="rect">
+                      <a:avLst/>
+                    </a:prstGeom>
+                  </pic:spPr>
+                </pic:pic>
+              </a:graphicData>
+            </a:graphic>
+          </wp:inline>
+        </w:drawing>
+      </w:r>
+    </w:p>
+    <w:p>
+      <w:pPr>
+        <w:pStyle w:val="Caption"/>
+        <w:jc w:val="center"/>
+      </w:pPr>
+      <w:r>
+        <w:t xml:space="preserve">Hình </w:t>
+      </w:r>
+      <w:fldSimple w:instr=" SEQ Hình \* ARABIC ">
+        <w:r>
+          <w:rPr>
+            <w:noProof/>
+          </w:rPr>
+          <w:t>15</w:t>
+        </w:r>
+      </w:fldSimple>
+      <w:r>
+        <w:t>: Thêm nước đi nhập thành</w:t>
+      </w:r>
+    </w:p>
+    <w:p>
+      <w:pPr>
+        <w:pStyle w:val="Heading4"/>
+      </w:pPr>
+      <w:r>
+        <w:br w:type="column"/>
+      </w:r>
+      <w:r>
+        <w:lastRenderedPageBreak/>
+        <w:t>Các bước tìm kiếm nước đi hợp lệ cho Pawn:</w:t>
+      </w:r>
+    </w:p>
+    <w:p>
+      <w:pPr>
+        <w:pStyle w:val="Heading5"/>
+      </w:pPr>
+      <w:r>
+        <w:t>Lặp lần lượt tất cả các ô mà các quân pawn đồng minh đang chiếm giữ:</w:t>
+      </w:r>
+    </w:p>
+    <w:p>
+      <w:pPr>
+        <w:pStyle w:val="ListParagraph"/>
+        <w:numPr>
+          <w:ilvl w:val="0"/>
+          <w:numId w:val="40"/>
+        </w:numPr>
+      </w:pPr>
+      <w:r>
+        <w:t>Nếu ô hiện tại đang bị pin thì bỏ qua.</w:t>
+      </w:r>
+    </w:p>
+    <w:p>
+      <w:pPr>
+        <w:pStyle w:val="ListParagraph"/>
+        <w:numPr>
+          <w:ilvl w:val="0"/>
+          <w:numId w:val="40"/>
+        </w:numPr>
+      </w:pPr>
+      <w:r>
+        <w:t>Nếu ô phía trước nó không có quân nào thì thêm nướ</w:t>
+      </w:r>
+      <w:r>
+        <w:t xml:space="preserve">c đi </w:t>
+      </w:r>
+      <w:r>
+        <w:t>tới 1 ô.</w:t>
+      </w:r>
+    </w:p>
+    <w:p>
+      <w:pPr>
+        <w:pStyle w:val="ListParagraph"/>
+        <w:numPr>
+          <w:ilvl w:val="0"/>
+          <w:numId w:val="40"/>
+        </w:numPr>
+      </w:pPr>
+      <w:r>
+        <w:t>Nếu là nước đi Promotion thì thêm nước đi promotion.</w:t>
+      </w:r>
+    </w:p>
+    <w:p>
+      <w:pPr>
+        <w:pStyle w:val="ListParagraph"/>
+        <w:numPr>
+          <w:ilvl w:val="0"/>
+          <w:numId w:val="40"/>
+        </w:numPr>
+      </w:pPr>
+      <w:r>
+        <w:t>Nếu nó đang ở vị trí bắt đầu và 2 ô phía trước không có quân nào thì thêm nước đi tới 2 ô.</w:t>
+      </w:r>
+    </w:p>
+    <w:p>
+      <w:pPr>
+        <w:keepNext/>
+      </w:pPr>
+      <w:r>
+        <w:rPr>
+          <w:noProof/>
+        </w:rPr>
+        <w:drawing>
+          <wp:inline distT="0" distB="0" distL="0" distR="0" wp14:anchorId="45BDB68F" wp14:editId="237FA36B">
+            <wp:extent cx="5760720" cy="2260600"/>
+            <wp:effectExtent l="0" t="0" r="0" b="6350"/>
+            <wp:docPr id="1040" name="Picture 1040"/>
+            <wp:cNvGraphicFramePr>
+              <a:graphicFrameLocks xmlns:a="http://schemas.openxmlformats.org/drawingml/2006/main" noChangeAspect="1"/>
+            </wp:cNvGraphicFramePr>
+            <a:graphic xmlns:a="http://schemas.openxmlformats.org/drawingml/2006/main">
+              <a:graphicData uri="http://schemas.openxmlformats.org/drawingml/2006/picture">
+                <pic:pic xmlns:pic="http://schemas.openxmlformats.org/drawingml/2006/picture">
+                  <pic:nvPicPr>
+                    <pic:cNvPr id="1" name=""/>
+                    <pic:cNvPicPr/>
+                  </pic:nvPicPr>
+                  <pic:blipFill>
+                    <a:blip r:embed="rId26"/>
+                    <a:stretch>
+                      <a:fillRect/>
+                    </a:stretch>
+                  </pic:blipFill>
+                  <pic:spPr>
+                    <a:xfrm>
+                      <a:off x="0" y="0"/>
+                      <a:ext cx="5760720" cy="2260600"/>
+                    </a:xfrm>
+                    <a:prstGeom prst="rect">
+                      <a:avLst/>
+                    </a:prstGeom>
+                  </pic:spPr>
+                </pic:pic>
+              </a:graphicData>
+            </a:graphic>
+          </wp:inline>
+        </w:drawing>
+      </w:r>
+    </w:p>
+    <w:p>
+      <w:pPr>
+        <w:pStyle w:val="Caption"/>
+        <w:jc w:val="center"/>
+      </w:pPr>
+      <w:r>
+        <w:t xml:space="preserve">Hình </w:t>
+      </w:r>
+      <w:fldSimple w:instr=" SEQ Hình \* ARABIC ">
+        <w:r>
+          <w:rPr>
+            <w:noProof/>
+          </w:rPr>
+          <w:t>16</w:t>
+        </w:r>
+      </w:fldSimple>
+      <w:r>
+        <w:t>: Tìm nước đi cho Pawn</w:t>
+      </w:r>
+    </w:p>
+    <w:p>
+      <w:pPr>
+        <w:pStyle w:val="Heading4"/>
+      </w:pPr>
+      <w:r>
+        <w:br w:type="column"/>
+      </w:r>
+      <w:r>
+        <w:lastRenderedPageBreak/>
+        <w:t>Các bước tìm kiếm nước đi hợp lệ cho Knight:</w:t>
+      </w:r>
+    </w:p>
+    <w:p>
+      <w:pPr>
+        <w:pStyle w:val="Heading5"/>
+      </w:pPr>
+      <w:r>
+        <w:t>Lặp lần lượt tất cả các ô mà các quân knight đồng minh đang chiếm giữ:</w:t>
+      </w:r>
+    </w:p>
+    <w:p>
+      <w:pPr>
+        <w:pStyle w:val="ListParagraph"/>
+        <w:numPr>
+          <w:ilvl w:val="0"/>
+          <w:numId w:val="39"/>
+        </w:numPr>
+      </w:pPr>
+      <w:r>
+        <w:t>Nếu ô hiện tại đang bị pin thì bỏ qua.</w:t>
+      </w:r>
+    </w:p>
+    <w:p>
+      <w:pPr>
+        <w:pStyle w:val="ListParagraph"/>
+        <w:numPr>
+          <w:ilvl w:val="0"/>
+          <w:numId w:val="39"/>
+        </w:numPr>
+      </w:pPr>
+      <w:r>
+        <w:t xml:space="preserve">Xét lần lượt các ô </w:t>
+      </w:r>
+      <w:r>
+        <w:t>mà knight ở ô này có thể đi tới:</w:t>
+      </w:r>
+    </w:p>
+    <w:p>
+      <w:pPr>
+        <w:pStyle w:val="ListParagraph"/>
+        <w:numPr>
+          <w:ilvl w:val="0"/>
+          <w:numId w:val="41"/>
+        </w:numPr>
+      </w:pPr>
+      <w:r>
+        <w:t>Nếu ô đi tới trống hoặc không phải là quân đồng minh thì thêm nước đi vào danh sách.</w:t>
+      </w:r>
+    </w:p>
+    <w:p>
+      <w:pPr>
+        <w:keepNext/>
+      </w:pPr>
+      <w:r>
+        <w:rPr>
+          <w:noProof/>
+        </w:rPr>
+        <w:drawing>
+          <wp:inline distT="0" distB="0" distL="0" distR="0" wp14:anchorId="50389E2A" wp14:editId="72ACFB49">
+            <wp:extent cx="5760720" cy="3158490"/>
+            <wp:effectExtent l="0" t="0" r="0" b="3810"/>
+            <wp:docPr id="1041" name="Picture 1041"/>
+            <wp:cNvGraphicFramePr>
+              <a:graphicFrameLocks xmlns:a="http://schemas.openxmlformats.org/drawingml/2006/main" noChangeAspect="1"/>
+            </wp:cNvGraphicFramePr>
+            <a:graphic xmlns:a="http://schemas.openxmlformats.org/drawingml/2006/main">
+              <a:graphicData uri="http://schemas.openxmlformats.org/drawingml/2006/picture">
+                <pic:pic xmlns:pic="http://schemas.openxmlformats.org/drawingml/2006/picture">
+                  <pic:nvPicPr>
+                    <pic:cNvPr id="1" name=""/>
+                    <pic:cNvPicPr/>
+                  </pic:nvPicPr>
+                  <pic:blipFill>
+                    <a:blip r:embed="rId27"/>
+                    <a:stretch>
+                      <a:fillRect/>
+                    </a:stretch>
+                  </pic:blipFill>
+                  <pic:spPr>
+                    <a:xfrm>
+                      <a:off x="0" y="0"/>
+                      <a:ext cx="5760720" cy="3158490"/>
+                    </a:xfrm>
+                    <a:prstGeom prst="rect">
+                      <a:avLst/>
+                    </a:prstGeom>
+                  </pic:spPr>
+                </pic:pic>
+              </a:graphicData>
+            </a:graphic>
+          </wp:inline>
+        </w:drawing>
+      </w:r>
+    </w:p>
+    <w:p>
+      <w:pPr>
+        <w:pStyle w:val="Caption"/>
+      </w:pPr>
+      <w:r>
+        <w:t xml:space="preserve">Hình </w:t>
+      </w:r>
+      <w:fldSimple w:instr=" SEQ Hình \* ARABIC ">
+        <w:r>
+          <w:rPr>
+            <w:noProof/>
+          </w:rPr>
+          <w:t>17</w:t>
+        </w:r>
+      </w:fldSimple>
+      <w:r>
+        <w:t>: Tìm nước đi cho Knight</w:t>
+      </w:r>
+    </w:p>
+    <w:p>
+      <w:pPr>
+        <w:pStyle w:val="Heading4"/>
+      </w:pPr>
+      <w:r>
+        <w:br w:type="column"/>
+      </w:r>
+      <w:r>
+        <w:lastRenderedPageBreak/>
+        <w:t>Các bước tìm kiếm nước đi hợp lệ cho Sliding Pieces(Bishop, Rook, Queen</w:t>
+      </w:r>
+      <w:r>
+        <w:t>)</w:t>
+      </w:r>
+      <w:r>
+        <w:t>:</w:t>
+      </w:r>
+    </w:p>
+    <w:p>
+      <w:pPr>
+        <w:keepNext/>
+      </w:pPr>
+      <w:r>
+        <w:t>Các quân bishop, rook, queen có thể dùng chung 1 phương thức để tìm các nước đi hợp lệ.</w:t>
+      </w:r>
+      <w:r>
+        <w:rPr>
+          <w:noProof/>
+        </w:rPr>
+        <w:t xml:space="preserve"> </w:t>
+      </w:r>
+      <w:r>
+        <w:rPr>
+          <w:noProof/>
+        </w:rPr>
+        <w:drawing>
+          <wp:inline distT="0" distB="0" distL="0" distR="0" wp14:anchorId="5AA25FBD" wp14:editId="7131214B">
+            <wp:extent cx="5760720" cy="187960"/>
+            <wp:effectExtent l="0" t="0" r="0" b="2540"/>
+            <wp:docPr id="1042" name="Picture 1042"/>
+            <wp:cNvGraphicFramePr>
+              <a:graphicFrameLocks xmlns:a="http://schemas.openxmlformats.org/drawingml/2006/main" noChangeAspect="1"/>
+            </wp:cNvGraphicFramePr>
+            <a:graphic xmlns:a="http://schemas.openxmlformats.org/drawingml/2006/main">
+              <a:graphicData uri="http://schemas.openxmlformats.org/drawingml/2006/picture">
+                <pic:pic xmlns:pic="http://schemas.openxmlformats.org/drawingml/2006/picture">
+                  <pic:nvPicPr>
+                    <pic:cNvPr id="1" name=""/>
+                    <pic:cNvPicPr/>
+                  </pic:nvPicPr>
+                  <pic:blipFill>
+                    <a:blip r:embed="rId28"/>
+                    <a:stretch>
+                      <a:fillRect/>
+                    </a:stretch>
+                  </pic:blipFill>
+                  <pic:spPr>
+                    <a:xfrm>
+                      <a:off x="0" y="0"/>
+                      <a:ext cx="5760720" cy="187960"/>
+                    </a:xfrm>
+                    <a:prstGeom prst="rect">
+                      <a:avLst/>
+                    </a:prstGeom>
+                  </pic:spPr>
+                </pic:pic>
+              </a:graphicData>
+            </a:graphic>
+          </wp:inline>
+        </w:drawing>
+      </w:r>
+    </w:p>
+    <w:p>
+      <w:pPr>
+        <w:pStyle w:val="Caption"/>
+        <w:rPr>
+          <w:noProof/>
+        </w:rPr>
+      </w:pPr>
+      <w:r>
+        <w:t xml:space="preserve">Hình </w:t>
+      </w:r>
+      <w:fldSimple w:instr=" SEQ Hình \* ARABIC ">
+        <w:r>
+          <w:rPr>
+            <w:noProof/>
+          </w:rPr>
+          <w:t>18</w:t>
+        </w:r>
+      </w:fldSimple>
+      <w:r>
+        <w:t>: Tìm kiếm các nước đi hợp lệ cho Rook,Bishop,Queen</w:t>
+      </w:r>
+    </w:p>
+    <w:p>
+      <w:pPr>
         <w:pStyle w:val="ListParagraph"/>
         <w:numPr>
           <w:ilvl w:val="0"/>
@@ -4795,16 +6103,16 @@
           <w:noProof/>
         </w:rPr>
         <w:drawing>
-          <wp:anchor distT="0" distB="0" distL="114300" distR="114300" simplePos="0" relativeHeight="251659776" behindDoc="0" locked="0" layoutInCell="1" allowOverlap="1" wp14:anchorId="3F080AF9" wp14:editId="1602BB1F">
+          <wp:anchor distT="0" distB="0" distL="114300" distR="114300" simplePos="0" relativeHeight="251645952" behindDoc="0" locked="0" layoutInCell="1" allowOverlap="1" wp14:anchorId="3F080AF9" wp14:editId="04D72B2B">
             <wp:simplePos x="0" y="0"/>
             <wp:positionH relativeFrom="column">
-              <wp:posOffset>3526383</wp:posOffset>
+              <wp:posOffset>4013835</wp:posOffset>
             </wp:positionH>
             <wp:positionV relativeFrom="paragraph">
-              <wp:posOffset>36542</wp:posOffset>
+              <wp:posOffset>36195</wp:posOffset>
             </wp:positionV>
-            <wp:extent cx="2236470" cy="2173605"/>
-            <wp:effectExtent l="0" t="0" r="0" b="0"/>
+            <wp:extent cx="1743710" cy="1695450"/>
+            <wp:effectExtent l="0" t="0" r="8890" b="0"/>
             <wp:wrapSquare wrapText="bothSides"/>
             <wp:docPr id="17" name="Picture 17"/>
             <wp:cNvGraphicFramePr>
@@ -4818,7 +6126,7 @@
                     <pic:cNvPicPr/>
                   </pic:nvPicPr>
                   <pic:blipFill>
-                    <a:blip r:embed="rId24">
+                    <a:blip r:embed="rId29" cstate="print">
                       <a:extLst>
                         <a:ext uri="{28A0092B-C50C-407E-A947-70E740481C1C}">
                           <a14:useLocalDpi xmlns:a14="http://schemas.microsoft.com/office/drawing/2010/main" val="0"/>
@@ -4832,7 +6140,7 @@
                   <pic:spPr>
                     <a:xfrm>
                       <a:off x="0" y="0"/>
-                      <a:ext cx="2236470" cy="2173605"/>
+                      <a:ext cx="1743710" cy="1695450"/>
                     </a:xfrm>
                     <a:prstGeom prst="rect">
                       <a:avLst/>
@@ -4841,6 +6149,12 @@
                 </pic:pic>
               </a:graphicData>
             </a:graphic>
+            <wp14:sizeRelH relativeFrom="margin">
+              <wp14:pctWidth>0</wp14:pctWidth>
+            </wp14:sizeRelH>
+            <wp14:sizeRelV relativeFrom="margin">
+              <wp14:pctHeight>0</wp14:pctHeight>
+            </wp14:sizeRelV>
           </wp:anchor>
         </w:drawing>
       </w:r>
@@ -4890,7 +6204,279 @@
         </w:numPr>
       </w:pPr>
       <w:r>
+        <w:rPr>
+          <w:noProof/>
+        </w:rPr>
+        <mc:AlternateContent>
+          <mc:Choice Requires="wps">
+            <w:drawing>
+              <wp:anchor distT="0" distB="0" distL="114300" distR="114300" simplePos="0" relativeHeight="251662336" behindDoc="0" locked="0" layoutInCell="1" allowOverlap="1" wp14:anchorId="0686A5F2" wp14:editId="4D9FB9E8">
+                <wp:simplePos x="0" y="0"/>
+                <wp:positionH relativeFrom="column">
+                  <wp:posOffset>4037965</wp:posOffset>
+                </wp:positionH>
+                <wp:positionV relativeFrom="paragraph">
+                  <wp:posOffset>367030</wp:posOffset>
+                </wp:positionV>
+                <wp:extent cx="1879600" cy="139700"/>
+                <wp:effectExtent l="0" t="0" r="6350" b="0"/>
+                <wp:wrapSquare wrapText="bothSides"/>
+                <wp:docPr id="8" name="Text Box 8"/>
+                <wp:cNvGraphicFramePr/>
+                <a:graphic xmlns:a="http://schemas.openxmlformats.org/drawingml/2006/main">
+                  <a:graphicData uri="http://schemas.microsoft.com/office/word/2010/wordprocessingShape">
+                    <wps:wsp>
+                      <wps:cNvSpPr txBox="1"/>
+                      <wps:spPr>
+                        <a:xfrm>
+                          <a:off x="0" y="0"/>
+                          <a:ext cx="1879600" cy="139700"/>
+                        </a:xfrm>
+                        <a:prstGeom prst="rect">
+                          <a:avLst/>
+                        </a:prstGeom>
+                        <a:solidFill>
+                          <a:prstClr val="white"/>
+                        </a:solidFill>
+                        <a:ln>
+                          <a:noFill/>
+                        </a:ln>
+                      </wps:spPr>
+                      <wps:txbx>
+                        <w:txbxContent>
+                          <w:p>
+                            <w:pPr>
+                              <w:pStyle w:val="Caption"/>
+                              <w:rPr>
+                                <w:rFonts w:eastAsia="Times New Roman" w:cs="Times New Roman"/>
+                                <w:noProof/>
+                                <w:sz w:val="26"/>
+                              </w:rPr>
+                            </w:pPr>
+                            <w:r>
+                              <w:t xml:space="preserve">Hình </w:t>
+                            </w:r>
+                            <w:fldSimple w:instr=" SEQ Hình \* ARABIC ">
+                              <w:r>
+                                <w:rPr>
+                                  <w:noProof/>
+                                </w:rPr>
+                                <w:t>19</w:t>
+                              </w:r>
+                            </w:fldSimple>
+                            <w:r>
+                              <w:t>: Các đườ</w:t>
+                            </w:r>
+                            <w:r>
+                              <w:t>ng</w:t>
+                            </w:r>
+                            <w:r>
+                              <w:t xml:space="preserve"> có quân bị pinned</w:t>
+                            </w:r>
+                          </w:p>
+                        </w:txbxContent>
+                      </wps:txbx>
+                      <wps:bodyPr rot="0" spcFirstLastPara="0" vertOverflow="overflow" horzOverflow="overflow" vert="horz" wrap="square" lIns="0" tIns="0" rIns="0" bIns="0" numCol="1" spcCol="0" rtlCol="0" fromWordArt="0" anchor="t" anchorCtr="0" forceAA="0" compatLnSpc="1">
+                        <a:prstTxWarp prst="textNoShape">
+                          <a:avLst/>
+                        </a:prstTxWarp>
+                        <a:noAutofit/>
+                      </wps:bodyPr>
+                    </wps:wsp>
+                  </a:graphicData>
+                </a:graphic>
+                <wp14:sizeRelH relativeFrom="margin">
+                  <wp14:pctWidth>0</wp14:pctWidth>
+                </wp14:sizeRelH>
+                <wp14:sizeRelV relativeFrom="margin">
+                  <wp14:pctHeight>0</wp14:pctHeight>
+                </wp14:sizeRelV>
+              </wp:anchor>
+            </w:drawing>
+          </mc:Choice>
+          <mc:Fallback>
+            <w:pict>
+              <v:shape w14:anchorId="0686A5F2" id="Text Box 8" o:spid="_x0000_s1033" type="#_x0000_t202" style="position:absolute;left:0;text-align:left;margin-left:317.95pt;margin-top:28.9pt;width:148pt;height:11pt;z-index:251662336;visibility:visible;mso-wrap-style:square;mso-width-percent:0;mso-height-percent:0;mso-wrap-distance-left:9pt;mso-wrap-distance-top:0;mso-wrap-distance-right:9pt;mso-wrap-distance-bottom:0;mso-position-horizontal:absolute;mso-position-horizontal-relative:text;mso-position-vertical:absolute;mso-position-vertical-relative:text;mso-width-percent:0;mso-height-percent:0;mso-width-relative:margin;mso-height-relative:margin;v-text-anchor:top" o:gfxdata="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" stroked="f">
+                <v:textbox inset="0,0,0,0">
+                  <w:txbxContent>
+                    <w:p>
+                      <w:pPr>
+                        <w:pStyle w:val="Caption"/>
+                        <w:rPr>
+                          <w:rFonts w:eastAsia="Times New Roman" w:cs="Times New Roman"/>
+                          <w:noProof/>
+                          <w:sz w:val="26"/>
+                        </w:rPr>
+                      </w:pPr>
+                      <w:r>
+                        <w:t xml:space="preserve">Hình </w:t>
+                      </w:r>
+                      <w:fldSimple w:instr=" SEQ Hình \* ARABIC ">
+                        <w:r>
+                          <w:rPr>
+                            <w:noProof/>
+                          </w:rPr>
+                          <w:t>19</w:t>
+                        </w:r>
+                      </w:fldSimple>
+                      <w:r>
+                        <w:t>: Các đườ</w:t>
+                      </w:r>
+                      <w:r>
+                        <w:t>ng</w:t>
+                      </w:r>
+                      <w:r>
+                        <w:t xml:space="preserve"> có quân bị pinned</w:t>
+                      </w:r>
+                    </w:p>
+                  </w:txbxContent>
+                </v:textbox>
+                <w10:wrap type="square"/>
+              </v:shape>
+            </w:pict>
+          </mc:Fallback>
+        </mc:AlternateContent>
+      </w:r>
+      <w:r>
         <w:t>Nếu ô đi tới trống hoặc nằm trên đường chiếu tướng của quân địch thì có thể thêm nước đi vào danh sách.</w:t>
+      </w:r>
+    </w:p>
+    <w:p>
+      <w:pPr>
+        <w:keepNext/>
+        <w:ind w:left="360"/>
+        <w:jc w:val="center"/>
+      </w:pPr>
+      <w:r>
+        <w:rPr>
+          <w:noProof/>
+        </w:rPr>
+        <w:drawing>
+          <wp:inline distT="0" distB="0" distL="0" distR="0" wp14:anchorId="5D70494F" wp14:editId="03ABD659">
+            <wp:extent cx="3765550" cy="2584666"/>
+            <wp:effectExtent l="0" t="0" r="6350" b="6350"/>
+            <wp:docPr id="1043" name="Picture 1043"/>
+            <wp:cNvGraphicFramePr>
+              <a:graphicFrameLocks xmlns:a="http://schemas.openxmlformats.org/drawingml/2006/main" noChangeAspect="1"/>
+            </wp:cNvGraphicFramePr>
+            <a:graphic xmlns:a="http://schemas.openxmlformats.org/drawingml/2006/main">
+              <a:graphicData uri="http://schemas.openxmlformats.org/drawingml/2006/picture">
+                <pic:pic xmlns:pic="http://schemas.openxmlformats.org/drawingml/2006/picture">
+                  <pic:nvPicPr>
+                    <pic:cNvPr id="1" name=""/>
+                    <pic:cNvPicPr/>
+                  </pic:nvPicPr>
+                  <pic:blipFill>
+                    <a:blip r:embed="rId30"/>
+                    <a:stretch>
+                      <a:fillRect/>
+                    </a:stretch>
+                  </pic:blipFill>
+                  <pic:spPr>
+                    <a:xfrm>
+                      <a:off x="0" y="0"/>
+                      <a:ext cx="3769367" cy="2587286"/>
+                    </a:xfrm>
+                    <a:prstGeom prst="rect">
+                      <a:avLst/>
+                    </a:prstGeom>
+                  </pic:spPr>
+                </pic:pic>
+              </a:graphicData>
+            </a:graphic>
+          </wp:inline>
+        </w:drawing>
+      </w:r>
+    </w:p>
+    <w:p>
+      <w:pPr>
+        <w:pStyle w:val="Caption"/>
+        <w:jc w:val="center"/>
+      </w:pPr>
+      <w:r>
+        <w:t xml:space="preserve">Hình </w:t>
+      </w:r>
+      <w:fldSimple w:instr=" SEQ Hình \* ARABIC ">
+        <w:r>
+          <w:rPr>
+            <w:noProof/>
+          </w:rPr>
+          <w:t>20</w:t>
+        </w:r>
+      </w:fldSimple>
+      <w:r>
+        <w:t>: Tìm nước đi hợp lệ teo hướng di chuyển</w:t>
+      </w:r>
+    </w:p>
+    <w:p>
+      <w:pPr>
+        <w:pStyle w:val="Heading2"/>
+        <w:numPr>
+          <w:ilvl w:val="0"/>
+          <w:numId w:val="0"/>
+        </w:numPr>
+        <w:ind w:left="720" w:hanging="360"/>
+        <w:jc w:val="center"/>
+      </w:pPr>
+      <w:r>
+        <w:rPr>
+          <w:noProof/>
+        </w:rPr>
+        <w:drawing>
+          <wp:inline distT="0" distB="0" distL="0" distR="0" wp14:anchorId="3CE2D987" wp14:editId="724AB85F">
+            <wp:extent cx="3244850" cy="2368183"/>
+            <wp:effectExtent l="0" t="0" r="0" b="0"/>
+            <wp:docPr id="1044" name="Picture 1044"/>
+            <wp:cNvGraphicFramePr>
+              <a:graphicFrameLocks xmlns:a="http://schemas.openxmlformats.org/drawingml/2006/main" noChangeAspect="1"/>
+            </wp:cNvGraphicFramePr>
+            <a:graphic xmlns:a="http://schemas.openxmlformats.org/drawingml/2006/main">
+              <a:graphicData uri="http://schemas.openxmlformats.org/drawingml/2006/picture">
+                <pic:pic xmlns:pic="http://schemas.openxmlformats.org/drawingml/2006/picture">
+                  <pic:nvPicPr>
+                    <pic:cNvPr id="1" name=""/>
+                    <pic:cNvPicPr/>
+                  </pic:nvPicPr>
+                  <pic:blipFill>
+                    <a:blip r:embed="rId31"/>
+                    <a:stretch>
+                      <a:fillRect/>
+                    </a:stretch>
+                  </pic:blipFill>
+                  <pic:spPr>
+                    <a:xfrm>
+                      <a:off x="0" y="0"/>
+                      <a:ext cx="3245620" cy="2368745"/>
+                    </a:xfrm>
+                    <a:prstGeom prst="rect">
+                      <a:avLst/>
+                    </a:prstGeom>
+                  </pic:spPr>
+                </pic:pic>
+              </a:graphicData>
+            </a:graphic>
+          </wp:inline>
+        </w:drawing>
+      </w:r>
+    </w:p>
+    <w:p>
+      <w:pPr>
+        <w:pStyle w:val="Caption"/>
+        <w:jc w:val="center"/>
+      </w:pPr>
+      <w:r>
+        <w:t xml:space="preserve">Hình </w:t>
+      </w:r>
+      <w:fldSimple w:instr=" SEQ Hình \* ARABIC ">
+        <w:r>
+          <w:rPr>
+            <w:noProof/>
+          </w:rPr>
+          <w:t>21</w:t>
+        </w:r>
+      </w:fldSimple>
+      <w:r>
+        <w:t>: Tìm nước đi hợp lệ cho Sliding Pieces</w:t>
       </w:r>
     </w:p>
     <w:p>
@@ -4964,7 +6550,7 @@
           <w:noProof/>
         </w:rPr>
         <w:drawing>
-          <wp:anchor distT="0" distB="0" distL="114300" distR="114300" simplePos="0" relativeHeight="251664896" behindDoc="0" locked="0" layoutInCell="1" allowOverlap="1" wp14:anchorId="3C48C4EE" wp14:editId="19FC78A4">
+          <wp:anchor distT="0" distB="0" distL="114300" distR="114300" simplePos="0" relativeHeight="251649024" behindDoc="0" locked="0" layoutInCell="1" allowOverlap="1" wp14:anchorId="3C48C4EE" wp14:editId="378FFC83">
             <wp:simplePos x="0" y="0"/>
             <wp:positionH relativeFrom="column">
               <wp:posOffset>4086860</wp:posOffset>
@@ -4987,7 +6573,7 @@
                     <pic:cNvPicPr/>
                   </pic:nvPicPr>
                   <pic:blipFill>
-                    <a:blip r:embed="rId25" cstate="print">
+                    <a:blip r:embed="rId32" cstate="print">
                       <a:extLst>
                         <a:ext uri="{28A0092B-C50C-407E-A947-70E740481C1C}">
                           <a14:useLocalDpi xmlns:a14="http://schemas.microsoft.com/office/drawing/2010/main" val="0"/>
@@ -5040,7 +6626,10 @@
         </w:numPr>
       </w:pPr>
       <w:r>
-        <w:t>Số lượng quân cờ của 2 phe.</w:t>
+        <w:t>Tổng giá trị của các</w:t>
+      </w:r>
+      <w:r>
+        <w:t xml:space="preserve"> quân cờ của 2 phe.</w:t>
       </w:r>
     </w:p>
     <w:p>
@@ -5079,7 +6668,7 @@
         <mc:AlternateContent>
           <mc:Choice Requires="wps">
             <w:drawing>
-              <wp:anchor distT="0" distB="0" distL="114300" distR="114300" simplePos="0" relativeHeight="251655680" behindDoc="0" locked="0" layoutInCell="1" allowOverlap="1" wp14:anchorId="0B0DE243" wp14:editId="05ACEFD7">
+              <wp:anchor distT="0" distB="0" distL="114300" distR="114300" simplePos="0" relativeHeight="251653632" behindDoc="0" locked="0" layoutInCell="1" allowOverlap="1" wp14:anchorId="0B0DE243" wp14:editId="29D70BED">
                 <wp:simplePos x="0" y="0"/>
                 <wp:positionH relativeFrom="column">
                   <wp:posOffset>4086860</wp:posOffset>
@@ -5125,27 +6714,14 @@
                             <w:r>
                               <w:t xml:space="preserve">Hình </w:t>
                             </w:r>
-                            <w:r>
-                              <w:fldChar w:fldCharType="begin"/>
-                            </w:r>
-                            <w:r>
-                              <w:instrText xml:space="preserve"> SEQ Hình \* ARABIC </w:instrText>
-                            </w:r>
-                            <w:r>
-                              <w:fldChar w:fldCharType="separate"/>
-                            </w:r>
-                            <w:r>
-                              <w:rPr>
-                                <w:noProof/>
-                              </w:rPr>
-                              <w:t>4</w:t>
-                            </w:r>
-                            <w:r>
-                              <w:rPr>
-                                <w:noProof/>
-                              </w:rPr>
-                              <w:fldChar w:fldCharType="end"/>
-                            </w:r>
+                            <w:fldSimple w:instr=" SEQ Hình \* ARABIC ">
+                              <w:r>
+                                <w:rPr>
+                                  <w:noProof/>
+                                </w:rPr>
+                                <w:t>22</w:t>
+                              </w:r>
+                            </w:fldSimple>
                             <w:r>
                               <w:t>: Knight Piece-Square table</w:t>
                             </w:r>
@@ -5172,11 +6748,7 @@
           </mc:Choice>
           <mc:Fallback>
             <w:pict>
-              <v:shapetype w14:anchorId="0B0DE243" id="_x0000_t202" coordsize="21600,21600" o:spt="202" path="m,l,21600r21600,l21600,xe">
-                <v:stroke joinstyle="miter"/>
-                <v:path gradientshapeok="t" o:connecttype="rect"/>
-              </v:shapetype>
-              <v:shape id="Text Box 19" o:spid="_x0000_s1026" type="#_x0000_t202" style="position:absolute;left:0;text-align:left;margin-left:321.8pt;margin-top:41.4pt;width:131.75pt;height:9.5pt;z-index:251655680;visibility:visible;mso-wrap-style:square;mso-width-percent:0;mso-height-percent:0;mso-wrap-distance-left:9pt;mso-wrap-distance-top:0;mso-wrap-distance-right:9pt;mso-wrap-distance-bottom:0;mso-position-horizontal:absolute;mso-position-horizontal-relative:text;mso-position-vertical:absolute;mso-position-vertical-relative:text;mso-width-percent:0;mso-height-percent:0;mso-width-relative:margin;mso-height-relative:margin;v-text-anchor:top" o:gfxdata="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" stroked="f">
+              <v:shape w14:anchorId="0B0DE243" id="Text Box 19" o:spid="_x0000_s1034" type="#_x0000_t202" style="position:absolute;left:0;text-align:left;margin-left:321.8pt;margin-top:41.4pt;width:131.75pt;height:9.5pt;z-index:251653632;visibility:visible;mso-wrap-style:square;mso-width-percent:0;mso-height-percent:0;mso-wrap-distance-left:9pt;mso-wrap-distance-top:0;mso-wrap-distance-right:9pt;mso-wrap-distance-bottom:0;mso-position-horizontal:absolute;mso-position-horizontal-relative:text;mso-position-vertical:absolute;mso-position-vertical-relative:text;mso-width-percent:0;mso-height-percent:0;mso-width-relative:margin;mso-height-relative:margin;v-text-anchor:top" o:gfxdata="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" stroked="f">
                 <v:textbox inset="0,0,0,0">
                   <w:txbxContent>
                     <w:p>
@@ -5191,27 +6763,14 @@
                       <w:r>
                         <w:t xml:space="preserve">Hình </w:t>
                       </w:r>
-                      <w:r>
-                        <w:fldChar w:fldCharType="begin"/>
-                      </w:r>
-                      <w:r>
-                        <w:instrText xml:space="preserve"> SEQ Hình \* ARABIC </w:instrText>
-                      </w:r>
-                      <w:r>
-                        <w:fldChar w:fldCharType="separate"/>
-                      </w:r>
-                      <w:r>
-                        <w:rPr>
-                          <w:noProof/>
-                        </w:rPr>
-                        <w:t>4</w:t>
-                      </w:r>
-                      <w:r>
-                        <w:rPr>
-                          <w:noProof/>
-                        </w:rPr>
-                        <w:fldChar w:fldCharType="end"/>
-                      </w:r>
+                      <w:fldSimple w:instr=" SEQ Hình \* ARABIC ">
+                        <w:r>
+                          <w:rPr>
+                            <w:noProof/>
+                          </w:rPr>
+                          <w:t>22</w:t>
+                        </w:r>
+                      </w:fldSimple>
                       <w:r>
                         <w:t>: Knight Piece-Square table</w:t>
                       </w:r>
@@ -5285,7 +6844,7 @@
         <mc:AlternateContent>
           <mc:Choice Requires="wps">
             <w:drawing>
-              <wp:anchor distT="0" distB="0" distL="114300" distR="114300" simplePos="0" relativeHeight="251662848" behindDoc="0" locked="0" layoutInCell="1" allowOverlap="1" wp14:anchorId="4040950C" wp14:editId="5679D0CA">
+              <wp:anchor distT="0" distB="0" distL="114300" distR="114300" simplePos="0" relativeHeight="251654144" behindDoc="0" locked="0" layoutInCell="1" allowOverlap="1" wp14:anchorId="4040950C" wp14:editId="39F150E0">
                 <wp:simplePos x="0" y="0"/>
                 <wp:positionH relativeFrom="column">
                   <wp:posOffset>-1905</wp:posOffset>
@@ -5331,14 +6890,27 @@
                             <w:r>
                               <w:t xml:space="preserve">Hình </w:t>
                             </w:r>
-                            <w:fldSimple w:instr=" SEQ Hình \* ARABIC ">
-                              <w:r>
-                                <w:rPr>
-                                  <w:noProof/>
-                                </w:rPr>
-                                <w:t>5</w:t>
-                              </w:r>
-                            </w:fldSimple>
+                            <w:r>
+                              <w:fldChar w:fldCharType="begin"/>
+                            </w:r>
+                            <w:r>
+                              <w:instrText xml:space="preserve"> SEQ Hình \* ARABIC </w:instrText>
+                            </w:r>
+                            <w:r>
+                              <w:fldChar w:fldCharType="separate"/>
+                            </w:r>
+                            <w:r>
+                              <w:rPr>
+                                <w:noProof/>
+                              </w:rPr>
+                              <w:t>23</w:t>
+                            </w:r>
+                            <w:r>
+                              <w:rPr>
+                                <w:noProof/>
+                              </w:rPr>
+                              <w:fldChar w:fldCharType="end"/>
+                            </w:r>
                             <w:r>
                               <w:t>: Cộng điểm cho các nước rất tốt</w:t>
                             </w:r>
@@ -5362,7 +6934,7 @@
           </mc:Choice>
           <mc:Fallback>
             <w:pict>
-              <v:shape w14:anchorId="4040950C" id="Text Box 23" o:spid="_x0000_s1027" type="#_x0000_t202" style="position:absolute;left:0;text-align:left;margin-left:-.15pt;margin-top:66.4pt;width:453.6pt;height:9.5pt;z-index:251662848;visibility:visible;mso-wrap-style:square;mso-height-percent:0;mso-wrap-distance-left:9pt;mso-wrap-distance-top:0;mso-wrap-distance-right:9pt;mso-wrap-distance-bottom:0;mso-position-horizontal:absolute;mso-position-horizontal-relative:text;mso-position-vertical:absolute;mso-position-vertical-relative:text;mso-height-percent:0;mso-height-relative:margin;v-text-anchor:top" o:gfxdata="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" stroked="f">
+              <v:shape w14:anchorId="4040950C" id="Text Box 23" o:spid="_x0000_s1035" type="#_x0000_t202" style="position:absolute;left:0;text-align:left;margin-left:-.15pt;margin-top:66.4pt;width:453.6pt;height:9.5pt;z-index:251654144;visibility:visible;mso-wrap-style:square;mso-height-percent:0;mso-wrap-distance-left:9pt;mso-wrap-distance-top:0;mso-wrap-distance-right:9pt;mso-wrap-distance-bottom:0;mso-position-horizontal:absolute;mso-position-horizontal-relative:text;mso-position-vertical:absolute;mso-position-vertical-relative:text;mso-height-percent:0;mso-height-relative:margin;v-text-anchor:top" o:gfxdata="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" stroked="f">
                 <v:textbox inset="0,0,0,0">
                   <w:txbxContent>
                     <w:p>
@@ -5377,14 +6949,27 @@
                       <w:r>
                         <w:t xml:space="preserve">Hình </w:t>
                       </w:r>
-                      <w:fldSimple w:instr=" SEQ Hình \* ARABIC ">
-                        <w:r>
-                          <w:rPr>
-                            <w:noProof/>
-                          </w:rPr>
-                          <w:t>5</w:t>
-                        </w:r>
-                      </w:fldSimple>
+                      <w:r>
+                        <w:fldChar w:fldCharType="begin"/>
+                      </w:r>
+                      <w:r>
+                        <w:instrText xml:space="preserve"> SEQ Hình \* ARABIC </w:instrText>
+                      </w:r>
+                      <w:r>
+                        <w:fldChar w:fldCharType="separate"/>
+                      </w:r>
+                      <w:r>
+                        <w:rPr>
+                          <w:noProof/>
+                        </w:rPr>
+                        <w:t>23</w:t>
+                      </w:r>
+                      <w:r>
+                        <w:rPr>
+                          <w:noProof/>
+                        </w:rPr>
+                        <w:fldChar w:fldCharType="end"/>
+                      </w:r>
                       <w:r>
                         <w:t>: Cộng điểm cho các nước rất tốt</w:t>
                       </w:r>
@@ -5398,22 +6983,19 @@
         </mc:AlternateContent>
       </w:r>
       <w:r>
+        <w:t>Ngoài ra, trước khi sắp xếp, các nước đi lấy quân yếu hơn ăn quân mạnh hơn như PxQ sẽ được cộng điểm, các nước Promotion cũng sẽ được cộng điểm, các nước đi vào ô mà quân Pawn của đối phương có thể tấn công sẽ bị trừ điểm.</w:t>
+      </w:r>
+    </w:p>
+    <w:p>
+      <w:r>
         <w:rPr>
           <w:noProof/>
         </w:rPr>
         <w:drawing>
-          <wp:anchor distT="0" distB="0" distL="114300" distR="114300" simplePos="0" relativeHeight="251651584" behindDoc="0" locked="0" layoutInCell="1" allowOverlap="1" wp14:anchorId="4A091DBA" wp14:editId="1A4BAC61">
-            <wp:simplePos x="0" y="0"/>
-            <wp:positionH relativeFrom="column">
-              <wp:posOffset>-2540</wp:posOffset>
-            </wp:positionH>
-            <wp:positionV relativeFrom="paragraph">
-              <wp:posOffset>692150</wp:posOffset>
-            </wp:positionV>
-            <wp:extent cx="5760720" cy="151130"/>
-            <wp:effectExtent l="0" t="0" r="0" b="1270"/>
-            <wp:wrapSquare wrapText="bothSides"/>
-            <wp:docPr id="20" name="Picture 20"/>
+          <wp:inline distT="0" distB="0" distL="0" distR="0" wp14:anchorId="5A0164F8" wp14:editId="79B869AD">
+            <wp:extent cx="5760720" cy="147955"/>
+            <wp:effectExtent l="0" t="0" r="0" b="4445"/>
+            <wp:docPr id="1045" name="Picture 1045"/>
             <wp:cNvGraphicFramePr>
               <a:graphicFrameLocks xmlns:a="http://schemas.openxmlformats.org/drawingml/2006/main" noChangeAspect="1"/>
             </wp:cNvGraphicFramePr>
@@ -5425,13 +7007,7 @@
                     <pic:cNvPicPr/>
                   </pic:nvPicPr>
                   <pic:blipFill>
-                    <a:blip r:embed="rId26">
-                      <a:extLst>
-                        <a:ext uri="{28A0092B-C50C-407E-A947-70E740481C1C}">
-                          <a14:useLocalDpi xmlns:a14="http://schemas.microsoft.com/office/drawing/2010/main" val="0"/>
-                        </a:ext>
-                      </a:extLst>
-                    </a:blip>
+                    <a:blip r:embed="rId33"/>
                     <a:stretch>
                       <a:fillRect/>
                     </a:stretch>
@@ -5439,7 +7015,7 @@
                   <pic:spPr>
                     <a:xfrm>
                       <a:off x="0" y="0"/>
-                      <a:ext cx="5760720" cy="151130"/>
+                      <a:ext cx="5760720" cy="147955"/>
                     </a:xfrm>
                     <a:prstGeom prst="rect">
                       <a:avLst/>
@@ -5448,12 +7024,9 @@
                 </pic:pic>
               </a:graphicData>
             </a:graphic>
-          </wp:anchor>
+          </wp:inline>
         </w:drawing>
       </w:r>
-      <w:r>
-        <w:t>Ngoài ra, trước khi sắp xếp, các nước đi lấy quân yếu hơn ăn quân mạnh hơn như PxQ sẽ được cộng điểm, các nước Promotion cũng sẽ được cộng điểm, các nước đi vào ô mà quân Pawn của đối phương có thể tấn công sẽ bị trừ điểm.</w:t>
-      </w:r>
     </w:p>
     <w:p>
       <w:pPr>
@@ -5464,10 +7037,10 @@
           <w:noProof/>
         </w:rPr>
         <w:drawing>
-          <wp:inline distT="0" distB="0" distL="0" distR="0" wp14:anchorId="3C9158D8" wp14:editId="6420B44B">
-            <wp:extent cx="5760720" cy="657225"/>
+          <wp:inline distT="0" distB="0" distL="0" distR="0" wp14:anchorId="4ECE754E" wp14:editId="32BB1CEA">
+            <wp:extent cx="5760720" cy="619125"/>
             <wp:effectExtent l="0" t="0" r="0" b="9525"/>
-            <wp:docPr id="25" name="Picture 25"/>
+            <wp:docPr id="1046" name="Picture 1046"/>
             <wp:cNvGraphicFramePr>
               <a:graphicFrameLocks xmlns:a="http://schemas.openxmlformats.org/drawingml/2006/main" noChangeAspect="1"/>
             </wp:cNvGraphicFramePr>
@@ -5479,7 +7052,7 @@
                     <pic:cNvPicPr/>
                   </pic:nvPicPr>
                   <pic:blipFill>
-                    <a:blip r:embed="rId27"/>
+                    <a:blip r:embed="rId34"/>
                     <a:stretch>
                       <a:fillRect/>
                     </a:stretch>
@@ -5487,7 +7060,7 @@
                   <pic:spPr>
                     <a:xfrm>
                       <a:off x="0" y="0"/>
-                      <a:ext cx="5760720" cy="657225"/>
+                      <a:ext cx="5760720" cy="619125"/>
                     </a:xfrm>
                     <a:prstGeom prst="rect">
                       <a:avLst/>
@@ -5505,13 +7078,30 @@
         <w:pStyle w:val="Caption"/>
       </w:pPr>
       <w:r>
+        <w:t xml:space="preserve">Hình </w:t>
+      </w:r>
+      <w:fldSimple w:instr=" SEQ Hình \* ARABIC ">
+        <w:r>
+          <w:rPr>
+            <w:noProof/>
+          </w:rPr>
+          <w:t>24</w:t>
+        </w:r>
+      </w:fldSimple>
+      <w:r>
+        <w:t xml:space="preserve">: </w:t>
+      </w:r>
+      <w:r>
+        <w:t>Trừ điểm các nước đi vào ô quân pawn có thể tấn công</w:t>
+      </w:r>
+      <w:r>
         <w:rPr>
           <w:noProof/>
         </w:rPr>
         <mc:AlternateContent>
           <mc:Choice Requires="wps">
             <w:drawing>
-              <wp:anchor distT="0" distB="0" distL="114300" distR="114300" simplePos="0" relativeHeight="251671040" behindDoc="0" locked="0" layoutInCell="1" allowOverlap="1" wp14:anchorId="6A3E88E6" wp14:editId="55B17DC8">
+              <wp:anchor distT="0" distB="0" distL="114300" distR="114300" simplePos="0" relativeHeight="251665920" behindDoc="0" locked="0" layoutInCell="1" allowOverlap="1" wp14:anchorId="4CFDEBDD" wp14:editId="4F511BA4">
                 <wp:simplePos x="0" y="0"/>
                 <wp:positionH relativeFrom="column">
                   <wp:posOffset>-1905</wp:posOffset>
@@ -5522,7 +7112,7 @@
                 <wp:extent cx="5761990" cy="635"/>
                 <wp:effectExtent l="0" t="0" r="0" b="0"/>
                 <wp:wrapSquare wrapText="bothSides"/>
-                <wp:docPr id="26" name="Text Box 26"/>
+                <wp:docPr id="1047" name="Text Box 1047"/>
                 <wp:cNvGraphicFramePr/>
                 <a:graphic xmlns:a="http://schemas.openxmlformats.org/drawingml/2006/main">
                   <a:graphicData uri="http://schemas.microsoft.com/office/word/2010/wordprocessingShape">
@@ -5548,12 +7138,26 @@
                           <w:p>
                             <w:pPr>
                               <w:pStyle w:val="Caption"/>
-                              <w:rPr>
-                                <w:noProof/>
-                              </w:rPr>
                             </w:pPr>
                             <w:r>
-                              <w:t>Hình 7: Sắp xếp các nước đi dựa trên score</w:t>
+                              <w:t xml:space="preserve">Hình </w:t>
+                            </w:r>
+                            <w:fldSimple w:instr=" SEQ Hình \* ARABIC ">
+                              <w:r>
+                                <w:rPr>
+                                  <w:noProof/>
+                                </w:rPr>
+                                <w:t>25</w:t>
+                              </w:r>
+                            </w:fldSimple>
+                            <w:r>
+                              <w:t>:</w:t>
+                            </w:r>
+                            <w:r>
+                              <w:t xml:space="preserve"> </w:t>
+                            </w:r>
+                            <w:r>
+                              <w:t>Sắp xếp các nước đi dựa trên score</w:t>
                             </w:r>
                           </w:p>
                         </w:txbxContent>
@@ -5572,18 +7176,32 @@
           </mc:Choice>
           <mc:Fallback>
             <w:pict>
-              <v:shape w14:anchorId="6A3E88E6" id="Text Box 26" o:spid="_x0000_s1028" type="#_x0000_t202" style="position:absolute;margin-left:-.15pt;margin-top:173.75pt;width:453.7pt;height:.05pt;z-index:251671040;visibility:visible;mso-wrap-style:square;mso-wrap-distance-left:9pt;mso-wrap-distance-top:0;mso-wrap-distance-right:9pt;mso-wrap-distance-bottom:0;mso-position-horizontal:absolute;mso-position-horizontal-relative:text;mso-position-vertical:absolute;mso-position-vertical-relative:text;v-text-anchor:top" o:gfxdata="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" stroked="f">
+              <v:shape w14:anchorId="4CFDEBDD" id="Text Box 1047" o:spid="_x0000_s1036" type="#_x0000_t202" style="position:absolute;margin-left:-.15pt;margin-top:173.75pt;width:453.7pt;height:.05pt;z-index:251665920;visibility:visible;mso-wrap-style:square;mso-wrap-distance-left:9pt;mso-wrap-distance-top:0;mso-wrap-distance-right:9pt;mso-wrap-distance-bottom:0;mso-position-horizontal:absolute;mso-position-horizontal-relative:text;mso-position-vertical:absolute;mso-position-vertical-relative:text;v-text-anchor:top" o:gfxdata="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" stroked="f">
                 <v:textbox style="mso-fit-shape-to-text:t" inset="0,0,0,0">
                   <w:txbxContent>
                     <w:p>
                       <w:pPr>
                         <w:pStyle w:val="Caption"/>
-                        <w:rPr>
-                          <w:noProof/>
-                        </w:rPr>
                       </w:pPr>
                       <w:r>
-                        <w:t>Hình 7: Sắp xếp các nước đi dựa trên score</w:t>
+                        <w:t xml:space="preserve">Hình </w:t>
+                      </w:r>
+                      <w:fldSimple w:instr=" SEQ Hình \* ARABIC ">
+                        <w:r>
+                          <w:rPr>
+                            <w:noProof/>
+                          </w:rPr>
+                          <w:t>25</w:t>
+                        </w:r>
+                      </w:fldSimple>
+                      <w:r>
+                        <w:t>:</w:t>
+                      </w:r>
+                      <w:r>
+                        <w:t xml:space="preserve"> </w:t>
+                      </w:r>
+                      <w:r>
+                        <w:t>Sắp xếp các nước đi dựa trên score</w:t>
                       </w:r>
                     </w:p>
                   </w:txbxContent>
@@ -5594,23 +7212,21 @@
           </mc:Fallback>
         </mc:AlternateContent>
       </w:r>
+    </w:p>
+    <w:p>
+      <w:pPr>
+        <w:pStyle w:val="Heading3"/>
+        <w:ind w:left="0"/>
+      </w:pPr>
       <w:r>
         <w:rPr>
           <w:noProof/>
         </w:rPr>
         <w:drawing>
-          <wp:anchor distT="0" distB="0" distL="114300" distR="114300" simplePos="0" relativeHeight="251668992" behindDoc="0" locked="0" layoutInCell="1" allowOverlap="1" wp14:anchorId="73D6D2AD" wp14:editId="15334803">
-            <wp:simplePos x="0" y="0"/>
-            <wp:positionH relativeFrom="column">
-              <wp:posOffset>-1905</wp:posOffset>
-            </wp:positionH>
-            <wp:positionV relativeFrom="paragraph">
-              <wp:posOffset>157048</wp:posOffset>
-            </wp:positionV>
-            <wp:extent cx="5761990" cy="1992630"/>
-            <wp:effectExtent l="0" t="0" r="0" b="7620"/>
-            <wp:wrapSquare wrapText="bothSides"/>
-            <wp:docPr id="22" name="Picture 22"/>
+          <wp:inline distT="0" distB="0" distL="0" distR="0" wp14:anchorId="401457F9" wp14:editId="26B67F3B">
+            <wp:extent cx="5032053" cy="1955800"/>
+            <wp:effectExtent l="0" t="0" r="0" b="6350"/>
+            <wp:docPr id="1048" name="Picture 1048"/>
             <wp:cNvGraphicFramePr>
               <a:graphicFrameLocks xmlns:a="http://schemas.openxmlformats.org/drawingml/2006/main" noChangeAspect="1"/>
             </wp:cNvGraphicFramePr>
@@ -5622,13 +7238,7 @@
                     <pic:cNvPicPr/>
                   </pic:nvPicPr>
                   <pic:blipFill>
-                    <a:blip r:embed="rId28">
-                      <a:extLst>
-                        <a:ext uri="{28A0092B-C50C-407E-A947-70E740481C1C}">
-                          <a14:useLocalDpi xmlns:a14="http://schemas.microsoft.com/office/drawing/2010/main" val="0"/>
-                        </a:ext>
-                      </a:extLst>
-                    </a:blip>
+                    <a:blip r:embed="rId35"/>
                     <a:stretch>
                       <a:fillRect/>
                     </a:stretch>
@@ -5636,7 +7246,7 @@
                   <pic:spPr>
                     <a:xfrm>
                       <a:off x="0" y="0"/>
-                      <a:ext cx="5761990" cy="1992630"/>
+                      <a:ext cx="5039267" cy="1958604"/>
                     </a:xfrm>
                     <a:prstGeom prst="rect">
                       <a:avLst/>
@@ -5645,30 +7255,9 @@
                 </pic:pic>
               </a:graphicData>
             </a:graphic>
-            <wp14:sizeRelH relativeFrom="margin">
-              <wp14:pctWidth>0</wp14:pctWidth>
-            </wp14:sizeRelH>
-            <wp14:sizeRelV relativeFrom="margin">
-              <wp14:pctHeight>0</wp14:pctHeight>
-            </wp14:sizeRelV>
-          </wp:anchor>
+          </wp:inline>
         </w:drawing>
       </w:r>
-      <w:r>
-        <w:t xml:space="preserve">Hình </w:t>
-      </w:r>
-      <w:r>
-        <w:t>6</w:t>
-      </w:r>
-      <w:r>
-        <w:t>: Trừ điểm các nước đi vào ô quân pawn có thể tấn công</w:t>
-      </w:r>
-    </w:p>
-    <w:p>
-      <w:pPr>
-        <w:pStyle w:val="Heading3"/>
-        <w:ind w:left="0"/>
-      </w:pPr>
     </w:p>
     <w:p>
       <w:pPr>
@@ -5711,23 +7300,87 @@
     </w:p>
     <w:p>
       <w:r>
-        <w:t>Lặp qua tất cả các</w:t>
+        <w:t>Áp dụng giải thuật Minimax, chương trình sẽ liên tục thực hiện một nước và các con của nó. Cho đến khi đã đạt đến độ sâu nhất định, thế cờ sẽ được đánh giá và giá trị sẽ được sử dụng</w:t>
+      </w:r>
+      <w:r>
+        <w:t>.</w:t>
+      </w:r>
+    </w:p>
+    <w:p>
+      <w:r>
+        <w:rPr>
+          <w:noProof/>
+        </w:rPr>
+        <w:drawing>
+          <wp:inline distT="0" distB="0" distL="0" distR="0" wp14:anchorId="33F2F820" wp14:editId="377CFF25">
+            <wp:extent cx="5760720" cy="200025"/>
+            <wp:effectExtent l="0" t="0" r="0" b="9525"/>
+            <wp:docPr id="1049" name="Picture 1049"/>
+            <wp:cNvGraphicFramePr>
+              <a:graphicFrameLocks xmlns:a="http://schemas.openxmlformats.org/drawingml/2006/main" noChangeAspect="1"/>
+            </wp:cNvGraphicFramePr>
+            <a:graphic xmlns:a="http://schemas.openxmlformats.org/drawingml/2006/main">
+              <a:graphicData uri="http://schemas.openxmlformats.org/drawingml/2006/picture">
+                <pic:pic xmlns:pic="http://schemas.openxmlformats.org/drawingml/2006/picture">
+                  <pic:nvPicPr>
+                    <pic:cNvPr id="1" name=""/>
+                    <pic:cNvPicPr/>
+                  </pic:nvPicPr>
+                  <pic:blipFill>
+                    <a:blip r:embed="rId36"/>
+                    <a:stretch>
+                      <a:fillRect/>
+                    </a:stretch>
+                  </pic:blipFill>
+                  <pic:spPr>
+                    <a:xfrm>
+                      <a:off x="0" y="0"/>
+                      <a:ext cx="5760720" cy="200025"/>
+                    </a:xfrm>
+                    <a:prstGeom prst="rect">
+                      <a:avLst/>
+                    </a:prstGeom>
+                  </pic:spPr>
+                </pic:pic>
+              </a:graphicData>
+            </a:graphic>
+          </wp:inline>
+        </w:drawing>
+      </w:r>
+    </w:p>
+    <w:p/>
+    <w:p>
+      <w:r>
+        <w:t>Phương thức tìm kiếm cũng giống với giải thuật minimax.</w:t>
+      </w:r>
+    </w:p>
+    <w:p>
+      <w:r>
+        <w:t>Với tham số truyền vào là độ sâu hiện tại, alpha, beta với một điểm khác biệt là tham số plyFromRoot – số nước</w:t>
+      </w:r>
+      <w:r>
+        <w:t xml:space="preserve"> đi</w:t>
       </w:r>
       <w:bookmarkStart w:id="17" w:name="_GoBack"/>
       <w:bookmarkEnd w:id="17"/>
+      <w:r>
+        <w:t xml:space="preserve"> của 2 phe</w:t>
+      </w:r>
+      <w:r>
+        <w:t xml:space="preserve"> kể từ thế cờ gốc</w:t>
+      </w:r>
+      <w:r>
+        <w:t>.</w:t>
+      </w:r>
     </w:p>
     <w:p>
       <w:pPr>
         <w:pStyle w:val="Heading1"/>
-        <w:numPr>
-          <w:ilvl w:val="0"/>
-          <w:numId w:val="0"/>
-        </w:numPr>
         <w:spacing w:afterLines="40" w:after="96"/>
         <w:jc w:val="both"/>
         <w:rPr>
           <w:rFonts w:cs="Times New Roman"/>
-          <w:b/>
+          <w:b w:val="0"/>
           <w:color w:val="000000" w:themeColor="text1"/>
           <w:sz w:val="28"/>
           <w:szCs w:val="28"/>
@@ -5746,7 +7399,6 @@
       <w:r>
         <w:rPr>
           <w:rFonts w:cs="Times New Roman"/>
-          <w:b/>
           <w:color w:val="000000" w:themeColor="text1"/>
           <w:sz w:val="28"/>
           <w:szCs w:val="28"/>
@@ -5776,7 +7428,7 @@
         <w:ind w:left="100"/>
         <w:jc w:val="both"/>
       </w:pPr>
-      <w:hyperlink r:id="rId29" w:history="1">
+      <w:hyperlink r:id="rId37" w:history="1">
         <w:r>
           <w:rPr>
             <w:rStyle w:val="Hyperlink"/>
@@ -5792,7 +7444,7 @@
         <w:ind w:left="100"/>
         <w:jc w:val="both"/>
       </w:pPr>
-      <w:hyperlink r:id="rId30" w:history="1">
+      <w:hyperlink r:id="rId38" w:history="1">
         <w:r>
           <w:rPr>
             <w:rStyle w:val="Hyperlink"/>
@@ -5812,7 +7464,7 @@
           <w:lang w:val="fr-FR"/>
         </w:rPr>
       </w:pPr>
-      <w:hyperlink r:id="rId31" w:history="1">
+      <w:hyperlink r:id="rId39" w:history="1">
         <w:r>
           <w:rPr>
             <w:rStyle w:val="Hyperlink"/>
@@ -5822,7 +7474,7 @@
       </w:hyperlink>
     </w:p>
     <w:sectPr>
-      <w:footerReference w:type="default" r:id="rId32"/>
+      <w:footerReference w:type="default" r:id="rId40"/>
       <w:pgSz w:w="11907" w:h="16840" w:code="9"/>
       <w:pgMar w:top="1134" w:right="1134" w:bottom="1134" w:left="1701" w:header="720" w:footer="720" w:gutter="0"/>
       <w:pgNumType w:start="1" w:chapStyle="1"/>
@@ -5834,7 +7486,7 @@
 </file>
 
 <file path=word/endnotes.xml><?xml version="1.0" encoding="utf-8"?>
-<w:endnotes xmlns:wpc="http://schemas.microsoft.com/office/word/2010/wordprocessingCanvas" xmlns:cx="http://schemas.microsoft.com/office/drawing/2014/chartex" xmlns:mc="http://schemas.openxmlformats.org/markup-compatibility/2006" xmlns:o="urn:schemas-microsoft-com:office:office" xmlns:r="http://schemas.openxmlformats.org/officeDocument/2006/relationships" xmlns:m="http://schemas.openxmlformats.org/officeDocument/2006/math" xmlns:v="urn:schemas-microsoft-com:vml" xmlns:wp14="http://schemas.microsoft.com/office/word/2010/wordprocessingDrawing" xmlns:wp="http://schemas.openxmlformats.org/drawingml/2006/wordprocessingDrawing" xmlns:w10="urn:schemas-microsoft-com:office:word" xmlns:w="http://schemas.openxmlformats.org/wordprocessingml/2006/main" xmlns:w14="http://schemas.microsoft.com/office/word/2010/wordml" xmlns:w15="http://schemas.microsoft.com/office/word/2012/wordml" xmlns:w16se="http://schemas.microsoft.com/office/word/2015/wordml/symex" xmlns:wpg="http://schemas.microsoft.com/office/word/2010/wordprocessingGroup" xmlns:wpi="http://schemas.microsoft.com/office/word/2010/wordprocessingInk" xmlns:wne="http://schemas.microsoft.com/office/word/2006/wordml" xmlns:wps="http://schemas.microsoft.com/office/word/2010/wordprocessingShape" mc:Ignorable="w14 w15 w16se wp14">
+<w:endnotes xmlns:wpc="http://schemas.microsoft.com/office/word/2010/wordprocessingCanvas" xmlns:cx="http://schemas.microsoft.com/office/drawing/2014/chartex" xmlns:cx1="http://schemas.microsoft.com/office/drawing/2015/9/8/chartex" xmlns:mc="http://schemas.openxmlformats.org/markup-compatibility/2006" xmlns:o="urn:schemas-microsoft-com:office:office" xmlns:r="http://schemas.openxmlformats.org/officeDocument/2006/relationships" xmlns:m="http://schemas.openxmlformats.org/officeDocument/2006/math" xmlns:v="urn:schemas-microsoft-com:vml" xmlns:wp14="http://schemas.microsoft.com/office/word/2010/wordprocessingDrawing" xmlns:wp="http://schemas.openxmlformats.org/drawingml/2006/wordprocessingDrawing" xmlns:w10="urn:schemas-microsoft-com:office:word" xmlns:w="http://schemas.openxmlformats.org/wordprocessingml/2006/main" xmlns:w14="http://schemas.microsoft.com/office/word/2010/wordml" xmlns:w15="http://schemas.microsoft.com/office/word/2012/wordml" xmlns:w16se="http://schemas.microsoft.com/office/word/2015/wordml/symex" xmlns:wpg="http://schemas.microsoft.com/office/word/2010/wordprocessingGroup" xmlns:wpi="http://schemas.microsoft.com/office/word/2010/wordprocessingInk" xmlns:wne="http://schemas.microsoft.com/office/word/2006/wordml" xmlns:wps="http://schemas.microsoft.com/office/word/2010/wordprocessingShape" mc:Ignorable="w14 w15 w16se wp14">
   <w:endnote w:type="separator" w:id="-1">
     <w:p>
       <w:r>
@@ -5853,7 +7505,7 @@
 </file>
 
 <file path=word/footer1.xml><?xml version="1.0" encoding="utf-8"?>
-<w:ftr xmlns:wpc="http://schemas.microsoft.com/office/word/2010/wordprocessingCanvas" xmlns:cx="http://schemas.microsoft.com/office/drawing/2014/chartex" xmlns:mc="http://schemas.openxmlformats.org/markup-compatibility/2006" xmlns:o="urn:schemas-microsoft-com:office:office" xmlns:r="http://schemas.openxmlformats.org/officeDocument/2006/relationships" xmlns:m="http://schemas.openxmlformats.org/officeDocument/2006/math" xmlns:v="urn:schemas-microsoft-com:vml" xmlns:wp14="http://schemas.microsoft.com/office/word/2010/wordprocessingDrawing" xmlns:wp="http://schemas.openxmlformats.org/drawingml/2006/wordprocessingDrawing" xmlns:w10="urn:schemas-microsoft-com:office:word" xmlns:w="http://schemas.openxmlformats.org/wordprocessingml/2006/main" xmlns:w14="http://schemas.microsoft.com/office/word/2010/wordml" xmlns:w15="http://schemas.microsoft.com/office/word/2012/wordml" xmlns:w16se="http://schemas.microsoft.com/office/word/2015/wordml/symex" xmlns:wpg="http://schemas.microsoft.com/office/word/2010/wordprocessingGroup" xmlns:wpi="http://schemas.microsoft.com/office/word/2010/wordprocessingInk" xmlns:wne="http://schemas.microsoft.com/office/word/2006/wordml" xmlns:wps="http://schemas.microsoft.com/office/word/2010/wordprocessingShape" mc:Ignorable="w14 w15 w16se wp14">
+<w:ftr xmlns:wpc="http://schemas.microsoft.com/office/word/2010/wordprocessingCanvas" xmlns:cx="http://schemas.microsoft.com/office/drawing/2014/chartex" xmlns:cx1="http://schemas.microsoft.com/office/drawing/2015/9/8/chartex" xmlns:mc="http://schemas.openxmlformats.org/markup-compatibility/2006" xmlns:o="urn:schemas-microsoft-com:office:office" xmlns:r="http://schemas.openxmlformats.org/officeDocument/2006/relationships" xmlns:m="http://schemas.openxmlformats.org/officeDocument/2006/math" xmlns:v="urn:schemas-microsoft-com:vml" xmlns:wp14="http://schemas.microsoft.com/office/word/2010/wordprocessingDrawing" xmlns:wp="http://schemas.openxmlformats.org/drawingml/2006/wordprocessingDrawing" xmlns:w10="urn:schemas-microsoft-com:office:word" xmlns:w="http://schemas.openxmlformats.org/wordprocessingml/2006/main" xmlns:w14="http://schemas.microsoft.com/office/word/2010/wordml" xmlns:w15="http://schemas.microsoft.com/office/word/2012/wordml" xmlns:w16se="http://schemas.microsoft.com/office/word/2015/wordml/symex" xmlns:wpg="http://schemas.microsoft.com/office/word/2010/wordprocessingGroup" xmlns:wpi="http://schemas.microsoft.com/office/word/2010/wordprocessingInk" xmlns:wne="http://schemas.microsoft.com/office/word/2006/wordml" xmlns:wps="http://schemas.microsoft.com/office/word/2010/wordprocessingShape" mc:Ignorable="w14 w15 w16se wp14">
   <w:sdt>
     <w:sdtPr>
       <w:rPr>
@@ -5902,7 +7554,7 @@
             <w:rFonts w:cs="Times New Roman"/>
             <w:noProof/>
           </w:rPr>
-          <w:t>11</w:t>
+          <w:t>15</w:t>
         </w:r>
         <w:r>
           <w:rPr>
@@ -5927,7 +7579,7 @@
 </file>
 
 <file path=word/footnotes.xml><?xml version="1.0" encoding="utf-8"?>
-<w:footnotes xmlns:wpc="http://schemas.microsoft.com/office/word/2010/wordprocessingCanvas" xmlns:cx="http://schemas.microsoft.com/office/drawing/2014/chartex" xmlns:mc="http://schemas.openxmlformats.org/markup-compatibility/2006" xmlns:o="urn:schemas-microsoft-com:office:office" xmlns:r="http://schemas.openxmlformats.org/officeDocument/2006/relationships" xmlns:m="http://schemas.openxmlformats.org/officeDocument/2006/math" xmlns:v="urn:schemas-microsoft-com:vml" xmlns:wp14="http://schemas.microsoft.com/office/word/2010/wordprocessingDrawing" xmlns:wp="http://schemas.openxmlformats.org/drawingml/2006/wordprocessingDrawing" xmlns:w10="urn:schemas-microsoft-com:office:word" xmlns:w="http://schemas.openxmlformats.org/wordprocessingml/2006/main" xmlns:w14="http://schemas.microsoft.com/office/word/2010/wordml" xmlns:w15="http://schemas.microsoft.com/office/word/2012/wordml" xmlns:w16se="http://schemas.microsoft.com/office/word/2015/wordml/symex" xmlns:wpg="http://schemas.microsoft.com/office/word/2010/wordprocessingGroup" xmlns:wpi="http://schemas.microsoft.com/office/word/2010/wordprocessingInk" xmlns:wne="http://schemas.microsoft.com/office/word/2006/wordml" xmlns:wps="http://schemas.microsoft.com/office/word/2010/wordprocessingShape" mc:Ignorable="w14 w15 w16se wp14">
+<w:footnotes xmlns:wpc="http://schemas.microsoft.com/office/word/2010/wordprocessingCanvas" xmlns:cx="http://schemas.microsoft.com/office/drawing/2014/chartex" xmlns:cx1="http://schemas.microsoft.com/office/drawing/2015/9/8/chartex" xmlns:mc="http://schemas.openxmlformats.org/markup-compatibility/2006" xmlns:o="urn:schemas-microsoft-com:office:office" xmlns:r="http://schemas.openxmlformats.org/officeDocument/2006/relationships" xmlns:m="http://schemas.openxmlformats.org/officeDocument/2006/math" xmlns:v="urn:schemas-microsoft-com:vml" xmlns:wp14="http://schemas.microsoft.com/office/word/2010/wordprocessingDrawing" xmlns:wp="http://schemas.openxmlformats.org/drawingml/2006/wordprocessingDrawing" xmlns:w10="urn:schemas-microsoft-com:office:word" xmlns:w="http://schemas.openxmlformats.org/wordprocessingml/2006/main" xmlns:w14="http://schemas.microsoft.com/office/word/2010/wordml" xmlns:w15="http://schemas.microsoft.com/office/word/2012/wordml" xmlns:w16se="http://schemas.microsoft.com/office/word/2015/wordml/symex" xmlns:wpg="http://schemas.microsoft.com/office/word/2010/wordprocessingGroup" xmlns:wpi="http://schemas.microsoft.com/office/word/2010/wordprocessingInk" xmlns:wne="http://schemas.microsoft.com/office/word/2006/wordml" xmlns:wps="http://schemas.microsoft.com/office/word/2010/wordprocessingShape" mc:Ignorable="w14 w15 w16se wp14">
   <w:footnote w:type="separator" w:id="-1">
     <w:p>
       <w:r>
@@ -5946,7 +7598,7 @@
 </file>
 
 <file path=word/numbering.xml><?xml version="1.0" encoding="utf-8"?>
-<w:numbering xmlns:wpc="http://schemas.microsoft.com/office/word/2010/wordprocessingCanvas" xmlns:cx="http://schemas.microsoft.com/office/drawing/2014/chartex" xmlns:mc="http://schemas.openxmlformats.org/markup-compatibility/2006" xmlns:o="urn:schemas-microsoft-com:office:office" xmlns:r="http://schemas.openxmlformats.org/officeDocument/2006/relationships" xmlns:m="http://schemas.openxmlformats.org/officeDocument/2006/math" xmlns:v="urn:schemas-microsoft-com:vml" xmlns:wp14="http://schemas.microsoft.com/office/word/2010/wordprocessingDrawing" xmlns:wp="http://schemas.openxmlformats.org/drawingml/2006/wordprocessingDrawing" xmlns:w10="urn:schemas-microsoft-com:office:word" xmlns:w="http://schemas.openxmlformats.org/wordprocessingml/2006/main" xmlns:w14="http://schemas.microsoft.com/office/word/2010/wordml" xmlns:w15="http://schemas.microsoft.com/office/word/2012/wordml" xmlns:w16se="http://schemas.microsoft.com/office/word/2015/wordml/symex" xmlns:wpg="http://schemas.microsoft.com/office/word/2010/wordprocessingGroup" xmlns:wpi="http://schemas.microsoft.com/office/word/2010/wordprocessingInk" xmlns:wne="http://schemas.microsoft.com/office/word/2006/wordml" xmlns:wps="http://schemas.microsoft.com/office/word/2010/wordprocessingShape" mc:Ignorable="w14 w15 w16se wp14">
+<w:numbering xmlns:wpc="http://schemas.microsoft.com/office/word/2010/wordprocessingCanvas" xmlns:cx="http://schemas.microsoft.com/office/drawing/2014/chartex" xmlns:cx1="http://schemas.microsoft.com/office/drawing/2015/9/8/chartex" xmlns:mc="http://schemas.openxmlformats.org/markup-compatibility/2006" xmlns:o="urn:schemas-microsoft-com:office:office" xmlns:r="http://schemas.openxmlformats.org/officeDocument/2006/relationships" xmlns:m="http://schemas.openxmlformats.org/officeDocument/2006/math" xmlns:v="urn:schemas-microsoft-com:vml" xmlns:wp14="http://schemas.microsoft.com/office/word/2010/wordprocessingDrawing" xmlns:wp="http://schemas.openxmlformats.org/drawingml/2006/wordprocessingDrawing" xmlns:w10="urn:schemas-microsoft-com:office:word" xmlns:w="http://schemas.openxmlformats.org/wordprocessingml/2006/main" xmlns:w14="http://schemas.microsoft.com/office/word/2010/wordml" xmlns:w15="http://schemas.microsoft.com/office/word/2012/wordml" xmlns:w16se="http://schemas.microsoft.com/office/word/2015/wordml/symex" xmlns:wpg="http://schemas.microsoft.com/office/word/2010/wordprocessingGroup" xmlns:wpi="http://schemas.microsoft.com/office/word/2010/wordprocessingInk" xmlns:wne="http://schemas.microsoft.com/office/word/2006/wordml" xmlns:wps="http://schemas.microsoft.com/office/word/2010/wordprocessingShape" mc:Ignorable="w14 w15 w16se wp14">
   <w:abstractNum w:abstractNumId="0" w15:restartNumberingAfterBreak="0">
     <w:nsid w:val="04956E3C"/>
     <w:multiLevelType w:val="hybridMultilevel"/>
@@ -6153,7 +7805,7 @@
   <w:abstractNum w:abstractNumId="2" w15:restartNumberingAfterBreak="0">
     <w:nsid w:val="07905113"/>
     <w:multiLevelType w:val="hybridMultilevel"/>
-    <w:tmpl w:val="710EB30E"/>
+    <w:tmpl w:val="BF00F9FC"/>
     <w:lvl w:ilvl="0" w:tplc="7BD2907E">
       <w:start w:val="1"/>
       <w:numFmt w:val="bullet"/>
@@ -6605,8 +8257,8 @@
   <w:abstractNum w:abstractNumId="6" w15:restartNumberingAfterBreak="0">
     <w:nsid w:val="10471882"/>
     <w:multiLevelType w:val="hybridMultilevel"/>
-    <w:tmpl w:val="1598A6E8"/>
-    <w:lvl w:ilvl="0" w:tplc="AFEC6D04">
+    <w:tmpl w:val="EAB6ECB2"/>
+    <w:lvl w:ilvl="0" w:tplc="F976CECE">
       <w:start w:val="1"/>
       <w:numFmt w:val="bullet"/>
       <w:pStyle w:val="Heading4"/>
@@ -8395,7 +10047,6 @@
     <w:lvl w:ilvl="0">
       <w:start w:val="1"/>
       <w:numFmt w:val="upperRoman"/>
-      <w:pStyle w:val="Heading1"/>
       <w:lvlText w:val="%1."/>
       <w:lvlJc w:val="right"/>
       <w:pPr>
@@ -11128,18 +12779,16 @@
     <w:link w:val="Heading1Char"/>
     <w:uiPriority w:val="9"/>
     <w:qFormat/>
-    <w:rsid w:val="00C9617F"/>
+    <w:rsid w:val="00F73014"/>
     <w:pPr>
       <w:keepNext/>
       <w:keepLines/>
-      <w:numPr>
-        <w:numId w:val="1"/>
-      </w:numPr>
       <w:spacing w:line="259" w:lineRule="auto"/>
       <w:outlineLvl w:val="0"/>
     </w:pPr>
     <w:rPr>
       <w:rFonts w:eastAsiaTheme="majorEastAsia" w:cstheme="majorBidi"/>
+      <w:b/>
       <w:sz w:val="32"/>
       <w:szCs w:val="32"/>
       <w:lang w:val="vi-VN"/>
@@ -11206,7 +12855,7 @@
     <w:uiPriority w:val="9"/>
     <w:unhideWhenUsed/>
     <w:qFormat/>
-    <w:rsid w:val="00FB521C"/>
+    <w:rsid w:val="00643B4C"/>
     <w:pPr>
       <w:keepNext/>
       <w:keepLines/>
@@ -11422,9 +13071,10 @@
     <w:basedOn w:val="DefaultParagraphFont"/>
     <w:link w:val="Heading1"/>
     <w:uiPriority w:val="9"/>
-    <w:rsid w:val="00C9617F"/>
+    <w:rsid w:val="00F73014"/>
     <w:rPr>
       <w:rFonts w:ascii="Times New Roman" w:eastAsiaTheme="majorEastAsia" w:hAnsi="Times New Roman" w:cstheme="majorBidi"/>
+      <w:b/>
       <w:sz w:val="32"/>
       <w:szCs w:val="32"/>
       <w:lang w:val="vi-VN"/>
@@ -11449,7 +13099,7 @@
     <w:basedOn w:val="DefaultParagraphFont"/>
     <w:link w:val="Heading4"/>
     <w:uiPriority w:val="9"/>
-    <w:rsid w:val="00FB521C"/>
+    <w:rsid w:val="00643B4C"/>
     <w:rPr>
       <w:rFonts w:ascii="Times New Roman" w:eastAsia="Times New Roman" w:hAnsi="Times New Roman" w:cstheme="majorBidi"/>
       <w:b/>
@@ -11539,14 +13189,11 @@
     <w:qFormat/>
     <w:rsid w:val="003016C7"/>
     <w:pPr>
-      <w:numPr>
-        <w:numId w:val="0"/>
-      </w:numPr>
       <w:spacing w:before="480" w:line="276" w:lineRule="auto"/>
       <w:outlineLvl w:val="9"/>
     </w:pPr>
     <w:rPr>
-      <w:b/>
+      <w:b w:val="0"/>
       <w:bCs/>
       <w:sz w:val="28"/>
       <w:szCs w:val="28"/>
@@ -11938,7 +13585,7 @@
 </file>
 
 <file path=customXml/itemProps1.xml><?xml version="1.0" encoding="utf-8"?>
-<ds:datastoreItem xmlns:ds="http://schemas.openxmlformats.org/officeDocument/2006/customXml" ds:itemID="{D63EB997-7BBF-4663-B9C1-E86F8D24E7C8}">
+<ds:datastoreItem xmlns:ds="http://schemas.openxmlformats.org/officeDocument/2006/customXml" ds:itemID="{579029BC-C03B-42D9-A4A2-AF2A9F7C375C}">
   <ds:schemaRefs>
     <ds:schemaRef ds:uri="http://schemas.openxmlformats.org/officeDocument/2006/bibliography"/>
   </ds:schemaRefs>

--- a/Assets/Resources/Note/BaoCaoTriTueNhanTao.docx
+++ b/Assets/Resources/Note/BaoCaoTriTueNhanTao.docx
@@ -1,6 +1,6 @@
 
 <file path=word/document.xml><?xml version="1.0" encoding="utf-8"?>
-<w:document xmlns:wpc="http://schemas.microsoft.com/office/word/2010/wordprocessingCanvas" xmlns:cx="http://schemas.microsoft.com/office/drawing/2014/chartex" xmlns:cx1="http://schemas.microsoft.com/office/drawing/2015/9/8/chartex" xmlns:mc="http://schemas.openxmlformats.org/markup-compatibility/2006" xmlns:o="urn:schemas-microsoft-com:office:office" xmlns:r="http://schemas.openxmlformats.org/officeDocument/2006/relationships" xmlns:m="http://schemas.openxmlformats.org/officeDocument/2006/math" xmlns:v="urn:schemas-microsoft-com:vml" xmlns:wp14="http://schemas.microsoft.com/office/word/2010/wordprocessingDrawing" xmlns:wp="http://schemas.openxmlformats.org/drawingml/2006/wordprocessingDrawing" xmlns:w10="urn:schemas-microsoft-com:office:word" xmlns:w="http://schemas.openxmlformats.org/wordprocessingml/2006/main" xmlns:w14="http://schemas.microsoft.com/office/word/2010/wordml" xmlns:w15="http://schemas.microsoft.com/office/word/2012/wordml" xmlns:w16se="http://schemas.microsoft.com/office/word/2015/wordml/symex" xmlns:wpg="http://schemas.microsoft.com/office/word/2010/wordprocessingGroup" xmlns:wpi="http://schemas.microsoft.com/office/word/2010/wordprocessingInk" xmlns:wne="http://schemas.microsoft.com/office/word/2006/wordml" xmlns:wps="http://schemas.microsoft.com/office/word/2010/wordprocessingShape" mc:Ignorable="w14 w15 w16se wp14">
+<w:document xmlns:wpc="http://schemas.microsoft.com/office/word/2010/wordprocessingCanvas" xmlns:cx="http://schemas.microsoft.com/office/drawing/2014/chartex" xmlns:mc="http://schemas.openxmlformats.org/markup-compatibility/2006" xmlns:o="urn:schemas-microsoft-com:office:office" xmlns:r="http://schemas.openxmlformats.org/officeDocument/2006/relationships" xmlns:m="http://schemas.openxmlformats.org/officeDocument/2006/math" xmlns:v="urn:schemas-microsoft-com:vml" xmlns:wp14="http://schemas.microsoft.com/office/word/2010/wordprocessingDrawing" xmlns:wp="http://schemas.openxmlformats.org/drawingml/2006/wordprocessingDrawing" xmlns:w10="urn:schemas-microsoft-com:office:word" xmlns:w="http://schemas.openxmlformats.org/wordprocessingml/2006/main" xmlns:w14="http://schemas.microsoft.com/office/word/2010/wordml" xmlns:w15="http://schemas.microsoft.com/office/word/2012/wordml" xmlns:w16se="http://schemas.microsoft.com/office/word/2015/wordml/symex" xmlns:wpg="http://schemas.microsoft.com/office/word/2010/wordprocessingGroup" xmlns:wpi="http://schemas.microsoft.com/office/word/2010/wordprocessingInk" xmlns:wne="http://schemas.microsoft.com/office/word/2006/wordml" xmlns:wps="http://schemas.microsoft.com/office/word/2010/wordprocessingShape" mc:Ignorable="w14 w15 w16se wp14">
   <w:body>
     <w:p>
       <w:pPr>
@@ -840,12 +840,12 @@
           <w:r>
             <w:fldChar w:fldCharType="separate"/>
           </w:r>
-          <w:hyperlink w:anchor="_Toc69065170" w:history="1">
+          <w:hyperlink w:anchor="_Toc69159315" w:history="1">
             <w:r>
               <w:rPr>
                 <w:rStyle w:val="Hyperlink"/>
               </w:rPr>
-              <w:t>CHƯƠNG I: TỔNG QUAN</w:t>
+              <w:t>LỜI MỎ ĐẦU</w:t>
             </w:r>
             <w:r>
               <w:rPr>
@@ -863,7 +863,7 @@
               <w:rPr>
                 <w:webHidden/>
               </w:rPr>
-              <w:instrText xml:space="preserve"> PAGEREF _Toc69065170 \h </w:instrText>
+              <w:instrText xml:space="preserve"> PAGEREF _Toc69159315 \h </w:instrText>
             </w:r>
             <w:r>
               <w:rPr>
@@ -903,7 +903,7 @@
               <w:sz w:val="22"/>
             </w:rPr>
           </w:pPr>
-          <w:hyperlink w:anchor="_Toc69065171" w:history="1">
+          <w:hyperlink w:anchor="_Toc69159316" w:history="1">
             <w:r>
               <w:rPr>
                 <w:rStyle w:val="Hyperlink"/>
@@ -945,7 +945,7 @@
                 <w:noProof/>
                 <w:webHidden/>
               </w:rPr>
-              <w:instrText xml:space="preserve"> PAGEREF _Toc69065171 \h </w:instrText>
+              <w:instrText xml:space="preserve"> PAGEREF _Toc69159316 \h </w:instrText>
             </w:r>
             <w:r>
               <w:rPr>
@@ -965,7 +965,7 @@
                 <w:noProof/>
                 <w:webHidden/>
               </w:rPr>
-              <w:t>2</w:t>
+              <w:t>3</w:t>
             </w:r>
             <w:r>
               <w:rPr>
@@ -989,7 +989,7 @@
               <w:sz w:val="22"/>
             </w:rPr>
           </w:pPr>
-          <w:hyperlink w:anchor="_Toc69065172" w:history="1">
+          <w:hyperlink w:anchor="_Toc69159317" w:history="1">
             <w:r>
               <w:rPr>
                 <w:rStyle w:val="Hyperlink"/>
@@ -1031,7 +1031,7 @@
                 <w:noProof/>
                 <w:webHidden/>
               </w:rPr>
-              <w:instrText xml:space="preserve"> PAGEREF _Toc69065172 \h </w:instrText>
+              <w:instrText xml:space="preserve"> PAGEREF _Toc69159317 \h </w:instrText>
             </w:r>
             <w:r>
               <w:rPr>
@@ -1051,7 +1051,7 @@
                 <w:noProof/>
                 <w:webHidden/>
               </w:rPr>
-              <w:t>2</w:t>
+              <w:t>3</w:t>
             </w:r>
             <w:r>
               <w:rPr>
@@ -1075,7 +1075,7 @@
               <w:sz w:val="22"/>
             </w:rPr>
           </w:pPr>
-          <w:hyperlink w:anchor="_Toc69065173" w:history="1">
+          <w:hyperlink w:anchor="_Toc69159318" w:history="1">
             <w:r>
               <w:rPr>
                 <w:rStyle w:val="Hyperlink"/>
@@ -1117,7 +1117,7 @@
                 <w:noProof/>
                 <w:webHidden/>
               </w:rPr>
-              <w:instrText xml:space="preserve"> PAGEREF _Toc69065173 \h </w:instrText>
+              <w:instrText xml:space="preserve"> PAGEREF _Toc69159318 \h </w:instrText>
             </w:r>
             <w:r>
               <w:rPr>
@@ -1137,7 +1137,7 @@
                 <w:noProof/>
                 <w:webHidden/>
               </w:rPr>
-              <w:t>2</w:t>
+              <w:t>3</w:t>
             </w:r>
             <w:r>
               <w:rPr>
@@ -1161,7 +1161,7 @@
               <w:sz w:val="22"/>
             </w:rPr>
           </w:pPr>
-          <w:hyperlink w:anchor="_Toc69065174" w:history="1">
+          <w:hyperlink w:anchor="_Toc69159319" w:history="1">
             <w:r>
               <w:rPr>
                 <w:rStyle w:val="Hyperlink"/>
@@ -1203,7 +1203,7 @@
                 <w:noProof/>
                 <w:webHidden/>
               </w:rPr>
-              <w:instrText xml:space="preserve"> PAGEREF _Toc69065174 \h </w:instrText>
+              <w:instrText xml:space="preserve"> PAGEREF _Toc69159319 \h </w:instrText>
             </w:r>
             <w:r>
               <w:rPr>
@@ -1223,7 +1223,7 @@
                 <w:noProof/>
                 <w:webHidden/>
               </w:rPr>
-              <w:t>3</w:t>
+              <w:t>4</w:t>
             </w:r>
             <w:r>
               <w:rPr>
@@ -1243,7 +1243,7 @@
               <w:sz w:val="22"/>
             </w:rPr>
           </w:pPr>
-          <w:hyperlink w:anchor="_Toc69065175" w:history="1">
+          <w:hyperlink w:anchor="_Toc69159320" w:history="1">
             <w:r>
               <w:rPr>
                 <w:rStyle w:val="Hyperlink"/>
@@ -1266,7 +1266,7 @@
               <w:rPr>
                 <w:webHidden/>
               </w:rPr>
-              <w:instrText xml:space="preserve"> PAGEREF _Toc69065175 \h </w:instrText>
+              <w:instrText xml:space="preserve"> PAGEREF _Toc69159320 \h </w:instrText>
             </w:r>
             <w:r>
               <w:rPr>
@@ -1283,7 +1283,7 @@
               <w:rPr>
                 <w:webHidden/>
               </w:rPr>
-              <w:t>5</w:t>
+              <w:t>6</w:t>
             </w:r>
             <w:r>
               <w:rPr>
@@ -1306,7 +1306,7 @@
               <w:sz w:val="22"/>
             </w:rPr>
           </w:pPr>
-          <w:hyperlink w:anchor="_Toc69065176" w:history="1">
+          <w:hyperlink w:anchor="_Toc69159321" w:history="1">
             <w:r>
               <w:rPr>
                 <w:rStyle w:val="Hyperlink"/>
@@ -1348,7 +1348,7 @@
                 <w:noProof/>
                 <w:webHidden/>
               </w:rPr>
-              <w:instrText xml:space="preserve"> PAGEREF _Toc69065176 \h </w:instrText>
+              <w:instrText xml:space="preserve"> PAGEREF _Toc69159321 \h </w:instrText>
             </w:r>
             <w:r>
               <w:rPr>
@@ -1368,7 +1368,7 @@
                 <w:noProof/>
                 <w:webHidden/>
               </w:rPr>
-              <w:t>5</w:t>
+              <w:t>6</w:t>
             </w:r>
             <w:r>
               <w:rPr>
@@ -1392,7 +1392,7 @@
               <w:sz w:val="22"/>
             </w:rPr>
           </w:pPr>
-          <w:hyperlink w:anchor="_Toc69065177" w:history="1">
+          <w:hyperlink w:anchor="_Toc69159322" w:history="1">
             <w:r>
               <w:rPr>
                 <w:rStyle w:val="Hyperlink"/>
@@ -1434,7 +1434,7 @@
                 <w:noProof/>
                 <w:webHidden/>
               </w:rPr>
-              <w:instrText xml:space="preserve"> PAGEREF _Toc69065177 \h </w:instrText>
+              <w:instrText xml:space="preserve"> PAGEREF _Toc69159322 \h </w:instrText>
             </w:r>
             <w:r>
               <w:rPr>
@@ -1454,7 +1454,7 @@
                 <w:noProof/>
                 <w:webHidden/>
               </w:rPr>
-              <w:t>5</w:t>
+              <w:t>6</w:t>
             </w:r>
             <w:r>
               <w:rPr>
@@ -1478,7 +1478,7 @@
               <w:sz w:val="22"/>
             </w:rPr>
           </w:pPr>
-          <w:hyperlink w:anchor="_Toc69065178" w:history="1">
+          <w:hyperlink w:anchor="_Toc69159323" w:history="1">
             <w:r>
               <w:rPr>
                 <w:rStyle w:val="Hyperlink"/>
@@ -1520,7 +1520,7 @@
                 <w:noProof/>
                 <w:webHidden/>
               </w:rPr>
-              <w:instrText xml:space="preserve"> PAGEREF _Toc69065178 \h </w:instrText>
+              <w:instrText xml:space="preserve"> PAGEREF _Toc69159323 \h </w:instrText>
             </w:r>
             <w:r>
               <w:rPr>
@@ -1540,7 +1540,7 @@
                 <w:noProof/>
                 <w:webHidden/>
               </w:rPr>
-              <w:t>5</w:t>
+              <w:t>6</w:t>
             </w:r>
             <w:r>
               <w:rPr>
@@ -1564,7 +1564,7 @@
               <w:sz w:val="22"/>
             </w:rPr>
           </w:pPr>
-          <w:hyperlink w:anchor="_Toc69065179" w:history="1">
+          <w:hyperlink w:anchor="_Toc69159324" w:history="1">
             <w:r>
               <w:rPr>
                 <w:rStyle w:val="Hyperlink"/>
@@ -1606,7 +1606,7 @@
                 <w:noProof/>
                 <w:webHidden/>
               </w:rPr>
-              <w:instrText xml:space="preserve"> PAGEREF _Toc69065179 \h </w:instrText>
+              <w:instrText xml:space="preserve"> PAGEREF _Toc69159324 \h </w:instrText>
             </w:r>
             <w:r>
               <w:rPr>
@@ -1626,7 +1626,7 @@
                 <w:noProof/>
                 <w:webHidden/>
               </w:rPr>
-              <w:t>7</w:t>
+              <w:t>8</w:t>
             </w:r>
             <w:r>
               <w:rPr>
@@ -1650,7 +1650,7 @@
               <w:sz w:val="22"/>
             </w:rPr>
           </w:pPr>
-          <w:hyperlink w:anchor="_Toc69065180" w:history="1">
+          <w:hyperlink w:anchor="_Toc69159325" w:history="1">
             <w:r>
               <w:rPr>
                 <w:rStyle w:val="Hyperlink"/>
@@ -1692,7 +1692,7 @@
                 <w:noProof/>
                 <w:webHidden/>
               </w:rPr>
-              <w:instrText xml:space="preserve"> PAGEREF _Toc69065180 \h </w:instrText>
+              <w:instrText xml:space="preserve"> PAGEREF _Toc69159325 \h </w:instrText>
             </w:r>
             <w:r>
               <w:rPr>
@@ -1712,7 +1712,7 @@
                 <w:noProof/>
                 <w:webHidden/>
               </w:rPr>
-              <w:t>7</w:t>
+              <w:t>8</w:t>
             </w:r>
             <w:r>
               <w:rPr>
@@ -1736,7 +1736,7 @@
               <w:sz w:val="22"/>
             </w:rPr>
           </w:pPr>
-          <w:hyperlink w:anchor="_Toc69065181" w:history="1">
+          <w:hyperlink w:anchor="_Toc69159326" w:history="1">
             <w:r>
               <w:rPr>
                 <w:rStyle w:val="Hyperlink"/>
@@ -1778,7 +1778,7 @@
                 <w:noProof/>
                 <w:webHidden/>
               </w:rPr>
-              <w:instrText xml:space="preserve"> PAGEREF _Toc69065181 \h </w:instrText>
+              <w:instrText xml:space="preserve"> PAGEREF _Toc69159326 \h </w:instrText>
             </w:r>
             <w:r>
               <w:rPr>
@@ -1798,7 +1798,7 @@
                 <w:noProof/>
                 <w:webHidden/>
               </w:rPr>
-              <w:t>7</w:t>
+              <w:t>8</w:t>
             </w:r>
             <w:r>
               <w:rPr>
@@ -1822,7 +1822,7 @@
               <w:sz w:val="22"/>
             </w:rPr>
           </w:pPr>
-          <w:hyperlink w:anchor="_Toc69065182" w:history="1">
+          <w:hyperlink w:anchor="_Toc69159327" w:history="1">
             <w:r>
               <w:rPr>
                 <w:rStyle w:val="Hyperlink"/>
@@ -1864,7 +1864,7 @@
                 <w:noProof/>
                 <w:webHidden/>
               </w:rPr>
-              <w:instrText xml:space="preserve"> PAGEREF _Toc69065182 \h </w:instrText>
+              <w:instrText xml:space="preserve"> PAGEREF _Toc69159327 \h </w:instrText>
             </w:r>
             <w:r>
               <w:rPr>
@@ -1884,7 +1884,7 @@
                 <w:noProof/>
                 <w:webHidden/>
               </w:rPr>
-              <w:t>8</w:t>
+              <w:t>9</w:t>
             </w:r>
             <w:r>
               <w:rPr>
@@ -1908,7 +1908,7 @@
               <w:sz w:val="22"/>
             </w:rPr>
           </w:pPr>
-          <w:hyperlink w:anchor="_Toc69065183" w:history="1">
+          <w:hyperlink w:anchor="_Toc69159328" w:history="1">
             <w:r>
               <w:rPr>
                 <w:rStyle w:val="Hyperlink"/>
@@ -1950,7 +1950,7 @@
                 <w:noProof/>
                 <w:webHidden/>
               </w:rPr>
-              <w:instrText xml:space="preserve"> PAGEREF _Toc69065183 \h </w:instrText>
+              <w:instrText xml:space="preserve"> PAGEREF _Toc69159328 \h </w:instrText>
             </w:r>
             <w:r>
               <w:rPr>
@@ -1970,7 +1970,7 @@
                 <w:noProof/>
                 <w:webHidden/>
               </w:rPr>
-              <w:t>10</w:t>
+              <w:t>14</w:t>
             </w:r>
             <w:r>
               <w:rPr>
@@ -1994,7 +1994,7 @@
               <w:sz w:val="22"/>
             </w:rPr>
           </w:pPr>
-          <w:hyperlink w:anchor="_Toc69065184" w:history="1">
+          <w:hyperlink w:anchor="_Toc69159329" w:history="1">
             <w:r>
               <w:rPr>
                 <w:rStyle w:val="Hyperlink"/>
@@ -2036,7 +2036,7 @@
                 <w:noProof/>
                 <w:webHidden/>
               </w:rPr>
-              <w:instrText xml:space="preserve"> PAGEREF _Toc69065184 \h </w:instrText>
+              <w:instrText xml:space="preserve"> PAGEREF _Toc69159329 \h </w:instrText>
             </w:r>
             <w:r>
               <w:rPr>
@@ -2056,7 +2056,7 @@
                 <w:noProof/>
                 <w:webHidden/>
               </w:rPr>
-              <w:t>10</w:t>
+              <w:t>14</w:t>
             </w:r>
             <w:r>
               <w:rPr>
@@ -2080,7 +2080,7 @@
               <w:sz w:val="22"/>
             </w:rPr>
           </w:pPr>
-          <w:hyperlink w:anchor="_Toc69065185" w:history="1">
+          <w:hyperlink w:anchor="_Toc69159330" w:history="1">
             <w:r>
               <w:rPr>
                 <w:rStyle w:val="Hyperlink"/>
@@ -2122,7 +2122,7 @@
                 <w:noProof/>
                 <w:webHidden/>
               </w:rPr>
-              <w:instrText xml:space="preserve"> PAGEREF _Toc69065185 \h </w:instrText>
+              <w:instrText xml:space="preserve"> PAGEREF _Toc69159330 \h </w:instrText>
             </w:r>
             <w:r>
               <w:rPr>
@@ -2142,7 +2142,7 @@
                 <w:noProof/>
                 <w:webHidden/>
               </w:rPr>
-              <w:t>10</w:t>
+              <w:t>14</w:t>
             </w:r>
             <w:r>
               <w:rPr>
@@ -2166,7 +2166,7 @@
               <w:sz w:val="22"/>
             </w:rPr>
           </w:pPr>
-          <w:hyperlink w:anchor="_Toc69065186" w:history="1">
+          <w:hyperlink w:anchor="_Toc69159331" w:history="1">
             <w:r>
               <w:rPr>
                 <w:rStyle w:val="Hyperlink"/>
@@ -2208,7 +2208,7 @@
                 <w:noProof/>
                 <w:webHidden/>
               </w:rPr>
-              <w:instrText xml:space="preserve"> PAGEREF _Toc69065186 \h </w:instrText>
+              <w:instrText xml:space="preserve"> PAGEREF _Toc69159331 \h </w:instrText>
             </w:r>
             <w:r>
               <w:rPr>
@@ -2228,7 +2228,7 @@
                 <w:noProof/>
                 <w:webHidden/>
               </w:rPr>
-              <w:t>11</w:t>
+              <w:t>15</w:t>
             </w:r>
             <w:r>
               <w:rPr>
@@ -2248,11 +2248,242 @@
               <w:sz w:val="22"/>
             </w:rPr>
           </w:pPr>
-          <w:hyperlink w:anchor="_Toc69065187" w:history="1">
+          <w:hyperlink w:anchor="_Toc69159332" w:history="1">
             <w:r>
               <w:rPr>
                 <w:rStyle w:val="Hyperlink"/>
               </w:rPr>
+              <w:t>CHƯƠNG  4: DEMO</w:t>
+            </w:r>
+            <w:r>
+              <w:rPr>
+                <w:webHidden/>
+              </w:rPr>
+              <w:tab/>
+            </w:r>
+            <w:r>
+              <w:rPr>
+                <w:webHidden/>
+              </w:rPr>
+              <w:fldChar w:fldCharType="begin"/>
+            </w:r>
+            <w:r>
+              <w:rPr>
+                <w:webHidden/>
+              </w:rPr>
+              <w:instrText xml:space="preserve"> PAGEREF _Toc69159332 \h </w:instrText>
+            </w:r>
+            <w:r>
+              <w:rPr>
+                <w:webHidden/>
+              </w:rPr>
+            </w:r>
+            <w:r>
+              <w:rPr>
+                <w:webHidden/>
+              </w:rPr>
+              <w:fldChar w:fldCharType="separate"/>
+            </w:r>
+            <w:r>
+              <w:rPr>
+                <w:webHidden/>
+              </w:rPr>
+              <w:t>16</w:t>
+            </w:r>
+            <w:r>
+              <w:rPr>
+                <w:webHidden/>
+              </w:rPr>
+              <w:fldChar w:fldCharType="end"/>
+            </w:r>
+          </w:hyperlink>
+        </w:p>
+        <w:p>
+          <w:pPr>
+            <w:pStyle w:val="TOC2"/>
+            <w:tabs>
+              <w:tab w:val="left" w:pos="660"/>
+              <w:tab w:val="right" w:leader="dot" w:pos="9062"/>
+            </w:tabs>
+            <w:rPr>
+              <w:rFonts w:asciiTheme="minorHAnsi" w:eastAsiaTheme="minorEastAsia" w:hAnsiTheme="minorHAnsi"/>
+              <w:noProof/>
+              <w:sz w:val="22"/>
+            </w:rPr>
+          </w:pPr>
+          <w:hyperlink w:anchor="_Toc69159333" w:history="1">
+            <w:r>
+              <w:rPr>
+                <w:rStyle w:val="Hyperlink"/>
+                <w:noProof/>
+              </w:rPr>
+              <w:t>1.</w:t>
+            </w:r>
+            <w:r>
+              <w:rPr>
+                <w:rFonts w:asciiTheme="minorHAnsi" w:eastAsiaTheme="minorEastAsia" w:hAnsiTheme="minorHAnsi"/>
+                <w:noProof/>
+                <w:sz w:val="22"/>
+              </w:rPr>
+              <w:tab/>
+            </w:r>
+            <w:r>
+              <w:rPr>
+                <w:rStyle w:val="Hyperlink"/>
+                <w:noProof/>
+              </w:rPr>
+              <w:t>Giao diện:</w:t>
+            </w:r>
+            <w:r>
+              <w:rPr>
+                <w:noProof/>
+                <w:webHidden/>
+              </w:rPr>
+              <w:tab/>
+            </w:r>
+            <w:r>
+              <w:rPr>
+                <w:noProof/>
+                <w:webHidden/>
+              </w:rPr>
+              <w:fldChar w:fldCharType="begin"/>
+            </w:r>
+            <w:r>
+              <w:rPr>
+                <w:noProof/>
+                <w:webHidden/>
+              </w:rPr>
+              <w:instrText xml:space="preserve"> PAGEREF _Toc69159333 \h </w:instrText>
+            </w:r>
+            <w:r>
+              <w:rPr>
+                <w:noProof/>
+                <w:webHidden/>
+              </w:rPr>
+            </w:r>
+            <w:r>
+              <w:rPr>
+                <w:noProof/>
+                <w:webHidden/>
+              </w:rPr>
+              <w:fldChar w:fldCharType="separate"/>
+            </w:r>
+            <w:r>
+              <w:rPr>
+                <w:noProof/>
+                <w:webHidden/>
+              </w:rPr>
+              <w:t>16</w:t>
+            </w:r>
+            <w:r>
+              <w:rPr>
+                <w:noProof/>
+                <w:webHidden/>
+              </w:rPr>
+              <w:fldChar w:fldCharType="end"/>
+            </w:r>
+          </w:hyperlink>
+        </w:p>
+        <w:p>
+          <w:pPr>
+            <w:pStyle w:val="TOC2"/>
+            <w:tabs>
+              <w:tab w:val="left" w:pos="660"/>
+              <w:tab w:val="right" w:leader="dot" w:pos="9062"/>
+            </w:tabs>
+            <w:rPr>
+              <w:rFonts w:asciiTheme="minorHAnsi" w:eastAsiaTheme="minorEastAsia" w:hAnsiTheme="minorHAnsi"/>
+              <w:noProof/>
+              <w:sz w:val="22"/>
+            </w:rPr>
+          </w:pPr>
+          <w:hyperlink w:anchor="_Toc69159334" w:history="1">
+            <w:r>
+              <w:rPr>
+                <w:rStyle w:val="Hyperlink"/>
+                <w:noProof/>
+              </w:rPr>
+              <w:t>2.</w:t>
+            </w:r>
+            <w:r>
+              <w:rPr>
+                <w:rFonts w:asciiTheme="minorHAnsi" w:eastAsiaTheme="minorEastAsia" w:hAnsiTheme="minorHAnsi"/>
+                <w:noProof/>
+                <w:sz w:val="22"/>
+              </w:rPr>
+              <w:tab/>
+            </w:r>
+            <w:r>
+              <w:rPr>
+                <w:rStyle w:val="Hyperlink"/>
+                <w:noProof/>
+              </w:rPr>
+              <w:t>Cách chơi:</w:t>
+            </w:r>
+            <w:r>
+              <w:rPr>
+                <w:noProof/>
+                <w:webHidden/>
+              </w:rPr>
+              <w:tab/>
+            </w:r>
+            <w:r>
+              <w:rPr>
+                <w:noProof/>
+                <w:webHidden/>
+              </w:rPr>
+              <w:fldChar w:fldCharType="begin"/>
+            </w:r>
+            <w:r>
+              <w:rPr>
+                <w:noProof/>
+                <w:webHidden/>
+              </w:rPr>
+              <w:instrText xml:space="preserve"> PAGEREF _Toc69159334 \h </w:instrText>
+            </w:r>
+            <w:r>
+              <w:rPr>
+                <w:noProof/>
+                <w:webHidden/>
+              </w:rPr>
+            </w:r>
+            <w:r>
+              <w:rPr>
+                <w:noProof/>
+                <w:webHidden/>
+              </w:rPr>
+              <w:fldChar w:fldCharType="separate"/>
+            </w:r>
+            <w:r>
+              <w:rPr>
+                <w:noProof/>
+                <w:webHidden/>
+              </w:rPr>
+              <w:t>16</w:t>
+            </w:r>
+            <w:r>
+              <w:rPr>
+                <w:noProof/>
+                <w:webHidden/>
+              </w:rPr>
+              <w:fldChar w:fldCharType="end"/>
+            </w:r>
+          </w:hyperlink>
+        </w:p>
+        <w:p>
+          <w:pPr>
+            <w:pStyle w:val="TOC1"/>
+            <w:rPr>
+              <w:rFonts w:asciiTheme="minorHAnsi" w:eastAsiaTheme="minorEastAsia" w:hAnsiTheme="minorHAnsi" w:cstheme="minorBidi"/>
+              <w:b w:val="0"/>
+              <w:sz w:val="22"/>
+            </w:rPr>
+          </w:pPr>
+          <w:hyperlink w:anchor="_Toc69159335" w:history="1">
+            <w:r>
+              <w:rPr>
+                <w:rStyle w:val="Hyperlink"/>
+              </w:rPr>
               <w:t>TÀI LIỆU THAM KHẢO</w:t>
             </w:r>
             <w:r>
@@ -2271,7 +2502,7 @@
               <w:rPr>
                 <w:webHidden/>
               </w:rPr>
-              <w:instrText xml:space="preserve"> PAGEREF _Toc69065187 \h </w:instrText>
+              <w:instrText xml:space="preserve"> PAGEREF _Toc69159335 \h </w:instrText>
             </w:r>
             <w:r>
               <w:rPr>
@@ -2288,7 +2519,7 @@
               <w:rPr>
                 <w:webHidden/>
               </w:rPr>
-              <w:t>12</w:t>
+              <w:t>17</w:t>
             </w:r>
             <w:r>
               <w:rPr>
@@ -2336,7 +2567,8 @@
       <w:r>
         <w:br w:type="page"/>
       </w:r>
-      <w:bookmarkStart w:id="0" w:name="_Toc69065170"/>
+      <w:bookmarkStart w:id="0" w:name="_GoBack"/>
+      <w:bookmarkEnd w:id="0"/>
     </w:p>
     <w:p>
       <w:pPr>
@@ -2347,6 +2579,7 @@
           <w:lang w:val="en-US"/>
         </w:rPr>
       </w:pPr>
+      <w:bookmarkStart w:id="1" w:name="_Toc69159315"/>
       <w:r>
         <w:rPr>
           <w:lang w:val="en-US"/>
@@ -2354,41 +2587,129 @@
         <w:lastRenderedPageBreak/>
         <w:t>LỜI MỎ ĐẦU</w:t>
       </w:r>
-    </w:p>
-    <w:p/>
-    <w:p>
-      <w:pPr>
-        <w:pStyle w:val="Heading1"/>
-        <w:ind w:left="360"/>
-        <w:jc w:val="center"/>
-        <w:rPr>
-          <w:b w:val="0"/>
-        </w:rPr>
-      </w:pPr>
+      <w:bookmarkEnd w:id="1"/>
+    </w:p>
+    <w:p>
+      <w:pPr>
+        <w:jc w:val="both"/>
+        <w:rPr>
+          <w:shd w:val="clear" w:color="auto" w:fill="FFFFFF"/>
+        </w:rPr>
+      </w:pPr>
+      <w:r>
+        <w:rPr>
+          <w:shd w:val="clear" w:color="auto" w:fill="FFFFFF"/>
+        </w:rPr>
+        <w:t>Lý thuyết trò chơi là một nhánh của toán học, nó sử dụng các mô hình để</w:t>
+      </w:r>
+      <w:r>
+        <w:br/>
+      </w:r>
+      <w:r>
+        <w:rPr>
+          <w:shd w:val="clear" w:color="auto" w:fill="FFFFFF"/>
+        </w:rPr>
+        <w:t>nghiên cứu các tình huống chiến thuật, trong đó các đối thủ cố gắng làm tối đa kết</w:t>
+      </w:r>
+      <w:r>
+        <w:br/>
+      </w:r>
+      <w:r>
+        <w:rPr>
+          <w:shd w:val="clear" w:color="auto" w:fill="FFFFFF"/>
+        </w:rPr>
+        <w:t>quả thu được của mình.</w:t>
+      </w:r>
+    </w:p>
+    <w:p>
+      <w:pPr>
+        <w:jc w:val="both"/>
+      </w:pPr>
+      <w:r>
+        <w:rPr>
+          <w:shd w:val="clear" w:color="auto" w:fill="FFFFFF"/>
+        </w:rPr>
+        <w:t>Trong thời đại công nghệ thông tin phát triển mạnh như</w:t>
+      </w:r>
+      <w:r>
+        <w:br/>
+      </w:r>
+      <w:r>
+        <w:rPr>
+          <w:shd w:val="clear" w:color="auto" w:fill="FFFFFF"/>
+        </w:rPr>
+        <w:t>hiện nay thì Lý thuyết trò chơi thu hút được rất nhiều sự chú ý của các nhà khoa</w:t>
+      </w:r>
+      <w:r>
+        <w:br/>
+      </w:r>
+      <w:r>
+        <w:rPr>
+          <w:shd w:val="clear" w:color="auto" w:fill="FFFFFF"/>
+        </w:rPr>
+        <w:t>học máy tính do ứng dụng của nó trong Trí tuệ nhân tạo và điều khiển học…</w:t>
+      </w:r>
+      <w:r>
+        <w:br/>
+      </w:r>
+      <w:r>
+        <w:rPr>
+          <w:shd w:val="clear" w:color="auto" w:fill="FFFFFF"/>
+        </w:rPr>
+        <w:t>Trong báo cáo này, em sẽ trình bày một trong những ứng dụng của Lý thuyết</w:t>
+      </w:r>
+      <w:r>
+        <w:br/>
+      </w:r>
+      <w:r>
+        <w:rPr>
+          <w:shd w:val="clear" w:color="auto" w:fill="FFFFFF"/>
+        </w:rPr>
+        <w:t>trò chơi, đó là giải thuật tìm kiếm Min-Max, Alpha-Beta và ứng dụng trong việc</w:t>
+      </w:r>
+      <w:r>
+        <w:br/>
+      </w:r>
+      <w:r>
+        <w:rPr>
+          <w:shd w:val="clear" w:color="auto" w:fill="FFFFFF"/>
+        </w:rPr>
+        <w:t>xây dựng 1 chương trình trò chơi đối kháng, cụ thể là trò chơi cờ</w:t>
+      </w:r>
+      <w:r>
+        <w:rPr>
+          <w:shd w:val="clear" w:color="auto" w:fill="FFFFFF"/>
+        </w:rPr>
+        <w:t xml:space="preserve"> vua</w:t>
+      </w:r>
+      <w:r>
+        <w:rPr>
+          <w:shd w:val="clear" w:color="auto" w:fill="FFFFFF"/>
+        </w:rPr>
+        <w:t>.</w:t>
+      </w:r>
+    </w:p>
+    <w:p>
       <w:r>
         <w:br w:type="column"/>
       </w:r>
       <w:r>
-        <w:rPr>
-          <w:b w:val="0"/>
-        </w:rPr>
         <w:lastRenderedPageBreak/>
         <w:t>CHƯƠNG I: TỔNG QUAN</w:t>
       </w:r>
-      <w:bookmarkEnd w:id="0"/>
     </w:p>
     <w:p>
       <w:pPr>
         <w:pStyle w:val="Heading2"/>
       </w:pPr>
-      <w:bookmarkStart w:id="1" w:name="_Toc69065171"/>
+      <w:bookmarkStart w:id="2" w:name="_Toc69159316"/>
       <w:r>
         <w:t>Mô tả bài toán</w:t>
       </w:r>
       <w:r>
         <w:t>:</w:t>
       </w:r>
-      <w:bookmarkEnd w:id="1"/>
+      <w:bookmarkEnd w:id="2"/>
     </w:p>
     <w:p>
       <w:pPr>
@@ -2408,14 +2729,14 @@
       <w:pPr>
         <w:pStyle w:val="Heading2"/>
       </w:pPr>
-      <w:bookmarkStart w:id="2" w:name="_Toc69065172"/>
+      <w:bookmarkStart w:id="3" w:name="_Toc69159317"/>
       <w:r>
         <w:t>Phương pháp sử dụng</w:t>
       </w:r>
       <w:r>
         <w:t>:</w:t>
       </w:r>
-      <w:bookmarkEnd w:id="2"/>
+      <w:bookmarkEnd w:id="3"/>
     </w:p>
     <w:p>
       <w:pPr>
@@ -2426,14 +2747,14 @@
         </w:numPr>
         <w:jc w:val="both"/>
       </w:pPr>
-      <w:bookmarkStart w:id="3" w:name="_Toc69065173"/>
+      <w:bookmarkStart w:id="4" w:name="_Toc69159318"/>
       <w:r>
         <w:t>Giải thuật tìm kiếm Minimax</w:t>
       </w:r>
       <w:r>
         <w:t>:</w:t>
       </w:r>
-      <w:bookmarkEnd w:id="3"/>
+      <w:bookmarkEnd w:id="4"/>
     </w:p>
     <w:p>
       <w:pPr>
@@ -2600,12 +2921,12 @@
         </w:rPr>
         <w:br w:type="column"/>
       </w:r>
-      <w:bookmarkStart w:id="4" w:name="_Toc69065174"/>
+      <w:bookmarkStart w:id="5" w:name="_Toc69159319"/>
       <w:r>
         <w:lastRenderedPageBreak/>
         <w:t>Giải thuật cắt tỉa Alpha Beta:</w:t>
       </w:r>
-      <w:bookmarkEnd w:id="4"/>
+      <w:bookmarkEnd w:id="5"/>
     </w:p>
     <w:p>
       <w:pPr>
@@ -3100,7 +3421,7 @@
         </w:rPr>
         <w:br w:type="column"/>
       </w:r>
-      <w:bookmarkStart w:id="5" w:name="_Toc69065175"/>
+      <w:bookmarkStart w:id="6" w:name="_Toc69159320"/>
       <w:r>
         <w:rPr>
           <w:rFonts w:cs="Times New Roman"/>
@@ -3111,7 +3432,7 @@
         <w:lastRenderedPageBreak/>
         <w:t>CHƯƠNG II: QUÁ TRÌNH THỰC HIỆN</w:t>
       </w:r>
-      <w:bookmarkEnd w:id="5"/>
+      <w:bookmarkEnd w:id="6"/>
     </w:p>
     <w:p>
       <w:pPr>
@@ -3121,11 +3442,11 @@
           <w:numId w:val="16"/>
         </w:numPr>
       </w:pPr>
-      <w:bookmarkStart w:id="6" w:name="_Toc69065176"/>
+      <w:bookmarkStart w:id="7" w:name="_Toc69159321"/>
       <w:r>
         <w:t>Bàn cờ và các quân cờ:</w:t>
       </w:r>
-      <w:bookmarkEnd w:id="6"/>
+      <w:bookmarkEnd w:id="7"/>
     </w:p>
     <w:p>
       <w:pPr>
@@ -3135,11 +3456,11 @@
           <w:numId w:val="16"/>
         </w:numPr>
       </w:pPr>
-      <w:bookmarkStart w:id="7" w:name="_Toc69065177"/>
+      <w:bookmarkStart w:id="8" w:name="_Toc69159322"/>
       <w:r>
         <w:t>Các quân cờ (Piece):</w:t>
       </w:r>
-      <w:bookmarkEnd w:id="7"/>
+      <w:bookmarkEnd w:id="8"/>
     </w:p>
     <w:p>
       <w:r>
@@ -3149,7 +3470,7 @@
         <mc:AlternateContent>
           <mc:Choice Requires="wps">
             <w:drawing>
-              <wp:anchor distT="0" distB="0" distL="114300" distR="114300" simplePos="0" relativeHeight="251657728" behindDoc="0" locked="0" layoutInCell="1" allowOverlap="1" wp14:anchorId="1BC07C9A" wp14:editId="2F9C5772">
+              <wp:anchor distT="0" distB="0" distL="114300" distR="114300" simplePos="0" relativeHeight="251661312" behindDoc="0" locked="0" layoutInCell="1" allowOverlap="1" wp14:anchorId="1BC07C9A" wp14:editId="2F9C5772">
                 <wp:simplePos x="0" y="0"/>
                 <wp:positionH relativeFrom="column">
                   <wp:posOffset>-635</wp:posOffset>
@@ -3226,7 +3547,7 @@
                 <v:stroke joinstyle="miter"/>
                 <v:path gradientshapeok="t" o:connecttype="rect"/>
               </v:shapetype>
-              <v:shape id="Text Box 24" o:spid="_x0000_s1026" type="#_x0000_t202" style="position:absolute;margin-left:-.05pt;margin-top:226.6pt;width:187.1pt;height:.05pt;z-index:251657728;visibility:visible;mso-wrap-style:square;mso-wrap-distance-left:9pt;mso-wrap-distance-top:0;mso-wrap-distance-right:9pt;mso-wrap-distance-bottom:0;mso-position-horizontal:absolute;mso-position-horizontal-relative:text;mso-position-vertical:absolute;mso-position-vertical-relative:text;v-text-anchor:top" o:gfxdata="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" stroked="f">
+              <v:shape id="Text Box 24" o:spid="_x0000_s1026" type="#_x0000_t202" style="position:absolute;margin-left:-.05pt;margin-top:226.6pt;width:187.1pt;height:.05pt;z-index:251661312;visibility:visible;mso-wrap-style:square;mso-wrap-distance-left:9pt;mso-wrap-distance-top:0;mso-wrap-distance-right:9pt;mso-wrap-distance-bottom:0;mso-position-horizontal:absolute;mso-position-horizontal-relative:text;mso-position-vertical:absolute;mso-position-vertical-relative:text;v-text-anchor:top" o:gfxdata="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" stroked="f">
                 <v:textbox style="mso-fit-shape-to-text:t" inset="0,0,0,0">
                   <w:txbxContent>
                     <w:p>
@@ -3265,7 +3586,7 @@
           <w:noProof/>
         </w:rPr>
         <w:drawing>
-          <wp:anchor distT="0" distB="0" distL="114300" distR="114300" simplePos="0" relativeHeight="251655680" behindDoc="0" locked="0" layoutInCell="1" allowOverlap="1" wp14:anchorId="5C57412A" wp14:editId="1BD36D09">
+          <wp:anchor distT="0" distB="0" distL="114300" distR="114300" simplePos="0" relativeHeight="251644928" behindDoc="0" locked="0" layoutInCell="1" allowOverlap="1" wp14:anchorId="5C57412A" wp14:editId="1BD36D09">
             <wp:simplePos x="0" y="0"/>
             <wp:positionH relativeFrom="column">
               <wp:posOffset>-635</wp:posOffset>
@@ -3445,11 +3766,11 @@
           <w:numId w:val="16"/>
         </w:numPr>
       </w:pPr>
-      <w:bookmarkStart w:id="8" w:name="_Toc69065178"/>
+      <w:bookmarkStart w:id="9" w:name="_Toc69159323"/>
       <w:r>
         <w:t>Bàn cờ:</w:t>
       </w:r>
-      <w:bookmarkEnd w:id="8"/>
+      <w:bookmarkEnd w:id="9"/>
     </w:p>
     <w:p>
       <w:pPr>
@@ -3575,7 +3896,7 @@
         <mc:AlternateContent>
           <mc:Choice Requires="wps">
             <w:drawing>
-              <wp:anchor distT="0" distB="0" distL="114300" distR="114300" simplePos="0" relativeHeight="251658752" behindDoc="0" locked="0" layoutInCell="1" allowOverlap="1" wp14:anchorId="0A297644" wp14:editId="190AA3BA">
+              <wp:anchor distT="0" distB="0" distL="114300" distR="114300" simplePos="0" relativeHeight="251669504" behindDoc="0" locked="0" layoutInCell="1" allowOverlap="1" wp14:anchorId="0A297644" wp14:editId="190AA3BA">
                 <wp:simplePos x="0" y="0"/>
                 <wp:positionH relativeFrom="column">
                   <wp:posOffset>3910965</wp:posOffset>
@@ -3649,7 +3970,7 @@
           </mc:Choice>
           <mc:Fallback>
             <w:pict>
-              <v:shape w14:anchorId="0A297644" id="Text Box 28" o:spid="_x0000_s1027" type="#_x0000_t202" style="position:absolute;left:0;text-align:left;margin-left:307.95pt;margin-top:147.6pt;width:144.85pt;height:.05pt;z-index:251658752;visibility:visible;mso-wrap-style:square;mso-wrap-distance-left:9pt;mso-wrap-distance-top:0;mso-wrap-distance-right:9pt;mso-wrap-distance-bottom:0;mso-position-horizontal:absolute;mso-position-horizontal-relative:text;mso-position-vertical:absolute;mso-position-vertical-relative:text;v-text-anchor:top" o:gfxdata="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" stroked="f">
+              <v:shape w14:anchorId="0A297644" id="Text Box 28" o:spid="_x0000_s1027" type="#_x0000_t202" style="position:absolute;left:0;text-align:left;margin-left:307.95pt;margin-top:147.6pt;width:144.85pt;height:.05pt;z-index:251669504;visibility:visible;mso-wrap-style:square;mso-wrap-distance-left:9pt;mso-wrap-distance-top:0;mso-wrap-distance-right:9pt;mso-wrap-distance-bottom:0;mso-position-horizontal:absolute;mso-position-horizontal-relative:text;mso-position-vertical:absolute;mso-position-vertical-relative:text;v-text-anchor:top" o:gfxdata="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" stroked="f">
                 <v:textbox style="mso-fit-shape-to-text:t" inset="0,0,0,0">
                   <w:txbxContent>
                     <w:p>
@@ -3689,7 +4010,7 @@
           <w:noProof/>
         </w:rPr>
         <w:drawing>
-          <wp:anchor distT="0" distB="0" distL="114300" distR="114300" simplePos="0" relativeHeight="251648000" behindDoc="0" locked="0" layoutInCell="1" allowOverlap="1" wp14:anchorId="4C4CBFD6" wp14:editId="4837C58D">
+          <wp:anchor distT="0" distB="0" distL="114300" distR="114300" simplePos="0" relativeHeight="251587584" behindDoc="0" locked="0" layoutInCell="1" allowOverlap="1" wp14:anchorId="4C4CBFD6" wp14:editId="4837C58D">
             <wp:simplePos x="0" y="0"/>
             <wp:positionH relativeFrom="column">
               <wp:posOffset>3910965</wp:posOffset>
@@ -4158,7 +4479,7 @@
       <w:r>
         <w:br w:type="column"/>
       </w:r>
-      <w:bookmarkStart w:id="9" w:name="_Toc69065179"/>
+      <w:bookmarkStart w:id="10" w:name="_Toc69159324"/>
       <w:r>
         <w:lastRenderedPageBreak/>
         <w:t>Tìm kiếm nước đi hợp lệ</w:t>
@@ -4169,7 +4490,7 @@
       <w:r>
         <w:t>:</w:t>
       </w:r>
-      <w:bookmarkEnd w:id="9"/>
+      <w:bookmarkEnd w:id="10"/>
     </w:p>
     <w:p/>
     <w:p>
@@ -4180,11 +4501,11 @@
           <w:numId w:val="3"/>
         </w:numPr>
       </w:pPr>
-      <w:bookmarkStart w:id="10" w:name="_Toc69065180"/>
+      <w:bookmarkStart w:id="11" w:name="_Toc69159325"/>
       <w:r>
         <w:t>Cách di chuyển:</w:t>
       </w:r>
-      <w:bookmarkEnd w:id="10"/>
+      <w:bookmarkEnd w:id="11"/>
     </w:p>
     <w:p>
       <w:pPr>
@@ -4201,7 +4522,7 @@
         <mc:AlternateContent>
           <mc:Choice Requires="wps">
             <w:drawing>
-              <wp:anchor distT="0" distB="0" distL="114300" distR="114300" simplePos="0" relativeHeight="251659776" behindDoc="0" locked="0" layoutInCell="1" allowOverlap="1" wp14:anchorId="21732F18" wp14:editId="271EC1AC">
+              <wp:anchor distT="0" distB="0" distL="114300" distR="114300" simplePos="0" relativeHeight="251677696" behindDoc="0" locked="0" layoutInCell="1" allowOverlap="1" wp14:anchorId="21732F18" wp14:editId="271EC1AC">
                 <wp:simplePos x="0" y="0"/>
                 <wp:positionH relativeFrom="column">
                   <wp:posOffset>8255</wp:posOffset>
@@ -4275,7 +4596,7 @@
           </mc:Choice>
           <mc:Fallback>
             <w:pict>
-              <v:shape w14:anchorId="21732F18" id="Text Box 31" o:spid="_x0000_s1028" type="#_x0000_t202" style="position:absolute;left:0;text-align:left;margin-left:.65pt;margin-top:164.05pt;width:162.75pt;height:.05pt;z-index:251659776;visibility:visible;mso-wrap-style:square;mso-wrap-distance-left:9pt;mso-wrap-distance-top:0;mso-wrap-distance-right:9pt;mso-wrap-distance-bottom:0;mso-position-horizontal:absolute;mso-position-horizontal-relative:text;mso-position-vertical:absolute;mso-position-vertical-relative:text;v-text-anchor:top" o:gfxdata="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" stroked="f">
+              <v:shape w14:anchorId="21732F18" id="Text Box 31" o:spid="_x0000_s1028" type="#_x0000_t202" style="position:absolute;left:0;text-align:left;margin-left:.65pt;margin-top:164.05pt;width:162.75pt;height:.05pt;z-index:251677696;visibility:visible;mso-wrap-style:square;mso-wrap-distance-left:9pt;mso-wrap-distance-top:0;mso-wrap-distance-right:9pt;mso-wrap-distance-bottom:0;mso-position-horizontal:absolute;mso-position-horizontal-relative:text;mso-position-vertical:absolute;mso-position-vertical-relative:text;v-text-anchor:top" o:gfxdata="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" stroked="f">
                 <v:textbox style="mso-fit-shape-to-text:t" inset="0,0,0,0">
                   <w:txbxContent>
                     <w:p>
@@ -4315,7 +4636,7 @@
           <w:noProof/>
         </w:rPr>
         <w:drawing>
-          <wp:anchor distT="0" distB="0" distL="114300" distR="114300" simplePos="0" relativeHeight="251649536" behindDoc="0" locked="0" layoutInCell="1" allowOverlap="1" wp14:anchorId="2973E70F" wp14:editId="61F89C5A">
+          <wp:anchor distT="0" distB="0" distL="114300" distR="114300" simplePos="0" relativeHeight="251603968" behindDoc="0" locked="0" layoutInCell="1" allowOverlap="1" wp14:anchorId="2973E70F" wp14:editId="61F89C5A">
             <wp:simplePos x="0" y="0"/>
             <wp:positionH relativeFrom="column">
               <wp:posOffset>8587</wp:posOffset>
@@ -4401,7 +4722,7 @@
         <mc:AlternateContent>
           <mc:Choice Requires="wps">
             <w:drawing>
-              <wp:anchor distT="0" distB="0" distL="114300" distR="114300" simplePos="0" relativeHeight="251660800" behindDoc="0" locked="0" layoutInCell="1" allowOverlap="1" wp14:anchorId="7C88D76E" wp14:editId="199323BB">
+              <wp:anchor distT="0" distB="0" distL="114300" distR="114300" simplePos="0" relativeHeight="251685888" behindDoc="0" locked="0" layoutInCell="1" allowOverlap="1" wp14:anchorId="7C88D76E" wp14:editId="199323BB">
                 <wp:simplePos x="0" y="0"/>
                 <wp:positionH relativeFrom="column">
                   <wp:posOffset>-10160</wp:posOffset>
@@ -4475,7 +4796,7 @@
           </mc:Choice>
           <mc:Fallback>
             <w:pict>
-              <v:shape w14:anchorId="7C88D76E" id="Text Box 1024" o:spid="_x0000_s1029" type="#_x0000_t202" style="position:absolute;left:0;text-align:left;margin-left:-.8pt;margin-top:100.55pt;width:95.05pt;height:.05pt;z-index:251660800;visibility:visible;mso-wrap-style:square;mso-wrap-distance-left:9pt;mso-wrap-distance-top:0;mso-wrap-distance-right:9pt;mso-wrap-distance-bottom:0;mso-position-horizontal:absolute;mso-position-horizontal-relative:text;mso-position-vertical:absolute;mso-position-vertical-relative:text;v-text-anchor:top" o:gfxdata="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" stroked="f">
+              <v:shape w14:anchorId="7C88D76E" id="Text Box 1024" o:spid="_x0000_s1029" type="#_x0000_t202" style="position:absolute;left:0;text-align:left;margin-left:-.8pt;margin-top:100.55pt;width:95.05pt;height:.05pt;z-index:251685888;visibility:visible;mso-wrap-style:square;mso-wrap-distance-left:9pt;mso-wrap-distance-top:0;mso-wrap-distance-right:9pt;mso-wrap-distance-bottom:0;mso-position-horizontal:absolute;mso-position-horizontal-relative:text;mso-position-vertical:absolute;mso-position-vertical-relative:text;v-text-anchor:top" o:gfxdata="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" stroked="f">
                 <v:textbox style="mso-fit-shape-to-text:t" inset="0,0,0,0">
                   <w:txbxContent>
                     <w:p>
@@ -4515,7 +4836,7 @@
           <w:noProof/>
         </w:rPr>
         <w:drawing>
-          <wp:anchor distT="0" distB="0" distL="114300" distR="114300" simplePos="0" relativeHeight="251651584" behindDoc="0" locked="0" layoutInCell="1" allowOverlap="1" wp14:anchorId="41056FC3" wp14:editId="3CCE7A27">
+          <wp:anchor distT="0" distB="0" distL="114300" distR="114300" simplePos="0" relativeHeight="251612160" behindDoc="0" locked="0" layoutInCell="1" allowOverlap="1" wp14:anchorId="41056FC3" wp14:editId="3CCE7A27">
             <wp:simplePos x="0" y="0"/>
             <wp:positionH relativeFrom="column">
               <wp:posOffset>-10160</wp:posOffset>
@@ -4596,7 +4917,7 @@
           <w:noProof/>
         </w:rPr>
         <w:drawing>
-          <wp:anchor distT="0" distB="0" distL="114300" distR="114300" simplePos="0" relativeHeight="251662848" behindDoc="0" locked="0" layoutInCell="1" allowOverlap="1" wp14:anchorId="226149DE" wp14:editId="5830ED01">
+          <wp:anchor distT="0" distB="0" distL="114300" distR="114300" simplePos="0" relativeHeight="251702272" behindDoc="0" locked="0" layoutInCell="1" allowOverlap="1" wp14:anchorId="226149DE" wp14:editId="5830ED01">
             <wp:simplePos x="0" y="0"/>
             <wp:positionH relativeFrom="column">
               <wp:posOffset>-635</wp:posOffset>
@@ -4690,13 +5011,13 @@
           <w:numId w:val="3"/>
         </w:numPr>
       </w:pPr>
-      <w:bookmarkStart w:id="11" w:name="_Toc69065181"/>
+      <w:bookmarkStart w:id="12" w:name="_Toc69159326"/>
       <w:r>
         <w:rPr>
           <w:noProof/>
         </w:rPr>
         <w:drawing>
-          <wp:anchor distT="0" distB="0" distL="114300" distR="114300" simplePos="0" relativeHeight="251652096" behindDoc="0" locked="0" layoutInCell="1" allowOverlap="1" wp14:anchorId="49891194" wp14:editId="68011A19">
+          <wp:anchor distT="0" distB="0" distL="114300" distR="114300" simplePos="0" relativeHeight="251620352" behindDoc="0" locked="0" layoutInCell="1" allowOverlap="1" wp14:anchorId="49891194" wp14:editId="68011A19">
             <wp:simplePos x="0" y="0"/>
             <wp:positionH relativeFrom="column">
               <wp:posOffset>284480</wp:posOffset>
@@ -4758,7 +5079,7 @@
         <mc:AlternateContent>
           <mc:Choice Requires="wps">
             <w:drawing>
-              <wp:anchor distT="0" distB="0" distL="114300" distR="114300" simplePos="0" relativeHeight="251657216" behindDoc="0" locked="0" layoutInCell="1" allowOverlap="1" wp14:anchorId="2C0ABE3E" wp14:editId="0D533004">
+              <wp:anchor distT="0" distB="0" distL="114300" distR="114300" simplePos="0" relativeHeight="251653120" behindDoc="0" locked="0" layoutInCell="1" allowOverlap="1" wp14:anchorId="2C0ABE3E" wp14:editId="0D533004">
                 <wp:simplePos x="0" y="0"/>
                 <wp:positionH relativeFrom="column">
                   <wp:posOffset>297180</wp:posOffset>
@@ -4835,7 +5156,7 @@
           </mc:Choice>
           <mc:Fallback>
             <w:pict>
-              <v:shape w14:anchorId="2C0ABE3E" id="Text Box 1029" o:spid="_x0000_s1030" type="#_x0000_t202" style="position:absolute;left:0;text-align:left;margin-left:23.4pt;margin-top:177.7pt;width:408.4pt;height:.05pt;z-index:251657216;visibility:visible;mso-wrap-style:square;mso-wrap-distance-left:9pt;mso-wrap-distance-top:0;mso-wrap-distance-right:9pt;mso-wrap-distance-bottom:0;mso-position-horizontal:absolute;mso-position-horizontal-relative:text;mso-position-vertical:absolute;mso-position-vertical-relative:text;v-text-anchor:top" o:gfxdata="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" stroked="f">
+              <v:shape w14:anchorId="2C0ABE3E" id="Text Box 1029" o:spid="_x0000_s1030" type="#_x0000_t202" style="position:absolute;left:0;text-align:left;margin-left:23.4pt;margin-top:177.7pt;width:408.4pt;height:.05pt;z-index:251653120;visibility:visible;mso-wrap-style:square;mso-wrap-distance-left:9pt;mso-wrap-distance-top:0;mso-wrap-distance-right:9pt;mso-wrap-distance-bottom:0;mso-position-horizontal:absolute;mso-position-horizontal-relative:text;mso-position-vertical:absolute;mso-position-vertical-relative:text;v-text-anchor:top" o:gfxdata="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" stroked="f">
                 <v:textbox style="mso-fit-shape-to-text:t" inset="0,0,0,0">
                   <w:txbxContent>
                     <w:p>
@@ -4876,7 +5197,7 @@
       <w:r>
         <w:t>Nước đi (Move):</w:t>
       </w:r>
-      <w:bookmarkEnd w:id="11"/>
+      <w:bookmarkEnd w:id="12"/>
     </w:p>
     <w:p>
       <w:pPr>
@@ -4930,7 +5251,7 @@
         <mc:AlternateContent>
           <mc:Choice Requires="wps">
             <w:drawing>
-              <wp:anchor distT="0" distB="0" distL="114300" distR="114300" simplePos="0" relativeHeight="251669504" behindDoc="0" locked="0" layoutInCell="1" allowOverlap="1" wp14:anchorId="1B29EB89" wp14:editId="4B65B164">
+              <wp:anchor distT="0" distB="0" distL="114300" distR="114300" simplePos="0" relativeHeight="251743232" behindDoc="0" locked="0" layoutInCell="1" allowOverlap="1" wp14:anchorId="1B29EB89" wp14:editId="4B65B164">
                 <wp:simplePos x="0" y="0"/>
                 <wp:positionH relativeFrom="column">
                   <wp:posOffset>3002915</wp:posOffset>
@@ -4992,7 +5313,7 @@
           </mc:Choice>
           <mc:Fallback>
             <w:pict>
-              <v:shape w14:anchorId="1B29EB89" id="Text Box 1034" o:spid="_x0000_s1031" type="#_x0000_t202" style="position:absolute;margin-left:236.45pt;margin-top:103.2pt;width:176.5pt;height:.05pt;z-index:251669504;visibility:visible;mso-wrap-style:square;mso-wrap-distance-left:9pt;mso-wrap-distance-top:0;mso-wrap-distance-right:9pt;mso-wrap-distance-bottom:0;mso-position-horizontal:absolute;mso-position-horizontal-relative:text;mso-position-vertical:absolute;mso-position-vertical-relative:text;v-text-anchor:top" o:gfxdata="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" stroked="f">
+              <v:shape w14:anchorId="1B29EB89" id="Text Box 1034" o:spid="_x0000_s1031" type="#_x0000_t202" style="position:absolute;margin-left:236.45pt;margin-top:103.2pt;width:176.5pt;height:.05pt;z-index:251743232;visibility:visible;mso-wrap-style:square;mso-wrap-distance-left:9pt;mso-wrap-distance-top:0;mso-wrap-distance-right:9pt;mso-wrap-distance-bottom:0;mso-position-horizontal:absolute;mso-position-horizontal-relative:text;mso-position-vertical:absolute;mso-position-vertical-relative:text;v-text-anchor:top" o:gfxdata="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" stroked="f">
                 <v:textbox style="mso-fit-shape-to-text:t" inset="0,0,0,0">
                   <w:txbxContent>
                     <w:p>
@@ -5020,7 +5341,7 @@
           <w:noProof/>
         </w:rPr>
         <w:drawing>
-          <wp:anchor distT="0" distB="0" distL="114300" distR="114300" simplePos="0" relativeHeight="251664384" behindDoc="0" locked="0" layoutInCell="1" allowOverlap="1" wp14:anchorId="24AD5866" wp14:editId="17531C0D">
+          <wp:anchor distT="0" distB="0" distL="114300" distR="114300" simplePos="0" relativeHeight="251718656" behindDoc="0" locked="0" layoutInCell="1" allowOverlap="1" wp14:anchorId="24AD5866" wp14:editId="17531C0D">
             <wp:simplePos x="0" y="0"/>
             <wp:positionH relativeFrom="column">
               <wp:posOffset>3002915</wp:posOffset>
@@ -5076,7 +5397,7 @@
         <mc:AlternateContent>
           <mc:Choice Requires="wps">
             <w:drawing>
-              <wp:anchor distT="0" distB="0" distL="114300" distR="114300" simplePos="0" relativeHeight="251668480" behindDoc="0" locked="0" layoutInCell="1" allowOverlap="1" wp14:anchorId="0C92B6D7" wp14:editId="6A67E694">
+              <wp:anchor distT="0" distB="0" distL="114300" distR="114300" simplePos="0" relativeHeight="251735040" behindDoc="0" locked="0" layoutInCell="1" allowOverlap="1" wp14:anchorId="0C92B6D7" wp14:editId="6A67E694">
                 <wp:simplePos x="0" y="0"/>
                 <wp:positionH relativeFrom="column">
                   <wp:posOffset>-635</wp:posOffset>
@@ -5138,7 +5459,7 @@
           </mc:Choice>
           <mc:Fallback>
             <w:pict>
-              <v:shape w14:anchorId="0C92B6D7" id="Text Box 1033" o:spid="_x0000_s1032" type="#_x0000_t202" style="position:absolute;margin-left:-.05pt;margin-top:101.9pt;width:217.5pt;height:.05pt;z-index:251668480;visibility:visible;mso-wrap-style:square;mso-wrap-distance-left:9pt;mso-wrap-distance-top:0;mso-wrap-distance-right:9pt;mso-wrap-distance-bottom:0;mso-position-horizontal:absolute;mso-position-horizontal-relative:text;mso-position-vertical:absolute;mso-position-vertical-relative:text;v-text-anchor:top" o:gfxdata="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" stroked="f">
+              <v:shape w14:anchorId="0C92B6D7" id="Text Box 1033" o:spid="_x0000_s1032" type="#_x0000_t202" style="position:absolute;margin-left:-.05pt;margin-top:101.9pt;width:217.5pt;height:.05pt;z-index:251735040;visibility:visible;mso-wrap-style:square;mso-wrap-distance-left:9pt;mso-wrap-distance-top:0;mso-wrap-distance-right:9pt;mso-wrap-distance-bottom:0;mso-position-horizontal:absolute;mso-position-horizontal-relative:text;mso-position-vertical:absolute;mso-position-vertical-relative:text;v-text-anchor:top" o:gfxdata="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" stroked="f">
                 <v:textbox style="mso-fit-shape-to-text:t" inset="0,0,0,0">
                   <w:txbxContent>
                     <w:p>
@@ -5166,7 +5487,7 @@
           <w:noProof/>
         </w:rPr>
         <w:drawing>
-          <wp:anchor distT="0" distB="0" distL="114300" distR="114300" simplePos="0" relativeHeight="251663360" behindDoc="0" locked="0" layoutInCell="1" allowOverlap="1" wp14:anchorId="71B90A67" wp14:editId="2F059D06">
+          <wp:anchor distT="0" distB="0" distL="114300" distR="114300" simplePos="0" relativeHeight="251710464" behindDoc="0" locked="0" layoutInCell="1" allowOverlap="1" wp14:anchorId="71B90A67" wp14:editId="2F059D06">
             <wp:simplePos x="0" y="0"/>
             <wp:positionH relativeFrom="column">
               <wp:posOffset>-635</wp:posOffset>
@@ -5231,16 +5552,15 @@
         </w:rPr>
         <w:br w:type="column"/>
       </w:r>
-      <w:bookmarkStart w:id="12" w:name="_Toc69065182"/>
+      <w:bookmarkStart w:id="13" w:name="_Toc69159327"/>
       <w:r>
         <w:lastRenderedPageBreak/>
         <w:t>Move Generator:</w:t>
       </w:r>
-      <w:bookmarkEnd w:id="12"/>
-    </w:p>
-    <w:p>
-      <w:pPr>
-        <w:keepNext/>
+      <w:bookmarkEnd w:id="13"/>
+    </w:p>
+    <w:p>
+      <w:pPr>
         <w:jc w:val="center"/>
       </w:pPr>
       <w:r>
@@ -5248,7 +5568,7 @@
           <w:noProof/>
         </w:rPr>
         <w:drawing>
-          <wp:inline distT="0" distB="0" distL="0" distR="0" wp14:anchorId="15835A7C" wp14:editId="0565C02E">
+          <wp:inline distT="0" distB="0" distL="0" distR="0" wp14:anchorId="28589EA5" wp14:editId="6ACAD9B5">
             <wp:extent cx="4495800" cy="2810510"/>
             <wp:effectExtent l="0" t="0" r="0" b="8890"/>
             <wp:docPr id="1035" name="Picture 1035"/>
@@ -6103,7 +6423,7 @@
           <w:noProof/>
         </w:rPr>
         <w:drawing>
-          <wp:anchor distT="0" distB="0" distL="114300" distR="114300" simplePos="0" relativeHeight="251645952" behindDoc="0" locked="0" layoutInCell="1" allowOverlap="1" wp14:anchorId="3F080AF9" wp14:editId="04D72B2B">
+          <wp:anchor distT="0" distB="0" distL="114300" distR="114300" simplePos="0" relativeHeight="251579392" behindDoc="0" locked="0" layoutInCell="1" allowOverlap="1" wp14:anchorId="3F080AF9" wp14:editId="04D72B2B">
             <wp:simplePos x="0" y="0"/>
             <wp:positionH relativeFrom="column">
               <wp:posOffset>4013835</wp:posOffset>
@@ -6210,7 +6530,7 @@
         <mc:AlternateContent>
           <mc:Choice Requires="wps">
             <w:drawing>
-              <wp:anchor distT="0" distB="0" distL="114300" distR="114300" simplePos="0" relativeHeight="251662336" behindDoc="0" locked="0" layoutInCell="1" allowOverlap="1" wp14:anchorId="0686A5F2" wp14:editId="4D9FB9E8">
+              <wp:anchor distT="0" distB="0" distL="114300" distR="114300" simplePos="0" relativeHeight="251694080" behindDoc="0" locked="0" layoutInCell="1" allowOverlap="1" wp14:anchorId="0686A5F2" wp14:editId="4D9FB9E8">
                 <wp:simplePos x="0" y="0"/>
                 <wp:positionH relativeFrom="column">
                   <wp:posOffset>4037965</wp:posOffset>
@@ -6296,7 +6616,7 @@
           </mc:Choice>
           <mc:Fallback>
             <w:pict>
-              <v:shape w14:anchorId="0686A5F2" id="Text Box 8" o:spid="_x0000_s1033" type="#_x0000_t202" style="position:absolute;left:0;text-align:left;margin-left:317.95pt;margin-top:28.9pt;width:148pt;height:11pt;z-index:251662336;visibility:visible;mso-wrap-style:square;mso-width-percent:0;mso-height-percent:0;mso-wrap-distance-left:9pt;mso-wrap-distance-top:0;mso-wrap-distance-right:9pt;mso-wrap-distance-bottom:0;mso-position-horizontal:absolute;mso-position-horizontal-relative:text;mso-position-vertical:absolute;mso-position-vertical-relative:text;mso-width-percent:0;mso-height-percent:0;mso-width-relative:margin;mso-height-relative:margin;v-text-anchor:top" o:gfxdata="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" stroked="f">
+              <v:shape w14:anchorId="0686A5F2" id="Text Box 8" o:spid="_x0000_s1033" type="#_x0000_t202" style="position:absolute;left:0;text-align:left;margin-left:317.95pt;margin-top:28.9pt;width:148pt;height:11pt;z-index:251694080;visibility:visible;mso-wrap-style:square;mso-width-percent:0;mso-height-percent:0;mso-wrap-distance-left:9pt;mso-wrap-distance-top:0;mso-wrap-distance-right:9pt;mso-wrap-distance-bottom:0;mso-position-horizontal:absolute;mso-position-horizontal-relative:text;mso-position-vertical:absolute;mso-position-vertical-relative:text;mso-width-percent:0;mso-height-percent:0;mso-width-relative:margin;mso-height-relative:margin;v-text-anchor:top" o:gfxdata="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" stroked="f">
                 <v:textbox inset="0,0,0,0">
                   <w:txbxContent>
                     <w:p>
@@ -6410,12 +6730,6 @@
     </w:p>
     <w:p>
       <w:pPr>
-        <w:pStyle w:val="Heading2"/>
-        <w:numPr>
-          <w:ilvl w:val="0"/>
-          <w:numId w:val="0"/>
-        </w:numPr>
-        <w:ind w:left="720" w:hanging="360"/>
         <w:jc w:val="center"/>
       </w:pPr>
       <w:r>
@@ -6486,7 +6800,7 @@
       <w:r>
         <w:br w:type="column"/>
       </w:r>
-      <w:bookmarkStart w:id="13" w:name="_Toc69065183"/>
+      <w:bookmarkStart w:id="14" w:name="_Toc69159328"/>
       <w:r>
         <w:lastRenderedPageBreak/>
         <w:t>Tìm kiếm và hàm đánh giá (Search and Evaluation)</w:t>
@@ -6494,7 +6808,7 @@
       <w:r>
         <w:t>:</w:t>
       </w:r>
-      <w:bookmarkEnd w:id="13"/>
+      <w:bookmarkEnd w:id="14"/>
     </w:p>
     <w:p>
       <w:pPr>
@@ -6504,14 +6818,14 @@
           <w:numId w:val="3"/>
         </w:numPr>
       </w:pPr>
-      <w:bookmarkStart w:id="14" w:name="_Toc69065184"/>
+      <w:bookmarkStart w:id="15" w:name="_Toc69159329"/>
       <w:r>
         <w:t>Evaluation</w:t>
       </w:r>
       <w:r>
         <w:t>:</w:t>
       </w:r>
-      <w:bookmarkEnd w:id="14"/>
+      <w:bookmarkEnd w:id="15"/>
     </w:p>
     <w:p>
       <w:pPr>
@@ -6550,7 +6864,7 @@
           <w:noProof/>
         </w:rPr>
         <w:drawing>
-          <wp:anchor distT="0" distB="0" distL="114300" distR="114300" simplePos="0" relativeHeight="251649024" behindDoc="0" locked="0" layoutInCell="1" allowOverlap="1" wp14:anchorId="3C48C4EE" wp14:editId="378FFC83">
+          <wp:anchor distT="0" distB="0" distL="114300" distR="114300" simplePos="0" relativeHeight="251595776" behindDoc="0" locked="0" layoutInCell="1" allowOverlap="1" wp14:anchorId="3C48C4EE" wp14:editId="378FFC83">
             <wp:simplePos x="0" y="0"/>
             <wp:positionH relativeFrom="column">
               <wp:posOffset>4086860</wp:posOffset>
@@ -6668,7 +6982,7 @@
         <mc:AlternateContent>
           <mc:Choice Requires="wps">
             <w:drawing>
-              <wp:anchor distT="0" distB="0" distL="114300" distR="114300" simplePos="0" relativeHeight="251653632" behindDoc="0" locked="0" layoutInCell="1" allowOverlap="1" wp14:anchorId="0B0DE243" wp14:editId="29D70BED">
+              <wp:anchor distT="0" distB="0" distL="114300" distR="114300" simplePos="0" relativeHeight="251628544" behindDoc="0" locked="0" layoutInCell="1" allowOverlap="1" wp14:anchorId="0B0DE243" wp14:editId="29D70BED">
                 <wp:simplePos x="0" y="0"/>
                 <wp:positionH relativeFrom="column">
                   <wp:posOffset>4086860</wp:posOffset>
@@ -6748,7 +7062,7 @@
           </mc:Choice>
           <mc:Fallback>
             <w:pict>
-              <v:shape w14:anchorId="0B0DE243" id="Text Box 19" o:spid="_x0000_s1034" type="#_x0000_t202" style="position:absolute;left:0;text-align:left;margin-left:321.8pt;margin-top:41.4pt;width:131.75pt;height:9.5pt;z-index:251653632;visibility:visible;mso-wrap-style:square;mso-width-percent:0;mso-height-percent:0;mso-wrap-distance-left:9pt;mso-wrap-distance-top:0;mso-wrap-distance-right:9pt;mso-wrap-distance-bottom:0;mso-position-horizontal:absolute;mso-position-horizontal-relative:text;mso-position-vertical:absolute;mso-position-vertical-relative:text;mso-width-percent:0;mso-height-percent:0;mso-width-relative:margin;mso-height-relative:margin;v-text-anchor:top" o:gfxdata="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" stroked="f">
+              <v:shape w14:anchorId="0B0DE243" id="Text Box 19" o:spid="_x0000_s1034" type="#_x0000_t202" style="position:absolute;left:0;text-align:left;margin-left:321.8pt;margin-top:41.4pt;width:131.75pt;height:9.5pt;z-index:251628544;visibility:visible;mso-wrap-style:square;mso-width-percent:0;mso-height-percent:0;mso-wrap-distance-left:9pt;mso-wrap-distance-top:0;mso-wrap-distance-right:9pt;mso-wrap-distance-bottom:0;mso-position-horizontal:absolute;mso-position-horizontal-relative:text;mso-position-vertical:absolute;mso-position-vertical-relative:text;mso-width-percent:0;mso-height-percent:0;mso-width-relative:margin;mso-height-relative:margin;v-text-anchor:top" o:gfxdata="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" stroked="f">
                 <v:textbox inset="0,0,0,0">
                   <w:txbxContent>
                     <w:p>
@@ -6802,14 +7116,14 @@
           <w:numId w:val="3"/>
         </w:numPr>
       </w:pPr>
-      <w:bookmarkStart w:id="15" w:name="_Toc69065185"/>
+      <w:bookmarkStart w:id="16" w:name="_Toc69159330"/>
       <w:r>
         <w:t>Move Ordering</w:t>
       </w:r>
       <w:r>
         <w:t>:</w:t>
       </w:r>
-      <w:bookmarkEnd w:id="15"/>
+      <w:bookmarkEnd w:id="16"/>
     </w:p>
     <w:p>
       <w:pPr>
@@ -6844,7 +7158,7 @@
         <mc:AlternateContent>
           <mc:Choice Requires="wps">
             <w:drawing>
-              <wp:anchor distT="0" distB="0" distL="114300" distR="114300" simplePos="0" relativeHeight="251654144" behindDoc="0" locked="0" layoutInCell="1" allowOverlap="1" wp14:anchorId="4040950C" wp14:editId="39F150E0">
+              <wp:anchor distT="0" distB="0" distL="114300" distR="114300" simplePos="0" relativeHeight="251636736" behindDoc="0" locked="0" layoutInCell="1" allowOverlap="1" wp14:anchorId="4040950C" wp14:editId="39F150E0">
                 <wp:simplePos x="0" y="0"/>
                 <wp:positionH relativeFrom="column">
                   <wp:posOffset>-1905</wp:posOffset>
@@ -6934,7 +7248,7 @@
           </mc:Choice>
           <mc:Fallback>
             <w:pict>
-              <v:shape w14:anchorId="4040950C" id="Text Box 23" o:spid="_x0000_s1035" type="#_x0000_t202" style="position:absolute;left:0;text-align:left;margin-left:-.15pt;margin-top:66.4pt;width:453.6pt;height:9.5pt;z-index:251654144;visibility:visible;mso-wrap-style:square;mso-height-percent:0;mso-wrap-distance-left:9pt;mso-wrap-distance-top:0;mso-wrap-distance-right:9pt;mso-wrap-distance-bottom:0;mso-position-horizontal:absolute;mso-position-horizontal-relative:text;mso-position-vertical:absolute;mso-position-vertical-relative:text;mso-height-percent:0;mso-height-relative:margin;v-text-anchor:top" o:gfxdata="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" stroked="f">
+              <v:shape w14:anchorId="4040950C" id="Text Box 23" o:spid="_x0000_s1035" type="#_x0000_t202" style="position:absolute;left:0;text-align:left;margin-left:-.15pt;margin-top:66.4pt;width:453.6pt;height:9.5pt;z-index:251636736;visibility:visible;mso-wrap-style:square;mso-height-percent:0;mso-wrap-distance-left:9pt;mso-wrap-distance-top:0;mso-wrap-distance-right:9pt;mso-wrap-distance-bottom:0;mso-position-horizontal:absolute;mso-position-horizontal-relative:text;mso-position-vertical:absolute;mso-position-vertical-relative:text;mso-height-percent:0;mso-height-relative:margin;v-text-anchor:top" o:gfxdata="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" stroked="f">
                 <v:textbox inset="0,0,0,0">
                   <w:txbxContent>
                     <w:p>
@@ -7101,7 +7415,7 @@
         <mc:AlternateContent>
           <mc:Choice Requires="wps">
             <w:drawing>
-              <wp:anchor distT="0" distB="0" distL="114300" distR="114300" simplePos="0" relativeHeight="251665920" behindDoc="0" locked="0" layoutInCell="1" allowOverlap="1" wp14:anchorId="4CFDEBDD" wp14:editId="4F511BA4">
+              <wp:anchor distT="0" distB="0" distL="114300" distR="114300" simplePos="0" relativeHeight="251726848" behindDoc="0" locked="0" layoutInCell="1" allowOverlap="1" wp14:anchorId="4CFDEBDD" wp14:editId="4F511BA4">
                 <wp:simplePos x="0" y="0"/>
                 <wp:positionH relativeFrom="column">
                   <wp:posOffset>-1905</wp:posOffset>
@@ -7176,7 +7490,7 @@
           </mc:Choice>
           <mc:Fallback>
             <w:pict>
-              <v:shape w14:anchorId="4CFDEBDD" id="Text Box 1047" o:spid="_x0000_s1036" type="#_x0000_t202" style="position:absolute;margin-left:-.15pt;margin-top:173.75pt;width:453.7pt;height:.05pt;z-index:251665920;visibility:visible;mso-wrap-style:square;mso-wrap-distance-left:9pt;mso-wrap-distance-top:0;mso-wrap-distance-right:9pt;mso-wrap-distance-bottom:0;mso-position-horizontal:absolute;mso-position-horizontal-relative:text;mso-position-vertical:absolute;mso-position-vertical-relative:text;v-text-anchor:top" o:gfxdata="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" stroked="f">
+              <v:shape w14:anchorId="4CFDEBDD" id="Text Box 1047" o:spid="_x0000_s1036" type="#_x0000_t202" style="position:absolute;margin-left:-.15pt;margin-top:173.75pt;width:453.7pt;height:.05pt;z-index:251726848;visibility:visible;mso-wrap-style:square;mso-wrap-distance-left:9pt;mso-wrap-distance-top:0;mso-wrap-distance-right:9pt;mso-wrap-distance-bottom:0;mso-position-horizontal:absolute;mso-position-horizontal-relative:text;mso-position-vertical:absolute;mso-position-vertical-relative:text;v-text-anchor:top" o:gfxdata="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" stroked="f">
                 <v:textbox style="mso-fit-shape-to-text:t" inset="0,0,0,0">
                   <w:txbxContent>
                     <w:p>
@@ -7214,10 +7528,6 @@
       </w:r>
     </w:p>
     <w:p>
-      <w:pPr>
-        <w:pStyle w:val="Heading3"/>
-        <w:ind w:left="0"/>
-      </w:pPr>
       <w:r>
         <w:rPr>
           <w:noProof/>
@@ -7288,7 +7598,7 @@
         </w:rPr>
         <w:br w:type="column"/>
       </w:r>
-      <w:bookmarkStart w:id="16" w:name="_Toc69065186"/>
+      <w:bookmarkStart w:id="17" w:name="_Toc69159331"/>
       <w:r>
         <w:rPr>
           <w:rFonts w:eastAsiaTheme="minorHAnsi"/>
@@ -7296,17 +7606,12 @@
         <w:lastRenderedPageBreak/>
         <w:t>Search:</w:t>
       </w:r>
-      <w:bookmarkEnd w:id="16"/>
-    </w:p>
-    <w:p>
-      <w:r>
-        <w:t>Áp dụng giải thuật Minimax, chương trình sẽ liên tục thực hiện một nước và các con của nó. Cho đến khi đã đạt đến độ sâu nhất định, thế cờ sẽ được đánh giá và giá trị sẽ được sử dụng</w:t>
-      </w:r>
-      <w:r>
-        <w:t>.</w:t>
-      </w:r>
-    </w:p>
-    <w:p>
+      <w:bookmarkEnd w:id="17"/>
+    </w:p>
+    <w:p>
+      <w:pPr>
+        <w:keepNext/>
+      </w:pPr>
       <w:r>
         <w:rPr>
           <w:noProof/>
@@ -7348,21 +7653,65 @@
         </w:drawing>
       </w:r>
     </w:p>
+    <w:p>
+      <w:pPr>
+        <w:pStyle w:val="Caption"/>
+      </w:pPr>
+      <w:r>
+        <w:t xml:space="preserve">Hình </w:t>
+      </w:r>
+      <w:r>
+        <w:fldChar w:fldCharType="begin"/>
+      </w:r>
+      <w:r>
+        <w:instrText xml:space="preserve"> SEQ Hình \* ARABIC </w:instrText>
+      </w:r>
+      <w:r>
+        <w:fldChar w:fldCharType="separate"/>
+      </w:r>
+      <w:r>
+        <w:rPr>
+          <w:noProof/>
+        </w:rPr>
+        <w:t>26</w:t>
+      </w:r>
+      <w:r>
+        <w:rPr>
+          <w:noProof/>
+        </w:rPr>
+        <w:fldChar w:fldCharType="end"/>
+      </w:r>
+      <w:r>
+        <w:t>: Phương thức search bằng minimax và alpha-beta</w:t>
+      </w:r>
+    </w:p>
     <w:p/>
     <w:p>
+      <w:pPr>
+        <w:pStyle w:val="ListParagraph"/>
+        <w:numPr>
+          <w:ilvl w:val="0"/>
+          <w:numId w:val="45"/>
+        </w:numPr>
+      </w:pPr>
       <w:r>
         <w:t>Phương thức tìm kiếm cũng giống với giải thuật minimax.</w:t>
       </w:r>
     </w:p>
     <w:p>
+      <w:pPr>
+        <w:pStyle w:val="ListParagraph"/>
+        <w:numPr>
+          <w:ilvl w:val="0"/>
+          <w:numId w:val="45"/>
+        </w:numPr>
+      </w:pPr>
       <w:r>
         <w:t>Với tham số truyền vào là độ sâu hiện tại, alpha, beta với một điểm khác biệt là tham số plyFromRoot – số nước</w:t>
       </w:r>
       <w:r>
         <w:t xml:space="preserve"> đi</w:t>
       </w:r>
-      <w:bookmarkStart w:id="17" w:name="_GoBack"/>
-      <w:bookmarkEnd w:id="17"/>
       <w:r>
         <w:t xml:space="preserve"> của 2 phe</w:t>
       </w:r>
@@ -7373,11 +7722,540 @@
         <w:t>.</w:t>
       </w:r>
     </w:p>
+    <w:p>
+      <w:pPr>
+        <w:pStyle w:val="ListParagraph"/>
+        <w:numPr>
+          <w:ilvl w:val="0"/>
+          <w:numId w:val="45"/>
+        </w:numPr>
+      </w:pPr>
+      <w:r>
+        <w:t xml:space="preserve">Phương thức SearchMoves sẽ lặp qua tất cả các nước đi tìm được từ MoveGenerator. </w:t>
+      </w:r>
+      <w:r>
+        <w:t xml:space="preserve">Sau đó nước đi sẽ được thực hiện và SearchMove sẽ được gọi lại </w:t>
+      </w:r>
+      <w:r>
+        <w:t>cho đến khi đạt được độ sâu mong muốn</w:t>
+      </w:r>
+      <w:r>
+        <w:t xml:space="preserve">. </w:t>
+      </w:r>
+    </w:p>
+    <w:p>
+      <w:pPr>
+        <w:keepNext/>
+      </w:pPr>
+      <w:r>
+        <w:rPr>
+          <w:noProof/>
+        </w:rPr>
+        <w:drawing>
+          <wp:inline distT="0" distB="0" distL="0" distR="0" wp14:anchorId="3B11B9A9" wp14:editId="278F6CDB">
+            <wp:extent cx="5760720" cy="1428750"/>
+            <wp:effectExtent l="0" t="0" r="0" b="0"/>
+            <wp:docPr id="7" name="Picture 7"/>
+            <wp:cNvGraphicFramePr>
+              <a:graphicFrameLocks xmlns:a="http://schemas.openxmlformats.org/drawingml/2006/main" noChangeAspect="1"/>
+            </wp:cNvGraphicFramePr>
+            <a:graphic xmlns:a="http://schemas.openxmlformats.org/drawingml/2006/main">
+              <a:graphicData uri="http://schemas.openxmlformats.org/drawingml/2006/picture">
+                <pic:pic xmlns:pic="http://schemas.openxmlformats.org/drawingml/2006/picture">
+                  <pic:nvPicPr>
+                    <pic:cNvPr id="1" name=""/>
+                    <pic:cNvPicPr/>
+                  </pic:nvPicPr>
+                  <pic:blipFill>
+                    <a:blip r:embed="rId37"/>
+                    <a:stretch>
+                      <a:fillRect/>
+                    </a:stretch>
+                  </pic:blipFill>
+                  <pic:spPr>
+                    <a:xfrm>
+                      <a:off x="0" y="0"/>
+                      <a:ext cx="5760720" cy="1428750"/>
+                    </a:xfrm>
+                    <a:prstGeom prst="rect">
+                      <a:avLst/>
+                    </a:prstGeom>
+                  </pic:spPr>
+                </pic:pic>
+              </a:graphicData>
+            </a:graphic>
+          </wp:inline>
+        </w:drawing>
+      </w:r>
+    </w:p>
+    <w:p>
+      <w:pPr>
+        <w:pStyle w:val="Caption"/>
+      </w:pPr>
+      <w:r>
+        <w:t xml:space="preserve">Hình </w:t>
+      </w:r>
+      <w:fldSimple w:instr=" SEQ Hình \* ARABIC ">
+        <w:r>
+          <w:rPr>
+            <w:noProof/>
+          </w:rPr>
+          <w:t>27</w:t>
+        </w:r>
+      </w:fldSimple>
+      <w:r>
+        <w:t>: Hàm Search</w:t>
+      </w:r>
+    </w:p>
+    <w:p>
+      <w:pPr>
+        <w:pStyle w:val="ListParagraph"/>
+        <w:numPr>
+          <w:ilvl w:val="0"/>
+          <w:numId w:val="46"/>
+        </w:numPr>
+      </w:pPr>
+      <w:r>
+        <w:t>Hàm SearchMove phải được nghịch đảo dấu vì những thế cờ có lợi cho quân ta sẽ là bất lợi với quân địch.</w:t>
+      </w:r>
+    </w:p>
+    <w:p>
+      <w:pPr>
+        <w:keepNext/>
+      </w:pPr>
+      <w:r>
+        <w:rPr>
+          <w:noProof/>
+        </w:rPr>
+        <w:drawing>
+          <wp:inline distT="0" distB="0" distL="0" distR="0" wp14:anchorId="69E2A6AE" wp14:editId="5DFBC47E">
+            <wp:extent cx="5760720" cy="3123565"/>
+            <wp:effectExtent l="0" t="0" r="0" b="635"/>
+            <wp:docPr id="4" name="Picture 4"/>
+            <wp:cNvGraphicFramePr>
+              <a:graphicFrameLocks xmlns:a="http://schemas.openxmlformats.org/drawingml/2006/main" noChangeAspect="1"/>
+            </wp:cNvGraphicFramePr>
+            <a:graphic xmlns:a="http://schemas.openxmlformats.org/drawingml/2006/main">
+              <a:graphicData uri="http://schemas.openxmlformats.org/drawingml/2006/picture">
+                <pic:pic xmlns:pic="http://schemas.openxmlformats.org/drawingml/2006/picture">
+                  <pic:nvPicPr>
+                    <pic:cNvPr id="1" name=""/>
+                    <pic:cNvPicPr/>
+                  </pic:nvPicPr>
+                  <pic:blipFill>
+                    <a:blip r:embed="rId38"/>
+                    <a:stretch>
+                      <a:fillRect/>
+                    </a:stretch>
+                  </pic:blipFill>
+                  <pic:spPr>
+                    <a:xfrm>
+                      <a:off x="0" y="0"/>
+                      <a:ext cx="5760720" cy="3123565"/>
+                    </a:xfrm>
+                    <a:prstGeom prst="rect">
+                      <a:avLst/>
+                    </a:prstGeom>
+                  </pic:spPr>
+                </pic:pic>
+              </a:graphicData>
+            </a:graphic>
+          </wp:inline>
+        </w:drawing>
+      </w:r>
+    </w:p>
+    <w:p>
+      <w:pPr>
+        <w:pStyle w:val="Caption"/>
+      </w:pPr>
+      <w:r>
+        <w:t xml:space="preserve">Hình </w:t>
+      </w:r>
+      <w:r>
+        <w:fldChar w:fldCharType="begin"/>
+      </w:r>
+      <w:r>
+        <w:instrText xml:space="preserve"> SEQ Hình \* ARABIC </w:instrText>
+      </w:r>
+      <w:r>
+        <w:fldChar w:fldCharType="separate"/>
+      </w:r>
+      <w:r>
+        <w:rPr>
+          <w:noProof/>
+        </w:rPr>
+        <w:t>28</w:t>
+      </w:r>
+      <w:r>
+        <w:rPr>
+          <w:noProof/>
+        </w:rPr>
+        <w:fldChar w:fldCharType="end"/>
+      </w:r>
+      <w:r>
+        <w:t>: Search Pure Minimax</w:t>
+      </w:r>
+    </w:p>
+    <w:p>
+      <w:pPr>
+        <w:pStyle w:val="ListParagraph"/>
+        <w:numPr>
+          <w:ilvl w:val="0"/>
+          <w:numId w:val="47"/>
+        </w:numPr>
+      </w:pPr>
+      <w:r>
+        <w:t>Sau</w:t>
+      </w:r>
+      <w:r>
+        <w:t xml:space="preserve"> khi đã đạt đến độ sâu mong muốn, ta không đánh giá ngay thế cờ mà sẽ tiếp tục tìm kiếm và đánh giá tất cả các nước đi capture tiếp theo.</w:t>
+      </w:r>
+    </w:p>
+    <w:p>
+      <w:pPr>
+        <w:pStyle w:val="ListParagraph"/>
+        <w:numPr>
+          <w:ilvl w:val="0"/>
+          <w:numId w:val="47"/>
+        </w:numPr>
+      </w:pPr>
+      <w:r>
+        <w:t>Kỹ thuật này gọi là QuiesceneSearch.</w:t>
+      </w:r>
+      <w:r>
+        <w:t xml:space="preserve"> </w:t>
+      </w:r>
+      <w:r>
+        <w:t>Nó thường được dùng để tìm kiếm các nước đi khác tốt hơn nước đi tốt nhất đã tìm ra.</w:t>
+      </w:r>
+      <w:r>
+        <w:t xml:space="preserve"> </w:t>
+      </w:r>
+    </w:p>
+    <w:p>
+      <w:pPr>
+        <w:pStyle w:val="ListParagraph"/>
+        <w:numPr>
+          <w:ilvl w:val="0"/>
+          <w:numId w:val="47"/>
+        </w:numPr>
+      </w:pPr>
+      <w:r>
+        <w:t>Vd: Nếu nước đi tốt nhất tìm ra là QxP, có thể nước đi này có lợi vì đã thắng được một Pawn. Nhưng nếu tăng độ sâu thêm 1 thì nước đi kế tiếp của quân địch là PxQ,</w:t>
+      </w:r>
+      <w:r>
+        <w:t xml:space="preserve"> có nghĩa là ta đã không thắng được 1 quân Pawn, ta đã mất 1 quân Queen.</w:t>
+      </w:r>
+    </w:p>
+    <w:p/>
     <w:p>
       <w:pPr>
         <w:pStyle w:val="Heading1"/>
         <w:spacing w:afterLines="40" w:after="96"/>
-        <w:jc w:val="both"/>
+        <w:jc w:val="center"/>
+        <w:rPr>
+          <w:rFonts w:eastAsiaTheme="minorHAnsi" w:cstheme="minorBidi"/>
+          <w:sz w:val="26"/>
+          <w:szCs w:val="22"/>
+          <w:lang w:val="en-US"/>
+        </w:rPr>
+      </w:pPr>
+      <w:bookmarkStart w:id="18" w:name="_Toc69159332"/>
+      <w:r>
+        <w:rPr>
+          <w:rFonts w:eastAsiaTheme="minorHAnsi" w:cstheme="minorBidi"/>
+          <w:sz w:val="26"/>
+          <w:szCs w:val="22"/>
+          <w:lang w:val="en-US"/>
+        </w:rPr>
+        <w:lastRenderedPageBreak/>
+        <w:t xml:space="preserve">CHƯƠNG  4: </w:t>
+      </w:r>
+      <w:r>
+        <w:rPr>
+          <w:rFonts w:eastAsiaTheme="minorHAnsi" w:cstheme="minorBidi"/>
+          <w:sz w:val="26"/>
+          <w:szCs w:val="22"/>
+          <w:lang w:val="en-US"/>
+        </w:rPr>
+        <w:t>DEMO</w:t>
+      </w:r>
+      <w:bookmarkEnd w:id="18"/>
+    </w:p>
+    <w:p>
+      <w:pPr>
+        <w:pStyle w:val="Heading2"/>
+        <w:numPr>
+          <w:ilvl w:val="0"/>
+          <w:numId w:val="49"/>
+        </w:numPr>
+      </w:pPr>
+      <w:bookmarkStart w:id="19" w:name="_Toc69159333"/>
+      <w:r>
+        <w:rPr>
+          <w:rFonts w:eastAsiaTheme="minorHAnsi"/>
+        </w:rPr>
+        <w:t>G</w:t>
+      </w:r>
+      <w:r>
+        <w:rPr>
+          <w:rFonts w:eastAsiaTheme="minorHAnsi"/>
+        </w:rPr>
+        <w:t>iao diện:</w:t>
+      </w:r>
+      <w:bookmarkEnd w:id="19"/>
+    </w:p>
+    <w:p>
+      <w:pPr>
+        <w:keepNext/>
+      </w:pPr>
+      <w:r>
+        <w:rPr>
+          <w:noProof/>
+        </w:rPr>
+        <w:drawing>
+          <wp:inline distT="0" distB="0" distL="0" distR="0" wp14:anchorId="542C03EA" wp14:editId="04F5BF42">
+            <wp:extent cx="5760720" cy="3240405"/>
+            <wp:effectExtent l="0" t="0" r="0" b="0"/>
+            <wp:docPr id="20" name="Picture 20"/>
+            <wp:cNvGraphicFramePr>
+              <a:graphicFrameLocks xmlns:a="http://schemas.openxmlformats.org/drawingml/2006/main" noChangeAspect="1"/>
+            </wp:cNvGraphicFramePr>
+            <a:graphic xmlns:a="http://schemas.openxmlformats.org/drawingml/2006/main">
+              <a:graphicData uri="http://schemas.openxmlformats.org/drawingml/2006/picture">
+                <pic:pic xmlns:pic="http://schemas.openxmlformats.org/drawingml/2006/picture">
+                  <pic:nvPicPr>
+                    <pic:cNvPr id="1" name=""/>
+                    <pic:cNvPicPr/>
+                  </pic:nvPicPr>
+                  <pic:blipFill>
+                    <a:blip r:embed="rId39"/>
+                    <a:stretch>
+                      <a:fillRect/>
+                    </a:stretch>
+                  </pic:blipFill>
+                  <pic:spPr>
+                    <a:xfrm>
+                      <a:off x="0" y="0"/>
+                      <a:ext cx="5760720" cy="3240405"/>
+                    </a:xfrm>
+                    <a:prstGeom prst="rect">
+                      <a:avLst/>
+                    </a:prstGeom>
+                  </pic:spPr>
+                </pic:pic>
+              </a:graphicData>
+            </a:graphic>
+          </wp:inline>
+        </w:drawing>
+      </w:r>
+    </w:p>
+    <w:p>
+      <w:pPr>
+        <w:pStyle w:val="Caption"/>
+      </w:pPr>
+      <w:r>
+        <w:t xml:space="preserve">Hình </w:t>
+      </w:r>
+      <w:fldSimple w:instr=" SEQ Hình \* ARABIC ">
+        <w:r>
+          <w:rPr>
+            <w:noProof/>
+          </w:rPr>
+          <w:t>29</w:t>
+        </w:r>
+      </w:fldSimple>
+      <w:r>
+        <w:t>: Giao diện trò chơi</w:t>
+      </w:r>
+    </w:p>
+    <w:p/>
+    <w:p>
+      <w:r>
+        <w:t xml:space="preserve">Gồm </w:t>
+      </w:r>
+      <w:r>
+        <w:t>5</w:t>
+      </w:r>
+      <w:r>
+        <w:t xml:space="preserve"> nút điều khiển:</w:t>
+      </w:r>
+    </w:p>
+    <w:p>
+      <w:pPr>
+        <w:pStyle w:val="ListParagraph"/>
+        <w:numPr>
+          <w:ilvl w:val="0"/>
+          <w:numId w:val="50"/>
+        </w:numPr>
+      </w:pPr>
+      <w:r>
+        <w:t xml:space="preserve">Bắt đầu ván cờ mới </w:t>
+      </w:r>
+      <w:r>
+        <w:t>Người</w:t>
+      </w:r>
+      <w:r>
+        <w:t xml:space="preserve"> vs </w:t>
+      </w:r>
+      <w:r>
+        <w:t>Người.</w:t>
+      </w:r>
+    </w:p>
+    <w:p>
+      <w:pPr>
+        <w:pStyle w:val="ListParagraph"/>
+        <w:numPr>
+          <w:ilvl w:val="0"/>
+          <w:numId w:val="50"/>
+        </w:numPr>
+      </w:pPr>
+      <w:r>
+        <w:t>Bắt đầ</w:t>
+      </w:r>
+      <w:r>
+        <w:t>u ván cờ</w:t>
+      </w:r>
+      <w:r>
+        <w:t xml:space="preserve"> mới với AI. (Trắng/Đen).</w:t>
+      </w:r>
+    </w:p>
+    <w:p>
+      <w:pPr>
+        <w:pStyle w:val="ListParagraph"/>
+        <w:numPr>
+          <w:ilvl w:val="0"/>
+          <w:numId w:val="50"/>
+        </w:numPr>
+      </w:pPr>
+      <w:r>
+        <w:t>Bắt đầu ván cờ mới AI vs AI.</w:t>
+      </w:r>
+    </w:p>
+    <w:p>
+      <w:pPr>
+        <w:pStyle w:val="ListParagraph"/>
+        <w:numPr>
+          <w:ilvl w:val="0"/>
+          <w:numId w:val="50"/>
+        </w:numPr>
+        <w:rPr>
+          <w:rFonts w:eastAsiaTheme="minorHAnsi"/>
+        </w:rPr>
+      </w:pPr>
+      <w:r>
+        <w:t>Thoát</w:t>
+      </w:r>
+      <w:r>
+        <w:t xml:space="preserve"> trò chơi</w:t>
+      </w:r>
+      <w:r>
+        <w:t>.</w:t>
+      </w:r>
+    </w:p>
+    <w:p>
+      <w:pPr>
+        <w:pStyle w:val="Heading2"/>
+        <w:rPr>
+          <w:rFonts w:eastAsiaTheme="minorHAnsi"/>
+        </w:rPr>
+      </w:pPr>
+      <w:bookmarkStart w:id="20" w:name="_Toc69159334"/>
+      <w:r>
+        <w:rPr>
+          <w:rFonts w:eastAsiaTheme="minorHAnsi"/>
+        </w:rPr>
+        <w:t>C</w:t>
+      </w:r>
+      <w:r>
+        <w:rPr>
+          <w:rFonts w:eastAsiaTheme="minorHAnsi"/>
+        </w:rPr>
+        <w:t>ách chơi:</w:t>
+      </w:r>
+      <w:bookmarkEnd w:id="20"/>
+    </w:p>
+    <w:p>
+      <w:pPr>
+        <w:keepNext/>
+        <w:jc w:val="center"/>
+      </w:pPr>
+      <w:r>
+        <w:rPr>
+          <w:noProof/>
+        </w:rPr>
+        <w:drawing>
+          <wp:inline distT="0" distB="0" distL="0" distR="0" wp14:anchorId="48188041" wp14:editId="29C173B5">
+            <wp:extent cx="4830792" cy="2717321"/>
+            <wp:effectExtent l="0" t="0" r="8255" b="6985"/>
+            <wp:docPr id="22" name="Picture 22"/>
+            <wp:cNvGraphicFramePr>
+              <a:graphicFrameLocks xmlns:a="http://schemas.openxmlformats.org/drawingml/2006/main" noChangeAspect="1"/>
+            </wp:cNvGraphicFramePr>
+            <a:graphic xmlns:a="http://schemas.openxmlformats.org/drawingml/2006/main">
+              <a:graphicData uri="http://schemas.openxmlformats.org/drawingml/2006/picture">
+                <pic:pic xmlns:pic="http://schemas.openxmlformats.org/drawingml/2006/picture">
+                  <pic:nvPicPr>
+                    <pic:cNvPr id="1" name=""/>
+                    <pic:cNvPicPr/>
+                  </pic:nvPicPr>
+                  <pic:blipFill>
+                    <a:blip r:embed="rId40"/>
+                    <a:stretch>
+                      <a:fillRect/>
+                    </a:stretch>
+                  </pic:blipFill>
+                  <pic:spPr>
+                    <a:xfrm>
+                      <a:off x="0" y="0"/>
+                      <a:ext cx="4834316" cy="2719303"/>
+                    </a:xfrm>
+                    <a:prstGeom prst="rect">
+                      <a:avLst/>
+                    </a:prstGeom>
+                  </pic:spPr>
+                </pic:pic>
+              </a:graphicData>
+            </a:graphic>
+          </wp:inline>
+        </w:drawing>
+      </w:r>
+    </w:p>
+    <w:p>
+      <w:pPr>
+        <w:pStyle w:val="Caption"/>
+        <w:jc w:val="center"/>
+      </w:pPr>
+      <w:r>
+        <w:t xml:space="preserve">Hình </w:t>
+      </w:r>
+      <w:fldSimple w:instr=" SEQ Hình \* ARABIC ">
+        <w:r>
+          <w:rPr>
+            <w:noProof/>
+          </w:rPr>
+          <w:t>30</w:t>
+        </w:r>
+      </w:fldSimple>
+      <w:r>
+        <w:t>: Gameplay</w:t>
+      </w:r>
+    </w:p>
+    <w:p>
+      <w:r>
+        <w:t>Nhấn chuột vào một quân cờ bất kì khi tới lượt. Các ô màu xanh là những ô mà quân cờ đó có thể đi tới. Kéo và thả quân cờ tại một trong các ô đó để thực hiện nước đi.</w:t>
+      </w:r>
+    </w:p>
+    <w:p>
+      <w:r>
+        <w:t>Sau khi người chơi thực hiện nước đi, AI sẽ tự động đi nước cờ của nó.</w:t>
+      </w:r>
+    </w:p>
+    <w:p>
+      <w:pPr>
+        <w:pStyle w:val="Heading1"/>
+        <w:spacing w:afterLines="40" w:after="96"/>
+        <w:jc w:val="center"/>
         <w:rPr>
           <w:rFonts w:cs="Times New Roman"/>
           <w:b w:val="0"/>
@@ -7395,7 +8273,7 @@
         </w:rPr>
         <w:br w:type="column"/>
       </w:r>
-      <w:bookmarkStart w:id="18" w:name="_Toc69065187"/>
+      <w:bookmarkStart w:id="21" w:name="_Toc69159335"/>
       <w:r>
         <w:rPr>
           <w:rFonts w:cs="Times New Roman"/>
@@ -7406,7 +8284,7 @@
         <w:lastRenderedPageBreak/>
         <w:t>TÀI LIỆU THAM KHẢO</w:t>
       </w:r>
-      <w:bookmarkEnd w:id="18"/>
+      <w:bookmarkEnd w:id="21"/>
     </w:p>
     <w:p>
       <w:pPr>
@@ -7428,7 +8306,7 @@
         <w:ind w:left="100"/>
         <w:jc w:val="both"/>
       </w:pPr>
-      <w:hyperlink r:id="rId37" w:history="1">
+      <w:hyperlink r:id="rId41" w:history="1">
         <w:r>
           <w:rPr>
             <w:rStyle w:val="Hyperlink"/>
@@ -7444,7 +8322,7 @@
         <w:ind w:left="100"/>
         <w:jc w:val="both"/>
       </w:pPr>
-      <w:hyperlink r:id="rId38" w:history="1">
+      <w:hyperlink r:id="rId42" w:history="1">
         <w:r>
           <w:rPr>
             <w:rStyle w:val="Hyperlink"/>
@@ -7464,7 +8342,7 @@
           <w:lang w:val="fr-FR"/>
         </w:rPr>
       </w:pPr>
-      <w:hyperlink r:id="rId39" w:history="1">
+      <w:hyperlink r:id="rId43" w:history="1">
         <w:r>
           <w:rPr>
             <w:rStyle w:val="Hyperlink"/>
@@ -7474,7 +8352,7 @@
       </w:hyperlink>
     </w:p>
     <w:sectPr>
-      <w:footerReference w:type="default" r:id="rId40"/>
+      <w:footerReference w:type="default" r:id="rId44"/>
       <w:pgSz w:w="11907" w:h="16840" w:code="9"/>
       <w:pgMar w:top="1134" w:right="1134" w:bottom="1134" w:left="1701" w:header="720" w:footer="720" w:gutter="0"/>
       <w:pgNumType w:start="1" w:chapStyle="1"/>
@@ -7486,7 +8364,7 @@
 </file>
 
 <file path=word/endnotes.xml><?xml version="1.0" encoding="utf-8"?>
-<w:endnotes xmlns:wpc="http://schemas.microsoft.com/office/word/2010/wordprocessingCanvas" xmlns:cx="http://schemas.microsoft.com/office/drawing/2014/chartex" xmlns:cx1="http://schemas.microsoft.com/office/drawing/2015/9/8/chartex" xmlns:mc="http://schemas.openxmlformats.org/markup-compatibility/2006" xmlns:o="urn:schemas-microsoft-com:office:office" xmlns:r="http://schemas.openxmlformats.org/officeDocument/2006/relationships" xmlns:m="http://schemas.openxmlformats.org/officeDocument/2006/math" xmlns:v="urn:schemas-microsoft-com:vml" xmlns:wp14="http://schemas.microsoft.com/office/word/2010/wordprocessingDrawing" xmlns:wp="http://schemas.openxmlformats.org/drawingml/2006/wordprocessingDrawing" xmlns:w10="urn:schemas-microsoft-com:office:word" xmlns:w="http://schemas.openxmlformats.org/wordprocessingml/2006/main" xmlns:w14="http://schemas.microsoft.com/office/word/2010/wordml" xmlns:w15="http://schemas.microsoft.com/office/word/2012/wordml" xmlns:w16se="http://schemas.microsoft.com/office/word/2015/wordml/symex" xmlns:wpg="http://schemas.microsoft.com/office/word/2010/wordprocessingGroup" xmlns:wpi="http://schemas.microsoft.com/office/word/2010/wordprocessingInk" xmlns:wne="http://schemas.microsoft.com/office/word/2006/wordml" xmlns:wps="http://schemas.microsoft.com/office/word/2010/wordprocessingShape" mc:Ignorable="w14 w15 w16se wp14">
+<w:endnotes xmlns:wpc="http://schemas.microsoft.com/office/word/2010/wordprocessingCanvas" xmlns:cx="http://schemas.microsoft.com/office/drawing/2014/chartex" xmlns:mc="http://schemas.openxmlformats.org/markup-compatibility/2006" xmlns:o="urn:schemas-microsoft-com:office:office" xmlns:r="http://schemas.openxmlformats.org/officeDocument/2006/relationships" xmlns:m="http://schemas.openxmlformats.org/officeDocument/2006/math" xmlns:v="urn:schemas-microsoft-com:vml" xmlns:wp14="http://schemas.microsoft.com/office/word/2010/wordprocessingDrawing" xmlns:wp="http://schemas.openxmlformats.org/drawingml/2006/wordprocessingDrawing" xmlns:w10="urn:schemas-microsoft-com:office:word" xmlns:w="http://schemas.openxmlformats.org/wordprocessingml/2006/main" xmlns:w14="http://schemas.microsoft.com/office/word/2010/wordml" xmlns:w15="http://schemas.microsoft.com/office/word/2012/wordml" xmlns:w16se="http://schemas.microsoft.com/office/word/2015/wordml/symex" xmlns:wpg="http://schemas.microsoft.com/office/word/2010/wordprocessingGroup" xmlns:wpi="http://schemas.microsoft.com/office/word/2010/wordprocessingInk" xmlns:wne="http://schemas.microsoft.com/office/word/2006/wordml" xmlns:wps="http://schemas.microsoft.com/office/word/2010/wordprocessingShape" mc:Ignorable="w14 w15 w16se wp14">
   <w:endnote w:type="separator" w:id="-1">
     <w:p>
       <w:r>
@@ -7505,7 +8383,7 @@
 </file>
 
 <file path=word/footer1.xml><?xml version="1.0" encoding="utf-8"?>
-<w:ftr xmlns:wpc="http://schemas.microsoft.com/office/word/2010/wordprocessingCanvas" xmlns:cx="http://schemas.microsoft.com/office/drawing/2014/chartex" xmlns:cx1="http://schemas.microsoft.com/office/drawing/2015/9/8/chartex" xmlns:mc="http://schemas.openxmlformats.org/markup-compatibility/2006" xmlns:o="urn:schemas-microsoft-com:office:office" xmlns:r="http://schemas.openxmlformats.org/officeDocument/2006/relationships" xmlns:m="http://schemas.openxmlformats.org/officeDocument/2006/math" xmlns:v="urn:schemas-microsoft-com:vml" xmlns:wp14="http://schemas.microsoft.com/office/word/2010/wordprocessingDrawing" xmlns:wp="http://schemas.openxmlformats.org/drawingml/2006/wordprocessingDrawing" xmlns:w10="urn:schemas-microsoft-com:office:word" xmlns:w="http://schemas.openxmlformats.org/wordprocessingml/2006/main" xmlns:w14="http://schemas.microsoft.com/office/word/2010/wordml" xmlns:w15="http://schemas.microsoft.com/office/word/2012/wordml" xmlns:w16se="http://schemas.microsoft.com/office/word/2015/wordml/symex" xmlns:wpg="http://schemas.microsoft.com/office/word/2010/wordprocessingGroup" xmlns:wpi="http://schemas.microsoft.com/office/word/2010/wordprocessingInk" xmlns:wne="http://schemas.microsoft.com/office/word/2006/wordml" xmlns:wps="http://schemas.microsoft.com/office/word/2010/wordprocessingShape" mc:Ignorable="w14 w15 w16se wp14">
+<w:ftr xmlns:wpc="http://schemas.microsoft.com/office/word/2010/wordprocessingCanvas" xmlns:cx="http://schemas.microsoft.com/office/drawing/2014/chartex" xmlns:mc="http://schemas.openxmlformats.org/markup-compatibility/2006" xmlns:o="urn:schemas-microsoft-com:office:office" xmlns:r="http://schemas.openxmlformats.org/officeDocument/2006/relationships" xmlns:m="http://schemas.openxmlformats.org/officeDocument/2006/math" xmlns:v="urn:schemas-microsoft-com:vml" xmlns:wp14="http://schemas.microsoft.com/office/word/2010/wordprocessingDrawing" xmlns:wp="http://schemas.openxmlformats.org/drawingml/2006/wordprocessingDrawing" xmlns:w10="urn:schemas-microsoft-com:office:word" xmlns:w="http://schemas.openxmlformats.org/wordprocessingml/2006/main" xmlns:w14="http://schemas.microsoft.com/office/word/2010/wordml" xmlns:w15="http://schemas.microsoft.com/office/word/2012/wordml" xmlns:w16se="http://schemas.microsoft.com/office/word/2015/wordml/symex" xmlns:wpg="http://schemas.microsoft.com/office/word/2010/wordprocessingGroup" xmlns:wpi="http://schemas.microsoft.com/office/word/2010/wordprocessingInk" xmlns:wne="http://schemas.microsoft.com/office/word/2006/wordml" xmlns:wps="http://schemas.microsoft.com/office/word/2010/wordprocessingShape" mc:Ignorable="w14 w15 w16se wp14">
   <w:sdt>
     <w:sdtPr>
       <w:rPr>
@@ -7554,7 +8432,7 @@
             <w:rFonts w:cs="Times New Roman"/>
             <w:noProof/>
           </w:rPr>
-          <w:t>15</w:t>
+          <w:t>1</w:t>
         </w:r>
         <w:r>
           <w:rPr>
@@ -7579,7 +8457,7 @@
 </file>
 
 <file path=word/footnotes.xml><?xml version="1.0" encoding="utf-8"?>
-<w:footnotes xmlns:wpc="http://schemas.microsoft.com/office/word/2010/wordprocessingCanvas" xmlns:cx="http://schemas.microsoft.com/office/drawing/2014/chartex" xmlns:cx1="http://schemas.microsoft.com/office/drawing/2015/9/8/chartex" xmlns:mc="http://schemas.openxmlformats.org/markup-compatibility/2006" xmlns:o="urn:schemas-microsoft-com:office:office" xmlns:r="http://schemas.openxmlformats.org/officeDocument/2006/relationships" xmlns:m="http://schemas.openxmlformats.org/officeDocument/2006/math" xmlns:v="urn:schemas-microsoft-com:vml" xmlns:wp14="http://schemas.microsoft.com/office/word/2010/wordprocessingDrawing" xmlns:wp="http://schemas.openxmlformats.org/drawingml/2006/wordprocessingDrawing" xmlns:w10="urn:schemas-microsoft-com:office:word" xmlns:w="http://schemas.openxmlformats.org/wordprocessingml/2006/main" xmlns:w14="http://schemas.microsoft.com/office/word/2010/wordml" xmlns:w15="http://schemas.microsoft.com/office/word/2012/wordml" xmlns:w16se="http://schemas.microsoft.com/office/word/2015/wordml/symex" xmlns:wpg="http://schemas.microsoft.com/office/word/2010/wordprocessingGroup" xmlns:wpi="http://schemas.microsoft.com/office/word/2010/wordprocessingInk" xmlns:wne="http://schemas.microsoft.com/office/word/2006/wordml" xmlns:wps="http://schemas.microsoft.com/office/word/2010/wordprocessingShape" mc:Ignorable="w14 w15 w16se wp14">
+<w:footnotes xmlns:wpc="http://schemas.microsoft.com/office/word/2010/wordprocessingCanvas" xmlns:cx="http://schemas.microsoft.com/office/drawing/2014/chartex" xmlns:mc="http://schemas.openxmlformats.org/markup-compatibility/2006" xmlns:o="urn:schemas-microsoft-com:office:office" xmlns:r="http://schemas.openxmlformats.org/officeDocument/2006/relationships" xmlns:m="http://schemas.openxmlformats.org/officeDocument/2006/math" xmlns:v="urn:schemas-microsoft-com:vml" xmlns:wp14="http://schemas.microsoft.com/office/word/2010/wordprocessingDrawing" xmlns:wp="http://schemas.openxmlformats.org/drawingml/2006/wordprocessingDrawing" xmlns:w10="urn:schemas-microsoft-com:office:word" xmlns:w="http://schemas.openxmlformats.org/wordprocessingml/2006/main" xmlns:w14="http://schemas.microsoft.com/office/word/2010/wordml" xmlns:w15="http://schemas.microsoft.com/office/word/2012/wordml" xmlns:w16se="http://schemas.microsoft.com/office/word/2015/wordml/symex" xmlns:wpg="http://schemas.microsoft.com/office/word/2010/wordprocessingGroup" xmlns:wpi="http://schemas.microsoft.com/office/word/2010/wordprocessingInk" xmlns:wne="http://schemas.microsoft.com/office/word/2006/wordml" xmlns:wps="http://schemas.microsoft.com/office/word/2010/wordprocessingShape" mc:Ignorable="w14 w15 w16se wp14">
   <w:footnote w:type="separator" w:id="-1">
     <w:p>
       <w:r>
@@ -7598,7 +8476,7 @@
 </file>
 
 <file path=word/numbering.xml><?xml version="1.0" encoding="utf-8"?>
-<w:numbering xmlns:wpc="http://schemas.microsoft.com/office/word/2010/wordprocessingCanvas" xmlns:cx="http://schemas.microsoft.com/office/drawing/2014/chartex" xmlns:cx1="http://schemas.microsoft.com/office/drawing/2015/9/8/chartex" xmlns:mc="http://schemas.openxmlformats.org/markup-compatibility/2006" xmlns:o="urn:schemas-microsoft-com:office:office" xmlns:r="http://schemas.openxmlformats.org/officeDocument/2006/relationships" xmlns:m="http://schemas.openxmlformats.org/officeDocument/2006/math" xmlns:v="urn:schemas-microsoft-com:vml" xmlns:wp14="http://schemas.microsoft.com/office/word/2010/wordprocessingDrawing" xmlns:wp="http://schemas.openxmlformats.org/drawingml/2006/wordprocessingDrawing" xmlns:w10="urn:schemas-microsoft-com:office:word" xmlns:w="http://schemas.openxmlformats.org/wordprocessingml/2006/main" xmlns:w14="http://schemas.microsoft.com/office/word/2010/wordml" xmlns:w15="http://schemas.microsoft.com/office/word/2012/wordml" xmlns:w16se="http://schemas.microsoft.com/office/word/2015/wordml/symex" xmlns:wpg="http://schemas.microsoft.com/office/word/2010/wordprocessingGroup" xmlns:wpi="http://schemas.microsoft.com/office/word/2010/wordprocessingInk" xmlns:wne="http://schemas.microsoft.com/office/word/2006/wordml" xmlns:wps="http://schemas.microsoft.com/office/word/2010/wordprocessingShape" mc:Ignorable="w14 w15 w16se wp14">
+<w:numbering xmlns:wpc="http://schemas.microsoft.com/office/word/2010/wordprocessingCanvas" xmlns:cx="http://schemas.microsoft.com/office/drawing/2014/chartex" xmlns:mc="http://schemas.openxmlformats.org/markup-compatibility/2006" xmlns:o="urn:schemas-microsoft-com:office:office" xmlns:r="http://schemas.openxmlformats.org/officeDocument/2006/relationships" xmlns:m="http://schemas.openxmlformats.org/officeDocument/2006/math" xmlns:v="urn:schemas-microsoft-com:vml" xmlns:wp14="http://schemas.microsoft.com/office/word/2010/wordprocessingDrawing" xmlns:wp="http://schemas.openxmlformats.org/drawingml/2006/wordprocessingDrawing" xmlns:w10="urn:schemas-microsoft-com:office:word" xmlns:w="http://schemas.openxmlformats.org/wordprocessingml/2006/main" xmlns:w14="http://schemas.microsoft.com/office/word/2010/wordml" xmlns:w15="http://schemas.microsoft.com/office/word/2012/wordml" xmlns:w16se="http://schemas.microsoft.com/office/word/2015/wordml/symex" xmlns:wpg="http://schemas.microsoft.com/office/word/2010/wordprocessingGroup" xmlns:wpi="http://schemas.microsoft.com/office/word/2010/wordprocessingInk" xmlns:wne="http://schemas.microsoft.com/office/word/2006/wordml" xmlns:wps="http://schemas.microsoft.com/office/word/2010/wordprocessingShape" mc:Ignorable="w14 w15 w16se wp14">
   <w:abstractNum w:abstractNumId="0" w15:restartNumberingAfterBreak="0">
     <w:nsid w:val="04956E3C"/>
     <w:multiLevelType w:val="hybridMultilevel"/>
@@ -8369,6 +9247,119 @@
     </w:lvl>
   </w:abstractNum>
   <w:abstractNum w:abstractNumId="7" w15:restartNumberingAfterBreak="0">
+    <w:nsid w:val="183F583B"/>
+    <w:multiLevelType w:val="hybridMultilevel"/>
+    <w:tmpl w:val="561CE2A6"/>
+    <w:lvl w:ilvl="0" w:tplc="33F23950">
+      <w:start w:val="1"/>
+      <w:numFmt w:val="bullet"/>
+      <w:lvlText w:val=""/>
+      <w:lvlJc w:val="left"/>
+      <w:pPr>
+        <w:ind w:left="720" w:hanging="360"/>
+      </w:pPr>
+      <w:rPr>
+        <w:rFonts w:ascii="Symbol" w:hAnsi="Symbol" w:hint="default"/>
+      </w:rPr>
+    </w:lvl>
+    <w:lvl w:ilvl="1" w:tplc="04090003" w:tentative="1">
+      <w:start w:val="1"/>
+      <w:numFmt w:val="bullet"/>
+      <w:lvlText w:val="o"/>
+      <w:lvlJc w:val="left"/>
+      <w:pPr>
+        <w:ind w:left="1440" w:hanging="360"/>
+      </w:pPr>
+      <w:rPr>
+        <w:rFonts w:ascii="Courier New" w:hAnsi="Courier New" w:cs="Courier New" w:hint="default"/>
+      </w:rPr>
+    </w:lvl>
+    <w:lvl w:ilvl="2" w:tplc="04090005" w:tentative="1">
+      <w:start w:val="1"/>
+      <w:numFmt w:val="bullet"/>
+      <w:lvlText w:val=""/>
+      <w:lvlJc w:val="left"/>
+      <w:pPr>
+        <w:ind w:left="2160" w:hanging="360"/>
+      </w:pPr>
+      <w:rPr>
+        <w:rFonts w:ascii="Wingdings" w:hAnsi="Wingdings" w:hint="default"/>
+      </w:rPr>
+    </w:lvl>
+    <w:lvl w:ilvl="3" w:tplc="04090001" w:tentative="1">
+      <w:start w:val="1"/>
+      <w:numFmt w:val="bullet"/>
+      <w:lvlText w:val=""/>
+      <w:lvlJc w:val="left"/>
+      <w:pPr>
+        <w:ind w:left="2880" w:hanging="360"/>
+      </w:pPr>
+      <w:rPr>
+        <w:rFonts w:ascii="Symbol" w:hAnsi="Symbol" w:hint="default"/>
+      </w:rPr>
+    </w:lvl>
+    <w:lvl w:ilvl="4" w:tplc="04090003" w:tentative="1">
+      <w:start w:val="1"/>
+      <w:numFmt w:val="bullet"/>
+      <w:lvlText w:val="o"/>
+      <w:lvlJc w:val="left"/>
+      <w:pPr>
+        <w:ind w:left="3600" w:hanging="360"/>
+      </w:pPr>
+      <w:rPr>
+        <w:rFonts w:ascii="Courier New" w:hAnsi="Courier New" w:cs="Courier New" w:hint="default"/>
+      </w:rPr>
+    </w:lvl>
+    <w:lvl w:ilvl="5" w:tplc="04090005" w:tentative="1">
+      <w:start w:val="1"/>
+      <w:numFmt w:val="bullet"/>
+      <w:lvlText w:val=""/>
+      <w:lvlJc w:val="left"/>
+      <w:pPr>
+        <w:ind w:left="4320" w:hanging="360"/>
+      </w:pPr>
+      <w:rPr>
+        <w:rFonts w:ascii="Wingdings" w:hAnsi="Wingdings" w:hint="default"/>
+      </w:rPr>
+    </w:lvl>
+    <w:lvl w:ilvl="6" w:tplc="04090001" w:tentative="1">
+      <w:start w:val="1"/>
+      <w:numFmt w:val="bullet"/>
+      <w:lvlText w:val=""/>
+      <w:lvlJc w:val="left"/>
+      <w:pPr>
+        <w:ind w:left="5040" w:hanging="360"/>
+      </w:pPr>
+      <w:rPr>
+        <w:rFonts w:ascii="Symbol" w:hAnsi="Symbol" w:hint="default"/>
+      </w:rPr>
+    </w:lvl>
+    <w:lvl w:ilvl="7" w:tplc="04090003" w:tentative="1">
+      <w:start w:val="1"/>
+      <w:numFmt w:val="bullet"/>
+      <w:lvlText w:val="o"/>
+      <w:lvlJc w:val="left"/>
+      <w:pPr>
+        <w:ind w:left="5760" w:hanging="360"/>
+      </w:pPr>
+      <w:rPr>
+        <w:rFonts w:ascii="Courier New" w:hAnsi="Courier New" w:cs="Courier New" w:hint="default"/>
+      </w:rPr>
+    </w:lvl>
+    <w:lvl w:ilvl="8" w:tplc="04090005" w:tentative="1">
+      <w:start w:val="1"/>
+      <w:numFmt w:val="bullet"/>
+      <w:lvlText w:val=""/>
+      <w:lvlJc w:val="left"/>
+      <w:pPr>
+        <w:ind w:left="6480" w:hanging="360"/>
+      </w:pPr>
+      <w:rPr>
+        <w:rFonts w:ascii="Wingdings" w:hAnsi="Wingdings" w:hint="default"/>
+      </w:rPr>
+    </w:lvl>
+  </w:abstractNum>
+  <w:abstractNum w:abstractNumId="8" w15:restartNumberingAfterBreak="0">
     <w:nsid w:val="197F5EC1"/>
     <w:multiLevelType w:val="hybridMultilevel"/>
     <w:tmpl w:val="D86C524A"/>
@@ -8481,7 +9472,7 @@
       </w:rPr>
     </w:lvl>
   </w:abstractNum>
-  <w:abstractNum w:abstractNumId="8" w15:restartNumberingAfterBreak="0">
+  <w:abstractNum w:abstractNumId="9" w15:restartNumberingAfterBreak="0">
     <w:nsid w:val="1A1303D1"/>
     <w:multiLevelType w:val="hybridMultilevel"/>
     <w:tmpl w:val="21FAD396"/>
@@ -8594,7 +9585,7 @@
       </w:rPr>
     </w:lvl>
   </w:abstractNum>
-  <w:abstractNum w:abstractNumId="9" w15:restartNumberingAfterBreak="0">
+  <w:abstractNum w:abstractNumId="10" w15:restartNumberingAfterBreak="0">
     <w:nsid w:val="1C093E31"/>
     <w:multiLevelType w:val="hybridMultilevel"/>
     <w:tmpl w:val="27A8CE68"/>
@@ -8707,7 +9698,7 @@
       </w:rPr>
     </w:lvl>
   </w:abstractNum>
-  <w:abstractNum w:abstractNumId="10" w15:restartNumberingAfterBreak="0">
+  <w:abstractNum w:abstractNumId="11" w15:restartNumberingAfterBreak="0">
     <w:nsid w:val="1D51728D"/>
     <w:multiLevelType w:val="hybridMultilevel"/>
     <w:tmpl w:val="A5FAEE86"/>
@@ -8820,7 +9811,7 @@
       </w:rPr>
     </w:lvl>
   </w:abstractNum>
-  <w:abstractNum w:abstractNumId="11" w15:restartNumberingAfterBreak="0">
+  <w:abstractNum w:abstractNumId="12" w15:restartNumberingAfterBreak="0">
     <w:nsid w:val="240A51FD"/>
     <w:multiLevelType w:val="hybridMultilevel"/>
     <w:tmpl w:val="2252F99A"/>
@@ -8933,7 +9924,120 @@
       </w:rPr>
     </w:lvl>
   </w:abstractNum>
-  <w:abstractNum w:abstractNumId="12" w15:restartNumberingAfterBreak="0">
+  <w:abstractNum w:abstractNumId="13" w15:restartNumberingAfterBreak="0">
+    <w:nsid w:val="251F5D85"/>
+    <w:multiLevelType w:val="hybridMultilevel"/>
+    <w:tmpl w:val="1DE08176"/>
+    <w:lvl w:ilvl="0" w:tplc="33F23950">
+      <w:start w:val="1"/>
+      <w:numFmt w:val="bullet"/>
+      <w:lvlText w:val=""/>
+      <w:lvlJc w:val="left"/>
+      <w:pPr>
+        <w:ind w:left="720" w:hanging="360"/>
+      </w:pPr>
+      <w:rPr>
+        <w:rFonts w:ascii="Symbol" w:hAnsi="Symbol" w:hint="default"/>
+      </w:rPr>
+    </w:lvl>
+    <w:lvl w:ilvl="1" w:tplc="04090003" w:tentative="1">
+      <w:start w:val="1"/>
+      <w:numFmt w:val="bullet"/>
+      <w:lvlText w:val="o"/>
+      <w:lvlJc w:val="left"/>
+      <w:pPr>
+        <w:ind w:left="1440" w:hanging="360"/>
+      </w:pPr>
+      <w:rPr>
+        <w:rFonts w:ascii="Courier New" w:hAnsi="Courier New" w:cs="Courier New" w:hint="default"/>
+      </w:rPr>
+    </w:lvl>
+    <w:lvl w:ilvl="2" w:tplc="04090005" w:tentative="1">
+      <w:start w:val="1"/>
+      <w:numFmt w:val="bullet"/>
+      <w:lvlText w:val=""/>
+      <w:lvlJc w:val="left"/>
+      <w:pPr>
+        <w:ind w:left="2160" w:hanging="360"/>
+      </w:pPr>
+      <w:rPr>
+        <w:rFonts w:ascii="Wingdings" w:hAnsi="Wingdings" w:hint="default"/>
+      </w:rPr>
+    </w:lvl>
+    <w:lvl w:ilvl="3" w:tplc="04090001" w:tentative="1">
+      <w:start w:val="1"/>
+      <w:numFmt w:val="bullet"/>
+      <w:lvlText w:val=""/>
+      <w:lvlJc w:val="left"/>
+      <w:pPr>
+        <w:ind w:left="2880" w:hanging="360"/>
+      </w:pPr>
+      <w:rPr>
+        <w:rFonts w:ascii="Symbol" w:hAnsi="Symbol" w:hint="default"/>
+      </w:rPr>
+    </w:lvl>
+    <w:lvl w:ilvl="4" w:tplc="04090003" w:tentative="1">
+      <w:start w:val="1"/>
+      <w:numFmt w:val="bullet"/>
+      <w:lvlText w:val="o"/>
+      <w:lvlJc w:val="left"/>
+      <w:pPr>
+        <w:ind w:left="3600" w:hanging="360"/>
+      </w:pPr>
+      <w:rPr>
+        <w:rFonts w:ascii="Courier New" w:hAnsi="Courier New" w:cs="Courier New" w:hint="default"/>
+      </w:rPr>
+    </w:lvl>
+    <w:lvl w:ilvl="5" w:tplc="04090005" w:tentative="1">
+      <w:start w:val="1"/>
+      <w:numFmt w:val="bullet"/>
+      <w:lvlText w:val=""/>
+      <w:lvlJc w:val="left"/>
+      <w:pPr>
+        <w:ind w:left="4320" w:hanging="360"/>
+      </w:pPr>
+      <w:rPr>
+        <w:rFonts w:ascii="Wingdings" w:hAnsi="Wingdings" w:hint="default"/>
+      </w:rPr>
+    </w:lvl>
+    <w:lvl w:ilvl="6" w:tplc="04090001" w:tentative="1">
+      <w:start w:val="1"/>
+      <w:numFmt w:val="bullet"/>
+      <w:lvlText w:val=""/>
+      <w:lvlJc w:val="left"/>
+      <w:pPr>
+        <w:ind w:left="5040" w:hanging="360"/>
+      </w:pPr>
+      <w:rPr>
+        <w:rFonts w:ascii="Symbol" w:hAnsi="Symbol" w:hint="default"/>
+      </w:rPr>
+    </w:lvl>
+    <w:lvl w:ilvl="7" w:tplc="04090003" w:tentative="1">
+      <w:start w:val="1"/>
+      <w:numFmt w:val="bullet"/>
+      <w:lvlText w:val="o"/>
+      <w:lvlJc w:val="left"/>
+      <w:pPr>
+        <w:ind w:left="5760" w:hanging="360"/>
+      </w:pPr>
+      <w:rPr>
+        <w:rFonts w:ascii="Courier New" w:hAnsi="Courier New" w:cs="Courier New" w:hint="default"/>
+      </w:rPr>
+    </w:lvl>
+    <w:lvl w:ilvl="8" w:tplc="04090005" w:tentative="1">
+      <w:start w:val="1"/>
+      <w:numFmt w:val="bullet"/>
+      <w:lvlText w:val=""/>
+      <w:lvlJc w:val="left"/>
+      <w:pPr>
+        <w:ind w:left="6480" w:hanging="360"/>
+      </w:pPr>
+      <w:rPr>
+        <w:rFonts w:ascii="Wingdings" w:hAnsi="Wingdings" w:hint="default"/>
+      </w:rPr>
+    </w:lvl>
+  </w:abstractNum>
+  <w:abstractNum w:abstractNumId="14" w15:restartNumberingAfterBreak="0">
     <w:nsid w:val="29363C14"/>
     <w:multiLevelType w:val="hybridMultilevel"/>
     <w:tmpl w:val="E3781B8C"/>
@@ -9046,7 +10150,7 @@
       </w:rPr>
     </w:lvl>
   </w:abstractNum>
-  <w:abstractNum w:abstractNumId="13" w15:restartNumberingAfterBreak="0">
+  <w:abstractNum w:abstractNumId="15" w15:restartNumberingAfterBreak="0">
     <w:nsid w:val="2B033ABA"/>
     <w:multiLevelType w:val="hybridMultilevel"/>
     <w:tmpl w:val="F006B44A"/>
@@ -9159,7 +10263,7 @@
       </w:rPr>
     </w:lvl>
   </w:abstractNum>
-  <w:abstractNum w:abstractNumId="14" w15:restartNumberingAfterBreak="0">
+  <w:abstractNum w:abstractNumId="16" w15:restartNumberingAfterBreak="0">
     <w:nsid w:val="2B3B29EA"/>
     <w:multiLevelType w:val="hybridMultilevel"/>
     <w:tmpl w:val="50B6CABC"/>
@@ -9272,11 +10376,11 @@
       </w:rPr>
     </w:lvl>
   </w:abstractNum>
-  <w:abstractNum w:abstractNumId="15" w15:restartNumberingAfterBreak="0">
+  <w:abstractNum w:abstractNumId="17" w15:restartNumberingAfterBreak="0">
     <w:nsid w:val="31247808"/>
     <w:multiLevelType w:val="hybridMultilevel"/>
-    <w:tmpl w:val="8138DE50"/>
-    <w:lvl w:ilvl="0" w:tplc="2CA6634C">
+    <w:tmpl w:val="C040DFDC"/>
+    <w:lvl w:ilvl="0" w:tplc="AB7646DC">
       <w:start w:val="1"/>
       <w:numFmt w:val="decimal"/>
       <w:pStyle w:val="Heading2"/>
@@ -9362,7 +10466,7 @@
       </w:pPr>
     </w:lvl>
   </w:abstractNum>
-  <w:abstractNum w:abstractNumId="16" w15:restartNumberingAfterBreak="0">
+  <w:abstractNum w:abstractNumId="18" w15:restartNumberingAfterBreak="0">
     <w:nsid w:val="34B71CC0"/>
     <w:multiLevelType w:val="hybridMultilevel"/>
     <w:tmpl w:val="752EE96C"/>
@@ -9475,7 +10579,7 @@
       </w:rPr>
     </w:lvl>
   </w:abstractNum>
-  <w:abstractNum w:abstractNumId="17" w15:restartNumberingAfterBreak="0">
+  <w:abstractNum w:abstractNumId="19" w15:restartNumberingAfterBreak="0">
     <w:nsid w:val="353B5CF5"/>
     <w:multiLevelType w:val="hybridMultilevel"/>
     <w:tmpl w:val="0082CD7E"/>
@@ -9588,7 +10692,7 @@
       </w:rPr>
     </w:lvl>
   </w:abstractNum>
-  <w:abstractNum w:abstractNumId="18" w15:restartNumberingAfterBreak="0">
+  <w:abstractNum w:abstractNumId="20" w15:restartNumberingAfterBreak="0">
     <w:nsid w:val="39681512"/>
     <w:multiLevelType w:val="hybridMultilevel"/>
     <w:tmpl w:val="2C147E34"/>
@@ -9701,7 +10805,7 @@
       </w:rPr>
     </w:lvl>
   </w:abstractNum>
-  <w:abstractNum w:abstractNumId="19" w15:restartNumberingAfterBreak="0">
+  <w:abstractNum w:abstractNumId="21" w15:restartNumberingAfterBreak="0">
     <w:nsid w:val="398A1A4D"/>
     <w:multiLevelType w:val="hybridMultilevel"/>
     <w:tmpl w:val="7D0801B4"/>
@@ -9814,7 +10918,7 @@
       </w:rPr>
     </w:lvl>
   </w:abstractNum>
-  <w:abstractNum w:abstractNumId="20" w15:restartNumberingAfterBreak="0">
+  <w:abstractNum w:abstractNumId="22" w15:restartNumberingAfterBreak="0">
     <w:nsid w:val="3E603307"/>
     <w:multiLevelType w:val="hybridMultilevel"/>
     <w:tmpl w:val="8354A328"/>
@@ -9927,7 +11031,7 @@
       </w:rPr>
     </w:lvl>
   </w:abstractNum>
-  <w:abstractNum w:abstractNumId="21" w15:restartNumberingAfterBreak="0">
+  <w:abstractNum w:abstractNumId="23" w15:restartNumberingAfterBreak="0">
     <w:nsid w:val="42B141DE"/>
     <w:multiLevelType w:val="hybridMultilevel"/>
     <w:tmpl w:val="B6021AAE"/>
@@ -10040,7 +11144,120 @@
       </w:rPr>
     </w:lvl>
   </w:abstractNum>
-  <w:abstractNum w:abstractNumId="22" w15:restartNumberingAfterBreak="0">
+  <w:abstractNum w:abstractNumId="24" w15:restartNumberingAfterBreak="0">
+    <w:nsid w:val="448F6E88"/>
+    <w:multiLevelType w:val="hybridMultilevel"/>
+    <w:tmpl w:val="36E2E3EE"/>
+    <w:lvl w:ilvl="0" w:tplc="33F23950">
+      <w:start w:val="1"/>
+      <w:numFmt w:val="bullet"/>
+      <w:lvlText w:val=""/>
+      <w:lvlJc w:val="left"/>
+      <w:pPr>
+        <w:ind w:left="720" w:hanging="360"/>
+      </w:pPr>
+      <w:rPr>
+        <w:rFonts w:ascii="Symbol" w:hAnsi="Symbol" w:hint="default"/>
+      </w:rPr>
+    </w:lvl>
+    <w:lvl w:ilvl="1" w:tplc="04090003" w:tentative="1">
+      <w:start w:val="1"/>
+      <w:numFmt w:val="bullet"/>
+      <w:lvlText w:val="o"/>
+      <w:lvlJc w:val="left"/>
+      <w:pPr>
+        <w:ind w:left="1440" w:hanging="360"/>
+      </w:pPr>
+      <w:rPr>
+        <w:rFonts w:ascii="Courier New" w:hAnsi="Courier New" w:cs="Courier New" w:hint="default"/>
+      </w:rPr>
+    </w:lvl>
+    <w:lvl w:ilvl="2" w:tplc="04090005" w:tentative="1">
+      <w:start w:val="1"/>
+      <w:numFmt w:val="bullet"/>
+      <w:lvlText w:val=""/>
+      <w:lvlJc w:val="left"/>
+      <w:pPr>
+        <w:ind w:left="2160" w:hanging="360"/>
+      </w:pPr>
+      <w:rPr>
+        <w:rFonts w:ascii="Wingdings" w:hAnsi="Wingdings" w:hint="default"/>
+      </w:rPr>
+    </w:lvl>
+    <w:lvl w:ilvl="3" w:tplc="04090001" w:tentative="1">
+      <w:start w:val="1"/>
+      <w:numFmt w:val="bullet"/>
+      <w:lvlText w:val=""/>
+      <w:lvlJc w:val="left"/>
+      <w:pPr>
+        <w:ind w:left="2880" w:hanging="360"/>
+      </w:pPr>
+      <w:rPr>
+        <w:rFonts w:ascii="Symbol" w:hAnsi="Symbol" w:hint="default"/>
+      </w:rPr>
+    </w:lvl>
+    <w:lvl w:ilvl="4" w:tplc="04090003" w:tentative="1">
+      <w:start w:val="1"/>
+      <w:numFmt w:val="bullet"/>
+      <w:lvlText w:val="o"/>
+      <w:lvlJc w:val="left"/>
+      <w:pPr>
+        <w:ind w:left="3600" w:hanging="360"/>
+      </w:pPr>
+      <w:rPr>
+        <w:rFonts w:ascii="Courier New" w:hAnsi="Courier New" w:cs="Courier New" w:hint="default"/>
+      </w:rPr>
+    </w:lvl>
+    <w:lvl w:ilvl="5" w:tplc="04090005" w:tentative="1">
+      <w:start w:val="1"/>
+      <w:numFmt w:val="bullet"/>
+      <w:lvlText w:val=""/>
+      <w:lvlJc w:val="left"/>
+      <w:pPr>
+        <w:ind w:left="4320" w:hanging="360"/>
+      </w:pPr>
+      <w:rPr>
+        <w:rFonts w:ascii="Wingdings" w:hAnsi="Wingdings" w:hint="default"/>
+      </w:rPr>
+    </w:lvl>
+    <w:lvl w:ilvl="6" w:tplc="04090001" w:tentative="1">
+      <w:start w:val="1"/>
+      <w:numFmt w:val="bullet"/>
+      <w:lvlText w:val=""/>
+      <w:lvlJc w:val="left"/>
+      <w:pPr>
+        <w:ind w:left="5040" w:hanging="360"/>
+      </w:pPr>
+      <w:rPr>
+        <w:rFonts w:ascii="Symbol" w:hAnsi="Symbol" w:hint="default"/>
+      </w:rPr>
+    </w:lvl>
+    <w:lvl w:ilvl="7" w:tplc="04090003" w:tentative="1">
+      <w:start w:val="1"/>
+      <w:numFmt w:val="bullet"/>
+      <w:lvlText w:val="o"/>
+      <w:lvlJc w:val="left"/>
+      <w:pPr>
+        <w:ind w:left="5760" w:hanging="360"/>
+      </w:pPr>
+      <w:rPr>
+        <w:rFonts w:ascii="Courier New" w:hAnsi="Courier New" w:cs="Courier New" w:hint="default"/>
+      </w:rPr>
+    </w:lvl>
+    <w:lvl w:ilvl="8" w:tplc="04090005" w:tentative="1">
+      <w:start w:val="1"/>
+      <w:numFmt w:val="bullet"/>
+      <w:lvlText w:val=""/>
+      <w:lvlJc w:val="left"/>
+      <w:pPr>
+        <w:ind w:left="6480" w:hanging="360"/>
+      </w:pPr>
+      <w:rPr>
+        <w:rFonts w:ascii="Wingdings" w:hAnsi="Wingdings" w:hint="default"/>
+      </w:rPr>
+    </w:lvl>
+  </w:abstractNum>
+  <w:abstractNum w:abstractNumId="25" w15:restartNumberingAfterBreak="0">
     <w:nsid w:val="46015947"/>
     <w:multiLevelType w:val="multilevel"/>
     <w:tmpl w:val="30023DEA"/>
@@ -10155,7 +11372,7 @@
       </w:rPr>
     </w:lvl>
   </w:abstractNum>
-  <w:abstractNum w:abstractNumId="23" w15:restartNumberingAfterBreak="0">
+  <w:abstractNum w:abstractNumId="26" w15:restartNumberingAfterBreak="0">
     <w:nsid w:val="534671DA"/>
     <w:multiLevelType w:val="hybridMultilevel"/>
     <w:tmpl w:val="2F9828CC"/>
@@ -10268,7 +11485,7 @@
       </w:rPr>
     </w:lvl>
   </w:abstractNum>
-  <w:abstractNum w:abstractNumId="24" w15:restartNumberingAfterBreak="0">
+  <w:abstractNum w:abstractNumId="27" w15:restartNumberingAfterBreak="0">
     <w:nsid w:val="539E2B3F"/>
     <w:multiLevelType w:val="hybridMultilevel"/>
     <w:tmpl w:val="9266EFF2"/>
@@ -10381,7 +11598,7 @@
       </w:rPr>
     </w:lvl>
   </w:abstractNum>
-  <w:abstractNum w:abstractNumId="25" w15:restartNumberingAfterBreak="0">
+  <w:abstractNum w:abstractNumId="28" w15:restartNumberingAfterBreak="0">
     <w:nsid w:val="56750044"/>
     <w:multiLevelType w:val="hybridMultilevel"/>
     <w:tmpl w:val="DE4CB268"/>
@@ -10494,7 +11711,96 @@
       </w:rPr>
     </w:lvl>
   </w:abstractNum>
-  <w:abstractNum w:abstractNumId="26" w15:restartNumberingAfterBreak="0">
+  <w:abstractNum w:abstractNumId="29" w15:restartNumberingAfterBreak="0">
+    <w:nsid w:val="5881222B"/>
+    <w:multiLevelType w:val="hybridMultilevel"/>
+    <w:tmpl w:val="76F87CB4"/>
+    <w:lvl w:ilvl="0" w:tplc="0409000F">
+      <w:start w:val="1"/>
+      <w:numFmt w:val="decimal"/>
+      <w:lvlText w:val="%1."/>
+      <w:lvlJc w:val="left"/>
+      <w:pPr>
+        <w:ind w:left="720" w:hanging="360"/>
+      </w:pPr>
+      <w:rPr>
+        <w:rFonts w:hint="default"/>
+      </w:rPr>
+    </w:lvl>
+    <w:lvl w:ilvl="1" w:tplc="04090019" w:tentative="1">
+      <w:start w:val="1"/>
+      <w:numFmt w:val="lowerLetter"/>
+      <w:lvlText w:val="%2."/>
+      <w:lvlJc w:val="left"/>
+      <w:pPr>
+        <w:ind w:left="1440" w:hanging="360"/>
+      </w:pPr>
+    </w:lvl>
+    <w:lvl w:ilvl="2" w:tplc="0409001B" w:tentative="1">
+      <w:start w:val="1"/>
+      <w:numFmt w:val="lowerRoman"/>
+      <w:lvlText w:val="%3."/>
+      <w:lvlJc w:val="right"/>
+      <w:pPr>
+        <w:ind w:left="2160" w:hanging="180"/>
+      </w:pPr>
+    </w:lvl>
+    <w:lvl w:ilvl="3" w:tplc="0409000F" w:tentative="1">
+      <w:start w:val="1"/>
+      <w:numFmt w:val="decimal"/>
+      <w:lvlText w:val="%4."/>
+      <w:lvlJc w:val="left"/>
+      <w:pPr>
+        <w:ind w:left="2880" w:hanging="360"/>
+      </w:pPr>
+    </w:lvl>
+    <w:lvl w:ilvl="4" w:tplc="04090019" w:tentative="1">
+      <w:start w:val="1"/>
+      <w:numFmt w:val="lowerLetter"/>
+      <w:lvlText w:val="%5."/>
+      <w:lvlJc w:val="left"/>
+      <w:pPr>
+        <w:ind w:left="3600" w:hanging="360"/>
+      </w:pPr>
+    </w:lvl>
+    <w:lvl w:ilvl="5" w:tplc="0409001B" w:tentative="1">
+      <w:start w:val="1"/>
+      <w:numFmt w:val="lowerRoman"/>
+      <w:lvlText w:val="%6."/>
+      <w:lvlJc w:val="right"/>
+      <w:pPr>
+        <w:ind w:left="4320" w:hanging="180"/>
+      </w:pPr>
+    </w:lvl>
+    <w:lvl w:ilvl="6" w:tplc="0409000F" w:tentative="1">
+      <w:start w:val="1"/>
+      <w:numFmt w:val="decimal"/>
+      <w:lvlText w:val="%7."/>
+      <w:lvlJc w:val="left"/>
+      <w:pPr>
+        <w:ind w:left="5040" w:hanging="360"/>
+      </w:pPr>
+    </w:lvl>
+    <w:lvl w:ilvl="7" w:tplc="04090019" w:tentative="1">
+      <w:start w:val="1"/>
+      <w:numFmt w:val="lowerLetter"/>
+      <w:lvlText w:val="%8."/>
+      <w:lvlJc w:val="left"/>
+      <w:pPr>
+        <w:ind w:left="5760" w:hanging="360"/>
+      </w:pPr>
+    </w:lvl>
+    <w:lvl w:ilvl="8" w:tplc="0409001B" w:tentative="1">
+      <w:start w:val="1"/>
+      <w:numFmt w:val="lowerRoman"/>
+      <w:lvlText w:val="%9."/>
+      <w:lvlJc w:val="right"/>
+      <w:pPr>
+        <w:ind w:left="6480" w:hanging="180"/>
+      </w:pPr>
+    </w:lvl>
+  </w:abstractNum>
+  <w:abstractNum w:abstractNumId="30" w15:restartNumberingAfterBreak="0">
     <w:nsid w:val="59304B95"/>
     <w:multiLevelType w:val="hybridMultilevel"/>
     <w:tmpl w:val="9092BC80"/>
@@ -10607,7 +11913,7 @@
       </w:rPr>
     </w:lvl>
   </w:abstractNum>
-  <w:abstractNum w:abstractNumId="27" w15:restartNumberingAfterBreak="0">
+  <w:abstractNum w:abstractNumId="31" w15:restartNumberingAfterBreak="0">
     <w:nsid w:val="59A9608E"/>
     <w:multiLevelType w:val="hybridMultilevel"/>
     <w:tmpl w:val="E618CB7E"/>
@@ -10720,7 +12026,7 @@
       </w:rPr>
     </w:lvl>
   </w:abstractNum>
-  <w:abstractNum w:abstractNumId="28" w15:restartNumberingAfterBreak="0">
+  <w:abstractNum w:abstractNumId="32" w15:restartNumberingAfterBreak="0">
     <w:nsid w:val="5D6C39D8"/>
     <w:multiLevelType w:val="multilevel"/>
     <w:tmpl w:val="4DEAA3D2"/>
@@ -10833,7 +12139,7 @@
       </w:rPr>
     </w:lvl>
   </w:abstractNum>
-  <w:abstractNum w:abstractNumId="29" w15:restartNumberingAfterBreak="0">
+  <w:abstractNum w:abstractNumId="33" w15:restartNumberingAfterBreak="0">
     <w:nsid w:val="69053030"/>
     <w:multiLevelType w:val="multilevel"/>
     <w:tmpl w:val="C36C8922"/>
@@ -10982,7 +12288,7 @@
       </w:rPr>
     </w:lvl>
   </w:abstractNum>
-  <w:abstractNum w:abstractNumId="30" w15:restartNumberingAfterBreak="0">
+  <w:abstractNum w:abstractNumId="34" w15:restartNumberingAfterBreak="0">
     <w:nsid w:val="692D37A5"/>
     <w:multiLevelType w:val="hybridMultilevel"/>
     <w:tmpl w:val="CDC6E100"/>
@@ -11095,7 +12401,7 @@
       </w:rPr>
     </w:lvl>
   </w:abstractNum>
-  <w:abstractNum w:abstractNumId="31" w15:restartNumberingAfterBreak="0">
+  <w:abstractNum w:abstractNumId="35" w15:restartNumberingAfterBreak="0">
     <w:nsid w:val="69E25A81"/>
     <w:multiLevelType w:val="hybridMultilevel"/>
     <w:tmpl w:val="E9AE4AC0"/>
@@ -11208,7 +12514,7 @@
       </w:rPr>
     </w:lvl>
   </w:abstractNum>
-  <w:abstractNum w:abstractNumId="32" w15:restartNumberingAfterBreak="0">
+  <w:abstractNum w:abstractNumId="36" w15:restartNumberingAfterBreak="0">
     <w:nsid w:val="6A447E7C"/>
     <w:multiLevelType w:val="hybridMultilevel"/>
     <w:tmpl w:val="4EB25DA0"/>
@@ -11321,7 +12627,7 @@
       </w:rPr>
     </w:lvl>
   </w:abstractNum>
-  <w:abstractNum w:abstractNumId="33" w15:restartNumberingAfterBreak="0">
+  <w:abstractNum w:abstractNumId="37" w15:restartNumberingAfterBreak="0">
     <w:nsid w:val="6AEB00A0"/>
     <w:multiLevelType w:val="hybridMultilevel"/>
     <w:tmpl w:val="5430166C"/>
@@ -11434,7 +12740,7 @@
       </w:rPr>
     </w:lvl>
   </w:abstractNum>
-  <w:abstractNum w:abstractNumId="34" w15:restartNumberingAfterBreak="0">
+  <w:abstractNum w:abstractNumId="38" w15:restartNumberingAfterBreak="0">
     <w:nsid w:val="6D9F4EB7"/>
     <w:multiLevelType w:val="hybridMultilevel"/>
     <w:tmpl w:val="EF88B888"/>
@@ -11547,7 +12853,7 @@
       </w:rPr>
     </w:lvl>
   </w:abstractNum>
-  <w:abstractNum w:abstractNumId="35" w15:restartNumberingAfterBreak="0">
+  <w:abstractNum w:abstractNumId="39" w15:restartNumberingAfterBreak="0">
     <w:nsid w:val="6E306CAA"/>
     <w:multiLevelType w:val="hybridMultilevel"/>
     <w:tmpl w:val="11D805FC"/>
@@ -11660,7 +12966,7 @@
       </w:rPr>
     </w:lvl>
   </w:abstractNum>
-  <w:abstractNum w:abstractNumId="36" w15:restartNumberingAfterBreak="0">
+  <w:abstractNum w:abstractNumId="40" w15:restartNumberingAfterBreak="0">
     <w:nsid w:val="6F223BF2"/>
     <w:multiLevelType w:val="hybridMultilevel"/>
     <w:tmpl w:val="6832AAF8"/>
@@ -11773,7 +13079,7 @@
       </w:rPr>
     </w:lvl>
   </w:abstractNum>
-  <w:abstractNum w:abstractNumId="37" w15:restartNumberingAfterBreak="0">
+  <w:abstractNum w:abstractNumId="41" w15:restartNumberingAfterBreak="0">
     <w:nsid w:val="6FF4210E"/>
     <w:multiLevelType w:val="hybridMultilevel"/>
     <w:tmpl w:val="B852C116"/>
@@ -11886,7 +13192,120 @@
       </w:rPr>
     </w:lvl>
   </w:abstractNum>
-  <w:abstractNum w:abstractNumId="38" w15:restartNumberingAfterBreak="0">
+  <w:abstractNum w:abstractNumId="42" w15:restartNumberingAfterBreak="0">
+    <w:nsid w:val="73850EDC"/>
+    <w:multiLevelType w:val="hybridMultilevel"/>
+    <w:tmpl w:val="8CCE3926"/>
+    <w:lvl w:ilvl="0" w:tplc="33F23950">
+      <w:start w:val="1"/>
+      <w:numFmt w:val="bullet"/>
+      <w:lvlText w:val=""/>
+      <w:lvlJc w:val="left"/>
+      <w:pPr>
+        <w:ind w:left="720" w:hanging="360"/>
+      </w:pPr>
+      <w:rPr>
+        <w:rFonts w:ascii="Symbol" w:hAnsi="Symbol" w:hint="default"/>
+      </w:rPr>
+    </w:lvl>
+    <w:lvl w:ilvl="1" w:tplc="04090003" w:tentative="1">
+      <w:start w:val="1"/>
+      <w:numFmt w:val="bullet"/>
+      <w:lvlText w:val="o"/>
+      <w:lvlJc w:val="left"/>
+      <w:pPr>
+        <w:ind w:left="1440" w:hanging="360"/>
+      </w:pPr>
+      <w:rPr>
+        <w:rFonts w:ascii="Courier New" w:hAnsi="Courier New" w:cs="Courier New" w:hint="default"/>
+      </w:rPr>
+    </w:lvl>
+    <w:lvl w:ilvl="2" w:tplc="04090005" w:tentative="1">
+      <w:start w:val="1"/>
+      <w:numFmt w:val="bullet"/>
+      <w:lvlText w:val=""/>
+      <w:lvlJc w:val="left"/>
+      <w:pPr>
+        <w:ind w:left="2160" w:hanging="360"/>
+      </w:pPr>
+      <w:rPr>
+        <w:rFonts w:ascii="Wingdings" w:hAnsi="Wingdings" w:hint="default"/>
+      </w:rPr>
+    </w:lvl>
+    <w:lvl w:ilvl="3" w:tplc="04090001" w:tentative="1">
+      <w:start w:val="1"/>
+      <w:numFmt w:val="bullet"/>
+      <w:lvlText w:val=""/>
+      <w:lvlJc w:val="left"/>
+      <w:pPr>
+        <w:ind w:left="2880" w:hanging="360"/>
+      </w:pPr>
+      <w:rPr>
+        <w:rFonts w:ascii="Symbol" w:hAnsi="Symbol" w:hint="default"/>
+      </w:rPr>
+    </w:lvl>
+    <w:lvl w:ilvl="4" w:tplc="04090003" w:tentative="1">
+      <w:start w:val="1"/>
+      <w:numFmt w:val="bullet"/>
+      <w:lvlText w:val="o"/>
+      <w:lvlJc w:val="left"/>
+      <w:pPr>
+        <w:ind w:left="3600" w:hanging="360"/>
+      </w:pPr>
+      <w:rPr>
+        <w:rFonts w:ascii="Courier New" w:hAnsi="Courier New" w:cs="Courier New" w:hint="default"/>
+      </w:rPr>
+    </w:lvl>
+    <w:lvl w:ilvl="5" w:tplc="04090005" w:tentative="1">
+      <w:start w:val="1"/>
+      <w:numFmt w:val="bullet"/>
+      <w:lvlText w:val=""/>
+      <w:lvlJc w:val="left"/>
+      <w:pPr>
+        <w:ind w:left="4320" w:hanging="360"/>
+      </w:pPr>
+      <w:rPr>
+        <w:rFonts w:ascii="Wingdings" w:hAnsi="Wingdings" w:hint="default"/>
+      </w:rPr>
+    </w:lvl>
+    <w:lvl w:ilvl="6" w:tplc="04090001" w:tentative="1">
+      <w:start w:val="1"/>
+      <w:numFmt w:val="bullet"/>
+      <w:lvlText w:val=""/>
+      <w:lvlJc w:val="left"/>
+      <w:pPr>
+        <w:ind w:left="5040" w:hanging="360"/>
+      </w:pPr>
+      <w:rPr>
+        <w:rFonts w:ascii="Symbol" w:hAnsi="Symbol" w:hint="default"/>
+      </w:rPr>
+    </w:lvl>
+    <w:lvl w:ilvl="7" w:tplc="04090003" w:tentative="1">
+      <w:start w:val="1"/>
+      <w:numFmt w:val="bullet"/>
+      <w:lvlText w:val="o"/>
+      <w:lvlJc w:val="left"/>
+      <w:pPr>
+        <w:ind w:left="5760" w:hanging="360"/>
+      </w:pPr>
+      <w:rPr>
+        <w:rFonts w:ascii="Courier New" w:hAnsi="Courier New" w:cs="Courier New" w:hint="default"/>
+      </w:rPr>
+    </w:lvl>
+    <w:lvl w:ilvl="8" w:tplc="04090005" w:tentative="1">
+      <w:start w:val="1"/>
+      <w:numFmt w:val="bullet"/>
+      <w:lvlText w:val=""/>
+      <w:lvlJc w:val="left"/>
+      <w:pPr>
+        <w:ind w:left="6480" w:hanging="360"/>
+      </w:pPr>
+      <w:rPr>
+        <w:rFonts w:ascii="Wingdings" w:hAnsi="Wingdings" w:hint="default"/>
+      </w:rPr>
+    </w:lvl>
+  </w:abstractNum>
+  <w:abstractNum w:abstractNumId="43" w15:restartNumberingAfterBreak="0">
     <w:nsid w:val="73973015"/>
     <w:multiLevelType w:val="hybridMultilevel"/>
     <w:tmpl w:val="AC642486"/>
@@ -11999,7 +13418,7 @@
       </w:rPr>
     </w:lvl>
   </w:abstractNum>
-  <w:abstractNum w:abstractNumId="39" w15:restartNumberingAfterBreak="0">
+  <w:abstractNum w:abstractNumId="44" w15:restartNumberingAfterBreak="0">
     <w:nsid w:val="742D37B9"/>
     <w:multiLevelType w:val="hybridMultilevel"/>
     <w:tmpl w:val="D2E638C2"/>
@@ -12112,7 +13531,7 @@
       </w:rPr>
     </w:lvl>
   </w:abstractNum>
-  <w:abstractNum w:abstractNumId="40" w15:restartNumberingAfterBreak="0">
+  <w:abstractNum w:abstractNumId="45" w15:restartNumberingAfterBreak="0">
     <w:nsid w:val="79434BF4"/>
     <w:multiLevelType w:val="hybridMultilevel"/>
     <w:tmpl w:val="458441D8"/>
@@ -12226,64 +13645,64 @@
     </w:lvl>
   </w:abstractNum>
   <w:num w:numId="1">
-    <w:abstractNumId w:val="22"/>
+    <w:abstractNumId w:val="25"/>
   </w:num>
   <w:num w:numId="2">
-    <w:abstractNumId w:val="28"/>
+    <w:abstractNumId w:val="32"/>
   </w:num>
   <w:num w:numId="3">
-    <w:abstractNumId w:val="15"/>
+    <w:abstractNumId w:val="17"/>
   </w:num>
   <w:num w:numId="4">
-    <w:abstractNumId w:val="32"/>
+    <w:abstractNumId w:val="36"/>
   </w:num>
   <w:num w:numId="5">
-    <w:abstractNumId w:val="37"/>
+    <w:abstractNumId w:val="41"/>
   </w:num>
   <w:num w:numId="6">
-    <w:abstractNumId w:val="7"/>
+    <w:abstractNumId w:val="8"/>
   </w:num>
   <w:num w:numId="7">
-    <w:abstractNumId w:val="31"/>
+    <w:abstractNumId w:val="35"/>
   </w:num>
   <w:num w:numId="8">
-    <w:abstractNumId w:val="21"/>
+    <w:abstractNumId w:val="23"/>
   </w:num>
   <w:num w:numId="9">
     <w:abstractNumId w:val="0"/>
   </w:num>
   <w:num w:numId="10">
-    <w:abstractNumId w:val="15"/>
+    <w:abstractNumId w:val="17"/>
     <w:lvlOverride w:ilvl="0">
       <w:startOverride w:val="1"/>
     </w:lvlOverride>
   </w:num>
   <w:num w:numId="11">
-    <w:abstractNumId w:val="15"/>
+    <w:abstractNumId w:val="17"/>
     <w:lvlOverride w:ilvl="0">
       <w:startOverride w:val="2"/>
     </w:lvlOverride>
   </w:num>
   <w:num w:numId="12">
-    <w:abstractNumId w:val="34"/>
+    <w:abstractNumId w:val="38"/>
   </w:num>
   <w:num w:numId="13">
-    <w:abstractNumId w:val="24"/>
+    <w:abstractNumId w:val="27"/>
   </w:num>
   <w:num w:numId="14">
-    <w:abstractNumId w:val="16"/>
+    <w:abstractNumId w:val="18"/>
   </w:num>
   <w:num w:numId="15">
-    <w:abstractNumId w:val="9"/>
+    <w:abstractNumId w:val="10"/>
   </w:num>
   <w:num w:numId="16">
-    <w:abstractNumId w:val="15"/>
+    <w:abstractNumId w:val="17"/>
     <w:lvlOverride w:ilvl="0">
       <w:startOverride w:val="1"/>
     </w:lvlOverride>
   </w:num>
   <w:num w:numId="17">
-    <w:abstractNumId w:val="19"/>
+    <w:abstractNumId w:val="21"/>
   </w:num>
   <w:num w:numId="18">
     <w:abstractNumId w:val="2"/>
@@ -12292,79 +13711,100 @@
     <w:abstractNumId w:val="1"/>
   </w:num>
   <w:num w:numId="20">
-    <w:abstractNumId w:val="40"/>
+    <w:abstractNumId w:val="45"/>
   </w:num>
   <w:num w:numId="21">
-    <w:abstractNumId w:val="14"/>
+    <w:abstractNumId w:val="16"/>
   </w:num>
   <w:num w:numId="22">
     <w:abstractNumId w:val="4"/>
   </w:num>
   <w:num w:numId="23">
-    <w:abstractNumId w:val="29"/>
+    <w:abstractNumId w:val="33"/>
   </w:num>
   <w:num w:numId="24">
-    <w:abstractNumId w:val="10"/>
+    <w:abstractNumId w:val="11"/>
   </w:num>
   <w:num w:numId="25">
-    <w:abstractNumId w:val="23"/>
+    <w:abstractNumId w:val="26"/>
   </w:num>
   <w:num w:numId="26">
-    <w:abstractNumId w:val="35"/>
+    <w:abstractNumId w:val="39"/>
   </w:num>
   <w:num w:numId="27">
-    <w:abstractNumId w:val="13"/>
+    <w:abstractNumId w:val="15"/>
   </w:num>
   <w:num w:numId="28">
-    <w:abstractNumId w:val="30"/>
+    <w:abstractNumId w:val="34"/>
   </w:num>
   <w:num w:numId="29">
     <w:abstractNumId w:val="6"/>
   </w:num>
   <w:num w:numId="30">
-    <w:abstractNumId w:val="12"/>
+    <w:abstractNumId w:val="14"/>
   </w:num>
   <w:num w:numId="31">
-    <w:abstractNumId w:val="8"/>
+    <w:abstractNumId w:val="9"/>
   </w:num>
   <w:num w:numId="32">
-    <w:abstractNumId w:val="36"/>
+    <w:abstractNumId w:val="40"/>
   </w:num>
   <w:num w:numId="33">
     <w:abstractNumId w:val="3"/>
   </w:num>
   <w:num w:numId="34">
-    <w:abstractNumId w:val="17"/>
+    <w:abstractNumId w:val="19"/>
   </w:num>
   <w:num w:numId="35">
-    <w:abstractNumId w:val="18"/>
+    <w:abstractNumId w:val="20"/>
   </w:num>
   <w:num w:numId="36">
     <w:abstractNumId w:val="5"/>
   </w:num>
   <w:num w:numId="37">
-    <w:abstractNumId w:val="25"/>
+    <w:abstractNumId w:val="28"/>
   </w:num>
   <w:num w:numId="38">
-    <w:abstractNumId w:val="38"/>
+    <w:abstractNumId w:val="43"/>
   </w:num>
   <w:num w:numId="39">
-    <w:abstractNumId w:val="33"/>
+    <w:abstractNumId w:val="37"/>
   </w:num>
   <w:num w:numId="40">
-    <w:abstractNumId w:val="20"/>
+    <w:abstractNumId w:val="22"/>
   </w:num>
   <w:num w:numId="41">
-    <w:abstractNumId w:val="26"/>
+    <w:abstractNumId w:val="30"/>
   </w:num>
   <w:num w:numId="42">
-    <w:abstractNumId w:val="11"/>
+    <w:abstractNumId w:val="12"/>
   </w:num>
   <w:num w:numId="43">
-    <w:abstractNumId w:val="27"/>
+    <w:abstractNumId w:val="31"/>
   </w:num>
   <w:num w:numId="44">
-    <w:abstractNumId w:val="39"/>
+    <w:abstractNumId w:val="44"/>
+  </w:num>
+  <w:num w:numId="45">
+    <w:abstractNumId w:val="13"/>
+  </w:num>
+  <w:num w:numId="46">
+    <w:abstractNumId w:val="24"/>
+  </w:num>
+  <w:num w:numId="47">
+    <w:abstractNumId w:val="42"/>
+  </w:num>
+  <w:num w:numId="48">
+    <w:abstractNumId w:val="29"/>
+  </w:num>
+  <w:num w:numId="49">
+    <w:abstractNumId w:val="17"/>
+    <w:lvlOverride w:ilvl="0">
+      <w:startOverride w:val="1"/>
+    </w:lvlOverride>
+  </w:num>
+  <w:num w:numId="50">
+    <w:abstractNumId w:val="7"/>
   </w:num>
   <w:numIdMacAtCleanup w:val="13"/>
 </w:numbering>
@@ -12803,7 +14243,7 @@
     <w:uiPriority w:val="9"/>
     <w:unhideWhenUsed/>
     <w:qFormat/>
-    <w:rsid w:val="00C9617F"/>
+    <w:rsid w:val="008C5167"/>
     <w:pPr>
       <w:keepNext/>
       <w:keepLines/>
@@ -13085,7 +14525,7 @@
     <w:basedOn w:val="DefaultParagraphFont"/>
     <w:link w:val="Heading2"/>
     <w:uiPriority w:val="9"/>
-    <w:rsid w:val="00C9617F"/>
+    <w:rsid w:val="008C5167"/>
     <w:rPr>
       <w:rFonts w:ascii="Times New Roman" w:eastAsiaTheme="majorEastAsia" w:hAnsi="Times New Roman" w:cs="Times New Roman"/>
       <w:b/>
@@ -13585,7 +15025,7 @@
 </file>
 
 <file path=customXml/itemProps1.xml><?xml version="1.0" encoding="utf-8"?>
-<ds:datastoreItem xmlns:ds="http://schemas.openxmlformats.org/officeDocument/2006/customXml" ds:itemID="{579029BC-C03B-42D9-A4A2-AF2A9F7C375C}">
+<ds:datastoreItem xmlns:ds="http://schemas.openxmlformats.org/officeDocument/2006/customXml" ds:itemID="{D69CA56D-27BE-4196-9634-BF422AA5E908}">
   <ds:schemaRefs>
     <ds:schemaRef ds:uri="http://schemas.openxmlformats.org/officeDocument/2006/bibliography"/>
   </ds:schemaRefs>

--- a/Assets/Resources/Note/BaoCaoTriTueNhanTao.docx
+++ b/Assets/Resources/Note/BaoCaoTriTueNhanTao.docx
@@ -840,7 +840,7 @@
           <w:r>
             <w:fldChar w:fldCharType="separate"/>
           </w:r>
-          <w:hyperlink w:anchor="_Toc69159315" w:history="1">
+          <w:hyperlink w:anchor="_Toc69185486" w:history="1">
             <w:r>
               <w:rPr>
                 <w:rStyle w:val="Hyperlink"/>
@@ -863,7 +863,7 @@
               <w:rPr>
                 <w:webHidden/>
               </w:rPr>
-              <w:instrText xml:space="preserve"> PAGEREF _Toc69159315 \h </w:instrText>
+              <w:instrText xml:space="preserve"> PAGEREF _Toc69185486 \h </w:instrText>
             </w:r>
             <w:r>
               <w:rPr>
@@ -903,7 +903,7 @@
               <w:sz w:val="22"/>
             </w:rPr>
           </w:pPr>
-          <w:hyperlink w:anchor="_Toc69159316" w:history="1">
+          <w:hyperlink w:anchor="_Toc69185487" w:history="1">
             <w:r>
               <w:rPr>
                 <w:rStyle w:val="Hyperlink"/>
@@ -945,7 +945,7 @@
                 <w:noProof/>
                 <w:webHidden/>
               </w:rPr>
-              <w:instrText xml:space="preserve"> PAGEREF _Toc69159316 \h </w:instrText>
+              <w:instrText xml:space="preserve"> PAGEREF _Toc69185487 \h </w:instrText>
             </w:r>
             <w:r>
               <w:rPr>
@@ -989,7 +989,7 @@
               <w:sz w:val="22"/>
             </w:rPr>
           </w:pPr>
-          <w:hyperlink w:anchor="_Toc69159317" w:history="1">
+          <w:hyperlink w:anchor="_Toc69185488" w:history="1">
             <w:r>
               <w:rPr>
                 <w:rStyle w:val="Hyperlink"/>
@@ -1031,7 +1031,7 @@
                 <w:noProof/>
                 <w:webHidden/>
               </w:rPr>
-              <w:instrText xml:space="preserve"> PAGEREF _Toc69159317 \h </w:instrText>
+              <w:instrText xml:space="preserve"> PAGEREF _Toc69185488 \h </w:instrText>
             </w:r>
             <w:r>
               <w:rPr>
@@ -1075,7 +1075,7 @@
               <w:sz w:val="22"/>
             </w:rPr>
           </w:pPr>
-          <w:hyperlink w:anchor="_Toc69159318" w:history="1">
+          <w:hyperlink w:anchor="_Toc69185489" w:history="1">
             <w:r>
               <w:rPr>
                 <w:rStyle w:val="Hyperlink"/>
@@ -1117,7 +1117,7 @@
                 <w:noProof/>
                 <w:webHidden/>
               </w:rPr>
-              <w:instrText xml:space="preserve"> PAGEREF _Toc69159318 \h </w:instrText>
+              <w:instrText xml:space="preserve"> PAGEREF _Toc69185489 \h </w:instrText>
             </w:r>
             <w:r>
               <w:rPr>
@@ -1161,7 +1161,7 @@
               <w:sz w:val="22"/>
             </w:rPr>
           </w:pPr>
-          <w:hyperlink w:anchor="_Toc69159319" w:history="1">
+          <w:hyperlink w:anchor="_Toc69185490" w:history="1">
             <w:r>
               <w:rPr>
                 <w:rStyle w:val="Hyperlink"/>
@@ -1203,7 +1203,7 @@
                 <w:noProof/>
                 <w:webHidden/>
               </w:rPr>
-              <w:instrText xml:space="preserve"> PAGEREF _Toc69159319 \h </w:instrText>
+              <w:instrText xml:space="preserve"> PAGEREF _Toc69185490 \h </w:instrText>
             </w:r>
             <w:r>
               <w:rPr>
@@ -1243,7 +1243,7 @@
               <w:sz w:val="22"/>
             </w:rPr>
           </w:pPr>
-          <w:hyperlink w:anchor="_Toc69159320" w:history="1">
+          <w:hyperlink w:anchor="_Toc69185491" w:history="1">
             <w:r>
               <w:rPr>
                 <w:rStyle w:val="Hyperlink"/>
@@ -1266,7 +1266,7 @@
               <w:rPr>
                 <w:webHidden/>
               </w:rPr>
-              <w:instrText xml:space="preserve"> PAGEREF _Toc69159320 \h </w:instrText>
+              <w:instrText xml:space="preserve"> PAGEREF _Toc69185491 \h </w:instrText>
             </w:r>
             <w:r>
               <w:rPr>
@@ -1306,7 +1306,7 @@
               <w:sz w:val="22"/>
             </w:rPr>
           </w:pPr>
-          <w:hyperlink w:anchor="_Toc69159321" w:history="1">
+          <w:hyperlink w:anchor="_Toc69185492" w:history="1">
             <w:r>
               <w:rPr>
                 <w:rStyle w:val="Hyperlink"/>
@@ -1348,7 +1348,7 @@
                 <w:noProof/>
                 <w:webHidden/>
               </w:rPr>
-              <w:instrText xml:space="preserve"> PAGEREF _Toc69159321 \h </w:instrText>
+              <w:instrText xml:space="preserve"> PAGEREF _Toc69185492 \h </w:instrText>
             </w:r>
             <w:r>
               <w:rPr>
@@ -1392,7 +1392,7 @@
               <w:sz w:val="22"/>
             </w:rPr>
           </w:pPr>
-          <w:hyperlink w:anchor="_Toc69159322" w:history="1">
+          <w:hyperlink w:anchor="_Toc69185493" w:history="1">
             <w:r>
               <w:rPr>
                 <w:rStyle w:val="Hyperlink"/>
@@ -1434,7 +1434,7 @@
                 <w:noProof/>
                 <w:webHidden/>
               </w:rPr>
-              <w:instrText xml:space="preserve"> PAGEREF _Toc69159322 \h </w:instrText>
+              <w:instrText xml:space="preserve"> PAGEREF _Toc69185493 \h </w:instrText>
             </w:r>
             <w:r>
               <w:rPr>
@@ -1478,7 +1478,7 @@
               <w:sz w:val="22"/>
             </w:rPr>
           </w:pPr>
-          <w:hyperlink w:anchor="_Toc69159323" w:history="1">
+          <w:hyperlink w:anchor="_Toc69185494" w:history="1">
             <w:r>
               <w:rPr>
                 <w:rStyle w:val="Hyperlink"/>
@@ -1520,7 +1520,7 @@
                 <w:noProof/>
                 <w:webHidden/>
               </w:rPr>
-              <w:instrText xml:space="preserve"> PAGEREF _Toc69159323 \h </w:instrText>
+              <w:instrText xml:space="preserve"> PAGEREF _Toc69185494 \h </w:instrText>
             </w:r>
             <w:r>
               <w:rPr>
@@ -1564,7 +1564,7 @@
               <w:sz w:val="22"/>
             </w:rPr>
           </w:pPr>
-          <w:hyperlink w:anchor="_Toc69159324" w:history="1">
+          <w:hyperlink w:anchor="_Toc69185495" w:history="1">
             <w:r>
               <w:rPr>
                 <w:rStyle w:val="Hyperlink"/>
@@ -1606,7 +1606,7 @@
                 <w:noProof/>
                 <w:webHidden/>
               </w:rPr>
-              <w:instrText xml:space="preserve"> PAGEREF _Toc69159324 \h </w:instrText>
+              <w:instrText xml:space="preserve"> PAGEREF _Toc69185495 \h </w:instrText>
             </w:r>
             <w:r>
               <w:rPr>
@@ -1650,7 +1650,7 @@
               <w:sz w:val="22"/>
             </w:rPr>
           </w:pPr>
-          <w:hyperlink w:anchor="_Toc69159325" w:history="1">
+          <w:hyperlink w:anchor="_Toc69185496" w:history="1">
             <w:r>
               <w:rPr>
                 <w:rStyle w:val="Hyperlink"/>
@@ -1692,7 +1692,7 @@
                 <w:noProof/>
                 <w:webHidden/>
               </w:rPr>
-              <w:instrText xml:space="preserve"> PAGEREF _Toc69159325 \h </w:instrText>
+              <w:instrText xml:space="preserve"> PAGEREF _Toc69185496 \h </w:instrText>
             </w:r>
             <w:r>
               <w:rPr>
@@ -1736,7 +1736,7 @@
               <w:sz w:val="22"/>
             </w:rPr>
           </w:pPr>
-          <w:hyperlink w:anchor="_Toc69159326" w:history="1">
+          <w:hyperlink w:anchor="_Toc69185497" w:history="1">
             <w:r>
               <w:rPr>
                 <w:rStyle w:val="Hyperlink"/>
@@ -1778,7 +1778,7 @@
                 <w:noProof/>
                 <w:webHidden/>
               </w:rPr>
-              <w:instrText xml:space="preserve"> PAGEREF _Toc69159326 \h </w:instrText>
+              <w:instrText xml:space="preserve"> PAGEREF _Toc69185497 \h </w:instrText>
             </w:r>
             <w:r>
               <w:rPr>
@@ -1822,7 +1822,7 @@
               <w:sz w:val="22"/>
             </w:rPr>
           </w:pPr>
-          <w:hyperlink w:anchor="_Toc69159327" w:history="1">
+          <w:hyperlink w:anchor="_Toc69185498" w:history="1">
             <w:r>
               <w:rPr>
                 <w:rStyle w:val="Hyperlink"/>
@@ -1864,7 +1864,7 @@
                 <w:noProof/>
                 <w:webHidden/>
               </w:rPr>
-              <w:instrText xml:space="preserve"> PAGEREF _Toc69159327 \h </w:instrText>
+              <w:instrText xml:space="preserve"> PAGEREF _Toc69185498 \h </w:instrText>
             </w:r>
             <w:r>
               <w:rPr>
@@ -1908,7 +1908,7 @@
               <w:sz w:val="22"/>
             </w:rPr>
           </w:pPr>
-          <w:hyperlink w:anchor="_Toc69159328" w:history="1">
+          <w:hyperlink w:anchor="_Toc69185499" w:history="1">
             <w:r>
               <w:rPr>
                 <w:rStyle w:val="Hyperlink"/>
@@ -1950,7 +1950,7 @@
                 <w:noProof/>
                 <w:webHidden/>
               </w:rPr>
-              <w:instrText xml:space="preserve"> PAGEREF _Toc69159328 \h </w:instrText>
+              <w:instrText xml:space="preserve"> PAGEREF _Toc69185499 \h </w:instrText>
             </w:r>
             <w:r>
               <w:rPr>
@@ -1994,7 +1994,7 @@
               <w:sz w:val="22"/>
             </w:rPr>
           </w:pPr>
-          <w:hyperlink w:anchor="_Toc69159329" w:history="1">
+          <w:hyperlink w:anchor="_Toc69185500" w:history="1">
             <w:r>
               <w:rPr>
                 <w:rStyle w:val="Hyperlink"/>
@@ -2036,7 +2036,7 @@
                 <w:noProof/>
                 <w:webHidden/>
               </w:rPr>
-              <w:instrText xml:space="preserve"> PAGEREF _Toc69159329 \h </w:instrText>
+              <w:instrText xml:space="preserve"> PAGEREF _Toc69185500 \h </w:instrText>
             </w:r>
             <w:r>
               <w:rPr>
@@ -2080,7 +2080,7 @@
               <w:sz w:val="22"/>
             </w:rPr>
           </w:pPr>
-          <w:hyperlink w:anchor="_Toc69159330" w:history="1">
+          <w:hyperlink w:anchor="_Toc69185501" w:history="1">
             <w:r>
               <w:rPr>
                 <w:rStyle w:val="Hyperlink"/>
@@ -2122,7 +2122,7 @@
                 <w:noProof/>
                 <w:webHidden/>
               </w:rPr>
-              <w:instrText xml:space="preserve"> PAGEREF _Toc69159330 \h </w:instrText>
+              <w:instrText xml:space="preserve"> PAGEREF _Toc69185501 \h </w:instrText>
             </w:r>
             <w:r>
               <w:rPr>
@@ -2166,7 +2166,7 @@
               <w:sz w:val="22"/>
             </w:rPr>
           </w:pPr>
-          <w:hyperlink w:anchor="_Toc69159331" w:history="1">
+          <w:hyperlink w:anchor="_Toc69185502" w:history="1">
             <w:r>
               <w:rPr>
                 <w:rStyle w:val="Hyperlink"/>
@@ -2208,7 +2208,7 @@
                 <w:noProof/>
                 <w:webHidden/>
               </w:rPr>
-              <w:instrText xml:space="preserve"> PAGEREF _Toc69159331 \h </w:instrText>
+              <w:instrText xml:space="preserve"> PAGEREF _Toc69185502 \h </w:instrText>
             </w:r>
             <w:r>
               <w:rPr>
@@ -2248,7 +2248,7 @@
               <w:sz w:val="22"/>
             </w:rPr>
           </w:pPr>
-          <w:hyperlink w:anchor="_Toc69159332" w:history="1">
+          <w:hyperlink w:anchor="_Toc69185503" w:history="1">
             <w:r>
               <w:rPr>
                 <w:rStyle w:val="Hyperlink"/>
@@ -2271,7 +2271,7 @@
               <w:rPr>
                 <w:webHidden/>
               </w:rPr>
-              <w:instrText xml:space="preserve"> PAGEREF _Toc69159332 \h </w:instrText>
+              <w:instrText xml:space="preserve"> PAGEREF _Toc69185503 \h </w:instrText>
             </w:r>
             <w:r>
               <w:rPr>
@@ -2311,7 +2311,7 @@
               <w:sz w:val="22"/>
             </w:rPr>
           </w:pPr>
-          <w:hyperlink w:anchor="_Toc69159333" w:history="1">
+          <w:hyperlink w:anchor="_Toc69185504" w:history="1">
             <w:r>
               <w:rPr>
                 <w:rStyle w:val="Hyperlink"/>
@@ -2353,7 +2353,7 @@
                 <w:noProof/>
                 <w:webHidden/>
               </w:rPr>
-              <w:instrText xml:space="preserve"> PAGEREF _Toc69159333 \h </w:instrText>
+              <w:instrText xml:space="preserve"> PAGEREF _Toc69185504 \h </w:instrText>
             </w:r>
             <w:r>
               <w:rPr>
@@ -2397,7 +2397,7 @@
               <w:sz w:val="22"/>
             </w:rPr>
           </w:pPr>
-          <w:hyperlink w:anchor="_Toc69159334" w:history="1">
+          <w:hyperlink w:anchor="_Toc69185505" w:history="1">
             <w:r>
               <w:rPr>
                 <w:rStyle w:val="Hyperlink"/>
@@ -2439,7 +2439,7 @@
                 <w:noProof/>
                 <w:webHidden/>
               </w:rPr>
-              <w:instrText xml:space="preserve"> PAGEREF _Toc69159334 \h </w:instrText>
+              <w:instrText xml:space="preserve"> PAGEREF _Toc69185505 \h </w:instrText>
             </w:r>
             <w:r>
               <w:rPr>
@@ -2479,7 +2479,7 @@
               <w:sz w:val="22"/>
             </w:rPr>
           </w:pPr>
-          <w:hyperlink w:anchor="_Toc69159335" w:history="1">
+          <w:hyperlink w:anchor="_Toc69185506" w:history="1">
             <w:r>
               <w:rPr>
                 <w:rStyle w:val="Hyperlink"/>
@@ -2502,7 +2502,66 @@
               <w:rPr>
                 <w:webHidden/>
               </w:rPr>
-              <w:instrText xml:space="preserve"> PAGEREF _Toc69159335 \h </w:instrText>
+              <w:instrText xml:space="preserve"> PAGEREF _Toc69185506 \h </w:instrText>
+            </w:r>
+            <w:r>
+              <w:rPr>
+                <w:webHidden/>
+              </w:rPr>
+            </w:r>
+            <w:r>
+              <w:rPr>
+                <w:webHidden/>
+              </w:rPr>
+              <w:fldChar w:fldCharType="separate"/>
+            </w:r>
+            <w:r>
+              <w:rPr>
+                <w:webHidden/>
+              </w:rPr>
+              <w:t>17</w:t>
+            </w:r>
+            <w:r>
+              <w:rPr>
+                <w:webHidden/>
+              </w:rPr>
+              <w:fldChar w:fldCharType="end"/>
+            </w:r>
+          </w:hyperlink>
+        </w:p>
+        <w:p>
+          <w:pPr>
+            <w:pStyle w:val="TOC1"/>
+            <w:rPr>
+              <w:rFonts w:asciiTheme="minorHAnsi" w:eastAsiaTheme="minorEastAsia" w:hAnsiTheme="minorHAnsi" w:cstheme="minorBidi"/>
+              <w:b w:val="0"/>
+              <w:sz w:val="22"/>
+            </w:rPr>
+          </w:pPr>
+          <w:hyperlink w:anchor="_Toc69185507" w:history="1">
+            <w:r>
+              <w:rPr>
+                <w:rStyle w:val="Hyperlink"/>
+              </w:rPr>
+              <w:t>ĐƯỜNG DẪN PROJECT</w:t>
+            </w:r>
+            <w:r>
+              <w:rPr>
+                <w:webHidden/>
+              </w:rPr>
+              <w:tab/>
+            </w:r>
+            <w:r>
+              <w:rPr>
+                <w:webHidden/>
+              </w:rPr>
+              <w:fldChar w:fldCharType="begin"/>
+            </w:r>
+            <w:r>
+              <w:rPr>
+                <w:webHidden/>
+              </w:rPr>
+              <w:instrText xml:space="preserve"> PAGEREF _Toc69185507 \h </w:instrText>
             </w:r>
             <w:r>
               <w:rPr>
@@ -2579,7 +2638,7 @@
           <w:lang w:val="en-US"/>
         </w:rPr>
       </w:pPr>
-      <w:bookmarkStart w:id="1" w:name="_Toc69159315"/>
+      <w:bookmarkStart w:id="1" w:name="_Toc69185486"/>
       <w:r>
         <w:rPr>
           <w:lang w:val="en-US"/>
@@ -2674,19 +2733,7 @@
         <w:rPr>
           <w:shd w:val="clear" w:color="auto" w:fill="FFFFFF"/>
         </w:rPr>
-        <w:t>xây dựng 1 chương trình trò chơi đối kháng, cụ thể là trò chơi cờ</w:t>
-      </w:r>
-      <w:r>
-        <w:rPr>
-          <w:shd w:val="clear" w:color="auto" w:fill="FFFFFF"/>
-        </w:rPr>
-        <w:t xml:space="preserve"> vua</w:t>
-      </w:r>
-      <w:r>
-        <w:rPr>
-          <w:shd w:val="clear" w:color="auto" w:fill="FFFFFF"/>
-        </w:rPr>
-        <w:t>.</w:t>
+        <w:t>xây dựng 1 chương trình trò chơi đối kháng, cụ thể là trò chơi cờ vua.</w:t>
       </w:r>
     </w:p>
     <w:p>
@@ -2702,7 +2749,7 @@
       <w:pPr>
         <w:pStyle w:val="Heading2"/>
       </w:pPr>
-      <w:bookmarkStart w:id="2" w:name="_Toc69159316"/>
+      <w:bookmarkStart w:id="2" w:name="_Toc69185487"/>
       <w:r>
         <w:t>Mô tả bài toán</w:t>
       </w:r>
@@ -2729,7 +2776,7 @@
       <w:pPr>
         <w:pStyle w:val="Heading2"/>
       </w:pPr>
-      <w:bookmarkStart w:id="3" w:name="_Toc69159317"/>
+      <w:bookmarkStart w:id="3" w:name="_Toc69185488"/>
       <w:r>
         <w:t>Phương pháp sử dụng</w:t>
       </w:r>
@@ -2747,7 +2794,7 @@
         </w:numPr>
         <w:jc w:val="both"/>
       </w:pPr>
-      <w:bookmarkStart w:id="4" w:name="_Toc69159318"/>
+      <w:bookmarkStart w:id="4" w:name="_Toc69185489"/>
       <w:r>
         <w:t>Giải thuật tìm kiếm Minimax</w:t>
       </w:r>
@@ -2921,7 +2968,7 @@
         </w:rPr>
         <w:br w:type="column"/>
       </w:r>
-      <w:bookmarkStart w:id="5" w:name="_Toc69159319"/>
+      <w:bookmarkStart w:id="5" w:name="_Toc69185490"/>
       <w:r>
         <w:lastRenderedPageBreak/>
         <w:t>Giải thuật cắt tỉa Alpha Beta:</w:t>
@@ -3421,7 +3468,7 @@
         </w:rPr>
         <w:br w:type="column"/>
       </w:r>
-      <w:bookmarkStart w:id="6" w:name="_Toc69159320"/>
+      <w:bookmarkStart w:id="6" w:name="_Toc69185491"/>
       <w:r>
         <w:rPr>
           <w:rFonts w:cs="Times New Roman"/>
@@ -3442,7 +3489,7 @@
           <w:numId w:val="16"/>
         </w:numPr>
       </w:pPr>
-      <w:bookmarkStart w:id="7" w:name="_Toc69159321"/>
+      <w:bookmarkStart w:id="7" w:name="_Toc69185492"/>
       <w:r>
         <w:t>Bàn cờ và các quân cờ:</w:t>
       </w:r>
@@ -3456,7 +3503,7 @@
           <w:numId w:val="16"/>
         </w:numPr>
       </w:pPr>
-      <w:bookmarkStart w:id="8" w:name="_Toc69159322"/>
+      <w:bookmarkStart w:id="8" w:name="_Toc69185493"/>
       <w:r>
         <w:t>Các quân cờ (Piece):</w:t>
       </w:r>
@@ -3766,7 +3813,7 @@
           <w:numId w:val="16"/>
         </w:numPr>
       </w:pPr>
-      <w:bookmarkStart w:id="9" w:name="_Toc69159323"/>
+      <w:bookmarkStart w:id="9" w:name="_Toc69185494"/>
       <w:r>
         <w:t>Bàn cờ:</w:t>
       </w:r>
@@ -4479,7 +4526,7 @@
       <w:r>
         <w:br w:type="column"/>
       </w:r>
-      <w:bookmarkStart w:id="10" w:name="_Toc69159324"/>
+      <w:bookmarkStart w:id="10" w:name="_Toc69185495"/>
       <w:r>
         <w:lastRenderedPageBreak/>
         <w:t>Tìm kiếm nước đi hợp lệ</w:t>
@@ -4501,7 +4548,7 @@
           <w:numId w:val="3"/>
         </w:numPr>
       </w:pPr>
-      <w:bookmarkStart w:id="11" w:name="_Toc69159325"/>
+      <w:bookmarkStart w:id="11" w:name="_Toc69185496"/>
       <w:r>
         <w:t>Cách di chuyển:</w:t>
       </w:r>
@@ -5011,7 +5058,7 @@
           <w:numId w:val="3"/>
         </w:numPr>
       </w:pPr>
-      <w:bookmarkStart w:id="12" w:name="_Toc69159326"/>
+      <w:bookmarkStart w:id="12" w:name="_Toc69185497"/>
       <w:r>
         <w:rPr>
           <w:noProof/>
@@ -5552,7 +5599,7 @@
         </w:rPr>
         <w:br w:type="column"/>
       </w:r>
-      <w:bookmarkStart w:id="13" w:name="_Toc69159327"/>
+      <w:bookmarkStart w:id="13" w:name="_Toc69185498"/>
       <w:r>
         <w:lastRenderedPageBreak/>
         <w:t>Move Generator:</w:t>
@@ -6800,7 +6847,7 @@
       <w:r>
         <w:br w:type="column"/>
       </w:r>
-      <w:bookmarkStart w:id="14" w:name="_Toc69159328"/>
+      <w:bookmarkStart w:id="14" w:name="_Toc69185499"/>
       <w:r>
         <w:lastRenderedPageBreak/>
         <w:t>Tìm kiếm và hàm đánh giá (Search and Evaluation)</w:t>
@@ -6818,7 +6865,7 @@
           <w:numId w:val="3"/>
         </w:numPr>
       </w:pPr>
-      <w:bookmarkStart w:id="15" w:name="_Toc69159329"/>
+      <w:bookmarkStart w:id="15" w:name="_Toc69185500"/>
       <w:r>
         <w:t>Evaluation</w:t>
       </w:r>
@@ -7116,7 +7163,7 @@
           <w:numId w:val="3"/>
         </w:numPr>
       </w:pPr>
-      <w:bookmarkStart w:id="16" w:name="_Toc69159330"/>
+      <w:bookmarkStart w:id="16" w:name="_Toc69185501"/>
       <w:r>
         <w:t>Move Ordering</w:t>
       </w:r>
@@ -7598,7 +7645,7 @@
         </w:rPr>
         <w:br w:type="column"/>
       </w:r>
-      <w:bookmarkStart w:id="17" w:name="_Toc69159331"/>
+      <w:bookmarkStart w:id="17" w:name="_Toc69185502"/>
       <w:r>
         <w:rPr>
           <w:rFonts w:eastAsiaTheme="minorHAnsi"/>
@@ -7960,7 +8007,7 @@
           <w:lang w:val="en-US"/>
         </w:rPr>
       </w:pPr>
-      <w:bookmarkStart w:id="18" w:name="_Toc69159332"/>
+      <w:bookmarkStart w:id="18" w:name="_Toc69185503"/>
       <w:r>
         <w:rPr>
           <w:rFonts w:eastAsiaTheme="minorHAnsi" w:cstheme="minorBidi"/>
@@ -7990,7 +8037,7 @@
           <w:numId w:val="49"/>
         </w:numPr>
       </w:pPr>
-      <w:bookmarkStart w:id="19" w:name="_Toc69159333"/>
+      <w:bookmarkStart w:id="19" w:name="_Toc69185504"/>
       <w:r>
         <w:rPr>
           <w:rFonts w:eastAsiaTheme="minorHAnsi"/>
@@ -8090,16 +8137,7 @@
         </w:numPr>
       </w:pPr>
       <w:r>
-        <w:t xml:space="preserve">Bắt đầu ván cờ mới </w:t>
-      </w:r>
-      <w:r>
-        <w:t>Người</w:t>
-      </w:r>
-      <w:r>
-        <w:t xml:space="preserve"> vs </w:t>
-      </w:r>
-      <w:r>
-        <w:t>Người.</w:t>
+        <w:t>Bắt đầu ván cờ mới Người vs Người.</w:t>
       </w:r>
     </w:p>
     <w:p>
@@ -8160,7 +8198,7 @@
           <w:rFonts w:eastAsiaTheme="minorHAnsi"/>
         </w:rPr>
       </w:pPr>
-      <w:bookmarkStart w:id="20" w:name="_Toc69159334"/>
+      <w:bookmarkStart w:id="20" w:name="_Toc69185505"/>
       <w:r>
         <w:rPr>
           <w:rFonts w:eastAsiaTheme="minorHAnsi"/>
@@ -8273,7 +8311,7 @@
         </w:rPr>
         <w:br w:type="column"/>
       </w:r>
-      <w:bookmarkStart w:id="21" w:name="_Toc69159335"/>
+      <w:bookmarkStart w:id="21" w:name="_Toc69185506"/>
       <w:r>
         <w:rPr>
           <w:rFonts w:cs="Times New Roman"/>
@@ -8311,7 +8349,7 @@
           <w:rPr>
             <w:rStyle w:val="Hyperlink"/>
           </w:rPr>
-          <w:t>How to Implement the Hill Climbing Algorithm in Python | by Hein de Haan | Towards Data Science</w:t>
+          <w:t>Coding Adventure: Chess AI - YouTube</w:t>
         </w:r>
       </w:hyperlink>
     </w:p>
@@ -8321,13 +8359,16 @@
         <w:spacing w:afterLines="40" w:after="96"/>
         <w:ind w:left="100"/>
         <w:jc w:val="both"/>
+        <w:rPr>
+          <w:rStyle w:val="Hyperlink"/>
+        </w:rPr>
       </w:pPr>
       <w:hyperlink r:id="rId42" w:history="1">
         <w:r>
           <w:rPr>
             <w:rStyle w:val="Hyperlink"/>
           </w:rPr>
-          <w:t>Psychic Origami - Tackling the travelling salesman problem: hill-climbing</w:t>
+          <w:t>Chessprogramming wiki</w:t>
         </w:r>
       </w:hyperlink>
     </w:p>
@@ -8338,21 +8379,76 @@
         <w:ind w:left="100"/>
         <w:jc w:val="both"/>
         <w:rPr>
+          <w:rStyle w:val="Hyperlink"/>
+        </w:rPr>
+      </w:pPr>
+    </w:p>
+    <w:p>
+      <w:pPr>
+        <w:pStyle w:val="Heading1"/>
+        <w:jc w:val="center"/>
+        <w:rPr>
+          <w:rStyle w:val="Hyperlink"/>
+          <w:color w:val="auto"/>
+          <w:sz w:val="28"/>
+          <w:szCs w:val="28"/>
+          <w:u w:val="none"/>
+        </w:rPr>
+      </w:pPr>
+      <w:bookmarkStart w:id="22" w:name="_Toc69185507"/>
+      <w:r>
+        <w:rPr>
+          <w:rStyle w:val="Hyperlink"/>
+          <w:color w:val="auto"/>
+          <w:sz w:val="28"/>
+          <w:szCs w:val="28"/>
+          <w:u w:val="none"/>
+          <w:lang w:val="en-US"/>
+        </w:rPr>
+        <w:t>ĐƯỜNG DẪN PROJECT</w:t>
+      </w:r>
+      <w:bookmarkEnd w:id="22"/>
+    </w:p>
+    <w:p>
+      <w:pPr>
+        <w:pStyle w:val="BodyText"/>
+        <w:spacing w:afterLines="40" w:after="96"/>
+        <w:ind w:left="100"/>
+        <w:jc w:val="both"/>
+        <w:rPr>
           <w:color w:val="000000" w:themeColor="text1"/>
           <w:lang w:val="fr-FR"/>
         </w:rPr>
       </w:pPr>
-      <w:hyperlink r:id="rId43" w:history="1">
-        <w:r>
-          <w:rPr>
-            <w:rStyle w:val="Hyperlink"/>
-          </w:rPr>
-          <w:t>(294) Travelling Salesman Problem using Hill Climbing in Python | Artificial Intelligence - YouTube</w:t>
-        </w:r>
-      </w:hyperlink>
+      <w:r>
+        <w:rPr>
+          <w:color w:val="000000" w:themeColor="text1"/>
+          <w:lang w:val="fr-FR"/>
+        </w:rPr>
+        <w:t>https://github.com/zeisthegd/ChessAI</w:t>
+      </w:r>
+    </w:p>
+    <w:p>
+      <w:pPr>
+        <w:pStyle w:val="BodyText"/>
+        <w:spacing w:afterLines="40" w:after="96"/>
+        <w:ind w:left="100"/>
+        <w:jc w:val="both"/>
+        <w:rPr>
+          <w:color w:val="000000" w:themeColor="text1"/>
+          <w:lang w:val="fr-FR"/>
+        </w:rPr>
+      </w:pPr>
+      <w:r>
+        <w:rPr>
+          <w:color w:val="000000" w:themeColor="text1"/>
+          <w:lang w:val="fr-FR"/>
+        </w:rPr>
+        <w:t>https://ikaiyo.itch.io/chess-ai</w:t>
+      </w:r>
     </w:p>
     <w:sectPr>
-      <w:footerReference w:type="default" r:id="rId44"/>
+      <w:footerReference w:type="default" r:id="rId43"/>
       <w:pgSz w:w="11907" w:h="16840" w:code="9"/>
       <w:pgMar w:top="1134" w:right="1134" w:bottom="1134" w:left="1701" w:header="720" w:footer="720" w:gutter="0"/>
       <w:pgNumType w:start="1" w:chapStyle="1"/>
@@ -8432,7 +8528,7 @@
             <w:rFonts w:cs="Times New Roman"/>
             <w:noProof/>
           </w:rPr>
-          <w:t>1</w:t>
+          <w:t>2</w:t>
         </w:r>
         <w:r>
           <w:rPr>
@@ -15025,7 +15121,7 @@
 </file>
 
 <file path=customXml/itemProps1.xml><?xml version="1.0" encoding="utf-8"?>
-<ds:datastoreItem xmlns:ds="http://schemas.openxmlformats.org/officeDocument/2006/customXml" ds:itemID="{D69CA56D-27BE-4196-9634-BF422AA5E908}">
+<ds:datastoreItem xmlns:ds="http://schemas.openxmlformats.org/officeDocument/2006/customXml" ds:itemID="{FF099B13-33B6-4BD8-9486-C8814444BEE5}">
   <ds:schemaRefs>
     <ds:schemaRef ds:uri="http://schemas.openxmlformats.org/officeDocument/2006/bibliography"/>
   </ds:schemaRefs>
